--- a/сross_platform_software_systems/1/Лабораторная работа № 1.docx
+++ b/сross_platform_software_systems/1/Лабораторная работа № 1.docx
@@ -809,6 +809,9 @@
           <w:p>
             <w:pPr>
               <w:ind w:firstLine="0"/>
+              <w:rPr>
+                <w:lang w:val="en-US"/>
+              </w:rPr>
             </w:pPr>
             <w:r>
               <w:t>Выполнил</w:t>
@@ -823,7 +826,13 @@
               <w:t>ы</w:t>
             </w:r>
             <w:r>
-              <w:t xml:space="preserve"> группы ВКБ41</w:t>
+              <w:t xml:space="preserve"> группы ВКБ4</w:t>
+            </w:r>
+            <w:r>
+              <w:rPr>
+                <w:lang w:val="en-US"/>
+              </w:rPr>
+              <w:t>3</w:t>
             </w:r>
           </w:p>
         </w:tc>
@@ -850,34 +859,7 @@
               <w:jc w:val="center"/>
             </w:pPr>
             <w:r>
-              <w:t>Савин Александр</w:t>
-            </w:r>
-          </w:p>
-        </w:tc>
-      </w:tr>
-      <w:tr>
-        <w:trPr>
-          <w:trHeight w:val="300"/>
-          <w:jc w:val="right"/>
-        </w:trPr>
-        <w:tc>
-          <w:tcPr>
-            <w:tcW w:w="5103" w:type="dxa"/>
-            <w:tcBorders>
-              <w:top w:val="nil"/>
-              <w:left w:val="nil"/>
-              <w:bottom w:val="single" w:sz="4" w:space="0" w:color="auto"/>
-              <w:right w:val="nil"/>
-            </w:tcBorders>
-            <w:hideMark/>
-          </w:tcPr>
-          <w:p>
-            <w:pPr>
-              <w:ind w:firstLine="0"/>
-              <w:jc w:val="center"/>
-            </w:pPr>
-            <w:r>
-              <w:t>Сац Никита</w:t>
+              <w:t>Ковалев Данил Петрович</w:t>
             </w:r>
           </w:p>
         </w:tc>
@@ -905,11 +887,43 @@
             </w:pPr>
             <w:proofErr w:type="spellStart"/>
             <w:r>
-              <w:t>Пересада</w:t>
+              <w:t>Нимгиров</w:t>
             </w:r>
             <w:proofErr w:type="spellEnd"/>
             <w:r>
-              <w:t xml:space="preserve"> Никита</w:t>
+              <w:t xml:space="preserve"> Дорджи </w:t>
+            </w:r>
+            <w:proofErr w:type="spellStart"/>
+            <w:r>
+              <w:t>Церенович</w:t>
+            </w:r>
+            <w:proofErr w:type="spellEnd"/>
+          </w:p>
+        </w:tc>
+      </w:tr>
+      <w:tr>
+        <w:trPr>
+          <w:trHeight w:val="300"/>
+          <w:jc w:val="right"/>
+        </w:trPr>
+        <w:tc>
+          <w:tcPr>
+            <w:tcW w:w="5103" w:type="dxa"/>
+            <w:tcBorders>
+              <w:top w:val="nil"/>
+              <w:left w:val="nil"/>
+              <w:bottom w:val="single" w:sz="4" w:space="0" w:color="auto"/>
+              <w:right w:val="nil"/>
+            </w:tcBorders>
+            <w:hideMark/>
+          </w:tcPr>
+          <w:p>
+            <w:pPr>
+              <w:ind w:firstLine="0"/>
+              <w:jc w:val="center"/>
+            </w:pPr>
+            <w:r>
+              <w:t>Леза Алексей Александрович</w:t>
             </w:r>
           </w:p>
         </w:tc>
@@ -936,7 +950,10 @@
               <w:jc w:val="center"/>
             </w:pPr>
             <w:r>
-              <w:t xml:space="preserve">Якушевский Сергей </w:t>
+              <w:t>Ермолаев Богдан Юрьевич</w:t>
+            </w:r>
+            <w:r>
+              <w:t xml:space="preserve"> </w:t>
             </w:r>
           </w:p>
         </w:tc>
@@ -1081,6 +1098,7 @@
     <w:p>
       <w:pPr>
         <w:pStyle w:val="1"/>
+        <w:spacing w:line="360" w:lineRule="auto"/>
         <w:rPr>
           <w:lang w:eastAsia="ru-RU"/>
         </w:rPr>
@@ -1088,16 +1106,30 @@
       <w:bookmarkStart w:id="0" w:name="_Toc190270280"/>
       <w:r>
         <w:rPr>
+          <w:b/>
+          <w:bCs w:val="0"/>
           <w:lang w:eastAsia="ru-RU"/>
         </w:rPr>
         <w:lastRenderedPageBreak/>
-        <w:t>1. Какие угрозы российским информационным системам возникают в нынешней геополитической ситуации? Перечислите виды современных кибератак.</w:t>
+        <w:t>Вопрос 1.</w:t>
+      </w:r>
+      <w:r>
+        <w:rPr>
+          <w:lang w:eastAsia="ru-RU"/>
+        </w:rPr>
+        <w:t xml:space="preserve"> </w:t>
+      </w:r>
+      <w:r>
+        <w:rPr>
+          <w:lang w:eastAsia="ru-RU"/>
+        </w:rPr>
+        <w:t>Какие угрозы российским информационным системам возникают в нынешней геополитической ситуации? Перечислите виды современных кибератак.</w:t>
       </w:r>
       <w:bookmarkEnd w:id="0"/>
     </w:p>
     <w:p>
       <w:pPr>
-        <w:spacing w:before="100" w:beforeAutospacing="1" w:after="100" w:afterAutospacing="1"/>
+        <w:spacing w:line="360" w:lineRule="auto"/>
         <w:ind w:firstLine="708"/>
         <w:rPr>
           <w:szCs w:val="28"/>
@@ -1109,44 +1141,40 @@
           <w:szCs w:val="28"/>
           <w:lang w:eastAsia="ru-RU"/>
         </w:rPr>
-        <w:t xml:space="preserve">В современных геополитических условиях информационные системы России сталкиваются с усиленными </w:t>
-      </w:r>
-      <w:proofErr w:type="spellStart"/>
-      <w:r>
-        <w:rPr>
+        <w:t>В современных геополитических условиях информационные системы России сталкиваются с усиленными киберугрозами. Основными источниками атак являются иностранные государственные структуры, хакерские группировки, занимающиеся кибершпионажем, а также финансово мотивированные киберпреступники. Угрозы могут затрагивать критически важную инфраструктуру, государственные и частные компании, финансовый сектор и персональные данные пользователей.</w:t>
+      </w:r>
+    </w:p>
+    <w:p>
+      <w:pPr>
+        <w:spacing w:line="360" w:lineRule="auto"/>
+        <w:outlineLvl w:val="3"/>
+        <w:rPr>
+          <w:b/>
+          <w:bCs/>
           <w:szCs w:val="28"/>
           <w:lang w:eastAsia="ru-RU"/>
         </w:rPr>
-        <w:t>киберугрозами</w:t>
-      </w:r>
-      <w:proofErr w:type="spellEnd"/>
+      </w:pPr>
       <w:r>
         <w:rPr>
           <w:szCs w:val="28"/>
           <w:lang w:eastAsia="ru-RU"/>
         </w:rPr>
-        <w:t>. Основными источниками атак являются иностранные государственные структуры, хакерские группировки, занимающиеся кибершпионажем, а также финансово мотивированные киберпреступники. Угрозы могут затрагивать критически важную инфраструктуру, государственные и частные компании, финансовый сектор и персональные данные пользователей.</w:t>
-      </w:r>
-    </w:p>
-    <w:p>
-      <w:pPr>
-        <w:spacing w:before="100" w:beforeAutospacing="1" w:after="100" w:afterAutospacing="1"/>
-        <w:outlineLvl w:val="3"/>
-        <w:rPr>
-          <w:b/>
-          <w:bCs/>
+        <w:t>Рассмотрим ниже о</w:t>
+      </w:r>
+      <w:r>
+        <w:rPr>
           <w:szCs w:val="28"/>
           <w:lang w:eastAsia="ru-RU"/>
         </w:rPr>
-      </w:pPr>
-      <w:r>
-        <w:rPr>
-          <w:b/>
-          <w:bCs/>
+        <w:t>сновные угрозы</w:t>
+      </w:r>
+      <w:r>
+        <w:rPr>
           <w:szCs w:val="28"/>
           <w:lang w:eastAsia="ru-RU"/>
         </w:rPr>
-        <w:t>Основные угрозы:</w:t>
+        <w:t>:</w:t>
       </w:r>
     </w:p>
     <w:p>
@@ -1158,8 +1186,8 @@
         </w:numPr>
         <w:autoSpaceDE/>
         <w:autoSpaceDN/>
-        <w:spacing w:before="100" w:beforeAutospacing="1" w:after="100" w:afterAutospacing="1"/>
-        <w:jc w:val="left"/>
+        <w:spacing w:line="360" w:lineRule="auto"/>
+        <w:ind w:left="1066" w:hanging="357"/>
         <w:rPr>
           <w:szCs w:val="28"/>
           <w:lang w:eastAsia="ru-RU"/>
@@ -1167,19 +1195,17 @@
       </w:pPr>
       <w:r>
         <w:rPr>
-          <w:b/>
-          <w:bCs/>
           <w:szCs w:val="28"/>
           <w:lang w:eastAsia="ru-RU"/>
         </w:rPr>
-        <w:t>Государственные кибератаки (APT-атаки)</w:t>
+        <w:t xml:space="preserve">Государственные кибератаки (APT-атаки) </w:t>
       </w:r>
       <w:r>
         <w:rPr>
           <w:szCs w:val="28"/>
           <w:lang w:eastAsia="ru-RU"/>
         </w:rPr>
-        <w:t xml:space="preserve"> — длительные и сложные атаки на стратегические объекты (энергетику, финансы, государственные органы).</w:t>
+        <w:t>— длительные и сложные атаки на стратегические объекты (энергетику, финансы, государственные органы).</w:t>
       </w:r>
     </w:p>
     <w:p>
@@ -1191,8 +1217,8 @@
         </w:numPr>
         <w:autoSpaceDE/>
         <w:autoSpaceDN/>
-        <w:spacing w:before="100" w:beforeAutospacing="1" w:after="100" w:afterAutospacing="1"/>
-        <w:jc w:val="left"/>
+        <w:spacing w:line="360" w:lineRule="auto"/>
+        <w:ind w:left="1066" w:hanging="357"/>
         <w:rPr>
           <w:szCs w:val="28"/>
           <w:lang w:eastAsia="ru-RU"/>
@@ -1201,8 +1227,6 @@
       <w:proofErr w:type="spellStart"/>
       <w:r>
         <w:rPr>
-          <w:b/>
-          <w:bCs/>
           <w:szCs w:val="28"/>
           <w:lang w:eastAsia="ru-RU"/>
         </w:rPr>
@@ -1211,19 +1235,10 @@
       <w:proofErr w:type="spellEnd"/>
       <w:r>
         <w:rPr>
-          <w:b/>
-          <w:bCs/>
           <w:szCs w:val="28"/>
           <w:lang w:eastAsia="ru-RU"/>
         </w:rPr>
-        <w:t>-атаки</w:t>
-      </w:r>
-      <w:r>
-        <w:rPr>
-          <w:szCs w:val="28"/>
-          <w:lang w:eastAsia="ru-RU"/>
-        </w:rPr>
-        <w:t xml:space="preserve"> направлены на перегрузку и блокировку государственных и частных сайтов.</w:t>
+        <w:t>-атаки направлены на перегрузку и блокировку государственных и частных сайтов.</w:t>
       </w:r>
     </w:p>
     <w:p>
@@ -1235,8 +1250,8 @@
         </w:numPr>
         <w:autoSpaceDE/>
         <w:autoSpaceDN/>
-        <w:spacing w:before="100" w:beforeAutospacing="1" w:after="100" w:afterAutospacing="1"/>
-        <w:jc w:val="left"/>
+        <w:spacing w:line="360" w:lineRule="auto"/>
+        <w:ind w:left="1066" w:hanging="357"/>
         <w:rPr>
           <w:szCs w:val="28"/>
           <w:lang w:eastAsia="ru-RU"/>
@@ -1244,19 +1259,10 @@
       </w:pPr>
       <w:r>
         <w:rPr>
-          <w:b/>
-          <w:bCs/>
           <w:szCs w:val="28"/>
           <w:lang w:eastAsia="ru-RU"/>
         </w:rPr>
-        <w:t>Фишинговые атаки</w:t>
-      </w:r>
-      <w:r>
-        <w:rPr>
-          <w:szCs w:val="28"/>
-          <w:lang w:eastAsia="ru-RU"/>
-        </w:rPr>
-        <w:t xml:space="preserve"> — получение конфиденциальных данных с помощью социальной инженерии.</w:t>
+        <w:t>Фишинговые атаки — получение конфиденциальных данных с помощью социальной инженерии.</w:t>
       </w:r>
     </w:p>
     <w:p>
@@ -1268,8 +1274,8 @@
         </w:numPr>
         <w:autoSpaceDE/>
         <w:autoSpaceDN/>
-        <w:spacing w:before="100" w:beforeAutospacing="1" w:after="100" w:afterAutospacing="1"/>
-        <w:jc w:val="left"/>
+        <w:spacing w:line="360" w:lineRule="auto"/>
+        <w:ind w:left="1066" w:hanging="357"/>
         <w:rPr>
           <w:szCs w:val="28"/>
           <w:lang w:eastAsia="ru-RU"/>
@@ -1277,19 +1283,10 @@
       </w:pPr>
       <w:r>
         <w:rPr>
-          <w:b/>
-          <w:bCs/>
           <w:szCs w:val="28"/>
           <w:lang w:eastAsia="ru-RU"/>
         </w:rPr>
-        <w:t>Атаки на промышленные системы (SCADA, АСУ ТП)</w:t>
-      </w:r>
-      <w:r>
-        <w:rPr>
-          <w:szCs w:val="28"/>
-          <w:lang w:eastAsia="ru-RU"/>
-        </w:rPr>
-        <w:t xml:space="preserve"> могут привести к физическому повреждению инфраструктуры.</w:t>
+        <w:t>Атаки на промышленные системы (SCADA, АСУ ТП) могут привести к физическому повреждению инфраструктуры.</w:t>
       </w:r>
     </w:p>
     <w:p>
@@ -1301,8 +1298,8 @@
         </w:numPr>
         <w:autoSpaceDE/>
         <w:autoSpaceDN/>
-        <w:spacing w:before="100" w:beforeAutospacing="1" w:after="100" w:afterAutospacing="1"/>
-        <w:jc w:val="left"/>
+        <w:spacing w:line="360" w:lineRule="auto"/>
+        <w:ind w:left="1066" w:hanging="357"/>
         <w:rPr>
           <w:szCs w:val="28"/>
           <w:lang w:eastAsia="ru-RU"/>
@@ -1310,19 +1307,10 @@
       </w:pPr>
       <w:r>
         <w:rPr>
-          <w:b/>
-          <w:bCs/>
           <w:szCs w:val="28"/>
           <w:lang w:eastAsia="ru-RU"/>
         </w:rPr>
-        <w:t>Вредоносное ПО и программы-вымогатели</w:t>
-      </w:r>
-      <w:r>
-        <w:rPr>
-          <w:szCs w:val="28"/>
-          <w:lang w:eastAsia="ru-RU"/>
-        </w:rPr>
-        <w:t xml:space="preserve"> — блокировка данных с целью вымогательства.</w:t>
+        <w:t>Вредоносное ПО и программы-вымогатели — блокировка данных с целью вымогательства.</w:t>
       </w:r>
     </w:p>
     <w:p>
@@ -1334,8 +1322,8 @@
         </w:numPr>
         <w:autoSpaceDE/>
         <w:autoSpaceDN/>
-        <w:spacing w:before="100" w:beforeAutospacing="1" w:after="100" w:afterAutospacing="1"/>
-        <w:jc w:val="left"/>
+        <w:spacing w:line="360" w:lineRule="auto"/>
+        <w:ind w:left="1066" w:hanging="357"/>
         <w:rPr>
           <w:szCs w:val="28"/>
           <w:lang w:eastAsia="ru-RU"/>
@@ -1343,19 +1331,10 @@
       </w:pPr>
       <w:r>
         <w:rPr>
-          <w:b/>
-          <w:bCs/>
           <w:szCs w:val="28"/>
           <w:lang w:eastAsia="ru-RU"/>
         </w:rPr>
-        <w:t>Атаки на финансовые структуры</w:t>
-      </w:r>
-      <w:r>
-        <w:rPr>
-          <w:szCs w:val="28"/>
-          <w:lang w:eastAsia="ru-RU"/>
-        </w:rPr>
-        <w:t xml:space="preserve"> — кража данных банковских карт и аккаунтов.</w:t>
+        <w:t>Атаки на финансовые структуры — кража данных банковских карт и аккаунтов.</w:t>
       </w:r>
     </w:p>
     <w:p>
@@ -1367,8 +1346,8 @@
         </w:numPr>
         <w:autoSpaceDE/>
         <w:autoSpaceDN/>
-        <w:spacing w:before="100" w:beforeAutospacing="1" w:after="100" w:afterAutospacing="1"/>
-        <w:jc w:val="left"/>
+        <w:spacing w:line="360" w:lineRule="auto"/>
+        <w:ind w:left="1066" w:hanging="357"/>
         <w:rPr>
           <w:szCs w:val="28"/>
           <w:lang w:eastAsia="ru-RU"/>
@@ -1376,19 +1355,10 @@
       </w:pPr>
       <w:r>
         <w:rPr>
-          <w:b/>
-          <w:bCs/>
           <w:szCs w:val="28"/>
           <w:lang w:eastAsia="ru-RU"/>
         </w:rPr>
-        <w:t>Манипуляция общественным мнением</w:t>
-      </w:r>
-      <w:r>
-        <w:rPr>
-          <w:szCs w:val="28"/>
-          <w:lang w:eastAsia="ru-RU"/>
-        </w:rPr>
-        <w:t xml:space="preserve"> – распространение дезинформации.</w:t>
+        <w:t>Манипуляция общественным мнением – распространение дезинформации.</w:t>
       </w:r>
     </w:p>
     <w:p>
@@ -1400,8 +1370,8 @@
         </w:numPr>
         <w:autoSpaceDE/>
         <w:autoSpaceDN/>
-        <w:spacing w:before="100" w:beforeAutospacing="1" w:after="100" w:afterAutospacing="1"/>
-        <w:jc w:val="left"/>
+        <w:spacing w:line="360" w:lineRule="auto"/>
+        <w:ind w:left="1066" w:hanging="357"/>
         <w:rPr>
           <w:szCs w:val="28"/>
           <w:lang w:eastAsia="ru-RU"/>
@@ -1409,24 +1379,29 @@
       </w:pPr>
       <w:r>
         <w:rPr>
-          <w:b/>
-          <w:bCs/>
           <w:szCs w:val="28"/>
           <w:lang w:eastAsia="ru-RU"/>
         </w:rPr>
-        <w:t>Встраивание бэкдоров в оборудование и ПО</w:t>
-      </w:r>
-      <w:r>
+        <w:t>Встраивание бэкдоров в оборудование и ПО — наличие скрытых уязвимостей в зарубежных продуктах.</w:t>
+      </w:r>
+    </w:p>
+    <w:p>
+      <w:pPr>
+        <w:widowControl/>
+        <w:autoSpaceDE/>
+        <w:autoSpaceDN/>
+        <w:spacing w:line="360" w:lineRule="auto"/>
+        <w:ind w:left="357" w:firstLine="0"/>
         <w:rPr>
           <w:szCs w:val="28"/>
           <w:lang w:eastAsia="ru-RU"/>
         </w:rPr>
-        <w:t xml:space="preserve"> — наличие скрытых уязвимостей в зарубежных продуктах.</w:t>
-      </w:r>
+      </w:pPr>
     </w:p>
     <w:p>
       <w:pPr>
         <w:pStyle w:val="1"/>
+        <w:spacing w:line="360" w:lineRule="auto"/>
         <w:rPr>
           <w:lang w:eastAsia="ru-RU"/>
         </w:rPr>
@@ -1434,15 +1409,30 @@
       <w:bookmarkStart w:id="1" w:name="_Toc190270281"/>
       <w:r>
         <w:rPr>
+          <w:b/>
+          <w:bCs w:val="0"/>
           <w:lang w:eastAsia="ru-RU"/>
         </w:rPr>
-        <w:t>2. Как классифицируются сетевые кибератаки по уровням иерархической модели OSI?</w:t>
+        <w:t>Вопрос 2.</w:t>
+      </w:r>
+      <w:r>
+        <w:rPr>
+          <w:lang w:eastAsia="ru-RU"/>
+        </w:rPr>
+        <w:t xml:space="preserve"> Как классифицируются сетевые кибератаки по уровням </w:t>
+      </w:r>
+      <w:r>
+        <w:rPr>
+          <w:lang w:eastAsia="ru-RU"/>
+        </w:rPr>
+        <w:lastRenderedPageBreak/>
+        <w:t>иерархической модели OSI?</w:t>
       </w:r>
       <w:bookmarkEnd w:id="1"/>
     </w:p>
     <w:p>
       <w:pPr>
-        <w:spacing w:before="100" w:beforeAutospacing="1" w:after="100" w:afterAutospacing="1"/>
+        <w:spacing w:line="360" w:lineRule="auto"/>
         <w:ind w:firstLine="708"/>
         <w:rPr>
           <w:szCs w:val="28"/>
@@ -1475,32 +1465,30 @@
     </w:p>
     <w:p>
       <w:pPr>
-        <w:spacing w:before="100" w:beforeAutospacing="1" w:after="100" w:afterAutospacing="1"/>
-        <w:rPr>
-          <w:szCs w:val="28"/>
+        <w:pStyle w:val="ac"/>
+        <w:numPr>
+          <w:ilvl w:val="0"/>
+          <w:numId w:val="88"/>
+        </w:numPr>
+        <w:spacing w:after="0" w:line="360" w:lineRule="auto"/>
+        <w:ind w:left="1066" w:hanging="357"/>
+        <w:jc w:val="both"/>
+        <w:outlineLvl w:val="3"/>
+        <w:rPr>
           <w:lang w:eastAsia="ru-RU"/>
         </w:rPr>
       </w:pPr>
-    </w:p>
-    <w:p>
-      <w:pPr>
-        <w:spacing w:before="100" w:beforeAutospacing="1" w:after="100" w:afterAutospacing="1"/>
-        <w:outlineLvl w:val="3"/>
-        <w:rPr>
-          <w:b/>
-          <w:bCs/>
-          <w:szCs w:val="28"/>
+      <w:r>
+        <w:rPr>
           <w:lang w:eastAsia="ru-RU"/>
         </w:rPr>
-      </w:pPr>
-      <w:r>
-        <w:rPr>
-          <w:b/>
-          <w:bCs/>
-          <w:szCs w:val="28"/>
+        <w:t>Ф</w:t>
+      </w:r>
+      <w:r>
+        <w:rPr>
           <w:lang w:eastAsia="ru-RU"/>
         </w:rPr>
-        <w:t>Физический уровень (Layer 1)</w:t>
+        <w:t>изический уровень (Layer 1)</w:t>
       </w:r>
     </w:p>
     <w:p>
@@ -1512,8 +1500,8 @@
         </w:numPr>
         <w:autoSpaceDE/>
         <w:autoSpaceDN/>
-        <w:spacing w:before="100" w:beforeAutospacing="1" w:after="100" w:afterAutospacing="1"/>
-        <w:jc w:val="left"/>
+        <w:spacing w:line="360" w:lineRule="auto"/>
+        <w:ind w:left="1491" w:hanging="357"/>
         <w:rPr>
           <w:szCs w:val="28"/>
           <w:lang w:eastAsia="ru-RU"/>
@@ -1521,8 +1509,6 @@
       </w:pPr>
       <w:r>
         <w:rPr>
-          <w:b/>
-          <w:bCs/>
           <w:szCs w:val="28"/>
           <w:lang w:eastAsia="ru-RU"/>
         </w:rPr>
@@ -1533,7 +1519,14 @@
           <w:szCs w:val="28"/>
           <w:lang w:eastAsia="ru-RU"/>
         </w:rPr>
-        <w:t xml:space="preserve"> — перерезание, замена или подмена кабелей.</w:t>
+        <w:t xml:space="preserve"> — перерезание, замена или подмена кабелей</w:t>
+      </w:r>
+      <w:r>
+        <w:rPr>
+          <w:szCs w:val="28"/>
+          <w:lang w:eastAsia="ru-RU"/>
+        </w:rPr>
+        <w:t>.</w:t>
       </w:r>
     </w:p>
     <w:p>
@@ -1545,8 +1538,8 @@
         </w:numPr>
         <w:autoSpaceDE/>
         <w:autoSpaceDN/>
-        <w:spacing w:before="100" w:beforeAutospacing="1" w:after="100" w:afterAutospacing="1"/>
-        <w:jc w:val="left"/>
+        <w:spacing w:line="360" w:lineRule="auto"/>
+        <w:ind w:left="1491" w:hanging="357"/>
         <w:rPr>
           <w:szCs w:val="28"/>
           <w:lang w:eastAsia="ru-RU"/>
@@ -1554,40 +1547,38 @@
       </w:pPr>
       <w:r>
         <w:rPr>
-          <w:b/>
-          <w:bCs/>
           <w:szCs w:val="28"/>
           <w:lang w:eastAsia="ru-RU"/>
         </w:rPr>
-        <w:t>Перехват электромагнитного излучения (TEMPEST)</w:t>
-      </w:r>
-      <w:r>
-        <w:rPr>
-          <w:szCs w:val="28"/>
+        <w:t>Перехват электромагнитного излучения (TEMPEST) — удалённое считывание данных.</w:t>
+      </w:r>
+    </w:p>
+    <w:p>
+      <w:pPr>
+        <w:pStyle w:val="ac"/>
+        <w:numPr>
+          <w:ilvl w:val="0"/>
+          <w:numId w:val="88"/>
+        </w:numPr>
+        <w:spacing w:after="0" w:line="360" w:lineRule="auto"/>
+        <w:ind w:left="1066" w:hanging="357"/>
+        <w:jc w:val="both"/>
+        <w:outlineLvl w:val="3"/>
+        <w:rPr>
           <w:lang w:eastAsia="ru-RU"/>
         </w:rPr>
-        <w:t xml:space="preserve"> — удалённое считывание данных.</w:t>
-      </w:r>
-    </w:p>
-    <w:p>
-      <w:pPr>
-        <w:spacing w:before="100" w:beforeAutospacing="1" w:after="100" w:afterAutospacing="1"/>
-        <w:outlineLvl w:val="3"/>
-        <w:rPr>
-          <w:b/>
-          <w:bCs/>
-          <w:szCs w:val="28"/>
+      </w:pPr>
+      <w:r>
+        <w:rPr>
           <w:lang w:eastAsia="ru-RU"/>
         </w:rPr>
-      </w:pPr>
-      <w:r>
-        <w:rPr>
-          <w:b/>
-          <w:bCs/>
-          <w:szCs w:val="28"/>
+        <w:t>К</w:t>
+      </w:r>
+      <w:r>
+        <w:rPr>
           <w:lang w:eastAsia="ru-RU"/>
         </w:rPr>
-        <w:t>Канальный уровень (Layer 2)</w:t>
+        <w:t>анальный уровень (Layer 2)</w:t>
       </w:r>
     </w:p>
     <w:p>
@@ -1599,8 +1590,8 @@
         </w:numPr>
         <w:autoSpaceDE/>
         <w:autoSpaceDN/>
-        <w:spacing w:before="100" w:beforeAutospacing="1" w:after="100" w:afterAutospacing="1"/>
-        <w:jc w:val="left"/>
+        <w:spacing w:line="360" w:lineRule="auto"/>
+        <w:ind w:left="1491" w:hanging="357"/>
         <w:rPr>
           <w:szCs w:val="28"/>
           <w:lang w:eastAsia="ru-RU"/>
@@ -1608,8 +1599,6 @@
       </w:pPr>
       <w:r>
         <w:rPr>
-          <w:b/>
-          <w:bCs/>
           <w:szCs w:val="28"/>
           <w:lang w:eastAsia="ru-RU"/>
         </w:rPr>
@@ -1632,8 +1621,8 @@
         </w:numPr>
         <w:autoSpaceDE/>
         <w:autoSpaceDN/>
-        <w:spacing w:before="100" w:beforeAutospacing="1" w:after="100" w:afterAutospacing="1"/>
-        <w:jc w:val="left"/>
+        <w:spacing w:line="360" w:lineRule="auto"/>
+        <w:ind w:left="1491" w:hanging="357"/>
         <w:rPr>
           <w:szCs w:val="28"/>
           <w:lang w:eastAsia="ru-RU"/>
@@ -1641,37 +1630,28 @@
       </w:pPr>
       <w:r>
         <w:rPr>
-          <w:b/>
-          <w:bCs/>
           <w:szCs w:val="28"/>
           <w:lang w:eastAsia="ru-RU"/>
         </w:rPr>
-        <w:t>ARP-спуфинг (MITM-атака)</w:t>
-      </w:r>
-      <w:r>
-        <w:rPr>
-          <w:szCs w:val="28"/>
+        <w:t>ARP-спуфинг (MITM-атака) — подмена ARP-таблиц для перехвата данных.</w:t>
+      </w:r>
+    </w:p>
+    <w:p>
+      <w:pPr>
+        <w:pStyle w:val="ac"/>
+        <w:numPr>
+          <w:ilvl w:val="0"/>
+          <w:numId w:val="88"/>
+        </w:numPr>
+        <w:spacing w:after="0" w:line="360" w:lineRule="auto"/>
+        <w:ind w:left="1066" w:hanging="357"/>
+        <w:outlineLvl w:val="3"/>
+        <w:rPr>
           <w:lang w:eastAsia="ru-RU"/>
         </w:rPr>
-        <w:t xml:space="preserve"> — подмена ARP-таблиц для перехвата данных.</w:t>
-      </w:r>
-    </w:p>
-    <w:p>
-      <w:pPr>
-        <w:spacing w:before="100" w:beforeAutospacing="1" w:after="100" w:afterAutospacing="1"/>
-        <w:outlineLvl w:val="3"/>
-        <w:rPr>
-          <w:b/>
-          <w:bCs/>
-          <w:szCs w:val="28"/>
-          <w:lang w:eastAsia="ru-RU"/>
-        </w:rPr>
-      </w:pPr>
-      <w:r>
-        <w:rPr>
-          <w:b/>
-          <w:bCs/>
-          <w:szCs w:val="28"/>
+      </w:pPr>
+      <w:r>
+        <w:rPr>
           <w:lang w:eastAsia="ru-RU"/>
         </w:rPr>
         <w:t>Сетевой уровень (Layer 3)</w:t>
@@ -1686,8 +1666,8 @@
         </w:numPr>
         <w:autoSpaceDE/>
         <w:autoSpaceDN/>
-        <w:spacing w:before="100" w:beforeAutospacing="1" w:after="100" w:afterAutospacing="1"/>
-        <w:jc w:val="left"/>
+        <w:spacing w:line="360" w:lineRule="auto"/>
+        <w:ind w:left="1491" w:hanging="357"/>
         <w:rPr>
           <w:szCs w:val="28"/>
           <w:lang w:eastAsia="ru-RU"/>
@@ -1695,8 +1675,6 @@
       </w:pPr>
       <w:r>
         <w:rPr>
-          <w:b/>
-          <w:bCs/>
           <w:szCs w:val="28"/>
           <w:lang w:eastAsia="ru-RU"/>
         </w:rPr>
@@ -1719,8 +1697,8 @@
         </w:numPr>
         <w:autoSpaceDE/>
         <w:autoSpaceDN/>
-        <w:spacing w:before="100" w:beforeAutospacing="1" w:after="100" w:afterAutospacing="1"/>
-        <w:jc w:val="left"/>
+        <w:spacing w:line="360" w:lineRule="auto"/>
+        <w:ind w:left="1491" w:hanging="357"/>
         <w:rPr>
           <w:szCs w:val="28"/>
           <w:lang w:eastAsia="ru-RU"/>
@@ -1729,8 +1707,6 @@
       <w:proofErr w:type="spellStart"/>
       <w:r>
         <w:rPr>
-          <w:b/>
-          <w:bCs/>
           <w:szCs w:val="28"/>
           <w:lang w:eastAsia="ru-RU"/>
         </w:rPr>
@@ -1739,19 +1715,24 @@
       <w:proofErr w:type="spellEnd"/>
       <w:r>
         <w:rPr>
-          <w:b/>
-          <w:bCs/>
           <w:szCs w:val="28"/>
           <w:lang w:eastAsia="ru-RU"/>
         </w:rPr>
-        <w:t>-атаки</w:t>
+        <w:t xml:space="preserve">-атаки </w:t>
       </w:r>
       <w:r>
         <w:rPr>
           <w:szCs w:val="28"/>
           <w:lang w:eastAsia="ru-RU"/>
         </w:rPr>
-        <w:t xml:space="preserve"> - UDP–флуд, ICMP-флуд.</w:t>
+        <w:t xml:space="preserve">- </w:t>
+      </w:r>
+      <w:r>
+        <w:rPr>
+          <w:szCs w:val="28"/>
+          <w:lang w:eastAsia="ru-RU"/>
+        </w:rPr>
+        <w:t>UDP–флуд, ICMP-флуд.</w:t>
       </w:r>
     </w:p>
     <w:p>
@@ -1763,8 +1744,8 @@
         </w:numPr>
         <w:autoSpaceDE/>
         <w:autoSpaceDN/>
-        <w:spacing w:before="100" w:beforeAutospacing="1" w:after="100" w:afterAutospacing="1"/>
-        <w:jc w:val="left"/>
+        <w:spacing w:line="360" w:lineRule="auto"/>
+        <w:ind w:left="1491" w:hanging="357"/>
         <w:rPr>
           <w:szCs w:val="28"/>
           <w:lang w:eastAsia="ru-RU"/>
@@ -1772,8 +1753,6 @@
       </w:pPr>
       <w:r>
         <w:rPr>
-          <w:b/>
-          <w:bCs/>
           <w:szCs w:val="28"/>
           <w:lang w:eastAsia="ru-RU"/>
         </w:rPr>
@@ -1782,8 +1761,6 @@
       <w:proofErr w:type="spellStart"/>
       <w:r>
         <w:rPr>
-          <w:b/>
-          <w:bCs/>
           <w:szCs w:val="28"/>
           <w:lang w:eastAsia="ru-RU"/>
         </w:rPr>
@@ -1800,32 +1777,20 @@
     </w:p>
     <w:p>
       <w:pPr>
-        <w:spacing w:before="100" w:beforeAutospacing="1" w:after="100" w:afterAutospacing="1"/>
+        <w:pStyle w:val="ac"/>
+        <w:numPr>
+          <w:ilvl w:val="0"/>
+          <w:numId w:val="88"/>
+        </w:numPr>
+        <w:spacing w:line="360" w:lineRule="auto"/>
+        <w:ind w:left="1066" w:hanging="357"/>
         <w:outlineLvl w:val="3"/>
         <w:rPr>
-          <w:b/>
-          <w:bCs/>
-          <w:szCs w:val="28"/>
           <w:lang w:eastAsia="ru-RU"/>
         </w:rPr>
       </w:pPr>
-    </w:p>
-    <w:p>
-      <w:pPr>
-        <w:spacing w:before="100" w:beforeAutospacing="1" w:after="100" w:afterAutospacing="1"/>
-        <w:outlineLvl w:val="3"/>
-        <w:rPr>
-          <w:b/>
-          <w:bCs/>
-          <w:szCs w:val="28"/>
-          <w:lang w:eastAsia="ru-RU"/>
-        </w:rPr>
-      </w:pPr>
-      <w:r>
-        <w:rPr>
-          <w:b/>
-          <w:bCs/>
-          <w:szCs w:val="28"/>
+      <w:r>
+        <w:rPr>
           <w:lang w:eastAsia="ru-RU"/>
         </w:rPr>
         <w:t>Транспортный уровень (Layer 4)</w:t>
@@ -1840,8 +1805,8 @@
         </w:numPr>
         <w:autoSpaceDE/>
         <w:autoSpaceDN/>
-        <w:spacing w:before="100" w:beforeAutospacing="1" w:after="100" w:afterAutospacing="1"/>
-        <w:jc w:val="left"/>
+        <w:spacing w:line="360" w:lineRule="auto"/>
+        <w:ind w:left="0"/>
         <w:rPr>
           <w:szCs w:val="28"/>
           <w:lang w:eastAsia="ru-RU"/>
@@ -1884,8 +1849,8 @@
         </w:numPr>
         <w:autoSpaceDE/>
         <w:autoSpaceDN/>
-        <w:spacing w:before="100" w:beforeAutospacing="1" w:after="100" w:afterAutospacing="1"/>
-        <w:jc w:val="left"/>
+        <w:spacing w:line="360" w:lineRule="auto"/>
+        <w:ind w:left="0"/>
         <w:rPr>
           <w:szCs w:val="28"/>
           <w:lang w:eastAsia="ru-RU"/>
@@ -1921,7 +1886,7 @@
     </w:p>
     <w:p>
       <w:pPr>
-        <w:spacing w:before="100" w:beforeAutospacing="1" w:after="100" w:afterAutospacing="1"/>
+        <w:spacing w:line="360" w:lineRule="auto"/>
         <w:outlineLvl w:val="3"/>
         <w:rPr>
           <w:b/>
@@ -1949,8 +1914,8 @@
         </w:numPr>
         <w:autoSpaceDE/>
         <w:autoSpaceDN/>
-        <w:spacing w:before="100" w:beforeAutospacing="1" w:after="100" w:afterAutospacing="1"/>
-        <w:jc w:val="left"/>
+        <w:spacing w:line="360" w:lineRule="auto"/>
+        <w:ind w:left="0"/>
         <w:rPr>
           <w:szCs w:val="28"/>
           <w:lang w:eastAsia="ru-RU"/>
@@ -2004,8 +1969,8 @@
         </w:numPr>
         <w:autoSpaceDE/>
         <w:autoSpaceDN/>
-        <w:spacing w:before="100" w:beforeAutospacing="1" w:after="100" w:afterAutospacing="1"/>
-        <w:jc w:val="left"/>
+        <w:spacing w:line="360" w:lineRule="auto"/>
+        <w:ind w:left="0"/>
         <w:rPr>
           <w:szCs w:val="28"/>
           <w:lang w:eastAsia="ru-RU"/>
@@ -2041,7 +2006,7 @@
     </w:p>
     <w:p>
       <w:pPr>
-        <w:spacing w:before="100" w:beforeAutospacing="1" w:after="100" w:afterAutospacing="1"/>
+        <w:spacing w:line="360" w:lineRule="auto"/>
         <w:outlineLvl w:val="3"/>
         <w:rPr>
           <w:b/>
@@ -2069,8 +2034,8 @@
         </w:numPr>
         <w:autoSpaceDE/>
         <w:autoSpaceDN/>
-        <w:spacing w:before="100" w:beforeAutospacing="1" w:after="100" w:afterAutospacing="1"/>
-        <w:jc w:val="left"/>
+        <w:spacing w:line="360" w:lineRule="auto"/>
+        <w:ind w:left="0"/>
         <w:rPr>
           <w:szCs w:val="28"/>
           <w:lang w:eastAsia="ru-RU"/>
@@ -2095,7 +2060,7 @@
     </w:p>
     <w:p>
       <w:pPr>
-        <w:spacing w:before="100" w:beforeAutospacing="1" w:after="100" w:afterAutospacing="1"/>
+        <w:spacing w:line="360" w:lineRule="auto"/>
         <w:outlineLvl w:val="3"/>
         <w:rPr>
           <w:b/>
@@ -2123,8 +2088,8 @@
         </w:numPr>
         <w:autoSpaceDE/>
         <w:autoSpaceDN/>
-        <w:spacing w:before="100" w:beforeAutospacing="1" w:after="100" w:afterAutospacing="1"/>
-        <w:jc w:val="left"/>
+        <w:spacing w:line="360" w:lineRule="auto"/>
+        <w:ind w:left="0"/>
         <w:rPr>
           <w:szCs w:val="28"/>
           <w:lang w:eastAsia="ru-RU"/>
@@ -2156,8 +2121,8 @@
         </w:numPr>
         <w:autoSpaceDE/>
         <w:autoSpaceDN/>
-        <w:spacing w:before="100" w:beforeAutospacing="1" w:after="100" w:afterAutospacing="1"/>
-        <w:jc w:val="left"/>
+        <w:spacing w:line="360" w:lineRule="auto"/>
+        <w:ind w:left="0"/>
         <w:rPr>
           <w:szCs w:val="28"/>
           <w:lang w:eastAsia="ru-RU"/>
@@ -2205,8 +2170,8 @@
         </w:numPr>
         <w:autoSpaceDE/>
         <w:autoSpaceDN/>
-        <w:spacing w:before="100" w:beforeAutospacing="1" w:after="100" w:afterAutospacing="1"/>
-        <w:jc w:val="left"/>
+        <w:spacing w:line="360" w:lineRule="auto"/>
+        <w:ind w:left="0"/>
         <w:rPr>
           <w:szCs w:val="28"/>
           <w:lang w:eastAsia="ru-RU"/>
@@ -2219,6 +2184,7 @@
           <w:szCs w:val="28"/>
           <w:lang w:eastAsia="ru-RU"/>
         </w:rPr>
+        <w:lastRenderedPageBreak/>
         <w:t>Фишинг</w:t>
       </w:r>
       <w:r>
@@ -2902,7 +2868,16 @@
           <w:bCs/>
           <w:szCs w:val="28"/>
         </w:rPr>
-        <w:t xml:space="preserve"> System)</w:t>
+        <w:t xml:space="preserve"> </w:t>
+      </w:r>
+      <w:r>
+        <w:rPr>
+          <w:b/>
+          <w:bCs/>
+          <w:szCs w:val="28"/>
+        </w:rPr>
+        <w:lastRenderedPageBreak/>
+        <w:t>System)</w:t>
       </w:r>
       <w:r>
         <w:rPr>
@@ -3423,6 +3398,7 @@
         <w:rPr>
           <w:szCs w:val="28"/>
         </w:rPr>
+        <w:lastRenderedPageBreak/>
         <w:t>Включить функцию удаленного управления устройством.</w:t>
       </w:r>
     </w:p>
@@ -3501,7 +3477,6 @@
         <w:rPr>
           <w:szCs w:val="28"/>
         </w:rPr>
-        <w:lastRenderedPageBreak/>
         <w:t xml:space="preserve">Шантаж и вымогательство – распространение вредоносных программ (например, вирусов-вымогателей, таких как </w:t>
       </w:r>
       <w:proofErr w:type="spellStart"/>
@@ -3847,7 +3822,11 @@
       </w:pPr>
       <w:bookmarkStart w:id="5" w:name="_Toc190270285"/>
       <w:r>
-        <w:t>6.    Дайте характеристику типовым уязвимостям в системах киберзащиты – в микросхемах, в криптографических алгоритмах, в шифровальном оборудовании, в программном обеспечении информационных систем, в автомобилях, в авиации и др.</w:t>
+        <w:t xml:space="preserve">6.    Дайте характеристику типовым уязвимостям в системах киберзащиты – в микросхемах, в криптографических алгоритмах, в шифровальном оборудовании, в программном обеспечении информационных систем, в </w:t>
+      </w:r>
+      <w:r>
+        <w:lastRenderedPageBreak/>
+        <w:t>автомобилях, в авиации и др.</w:t>
       </w:r>
       <w:bookmarkEnd w:id="5"/>
     </w:p>
@@ -4293,6 +4272,7 @@
           <w:bCs/>
           <w:szCs w:val="28"/>
         </w:rPr>
+        <w:lastRenderedPageBreak/>
         <w:t>Bleichenbacher</w:t>
       </w:r>
       <w:proofErr w:type="spellEnd"/>
@@ -4880,6 +4860,7 @@
           <w:szCs w:val="28"/>
           <w:lang w:val="en-US"/>
         </w:rPr>
+        <w:lastRenderedPageBreak/>
         <w:t>CAN-</w:t>
       </w:r>
       <w:r>
@@ -5338,6 +5319,7 @@
           <w:bCs/>
           <w:szCs w:val="28"/>
         </w:rPr>
+        <w:lastRenderedPageBreak/>
         <w:t>1. Сертификационные испытания</w:t>
       </w:r>
     </w:p>
@@ -6009,6 +5991,7 @@
         <w:rPr>
           <w:szCs w:val="28"/>
         </w:rPr>
+        <w:lastRenderedPageBreak/>
         <w:t xml:space="preserve">Пример инструмента: </w:t>
       </w:r>
       <w:proofErr w:type="spellStart"/>
@@ -6934,6 +6917,7 @@
           <w:bCs/>
           <w:szCs w:val="28"/>
         </w:rPr>
+        <w:lastRenderedPageBreak/>
         <w:t>Тестирование на проникновение (</w:t>
       </w:r>
       <w:proofErr w:type="spellStart"/>
@@ -7216,21 +7200,7 @@
         <w:rPr>
           <w:szCs w:val="28"/>
         </w:rPr>
-        <w:t xml:space="preserve">: Этичный хакер проводит </w:t>
-      </w:r>
-      <w:proofErr w:type="spellStart"/>
-      <w:r>
-        <w:rPr>
-          <w:szCs w:val="28"/>
-        </w:rPr>
-        <w:t>пентест</w:t>
-      </w:r>
-      <w:proofErr w:type="spellEnd"/>
-      <w:r>
-        <w:rPr>
-          <w:szCs w:val="28"/>
-        </w:rPr>
-        <w:t xml:space="preserve"> корпоративной сети и обнаруживает, что сервер базы данных доступен из интернета без пароля.</w:t>
+        <w:t>: Этичный хакер проводит пентест корпоративной сети и обнаруживает, что сервер базы данных доступен из интернета без пароля.</w:t>
       </w:r>
     </w:p>
     <w:p>
@@ -7596,7 +7566,14 @@
         <w:rPr>
           <w:szCs w:val="28"/>
         </w:rPr>
-        <w:t>). Вредоносные программы включают вирусы, трояны, черви, шпионское ПО и программы-вымогатели. Одним из ключевых элементов защиты является использование антивирусных программ, а также проактивных методов защиты, которые предотвращают заражение еще до его наступления.</w:t>
+        <w:t xml:space="preserve">). Вредоносные программы включают вирусы, трояны, черви, шпионское ПО и программы-вымогатели. Одним из ключевых элементов защиты является использование антивирусных программ, а также проактивных методов защиты, которые предотвращают </w:t>
+      </w:r>
+      <w:r>
+        <w:rPr>
+          <w:szCs w:val="28"/>
+        </w:rPr>
+        <w:lastRenderedPageBreak/>
+        <w:t>заражение еще до его наступления.</w:t>
       </w:r>
     </w:p>
     <w:p>
@@ -8172,6 +8149,7 @@
           <w:bCs/>
           <w:szCs w:val="28"/>
         </w:rPr>
+        <w:lastRenderedPageBreak/>
         <w:t>Традиционные (классические) антивирусы</w:t>
       </w:r>
       <w:r>
@@ -8784,6 +8762,7 @@
         <w:rPr>
           <w:szCs w:val="28"/>
         </w:rPr>
+        <w:lastRenderedPageBreak/>
         <w:t>Например, предотвращает использование уязвимостей нулевого дня (</w:t>
       </w:r>
       <w:proofErr w:type="spellStart"/>
@@ -9840,15 +9819,11 @@
       </w:pPr>
       <w:bookmarkStart w:id="8" w:name="_Toc190270288"/>
       <w:r>
-        <w:t xml:space="preserve">9.  Как обезопасить от различных </w:t>
-      </w:r>
-      <w:proofErr w:type="spellStart"/>
-      <w:r>
-        <w:t>киберугроз</w:t>
-      </w:r>
-      <w:proofErr w:type="spellEnd"/>
-      <w:r>
-        <w:t xml:space="preserve"> учреждения и организации гражданского назначения? Как защитить от различных угроз объекты критической инфраструктуры?</w:t>
+        <w:t xml:space="preserve">9.  Как обезопасить от различных киберугроз учреждения и организации гражданского назначения? Как защитить от различных угроз объекты </w:t>
+      </w:r>
+      <w:r>
+        <w:lastRenderedPageBreak/>
+        <w:t>критической инфраструктуры?</w:t>
       </w:r>
       <w:bookmarkEnd w:id="8"/>
     </w:p>
@@ -9862,21 +9837,7 @@
         <w:rPr>
           <w:szCs w:val="28"/>
         </w:rPr>
-        <w:t xml:space="preserve">В современном мире учреждения гражданского назначения и объекты критической инфраструктуры (ОКИ) подвергаются множеству </w:t>
-      </w:r>
-      <w:proofErr w:type="spellStart"/>
-      <w:r>
-        <w:rPr>
-          <w:szCs w:val="28"/>
-        </w:rPr>
-        <w:t>киберугроз</w:t>
-      </w:r>
-      <w:proofErr w:type="spellEnd"/>
-      <w:r>
-        <w:rPr>
-          <w:szCs w:val="28"/>
-        </w:rPr>
-        <w:t>: атакам хакеров, шпионским операциям, саботажу и вредоносному программному обеспечению. Эти угрозы могут привести к утечке данных, остановке важных сервисов и даже угрозам национальной безопасности.</w:t>
+        <w:t>В современном мире учреждения гражданского назначения и объекты критической инфраструктуры (ОКИ) подвергаются множеству киберугроз: атакам хакеров, шпионским операциям, саботажу и вредоносному программному обеспечению. Эти угрозы могут привести к утечке данных, остановке важных сервисов и даже угрозам национальной безопасности.</w:t>
       </w:r>
     </w:p>
     <w:p>
@@ -10314,6 +10275,7 @@
         <w:rPr>
           <w:szCs w:val="28"/>
         </w:rPr>
+        <w:lastRenderedPageBreak/>
         <w:t>Имитационные атаки (фишинг-тесты) для проверки уровня осведомленности сотрудников.</w:t>
       </w:r>
     </w:p>
@@ -10869,6 +10831,7 @@
         <w:rPr>
           <w:szCs w:val="28"/>
         </w:rPr>
+        <w:lastRenderedPageBreak/>
         <w:t>Кибершпионаж – атаки, направленные на кражу стратегически важной информации.</w:t>
       </w:r>
     </w:p>
@@ -11403,6 +11366,7 @@
         <w:rPr>
           <w:szCs w:val="28"/>
         </w:rPr>
+        <w:lastRenderedPageBreak/>
         <w:t>Пример:</w:t>
       </w:r>
       <w:r>
@@ -11442,15 +11406,7 @@
       </w:pPr>
       <w:bookmarkStart w:id="9" w:name="_Toc190270289"/>
       <w:r>
-        <w:t xml:space="preserve">10. Как обезопасить разрабатываемое Вами импортозамещающее программное обеспечение? Как защитить свои сетевые ресурсы от различных </w:t>
-      </w:r>
-      <w:proofErr w:type="spellStart"/>
-      <w:r>
-        <w:t>киберугроз</w:t>
-      </w:r>
-      <w:proofErr w:type="spellEnd"/>
-      <w:r>
-        <w:t>?</w:t>
+        <w:t>10. Как обезопасить разрабатываемое Вами импортозамещающее программное обеспечение? Как защитить свои сетевые ресурсы от различных киберугроз?</w:t>
       </w:r>
       <w:bookmarkEnd w:id="9"/>
     </w:p>
@@ -11785,6 +11741,7 @@
         <w:rPr>
           <w:szCs w:val="28"/>
         </w:rPr>
+        <w:lastRenderedPageBreak/>
         <w:t>На этапе тестирования используются инструменты динамического анализа и тестирования на проникновение.</w:t>
       </w:r>
     </w:p>
@@ -12214,35 +12171,7 @@
         <w:rPr>
           <w:szCs w:val="28"/>
         </w:rPr>
-        <w:t xml:space="preserve">, </w:t>
-      </w:r>
-      <w:proofErr w:type="spellStart"/>
-      <w:r>
-        <w:rPr>
-          <w:szCs w:val="28"/>
-        </w:rPr>
-        <w:t>GitHub</w:t>
-      </w:r>
-      <w:proofErr w:type="spellEnd"/>
-      <w:r>
-        <w:rPr>
-          <w:szCs w:val="28"/>
-        </w:rPr>
-        <w:t xml:space="preserve"> </w:t>
-      </w:r>
-      <w:proofErr w:type="spellStart"/>
-      <w:r>
-        <w:rPr>
-          <w:szCs w:val="28"/>
-        </w:rPr>
-        <w:t>Actions</w:t>
-      </w:r>
-      <w:proofErr w:type="spellEnd"/>
-      <w:r>
-        <w:rPr>
-          <w:szCs w:val="28"/>
-        </w:rPr>
-        <w:t xml:space="preserve">, </w:t>
+        <w:t xml:space="preserve">, GitHub Actions, </w:t>
       </w:r>
       <w:proofErr w:type="spellStart"/>
       <w:r>
@@ -12387,16 +12316,8 @@
         <w:rPr>
           <w:szCs w:val="28"/>
         </w:rPr>
-        <w:t xml:space="preserve">2. Защита сетевых ресурсов от </w:t>
-      </w:r>
-      <w:proofErr w:type="spellStart"/>
-      <w:r>
-        <w:rPr>
-          <w:szCs w:val="28"/>
-        </w:rPr>
-        <w:t>киберугроз</w:t>
-      </w:r>
-      <w:proofErr w:type="spellEnd"/>
+        <w:t>2. Защита сетевых ресурсов от киберугроз</w:t>
+      </w:r>
     </w:p>
     <w:p>
       <w:pPr>
@@ -12443,6 +12364,7 @@
         <w:rPr>
           <w:szCs w:val="28"/>
         </w:rPr>
+        <w:lastRenderedPageBreak/>
         <w:t>DDoS</w:t>
       </w:r>
       <w:proofErr w:type="spellEnd"/>
@@ -13124,8 +13046,11 @@
       </w:pPr>
       <w:bookmarkStart w:id="10" w:name="_Toc190270290"/>
       <w:r>
+        <w:t xml:space="preserve">11. Расскажите о методах социальной инженерии. Какие виды </w:t>
+      </w:r>
+      <w:r>
         <w:lastRenderedPageBreak/>
-        <w:t>11. Расскажите о методах социальной инженерии. Какие виды фишинговых атак Вам известны? Перечислите их. Какие методы борьбы с ними Вы можете предложить?</w:t>
+        <w:t>фишинговых атак Вам известны? Перечислите их. Какие методы борьбы с ними Вы можете предложить?</w:t>
       </w:r>
       <w:bookmarkEnd w:id="10"/>
     </w:p>
@@ -13614,6 +13539,7 @@
         <w:rPr>
           <w:szCs w:val="28"/>
         </w:rPr>
+        <w:lastRenderedPageBreak/>
         <w:t xml:space="preserve">Фишинг, нацеленный на </w:t>
       </w:r>
       <w:r>
@@ -14235,21 +14161,7 @@
         <w:rPr>
           <w:szCs w:val="28"/>
         </w:rPr>
-        <w:t>Даже если злоумышленники украдут пароль, они не смогут войти без второго фактора (SMS-код, приложение-</w:t>
-      </w:r>
-      <w:proofErr w:type="spellStart"/>
-      <w:r>
-        <w:rPr>
-          <w:szCs w:val="28"/>
-        </w:rPr>
-        <w:t>аутентификатор</w:t>
-      </w:r>
-      <w:proofErr w:type="spellEnd"/>
-      <w:r>
-        <w:rPr>
-          <w:szCs w:val="28"/>
-        </w:rPr>
-        <w:t>).</w:t>
+        <w:t>Даже если злоумышленники украдут пароль, они не смогут войти без второго фактора (SMS-код, приложение-аутентификатор).</w:t>
       </w:r>
     </w:p>
     <w:p>
@@ -14377,19 +14289,11 @@
           <w:szCs w:val="28"/>
         </w:rPr>
       </w:pPr>
-      <w:proofErr w:type="gramStart"/>
-      <w:r>
-        <w:rPr>
-          <w:szCs w:val="28"/>
-        </w:rPr>
-        <w:t>support@bank-security.info  (</w:t>
-      </w:r>
-      <w:proofErr w:type="gramEnd"/>
-      <w:r>
-        <w:rPr>
-          <w:szCs w:val="28"/>
-        </w:rPr>
-        <w:t>поддельный домен).</w:t>
+      <w:r>
+        <w:rPr>
+          <w:szCs w:val="28"/>
+        </w:rPr>
+        <w:t>support@bank-security.info  (поддельный домен).</w:t>
       </w:r>
     </w:p>
     <w:p>
@@ -14410,6 +14314,7 @@
         <w:rPr>
           <w:szCs w:val="28"/>
         </w:rPr>
+        <w:lastRenderedPageBreak/>
         <w:t xml:space="preserve">Использовать антивирусы с </w:t>
       </w:r>
       <w:proofErr w:type="spellStart"/>
@@ -14827,21 +14732,7 @@
         <w:rPr>
           <w:szCs w:val="28"/>
         </w:rPr>
-        <w:t xml:space="preserve">Фишинговые атаки остаются одной из самых опасных </w:t>
-      </w:r>
-      <w:proofErr w:type="spellStart"/>
-      <w:r>
-        <w:rPr>
-          <w:szCs w:val="28"/>
-        </w:rPr>
-        <w:t>киберугроз</w:t>
-      </w:r>
-      <w:proofErr w:type="spellEnd"/>
-      <w:r>
-        <w:rPr>
-          <w:szCs w:val="28"/>
-        </w:rPr>
-        <w:t>. Они постоянно эволюционируют, но осведомленность пользователей, многофакторная аутентификация, защита почты и антивирусные технологии позволяют существенно снизить риски.</w:t>
+        <w:t>Фишинговые атаки остаются одной из самых опасных киберугроз. Они постоянно эволюционируют, но осведомленность пользователей, многофакторная аутентификация, защита почты и антивирусные технологии позволяют существенно снизить риски.</w:t>
       </w:r>
     </w:p>
     <w:p>
@@ -14960,6 +14851,7 @@
         <w:rPr>
           <w:szCs w:val="28"/>
         </w:rPr>
+        <w:lastRenderedPageBreak/>
         <w:t>Создание паники и дестабилизация обстановки – распространение ложной информации о кризисах, катастрофах, войнах.</w:t>
       </w:r>
     </w:p>
@@ -15401,6 +15293,7 @@
         <w:rPr>
           <w:szCs w:val="28"/>
         </w:rPr>
+        <w:lastRenderedPageBreak/>
         <w:t>Использование юмора и мемов – скрытая пропаганда через развлекательный контент.</w:t>
       </w:r>
     </w:p>
@@ -15731,21 +15624,7 @@
         <w:rPr>
           <w:szCs w:val="28"/>
         </w:rPr>
-        <w:t xml:space="preserve">5. Работа </w:t>
-      </w:r>
-      <w:proofErr w:type="spellStart"/>
-      <w:r>
-        <w:rPr>
-          <w:szCs w:val="28"/>
-        </w:rPr>
-        <w:t>киберразведки</w:t>
-      </w:r>
-      <w:proofErr w:type="spellEnd"/>
-      <w:r>
-        <w:rPr>
-          <w:szCs w:val="28"/>
-        </w:rPr>
-        <w:t xml:space="preserve"> и спецслужб</w:t>
+        <w:t>5. Работа киберразведки и спецслужб</w:t>
       </w:r>
     </w:p>
     <w:p>
@@ -15834,7 +15713,14 @@
         <w:rPr>
           <w:szCs w:val="28"/>
         </w:rPr>
-        <w:t>Информационно-психологическое влияние является мощным инструментом, используемым в гибридных конфликтах. Противник использует фейковые новости, боты, манипуляцию соцсетями и психологическое давление, чтобы подорвать доверие граждан к государственным институтам. Борьба с деструктивным контентом требует законодательных мер, технических решений, повышения цифровой грамотности и активного участия спецслужб.</w:t>
+        <w:t xml:space="preserve">Информационно-психологическое влияние является мощным инструментом, используемым в гибридных конфликтах. Противник использует фейковые новости, боты, манипуляцию соцсетями и психологическое давление, чтобы подорвать доверие граждан к государственным институтам. Борьба с деструктивным контентом требует законодательных мер, технических решений, </w:t>
+      </w:r>
+      <w:r>
+        <w:rPr>
+          <w:szCs w:val="28"/>
+        </w:rPr>
+        <w:lastRenderedPageBreak/>
+        <w:t>повышения цифровой грамотности и активного участия спецслужб.</w:t>
       </w:r>
     </w:p>
     <w:p>
@@ -15889,7 +15775,6 @@
         <w:docPartUnique/>
       </w:docPartObj>
     </w:sdtPr>
-    <w:sdtEndPr/>
     <w:sdtContent>
       <w:p>
         <w:pPr>
@@ -15931,13 +15816,8 @@
       <w:ind w:firstLine="0"/>
       <w:jc w:val="center"/>
     </w:pPr>
-    <w:proofErr w:type="spellStart"/>
     <w:r>
-      <w:t>Ростов</w:t>
-    </w:r>
-    <w:proofErr w:type="spellEnd"/>
-    <w:r>
-      <w:t>-на-Дону</w:t>
+      <w:t>Ростов-на-Дону</w:t>
     </w:r>
   </w:p>
   <w:p>
@@ -16623,9 +16503,9 @@
       <w:lvlJc w:val="left"/>
       <w:pPr>
         <w:tabs>
-          <w:tab w:val="num" w:pos="720"/>
-        </w:tabs>
-        <w:ind w:left="720" w:hanging="360"/>
+          <w:tab w:val="num" w:pos="6096"/>
+        </w:tabs>
+        <w:ind w:left="6096" w:hanging="360"/>
       </w:pPr>
       <w:rPr>
         <w:rFonts w:ascii="Symbol" w:hAnsi="Symbol" w:hint="default"/>
@@ -16639,9 +16519,9 @@
       <w:lvlJc w:val="left"/>
       <w:pPr>
         <w:tabs>
-          <w:tab w:val="num" w:pos="1440"/>
-        </w:tabs>
-        <w:ind w:left="1440" w:hanging="360"/>
+          <w:tab w:val="num" w:pos="6816"/>
+        </w:tabs>
+        <w:ind w:left="6816" w:hanging="360"/>
       </w:pPr>
       <w:rPr>
         <w:rFonts w:ascii="Courier New" w:hAnsi="Courier New" w:hint="default"/>
@@ -16655,9 +16535,9 @@
       <w:lvlJc w:val="left"/>
       <w:pPr>
         <w:tabs>
-          <w:tab w:val="num" w:pos="2160"/>
-        </w:tabs>
-        <w:ind w:left="2160" w:hanging="360"/>
+          <w:tab w:val="num" w:pos="7536"/>
+        </w:tabs>
+        <w:ind w:left="7536" w:hanging="360"/>
       </w:pPr>
       <w:rPr>
         <w:rFonts w:ascii="Wingdings" w:hAnsi="Wingdings" w:hint="default"/>
@@ -16671,9 +16551,9 @@
       <w:lvlJc w:val="left"/>
       <w:pPr>
         <w:tabs>
-          <w:tab w:val="num" w:pos="2880"/>
-        </w:tabs>
-        <w:ind w:left="2880" w:hanging="360"/>
+          <w:tab w:val="num" w:pos="8256"/>
+        </w:tabs>
+        <w:ind w:left="8256" w:hanging="360"/>
       </w:pPr>
       <w:rPr>
         <w:rFonts w:ascii="Wingdings" w:hAnsi="Wingdings" w:hint="default"/>
@@ -16687,9 +16567,9 @@
       <w:lvlJc w:val="left"/>
       <w:pPr>
         <w:tabs>
-          <w:tab w:val="num" w:pos="3600"/>
-        </w:tabs>
-        <w:ind w:left="3600" w:hanging="360"/>
+          <w:tab w:val="num" w:pos="8976"/>
+        </w:tabs>
+        <w:ind w:left="8976" w:hanging="360"/>
       </w:pPr>
       <w:rPr>
         <w:rFonts w:ascii="Wingdings" w:hAnsi="Wingdings" w:hint="default"/>
@@ -16703,9 +16583,9 @@
       <w:lvlJc w:val="left"/>
       <w:pPr>
         <w:tabs>
-          <w:tab w:val="num" w:pos="4320"/>
-        </w:tabs>
-        <w:ind w:left="4320" w:hanging="360"/>
+          <w:tab w:val="num" w:pos="9696"/>
+        </w:tabs>
+        <w:ind w:left="9696" w:hanging="360"/>
       </w:pPr>
       <w:rPr>
         <w:rFonts w:ascii="Wingdings" w:hAnsi="Wingdings" w:hint="default"/>
@@ -16719,9 +16599,9 @@
       <w:lvlJc w:val="left"/>
       <w:pPr>
         <w:tabs>
-          <w:tab w:val="num" w:pos="5040"/>
-        </w:tabs>
-        <w:ind w:left="5040" w:hanging="360"/>
+          <w:tab w:val="num" w:pos="10416"/>
+        </w:tabs>
+        <w:ind w:left="10416" w:hanging="360"/>
       </w:pPr>
       <w:rPr>
         <w:rFonts w:ascii="Wingdings" w:hAnsi="Wingdings" w:hint="default"/>
@@ -16735,9 +16615,9 @@
       <w:lvlJc w:val="left"/>
       <w:pPr>
         <w:tabs>
-          <w:tab w:val="num" w:pos="5760"/>
-        </w:tabs>
-        <w:ind w:left="5760" w:hanging="360"/>
+          <w:tab w:val="num" w:pos="11136"/>
+        </w:tabs>
+        <w:ind w:left="11136" w:hanging="360"/>
       </w:pPr>
       <w:rPr>
         <w:rFonts w:ascii="Wingdings" w:hAnsi="Wingdings" w:hint="default"/>
@@ -16751,9 +16631,9 @@
       <w:lvlJc w:val="left"/>
       <w:pPr>
         <w:tabs>
-          <w:tab w:val="num" w:pos="6480"/>
-        </w:tabs>
-        <w:ind w:left="6480" w:hanging="360"/>
+          <w:tab w:val="num" w:pos="11856"/>
+        </w:tabs>
+        <w:ind w:left="11856" w:hanging="360"/>
       </w:pPr>
       <w:rPr>
         <w:rFonts w:ascii="Wingdings" w:hAnsi="Wingdings" w:hint="default"/>
@@ -18768,6 +18648,119 @@
     </w:lvl>
   </w:abstractNum>
   <w:abstractNum w:abstractNumId="19" w15:restartNumberingAfterBreak="0">
+    <w:nsid w:val="20BE4468"/>
+    <w:multiLevelType w:val="hybridMultilevel"/>
+    <w:tmpl w:val="91C00E90"/>
+    <w:lvl w:ilvl="0" w:tplc="04190005">
+      <w:start w:val="1"/>
+      <w:numFmt w:val="bullet"/>
+      <w:lvlText w:val=""/>
+      <w:lvlJc w:val="left"/>
+      <w:pPr>
+        <w:ind w:left="1429" w:hanging="360"/>
+      </w:pPr>
+      <w:rPr>
+        <w:rFonts w:ascii="Wingdings" w:hAnsi="Wingdings" w:hint="default"/>
+      </w:rPr>
+    </w:lvl>
+    <w:lvl w:ilvl="1" w:tplc="04190003" w:tentative="1">
+      <w:start w:val="1"/>
+      <w:numFmt w:val="bullet"/>
+      <w:lvlText w:val="o"/>
+      <w:lvlJc w:val="left"/>
+      <w:pPr>
+        <w:ind w:left="2149" w:hanging="360"/>
+      </w:pPr>
+      <w:rPr>
+        <w:rFonts w:ascii="Courier New" w:hAnsi="Courier New" w:cs="Courier New" w:hint="default"/>
+      </w:rPr>
+    </w:lvl>
+    <w:lvl w:ilvl="2" w:tplc="04190005" w:tentative="1">
+      <w:start w:val="1"/>
+      <w:numFmt w:val="bullet"/>
+      <w:lvlText w:val=""/>
+      <w:lvlJc w:val="left"/>
+      <w:pPr>
+        <w:ind w:left="2869" w:hanging="360"/>
+      </w:pPr>
+      <w:rPr>
+        <w:rFonts w:ascii="Wingdings" w:hAnsi="Wingdings" w:hint="default"/>
+      </w:rPr>
+    </w:lvl>
+    <w:lvl w:ilvl="3" w:tplc="04190001" w:tentative="1">
+      <w:start w:val="1"/>
+      <w:numFmt w:val="bullet"/>
+      <w:lvlText w:val=""/>
+      <w:lvlJc w:val="left"/>
+      <w:pPr>
+        <w:ind w:left="3589" w:hanging="360"/>
+      </w:pPr>
+      <w:rPr>
+        <w:rFonts w:ascii="Symbol" w:hAnsi="Symbol" w:hint="default"/>
+      </w:rPr>
+    </w:lvl>
+    <w:lvl w:ilvl="4" w:tplc="04190003" w:tentative="1">
+      <w:start w:val="1"/>
+      <w:numFmt w:val="bullet"/>
+      <w:lvlText w:val="o"/>
+      <w:lvlJc w:val="left"/>
+      <w:pPr>
+        <w:ind w:left="4309" w:hanging="360"/>
+      </w:pPr>
+      <w:rPr>
+        <w:rFonts w:ascii="Courier New" w:hAnsi="Courier New" w:cs="Courier New" w:hint="default"/>
+      </w:rPr>
+    </w:lvl>
+    <w:lvl w:ilvl="5" w:tplc="04190005" w:tentative="1">
+      <w:start w:val="1"/>
+      <w:numFmt w:val="bullet"/>
+      <w:lvlText w:val=""/>
+      <w:lvlJc w:val="left"/>
+      <w:pPr>
+        <w:ind w:left="5029" w:hanging="360"/>
+      </w:pPr>
+      <w:rPr>
+        <w:rFonts w:ascii="Wingdings" w:hAnsi="Wingdings" w:hint="default"/>
+      </w:rPr>
+    </w:lvl>
+    <w:lvl w:ilvl="6" w:tplc="04190001" w:tentative="1">
+      <w:start w:val="1"/>
+      <w:numFmt w:val="bullet"/>
+      <w:lvlText w:val=""/>
+      <w:lvlJc w:val="left"/>
+      <w:pPr>
+        <w:ind w:left="5749" w:hanging="360"/>
+      </w:pPr>
+      <w:rPr>
+        <w:rFonts w:ascii="Symbol" w:hAnsi="Symbol" w:hint="default"/>
+      </w:rPr>
+    </w:lvl>
+    <w:lvl w:ilvl="7" w:tplc="04190003" w:tentative="1">
+      <w:start w:val="1"/>
+      <w:numFmt w:val="bullet"/>
+      <w:lvlText w:val="o"/>
+      <w:lvlJc w:val="left"/>
+      <w:pPr>
+        <w:ind w:left="6469" w:hanging="360"/>
+      </w:pPr>
+      <w:rPr>
+        <w:rFonts w:ascii="Courier New" w:hAnsi="Courier New" w:cs="Courier New" w:hint="default"/>
+      </w:rPr>
+    </w:lvl>
+    <w:lvl w:ilvl="8" w:tplc="04190005" w:tentative="1">
+      <w:start w:val="1"/>
+      <w:numFmt w:val="bullet"/>
+      <w:lvlText w:val=""/>
+      <w:lvlJc w:val="left"/>
+      <w:pPr>
+        <w:ind w:left="7189" w:hanging="360"/>
+      </w:pPr>
+      <w:rPr>
+        <w:rFonts w:ascii="Wingdings" w:hAnsi="Wingdings" w:hint="default"/>
+      </w:rPr>
+    </w:lvl>
+  </w:abstractNum>
+  <w:abstractNum w:abstractNumId="20" w15:restartNumberingAfterBreak="0">
     <w:nsid w:val="22124A47"/>
     <w:multiLevelType w:val="multilevel"/>
     <w:tmpl w:val="77742E86"/>
@@ -18916,7 +18909,7 @@
       </w:rPr>
     </w:lvl>
   </w:abstractNum>
-  <w:abstractNum w:abstractNumId="20" w15:restartNumberingAfterBreak="0">
+  <w:abstractNum w:abstractNumId="21" w15:restartNumberingAfterBreak="0">
     <w:nsid w:val="23F2326C"/>
     <w:multiLevelType w:val="multilevel"/>
     <w:tmpl w:val="287683F6"/>
@@ -19065,7 +19058,7 @@
       </w:rPr>
     </w:lvl>
   </w:abstractNum>
-  <w:abstractNum w:abstractNumId="21" w15:restartNumberingAfterBreak="0">
+  <w:abstractNum w:abstractNumId="22" w15:restartNumberingAfterBreak="0">
     <w:nsid w:val="2621766C"/>
     <w:multiLevelType w:val="multilevel"/>
     <w:tmpl w:val="D7B6FE70"/>
@@ -19214,7 +19207,7 @@
       </w:rPr>
     </w:lvl>
   </w:abstractNum>
-  <w:abstractNum w:abstractNumId="22" w15:restartNumberingAfterBreak="0">
+  <w:abstractNum w:abstractNumId="23" w15:restartNumberingAfterBreak="0">
     <w:nsid w:val="27E701EB"/>
     <w:multiLevelType w:val="multilevel"/>
     <w:tmpl w:val="71288DF2"/>
@@ -19327,7 +19320,7 @@
       </w:pPr>
     </w:lvl>
   </w:abstractNum>
-  <w:abstractNum w:abstractNumId="23" w15:restartNumberingAfterBreak="0">
+  <w:abstractNum w:abstractNumId="24" w15:restartNumberingAfterBreak="0">
     <w:nsid w:val="29892D99"/>
     <w:multiLevelType w:val="multilevel"/>
     <w:tmpl w:val="1A521C60"/>
@@ -19476,7 +19469,7 @@
       </w:rPr>
     </w:lvl>
   </w:abstractNum>
-  <w:abstractNum w:abstractNumId="24" w15:restartNumberingAfterBreak="0">
+  <w:abstractNum w:abstractNumId="25" w15:restartNumberingAfterBreak="0">
     <w:nsid w:val="2ABA65F6"/>
     <w:multiLevelType w:val="multilevel"/>
     <w:tmpl w:val="D5AA7760"/>
@@ -19625,7 +19618,7 @@
       </w:rPr>
     </w:lvl>
   </w:abstractNum>
-  <w:abstractNum w:abstractNumId="25" w15:restartNumberingAfterBreak="0">
+  <w:abstractNum w:abstractNumId="26" w15:restartNumberingAfterBreak="0">
     <w:nsid w:val="2DD61B07"/>
     <w:multiLevelType w:val="multilevel"/>
     <w:tmpl w:val="3BB28852"/>
@@ -19738,7 +19731,7 @@
       </w:pPr>
     </w:lvl>
   </w:abstractNum>
-  <w:abstractNum w:abstractNumId="26" w15:restartNumberingAfterBreak="0">
+  <w:abstractNum w:abstractNumId="27" w15:restartNumberingAfterBreak="0">
     <w:nsid w:val="2E8315D0"/>
     <w:multiLevelType w:val="multilevel"/>
     <w:tmpl w:val="E47C13F8"/>
@@ -19887,7 +19880,7 @@
       </w:rPr>
     </w:lvl>
   </w:abstractNum>
-  <w:abstractNum w:abstractNumId="27" w15:restartNumberingAfterBreak="0">
+  <w:abstractNum w:abstractNumId="28" w15:restartNumberingAfterBreak="0">
     <w:nsid w:val="2F186875"/>
     <w:multiLevelType w:val="multilevel"/>
     <w:tmpl w:val="47E44FC4"/>
@@ -20036,7 +20029,7 @@
       </w:rPr>
     </w:lvl>
   </w:abstractNum>
-  <w:abstractNum w:abstractNumId="28" w15:restartNumberingAfterBreak="0">
+  <w:abstractNum w:abstractNumId="29" w15:restartNumberingAfterBreak="0">
     <w:nsid w:val="2F92244C"/>
     <w:multiLevelType w:val="multilevel"/>
     <w:tmpl w:val="4BC05362"/>
@@ -20185,7 +20178,7 @@
       </w:rPr>
     </w:lvl>
   </w:abstractNum>
-  <w:abstractNum w:abstractNumId="29" w15:restartNumberingAfterBreak="0">
+  <w:abstractNum w:abstractNumId="30" w15:restartNumberingAfterBreak="0">
     <w:nsid w:val="2FAA5175"/>
     <w:multiLevelType w:val="multilevel"/>
     <w:tmpl w:val="9A9607B6"/>
@@ -20298,7 +20291,7 @@
       </w:pPr>
     </w:lvl>
   </w:abstractNum>
-  <w:abstractNum w:abstractNumId="30" w15:restartNumberingAfterBreak="0">
+  <w:abstractNum w:abstractNumId="31" w15:restartNumberingAfterBreak="0">
     <w:nsid w:val="37031B15"/>
     <w:multiLevelType w:val="multilevel"/>
     <w:tmpl w:val="5416570A"/>
@@ -20447,7 +20440,7 @@
       </w:rPr>
     </w:lvl>
   </w:abstractNum>
-  <w:abstractNum w:abstractNumId="31" w15:restartNumberingAfterBreak="0">
+  <w:abstractNum w:abstractNumId="32" w15:restartNumberingAfterBreak="0">
     <w:nsid w:val="37FF7975"/>
     <w:multiLevelType w:val="multilevel"/>
     <w:tmpl w:val="B1C8CF10"/>
@@ -20596,7 +20589,7 @@
       </w:rPr>
     </w:lvl>
   </w:abstractNum>
-  <w:abstractNum w:abstractNumId="32" w15:restartNumberingAfterBreak="0">
+  <w:abstractNum w:abstractNumId="33" w15:restartNumberingAfterBreak="0">
     <w:nsid w:val="39E41254"/>
     <w:multiLevelType w:val="multilevel"/>
     <w:tmpl w:val="9CFCDE24"/>
@@ -20745,7 +20738,7 @@
       </w:rPr>
     </w:lvl>
   </w:abstractNum>
-  <w:abstractNum w:abstractNumId="33" w15:restartNumberingAfterBreak="0">
+  <w:abstractNum w:abstractNumId="34" w15:restartNumberingAfterBreak="0">
     <w:nsid w:val="3A2D174C"/>
     <w:multiLevelType w:val="multilevel"/>
     <w:tmpl w:val="E3BAEF84"/>
@@ -20894,7 +20887,7 @@
       </w:rPr>
     </w:lvl>
   </w:abstractNum>
-  <w:abstractNum w:abstractNumId="34" w15:restartNumberingAfterBreak="0">
+  <w:abstractNum w:abstractNumId="35" w15:restartNumberingAfterBreak="0">
     <w:nsid w:val="3A63217D"/>
     <w:multiLevelType w:val="multilevel"/>
     <w:tmpl w:val="F5EC05B4"/>
@@ -21043,7 +21036,7 @@
       </w:rPr>
     </w:lvl>
   </w:abstractNum>
-  <w:abstractNum w:abstractNumId="35" w15:restartNumberingAfterBreak="0">
+  <w:abstractNum w:abstractNumId="36" w15:restartNumberingAfterBreak="0">
     <w:nsid w:val="3FC64DD4"/>
     <w:multiLevelType w:val="multilevel"/>
     <w:tmpl w:val="0D388B6E"/>
@@ -21192,7 +21185,7 @@
       </w:rPr>
     </w:lvl>
   </w:abstractNum>
-  <w:abstractNum w:abstractNumId="36" w15:restartNumberingAfterBreak="0">
+  <w:abstractNum w:abstractNumId="37" w15:restartNumberingAfterBreak="0">
     <w:nsid w:val="40A66F20"/>
     <w:multiLevelType w:val="multilevel"/>
     <w:tmpl w:val="C442C520"/>
@@ -21341,7 +21334,7 @@
       </w:rPr>
     </w:lvl>
   </w:abstractNum>
-  <w:abstractNum w:abstractNumId="37" w15:restartNumberingAfterBreak="0">
+  <w:abstractNum w:abstractNumId="38" w15:restartNumberingAfterBreak="0">
     <w:nsid w:val="413E3312"/>
     <w:multiLevelType w:val="multilevel"/>
     <w:tmpl w:val="E814EDD4"/>
@@ -21490,7 +21483,7 @@
       </w:rPr>
     </w:lvl>
   </w:abstractNum>
-  <w:abstractNum w:abstractNumId="38" w15:restartNumberingAfterBreak="0">
+  <w:abstractNum w:abstractNumId="39" w15:restartNumberingAfterBreak="0">
     <w:nsid w:val="41C8468A"/>
     <w:multiLevelType w:val="multilevel"/>
     <w:tmpl w:val="DCBEEB10"/>
@@ -21639,7 +21632,7 @@
       </w:rPr>
     </w:lvl>
   </w:abstractNum>
-  <w:abstractNum w:abstractNumId="39" w15:restartNumberingAfterBreak="0">
+  <w:abstractNum w:abstractNumId="40" w15:restartNumberingAfterBreak="0">
     <w:nsid w:val="444E2B86"/>
     <w:multiLevelType w:val="multilevel"/>
     <w:tmpl w:val="FA40092C"/>
@@ -21788,7 +21781,7 @@
       </w:rPr>
     </w:lvl>
   </w:abstractNum>
-  <w:abstractNum w:abstractNumId="40" w15:restartNumberingAfterBreak="0">
+  <w:abstractNum w:abstractNumId="41" w15:restartNumberingAfterBreak="0">
     <w:nsid w:val="46450771"/>
     <w:multiLevelType w:val="multilevel"/>
     <w:tmpl w:val="54268E60"/>
@@ -21937,7 +21930,7 @@
       </w:rPr>
     </w:lvl>
   </w:abstractNum>
-  <w:abstractNum w:abstractNumId="41" w15:restartNumberingAfterBreak="0">
+  <w:abstractNum w:abstractNumId="42" w15:restartNumberingAfterBreak="0">
     <w:nsid w:val="47B06003"/>
     <w:multiLevelType w:val="multilevel"/>
     <w:tmpl w:val="4CF82BEA"/>
@@ -22086,7 +22079,7 @@
       </w:rPr>
     </w:lvl>
   </w:abstractNum>
-  <w:abstractNum w:abstractNumId="42" w15:restartNumberingAfterBreak="0">
+  <w:abstractNum w:abstractNumId="43" w15:restartNumberingAfterBreak="0">
     <w:nsid w:val="4AF904FA"/>
     <w:multiLevelType w:val="multilevel"/>
     <w:tmpl w:val="3C76F4BA"/>
@@ -22235,7 +22228,7 @@
       </w:rPr>
     </w:lvl>
   </w:abstractNum>
-  <w:abstractNum w:abstractNumId="43" w15:restartNumberingAfterBreak="0">
+  <w:abstractNum w:abstractNumId="44" w15:restartNumberingAfterBreak="0">
     <w:nsid w:val="4C3253EB"/>
     <w:multiLevelType w:val="multilevel"/>
     <w:tmpl w:val="259C5638"/>
@@ -22384,7 +22377,7 @@
       </w:rPr>
     </w:lvl>
   </w:abstractNum>
-  <w:abstractNum w:abstractNumId="44" w15:restartNumberingAfterBreak="0">
+  <w:abstractNum w:abstractNumId="45" w15:restartNumberingAfterBreak="0">
     <w:nsid w:val="4C5816A7"/>
     <w:multiLevelType w:val="multilevel"/>
     <w:tmpl w:val="6A5E236C"/>
@@ -22533,7 +22526,7 @@
       </w:rPr>
     </w:lvl>
   </w:abstractNum>
-  <w:abstractNum w:abstractNumId="45" w15:restartNumberingAfterBreak="0">
+  <w:abstractNum w:abstractNumId="46" w15:restartNumberingAfterBreak="0">
     <w:nsid w:val="4FD14AA3"/>
     <w:multiLevelType w:val="multilevel"/>
     <w:tmpl w:val="283ABCAA"/>
@@ -22682,7 +22675,7 @@
       </w:rPr>
     </w:lvl>
   </w:abstractNum>
-  <w:abstractNum w:abstractNumId="46" w15:restartNumberingAfterBreak="0">
+  <w:abstractNum w:abstractNumId="47" w15:restartNumberingAfterBreak="0">
     <w:nsid w:val="50F33AFA"/>
     <w:multiLevelType w:val="multilevel"/>
     <w:tmpl w:val="6F9642C8"/>
@@ -22831,7 +22824,7 @@
       </w:rPr>
     </w:lvl>
   </w:abstractNum>
-  <w:abstractNum w:abstractNumId="47" w15:restartNumberingAfterBreak="0">
+  <w:abstractNum w:abstractNumId="48" w15:restartNumberingAfterBreak="0">
     <w:nsid w:val="51B72FB0"/>
     <w:multiLevelType w:val="multilevel"/>
     <w:tmpl w:val="729C3F5E"/>
@@ -22980,7 +22973,7 @@
       </w:rPr>
     </w:lvl>
   </w:abstractNum>
-  <w:abstractNum w:abstractNumId="48" w15:restartNumberingAfterBreak="0">
+  <w:abstractNum w:abstractNumId="49" w15:restartNumberingAfterBreak="0">
     <w:nsid w:val="53CF7BCA"/>
     <w:multiLevelType w:val="multilevel"/>
     <w:tmpl w:val="AD54E0C4"/>
@@ -23129,7 +23122,7 @@
       </w:rPr>
     </w:lvl>
   </w:abstractNum>
-  <w:abstractNum w:abstractNumId="49" w15:restartNumberingAfterBreak="0">
+  <w:abstractNum w:abstractNumId="50" w15:restartNumberingAfterBreak="0">
     <w:nsid w:val="551C4E5C"/>
     <w:multiLevelType w:val="multilevel"/>
     <w:tmpl w:val="E9BA0EDA"/>
@@ -23278,7 +23271,7 @@
       </w:rPr>
     </w:lvl>
   </w:abstractNum>
-  <w:abstractNum w:abstractNumId="50" w15:restartNumberingAfterBreak="0">
+  <w:abstractNum w:abstractNumId="51" w15:restartNumberingAfterBreak="0">
     <w:nsid w:val="554E65F1"/>
     <w:multiLevelType w:val="multilevel"/>
     <w:tmpl w:val="470885E0"/>
@@ -23391,7 +23384,7 @@
       </w:pPr>
     </w:lvl>
   </w:abstractNum>
-  <w:abstractNum w:abstractNumId="51" w15:restartNumberingAfterBreak="0">
+  <w:abstractNum w:abstractNumId="52" w15:restartNumberingAfterBreak="0">
     <w:nsid w:val="554F6D9B"/>
     <w:multiLevelType w:val="multilevel"/>
     <w:tmpl w:val="625CDDB2"/>
@@ -23540,7 +23533,7 @@
       </w:rPr>
     </w:lvl>
   </w:abstractNum>
-  <w:abstractNum w:abstractNumId="52" w15:restartNumberingAfterBreak="0">
+  <w:abstractNum w:abstractNumId="53" w15:restartNumberingAfterBreak="0">
     <w:nsid w:val="56F95DCC"/>
     <w:multiLevelType w:val="multilevel"/>
     <w:tmpl w:val="5B9E4D78"/>
@@ -23689,7 +23682,7 @@
       </w:rPr>
     </w:lvl>
   </w:abstractNum>
-  <w:abstractNum w:abstractNumId="53" w15:restartNumberingAfterBreak="0">
+  <w:abstractNum w:abstractNumId="54" w15:restartNumberingAfterBreak="0">
     <w:nsid w:val="5884763A"/>
     <w:multiLevelType w:val="multilevel"/>
     <w:tmpl w:val="CE9851D4"/>
@@ -23838,7 +23831,7 @@
       </w:rPr>
     </w:lvl>
   </w:abstractNum>
-  <w:abstractNum w:abstractNumId="54" w15:restartNumberingAfterBreak="0">
+  <w:abstractNum w:abstractNumId="55" w15:restartNumberingAfterBreak="0">
     <w:nsid w:val="589178B9"/>
     <w:multiLevelType w:val="multilevel"/>
     <w:tmpl w:val="594AFCEE"/>
@@ -23987,7 +23980,7 @@
       </w:rPr>
     </w:lvl>
   </w:abstractNum>
-  <w:abstractNum w:abstractNumId="55" w15:restartNumberingAfterBreak="0">
+  <w:abstractNum w:abstractNumId="56" w15:restartNumberingAfterBreak="0">
     <w:nsid w:val="589B775F"/>
     <w:multiLevelType w:val="multilevel"/>
     <w:tmpl w:val="AF1C7280"/>
@@ -24136,7 +24129,7 @@
       </w:rPr>
     </w:lvl>
   </w:abstractNum>
-  <w:abstractNum w:abstractNumId="56" w15:restartNumberingAfterBreak="0">
+  <w:abstractNum w:abstractNumId="57" w15:restartNumberingAfterBreak="0">
     <w:nsid w:val="5A3612FF"/>
     <w:multiLevelType w:val="multilevel"/>
     <w:tmpl w:val="F6E8CBC6"/>
@@ -24285,7 +24278,7 @@
       </w:rPr>
     </w:lvl>
   </w:abstractNum>
-  <w:abstractNum w:abstractNumId="57" w15:restartNumberingAfterBreak="0">
+  <w:abstractNum w:abstractNumId="58" w15:restartNumberingAfterBreak="0">
     <w:nsid w:val="5BAC2F8B"/>
     <w:multiLevelType w:val="multilevel"/>
     <w:tmpl w:val="2D28A346"/>
@@ -24434,7 +24427,7 @@
       </w:rPr>
     </w:lvl>
   </w:abstractNum>
-  <w:abstractNum w:abstractNumId="58" w15:restartNumberingAfterBreak="0">
+  <w:abstractNum w:abstractNumId="59" w15:restartNumberingAfterBreak="0">
     <w:nsid w:val="5CE87CB0"/>
     <w:multiLevelType w:val="multilevel"/>
     <w:tmpl w:val="7DA8FDF8"/>
@@ -24583,7 +24576,7 @@
       </w:rPr>
     </w:lvl>
   </w:abstractNum>
-  <w:abstractNum w:abstractNumId="59" w15:restartNumberingAfterBreak="0">
+  <w:abstractNum w:abstractNumId="60" w15:restartNumberingAfterBreak="0">
     <w:nsid w:val="5D096202"/>
     <w:multiLevelType w:val="multilevel"/>
     <w:tmpl w:val="51467BEE"/>
@@ -24732,7 +24725,7 @@
       </w:rPr>
     </w:lvl>
   </w:abstractNum>
-  <w:abstractNum w:abstractNumId="60" w15:restartNumberingAfterBreak="0">
+  <w:abstractNum w:abstractNumId="61" w15:restartNumberingAfterBreak="0">
     <w:nsid w:val="5D9F7716"/>
     <w:multiLevelType w:val="multilevel"/>
     <w:tmpl w:val="B754C238"/>
@@ -24881,7 +24874,7 @@
       </w:rPr>
     </w:lvl>
   </w:abstractNum>
-  <w:abstractNum w:abstractNumId="61" w15:restartNumberingAfterBreak="0">
+  <w:abstractNum w:abstractNumId="62" w15:restartNumberingAfterBreak="0">
     <w:nsid w:val="5E454D4F"/>
     <w:multiLevelType w:val="multilevel"/>
     <w:tmpl w:val="280A8114"/>
@@ -25030,7 +25023,7 @@
       </w:rPr>
     </w:lvl>
   </w:abstractNum>
-  <w:abstractNum w:abstractNumId="62" w15:restartNumberingAfterBreak="0">
+  <w:abstractNum w:abstractNumId="63" w15:restartNumberingAfterBreak="0">
     <w:nsid w:val="5F3C5B6F"/>
     <w:multiLevelType w:val="multilevel"/>
     <w:tmpl w:val="18C21256"/>
@@ -25179,7 +25172,7 @@
       </w:rPr>
     </w:lvl>
   </w:abstractNum>
-  <w:abstractNum w:abstractNumId="63" w15:restartNumberingAfterBreak="0">
+  <w:abstractNum w:abstractNumId="64" w15:restartNumberingAfterBreak="0">
     <w:nsid w:val="5F657487"/>
     <w:multiLevelType w:val="multilevel"/>
     <w:tmpl w:val="6AAA52AC"/>
@@ -25328,7 +25321,7 @@
       </w:rPr>
     </w:lvl>
   </w:abstractNum>
-  <w:abstractNum w:abstractNumId="64" w15:restartNumberingAfterBreak="0">
+  <w:abstractNum w:abstractNumId="65" w15:restartNumberingAfterBreak="0">
     <w:nsid w:val="5FAD29B9"/>
     <w:multiLevelType w:val="multilevel"/>
     <w:tmpl w:val="CEB23BF6"/>
@@ -25477,7 +25470,7 @@
       </w:rPr>
     </w:lvl>
   </w:abstractNum>
-  <w:abstractNum w:abstractNumId="65" w15:restartNumberingAfterBreak="0">
+  <w:abstractNum w:abstractNumId="66" w15:restartNumberingAfterBreak="0">
     <w:nsid w:val="61891BF4"/>
     <w:multiLevelType w:val="multilevel"/>
     <w:tmpl w:val="0E32D09C"/>
@@ -25626,7 +25619,7 @@
       </w:rPr>
     </w:lvl>
   </w:abstractNum>
-  <w:abstractNum w:abstractNumId="66" w15:restartNumberingAfterBreak="0">
+  <w:abstractNum w:abstractNumId="67" w15:restartNumberingAfterBreak="0">
     <w:nsid w:val="64AB52E8"/>
     <w:multiLevelType w:val="multilevel"/>
     <w:tmpl w:val="CC462EEA"/>
@@ -25743,7 +25736,7 @@
       </w:pPr>
     </w:lvl>
   </w:abstractNum>
-  <w:abstractNum w:abstractNumId="67" w15:restartNumberingAfterBreak="0">
+  <w:abstractNum w:abstractNumId="68" w15:restartNumberingAfterBreak="0">
     <w:nsid w:val="666743ED"/>
     <w:multiLevelType w:val="multilevel"/>
     <w:tmpl w:val="3B78E480"/>
@@ -25856,7 +25849,7 @@
       </w:pPr>
     </w:lvl>
   </w:abstractNum>
-  <w:abstractNum w:abstractNumId="68" w15:restartNumberingAfterBreak="0">
+  <w:abstractNum w:abstractNumId="69" w15:restartNumberingAfterBreak="0">
     <w:nsid w:val="690C516F"/>
     <w:multiLevelType w:val="multilevel"/>
     <w:tmpl w:val="C61EEDD0"/>
@@ -26005,7 +25998,7 @@
       </w:rPr>
     </w:lvl>
   </w:abstractNum>
-  <w:abstractNum w:abstractNumId="69" w15:restartNumberingAfterBreak="0">
+  <w:abstractNum w:abstractNumId="70" w15:restartNumberingAfterBreak="0">
     <w:nsid w:val="6A940853"/>
     <w:multiLevelType w:val="multilevel"/>
     <w:tmpl w:val="F17A98B0"/>
@@ -26154,7 +26147,7 @@
       </w:rPr>
     </w:lvl>
   </w:abstractNum>
-  <w:abstractNum w:abstractNumId="70" w15:restartNumberingAfterBreak="0">
+  <w:abstractNum w:abstractNumId="71" w15:restartNumberingAfterBreak="0">
     <w:nsid w:val="6B8772C3"/>
     <w:multiLevelType w:val="multilevel"/>
     <w:tmpl w:val="EAFA1E14"/>
@@ -26303,7 +26296,7 @@
       </w:rPr>
     </w:lvl>
   </w:abstractNum>
-  <w:abstractNum w:abstractNumId="71" w15:restartNumberingAfterBreak="0">
+  <w:abstractNum w:abstractNumId="72" w15:restartNumberingAfterBreak="0">
     <w:nsid w:val="6BBA1FB0"/>
     <w:multiLevelType w:val="multilevel"/>
     <w:tmpl w:val="D3945E78"/>
@@ -26452,7 +26445,7 @@
       </w:rPr>
     </w:lvl>
   </w:abstractNum>
-  <w:abstractNum w:abstractNumId="72" w15:restartNumberingAfterBreak="0">
+  <w:abstractNum w:abstractNumId="73" w15:restartNumberingAfterBreak="0">
     <w:nsid w:val="6E3547CB"/>
     <w:multiLevelType w:val="multilevel"/>
     <w:tmpl w:val="EA427F40"/>
@@ -26601,7 +26594,7 @@
       </w:rPr>
     </w:lvl>
   </w:abstractNum>
-  <w:abstractNum w:abstractNumId="73" w15:restartNumberingAfterBreak="0">
+  <w:abstractNum w:abstractNumId="74" w15:restartNumberingAfterBreak="0">
     <w:nsid w:val="70136449"/>
     <w:multiLevelType w:val="multilevel"/>
     <w:tmpl w:val="17F8CA62"/>
@@ -26750,7 +26743,7 @@
       </w:rPr>
     </w:lvl>
   </w:abstractNum>
-  <w:abstractNum w:abstractNumId="74" w15:restartNumberingAfterBreak="0">
+  <w:abstractNum w:abstractNumId="75" w15:restartNumberingAfterBreak="0">
     <w:nsid w:val="715C23D6"/>
     <w:multiLevelType w:val="multilevel"/>
     <w:tmpl w:val="F9C0F556"/>
@@ -26899,7 +26892,7 @@
       </w:rPr>
     </w:lvl>
   </w:abstractNum>
-  <w:abstractNum w:abstractNumId="75" w15:restartNumberingAfterBreak="0">
+  <w:abstractNum w:abstractNumId="76" w15:restartNumberingAfterBreak="0">
     <w:nsid w:val="71F80CA2"/>
     <w:multiLevelType w:val="multilevel"/>
     <w:tmpl w:val="A63CC1A0"/>
@@ -27048,7 +27041,7 @@
       </w:rPr>
     </w:lvl>
   </w:abstractNum>
-  <w:abstractNum w:abstractNumId="76" w15:restartNumberingAfterBreak="0">
+  <w:abstractNum w:abstractNumId="77" w15:restartNumberingAfterBreak="0">
     <w:nsid w:val="72951652"/>
     <w:multiLevelType w:val="multilevel"/>
     <w:tmpl w:val="E9F619C4"/>
@@ -27161,7 +27154,7 @@
       </w:pPr>
     </w:lvl>
   </w:abstractNum>
-  <w:abstractNum w:abstractNumId="77" w15:restartNumberingAfterBreak="0">
+  <w:abstractNum w:abstractNumId="78" w15:restartNumberingAfterBreak="0">
     <w:nsid w:val="7374731D"/>
     <w:multiLevelType w:val="multilevel"/>
     <w:tmpl w:val="CFE040D2"/>
@@ -27274,7 +27267,7 @@
       </w:pPr>
     </w:lvl>
   </w:abstractNum>
-  <w:abstractNum w:abstractNumId="78" w15:restartNumberingAfterBreak="0">
+  <w:abstractNum w:abstractNumId="79" w15:restartNumberingAfterBreak="0">
     <w:nsid w:val="75145318"/>
     <w:multiLevelType w:val="multilevel"/>
     <w:tmpl w:val="F2B0D658"/>
@@ -27423,7 +27416,7 @@
       </w:rPr>
     </w:lvl>
   </w:abstractNum>
-  <w:abstractNum w:abstractNumId="79" w15:restartNumberingAfterBreak="0">
+  <w:abstractNum w:abstractNumId="80" w15:restartNumberingAfterBreak="0">
     <w:nsid w:val="7514637C"/>
     <w:multiLevelType w:val="multilevel"/>
     <w:tmpl w:val="D45423A4"/>
@@ -27572,7 +27565,7 @@
       </w:rPr>
     </w:lvl>
   </w:abstractNum>
-  <w:abstractNum w:abstractNumId="80" w15:restartNumberingAfterBreak="0">
+  <w:abstractNum w:abstractNumId="81" w15:restartNumberingAfterBreak="0">
     <w:nsid w:val="75911120"/>
     <w:multiLevelType w:val="multilevel"/>
     <w:tmpl w:val="32A89EB0"/>
@@ -27685,7 +27678,7 @@
       </w:pPr>
     </w:lvl>
   </w:abstractNum>
-  <w:abstractNum w:abstractNumId="81" w15:restartNumberingAfterBreak="0">
+  <w:abstractNum w:abstractNumId="82" w15:restartNumberingAfterBreak="0">
     <w:nsid w:val="75D7083C"/>
     <w:multiLevelType w:val="multilevel"/>
     <w:tmpl w:val="458CA146"/>
@@ -27834,7 +27827,7 @@
       </w:rPr>
     </w:lvl>
   </w:abstractNum>
-  <w:abstractNum w:abstractNumId="82" w15:restartNumberingAfterBreak="0">
+  <w:abstractNum w:abstractNumId="83" w15:restartNumberingAfterBreak="0">
     <w:nsid w:val="765B5D43"/>
     <w:multiLevelType w:val="multilevel"/>
     <w:tmpl w:val="23C6CA24"/>
@@ -27983,7 +27976,7 @@
       </w:rPr>
     </w:lvl>
   </w:abstractNum>
-  <w:abstractNum w:abstractNumId="83" w15:restartNumberingAfterBreak="0">
+  <w:abstractNum w:abstractNumId="84" w15:restartNumberingAfterBreak="0">
     <w:nsid w:val="79C67EF8"/>
     <w:multiLevelType w:val="multilevel"/>
     <w:tmpl w:val="AB7E867C"/>
@@ -28132,7 +28125,7 @@
       </w:rPr>
     </w:lvl>
   </w:abstractNum>
-  <w:abstractNum w:abstractNumId="84" w15:restartNumberingAfterBreak="0">
+  <w:abstractNum w:abstractNumId="85" w15:restartNumberingAfterBreak="0">
     <w:nsid w:val="7A421418"/>
     <w:multiLevelType w:val="multilevel"/>
     <w:tmpl w:val="3D228AF0"/>
@@ -28281,7 +28274,7 @@
       </w:rPr>
     </w:lvl>
   </w:abstractNum>
-  <w:abstractNum w:abstractNumId="85" w15:restartNumberingAfterBreak="0">
+  <w:abstractNum w:abstractNumId="86" w15:restartNumberingAfterBreak="0">
     <w:nsid w:val="7B1B1E72"/>
     <w:multiLevelType w:val="multilevel"/>
     <w:tmpl w:val="7B52744A"/>
@@ -28430,7 +28423,7 @@
       </w:rPr>
     </w:lvl>
   </w:abstractNum>
-  <w:abstractNum w:abstractNumId="86" w15:restartNumberingAfterBreak="0">
+  <w:abstractNum w:abstractNumId="87" w15:restartNumberingAfterBreak="0">
     <w:nsid w:val="7D95005F"/>
     <w:multiLevelType w:val="multilevel"/>
     <w:tmpl w:val="D9CC1142"/>
@@ -28580,61 +28573,61 @@
     </w:lvl>
   </w:abstractNum>
   <w:num w:numId="1" w16cid:durableId="1263760326">
-    <w:abstractNumId w:val="67"/>
+    <w:abstractNumId w:val="68"/>
   </w:num>
   <w:num w:numId="2" w16cid:durableId="953635751">
-    <w:abstractNumId w:val="37"/>
+    <w:abstractNumId w:val="38"/>
   </w:num>
   <w:num w:numId="3" w16cid:durableId="374354330">
-    <w:abstractNumId w:val="31"/>
+    <w:abstractNumId w:val="32"/>
   </w:num>
   <w:num w:numId="4" w16cid:durableId="1984580052">
-    <w:abstractNumId w:val="23"/>
+    <w:abstractNumId w:val="24"/>
   </w:num>
   <w:num w:numId="5" w16cid:durableId="990643654">
     <w:abstractNumId w:val="13"/>
   </w:num>
   <w:num w:numId="6" w16cid:durableId="1183737300">
-    <w:abstractNumId w:val="65"/>
+    <w:abstractNumId w:val="66"/>
   </w:num>
   <w:num w:numId="7" w16cid:durableId="954823106">
-    <w:abstractNumId w:val="50"/>
+    <w:abstractNumId w:val="51"/>
   </w:num>
   <w:num w:numId="8" w16cid:durableId="670835430">
-    <w:abstractNumId w:val="86"/>
+    <w:abstractNumId w:val="87"/>
   </w:num>
   <w:num w:numId="9" w16cid:durableId="1591162297">
     <w:abstractNumId w:val="0"/>
   </w:num>
   <w:num w:numId="10" w16cid:durableId="408887191">
-    <w:abstractNumId w:val="33"/>
+    <w:abstractNumId w:val="34"/>
   </w:num>
   <w:num w:numId="11" w16cid:durableId="1858083607">
-    <w:abstractNumId w:val="85"/>
+    <w:abstractNumId w:val="86"/>
   </w:num>
   <w:num w:numId="12" w16cid:durableId="538274889">
-    <w:abstractNumId w:val="66"/>
+    <w:abstractNumId w:val="67"/>
   </w:num>
   <w:num w:numId="13" w16cid:durableId="95753332">
-    <w:abstractNumId w:val="68"/>
+    <w:abstractNumId w:val="69"/>
   </w:num>
   <w:num w:numId="14" w16cid:durableId="1407070825">
-    <w:abstractNumId w:val="53"/>
+    <w:abstractNumId w:val="54"/>
   </w:num>
   <w:num w:numId="15" w16cid:durableId="123624867">
     <w:abstractNumId w:val="10"/>
   </w:num>
   <w:num w:numId="16" w16cid:durableId="1526291957">
-    <w:abstractNumId w:val="76"/>
+    <w:abstractNumId w:val="77"/>
   </w:num>
   <w:num w:numId="17" w16cid:durableId="1892108394">
-    <w:abstractNumId w:val="36"/>
+    <w:abstractNumId w:val="37"/>
   </w:num>
   <w:num w:numId="18" w16cid:durableId="524447981">
-    <w:abstractNumId w:val="43"/>
+    <w:abstractNumId w:val="44"/>
   </w:num>
   <w:num w:numId="19" w16cid:durableId="1365907864">
-    <w:abstractNumId w:val="84"/>
+    <w:abstractNumId w:val="85"/>
   </w:num>
   <w:num w:numId="20" w16cid:durableId="1573849739">
     <w:abstractNumId w:val="7"/>
@@ -28643,100 +28636,100 @@
     <w:abstractNumId w:val="8"/>
   </w:num>
   <w:num w:numId="22" w16cid:durableId="2008825494">
-    <w:abstractNumId w:val="22"/>
+    <w:abstractNumId w:val="23"/>
   </w:num>
   <w:num w:numId="23" w16cid:durableId="447546982">
-    <w:abstractNumId w:val="41"/>
+    <w:abstractNumId w:val="42"/>
   </w:num>
   <w:num w:numId="24" w16cid:durableId="946542828">
     <w:abstractNumId w:val="2"/>
   </w:num>
   <w:num w:numId="25" w16cid:durableId="672104436">
-    <w:abstractNumId w:val="25"/>
+    <w:abstractNumId w:val="26"/>
   </w:num>
   <w:num w:numId="26" w16cid:durableId="869956765">
-    <w:abstractNumId w:val="82"/>
+    <w:abstractNumId w:val="83"/>
   </w:num>
   <w:num w:numId="27" w16cid:durableId="21174476">
-    <w:abstractNumId w:val="63"/>
+    <w:abstractNumId w:val="64"/>
   </w:num>
   <w:num w:numId="28" w16cid:durableId="439302810">
     <w:abstractNumId w:val="3"/>
   </w:num>
   <w:num w:numId="29" w16cid:durableId="1483542793">
-    <w:abstractNumId w:val="75"/>
+    <w:abstractNumId w:val="76"/>
   </w:num>
   <w:num w:numId="30" w16cid:durableId="42221754">
-    <w:abstractNumId w:val="34"/>
+    <w:abstractNumId w:val="35"/>
   </w:num>
   <w:num w:numId="31" w16cid:durableId="675885529">
-    <w:abstractNumId w:val="72"/>
+    <w:abstractNumId w:val="73"/>
   </w:num>
   <w:num w:numId="32" w16cid:durableId="418991718">
     <w:abstractNumId w:val="5"/>
   </w:num>
   <w:num w:numId="33" w16cid:durableId="1151824468">
-    <w:abstractNumId w:val="71"/>
+    <w:abstractNumId w:val="72"/>
   </w:num>
   <w:num w:numId="34" w16cid:durableId="1222329823">
-    <w:abstractNumId w:val="51"/>
+    <w:abstractNumId w:val="52"/>
   </w:num>
   <w:num w:numId="35" w16cid:durableId="657421384">
-    <w:abstractNumId w:val="46"/>
+    <w:abstractNumId w:val="47"/>
   </w:num>
   <w:num w:numId="36" w16cid:durableId="637076336">
-    <w:abstractNumId w:val="42"/>
+    <w:abstractNumId w:val="43"/>
   </w:num>
   <w:num w:numId="37" w16cid:durableId="1450927346">
     <w:abstractNumId w:val="17"/>
   </w:num>
   <w:num w:numId="38" w16cid:durableId="357857597">
-    <w:abstractNumId w:val="29"/>
+    <w:abstractNumId w:val="30"/>
   </w:num>
   <w:num w:numId="39" w16cid:durableId="1266769740">
-    <w:abstractNumId w:val="64"/>
+    <w:abstractNumId w:val="65"/>
   </w:num>
   <w:num w:numId="40" w16cid:durableId="871770219">
-    <w:abstractNumId w:val="26"/>
+    <w:abstractNumId w:val="27"/>
   </w:num>
   <w:num w:numId="41" w16cid:durableId="275258335">
-    <w:abstractNumId w:val="49"/>
+    <w:abstractNumId w:val="50"/>
   </w:num>
   <w:num w:numId="42" w16cid:durableId="1507743570">
-    <w:abstractNumId w:val="83"/>
+    <w:abstractNumId w:val="84"/>
   </w:num>
   <w:num w:numId="43" w16cid:durableId="1771654642">
-    <w:abstractNumId w:val="20"/>
+    <w:abstractNumId w:val="21"/>
   </w:num>
   <w:num w:numId="44" w16cid:durableId="418987746">
-    <w:abstractNumId w:val="80"/>
+    <w:abstractNumId w:val="81"/>
   </w:num>
   <w:num w:numId="45" w16cid:durableId="1671711004">
     <w:abstractNumId w:val="15"/>
   </w:num>
   <w:num w:numId="46" w16cid:durableId="1464738279">
+    <w:abstractNumId w:val="79"/>
+  </w:num>
+  <w:num w:numId="47" w16cid:durableId="945187675">
+    <w:abstractNumId w:val="53"/>
+  </w:num>
+  <w:num w:numId="48" w16cid:durableId="1626082772">
+    <w:abstractNumId w:val="55"/>
+  </w:num>
+  <w:num w:numId="49" w16cid:durableId="318923249">
     <w:abstractNumId w:val="78"/>
   </w:num>
-  <w:num w:numId="47" w16cid:durableId="945187675">
-    <w:abstractNumId w:val="52"/>
-  </w:num>
-  <w:num w:numId="48" w16cid:durableId="1626082772">
-    <w:abstractNumId w:val="54"/>
-  </w:num>
-  <w:num w:numId="49" w16cid:durableId="318923249">
-    <w:abstractNumId w:val="77"/>
-  </w:num>
   <w:num w:numId="50" w16cid:durableId="877476147">
-    <w:abstractNumId w:val="35"/>
+    <w:abstractNumId w:val="36"/>
   </w:num>
   <w:num w:numId="51" w16cid:durableId="1056396471">
     <w:abstractNumId w:val="12"/>
   </w:num>
   <w:num w:numId="52" w16cid:durableId="437991786">
-    <w:abstractNumId w:val="28"/>
+    <w:abstractNumId w:val="29"/>
   </w:num>
   <w:num w:numId="53" w16cid:durableId="1791779029">
-    <w:abstractNumId w:val="62"/>
+    <w:abstractNumId w:val="63"/>
   </w:num>
   <w:num w:numId="54" w16cid:durableId="836460336">
     <w:abstractNumId w:val="14"/>
@@ -28745,31 +28738,31 @@
     <w:abstractNumId w:val="6"/>
   </w:num>
   <w:num w:numId="56" w16cid:durableId="1376543799">
-    <w:abstractNumId w:val="73"/>
+    <w:abstractNumId w:val="74"/>
   </w:num>
   <w:num w:numId="57" w16cid:durableId="649093470">
-    <w:abstractNumId w:val="47"/>
+    <w:abstractNumId w:val="48"/>
   </w:num>
   <w:num w:numId="58" w16cid:durableId="138573072">
-    <w:abstractNumId w:val="24"/>
+    <w:abstractNumId w:val="25"/>
   </w:num>
   <w:num w:numId="59" w16cid:durableId="1638490568">
-    <w:abstractNumId w:val="21"/>
+    <w:abstractNumId w:val="22"/>
   </w:num>
   <w:num w:numId="60" w16cid:durableId="1646739362">
-    <w:abstractNumId w:val="79"/>
+    <w:abstractNumId w:val="80"/>
   </w:num>
   <w:num w:numId="61" w16cid:durableId="2076467715">
-    <w:abstractNumId w:val="59"/>
+    <w:abstractNumId w:val="60"/>
   </w:num>
   <w:num w:numId="62" w16cid:durableId="5063836">
-    <w:abstractNumId w:val="55"/>
+    <w:abstractNumId w:val="56"/>
   </w:num>
   <w:num w:numId="63" w16cid:durableId="1183740259">
-    <w:abstractNumId w:val="60"/>
+    <w:abstractNumId w:val="61"/>
   </w:num>
   <w:num w:numId="64" w16cid:durableId="650908392">
-    <w:abstractNumId w:val="38"/>
+    <w:abstractNumId w:val="39"/>
   </w:num>
   <w:num w:numId="65" w16cid:durableId="1007712254">
     <w:abstractNumId w:val="9"/>
@@ -28778,58 +28771,58 @@
     <w:abstractNumId w:val="11"/>
   </w:num>
   <w:num w:numId="67" w16cid:durableId="564999406">
-    <w:abstractNumId w:val="70"/>
+    <w:abstractNumId w:val="71"/>
   </w:num>
   <w:num w:numId="68" w16cid:durableId="606279886">
-    <w:abstractNumId w:val="57"/>
+    <w:abstractNumId w:val="58"/>
   </w:num>
   <w:num w:numId="69" w16cid:durableId="1283415915">
-    <w:abstractNumId w:val="32"/>
+    <w:abstractNumId w:val="33"/>
   </w:num>
   <w:num w:numId="70" w16cid:durableId="384180398">
-    <w:abstractNumId w:val="44"/>
+    <w:abstractNumId w:val="45"/>
   </w:num>
   <w:num w:numId="71" w16cid:durableId="875197131">
-    <w:abstractNumId w:val="74"/>
+    <w:abstractNumId w:val="75"/>
   </w:num>
   <w:num w:numId="72" w16cid:durableId="800423019">
-    <w:abstractNumId w:val="48"/>
+    <w:abstractNumId w:val="49"/>
   </w:num>
   <w:num w:numId="73" w16cid:durableId="1588491735">
-    <w:abstractNumId w:val="58"/>
+    <w:abstractNumId w:val="59"/>
   </w:num>
   <w:num w:numId="74" w16cid:durableId="174611030">
     <w:abstractNumId w:val="16"/>
   </w:num>
   <w:num w:numId="75" w16cid:durableId="433327418">
-    <w:abstractNumId w:val="69"/>
+    <w:abstractNumId w:val="70"/>
   </w:num>
   <w:num w:numId="76" w16cid:durableId="656302187">
-    <w:abstractNumId w:val="19"/>
+    <w:abstractNumId w:val="20"/>
   </w:num>
   <w:num w:numId="77" w16cid:durableId="1547255658">
     <w:abstractNumId w:val="4"/>
   </w:num>
   <w:num w:numId="78" w16cid:durableId="1008363252">
-    <w:abstractNumId w:val="30"/>
+    <w:abstractNumId w:val="31"/>
   </w:num>
   <w:num w:numId="79" w16cid:durableId="758335390">
-    <w:abstractNumId w:val="56"/>
+    <w:abstractNumId w:val="57"/>
   </w:num>
   <w:num w:numId="80" w16cid:durableId="556820634">
-    <w:abstractNumId w:val="81"/>
+    <w:abstractNumId w:val="82"/>
   </w:num>
   <w:num w:numId="81" w16cid:durableId="1380667637">
-    <w:abstractNumId w:val="40"/>
+    <w:abstractNumId w:val="41"/>
   </w:num>
   <w:num w:numId="82" w16cid:durableId="51391062">
-    <w:abstractNumId w:val="45"/>
+    <w:abstractNumId w:val="46"/>
   </w:num>
   <w:num w:numId="83" w16cid:durableId="394280788">
-    <w:abstractNumId w:val="27"/>
+    <w:abstractNumId w:val="28"/>
   </w:num>
   <w:num w:numId="84" w16cid:durableId="1760786523">
-    <w:abstractNumId w:val="39"/>
+    <w:abstractNumId w:val="40"/>
   </w:num>
   <w:num w:numId="85" w16cid:durableId="1414744244">
     <w:abstractNumId w:val="18"/>
@@ -28838,7 +28831,10 @@
     <w:abstractNumId w:val="1"/>
   </w:num>
   <w:num w:numId="87" w16cid:durableId="1112626039">
-    <w:abstractNumId w:val="61"/>
+    <w:abstractNumId w:val="62"/>
+  </w:num>
+  <w:num w:numId="88" w16cid:durableId="758402307">
+    <w:abstractNumId w:val="19"/>
   </w:num>
   <w:numIdMacAtCleanup w:val="87"/>
 </w:numbering>

--- a/сross_platform_software_systems/1/Лабораторная работа № 1.docx
+++ b/сross_platform_software_systems/1/Лабораторная работа № 1.docx
@@ -1,6 +1,6 @@
 
 <file path=word/document.xml><?xml version="1.0" encoding="utf-8"?>
-<w:document xmlns:wpc="http://schemas.microsoft.com/office/word/2010/wordprocessingCanvas" xmlns:cx="http://schemas.microsoft.com/office/drawing/2014/chartex" xmlns:cx1="http://schemas.microsoft.com/office/drawing/2015/9/8/chartex" xmlns:cx2="http://schemas.microsoft.com/office/drawing/2015/10/21/chartex" xmlns:cx3="http://schemas.microsoft.com/office/drawing/2016/5/9/chartex" xmlns:cx4="http://schemas.microsoft.com/office/drawing/2016/5/10/chartex" xmlns:cx5="http://schemas.microsoft.com/office/drawing/2016/5/11/chartex" xmlns:cx6="http://schemas.microsoft.com/office/drawing/2016/5/12/chartex" xmlns:cx7="http://schemas.microsoft.com/office/drawing/2016/5/13/chartex" xmlns:cx8="http://schemas.microsoft.com/office/drawing/2016/5/14/chartex" xmlns:mc="http://schemas.openxmlformats.org/markup-compatibility/2006" xmlns:aink="http://schemas.microsoft.com/office/drawing/2016/ink" xmlns:am3d="http://schemas.microsoft.com/office/drawing/2017/model3d" xmlns:o="urn:schemas-microsoft-com:office:office" xmlns:oel="http://schemas.microsoft.com/office/2019/extlst" xmlns:r="http://schemas.openxmlformats.org/officeDocument/2006/relationships" xmlns:m="http://schemas.openxmlformats.org/officeDocument/2006/math" xmlns:v="urn:schemas-microsoft-com:vml" xmlns:wp14="http://schemas.microsoft.com/office/word/2010/wordprocessingDrawing" xmlns:wp="http://schemas.openxmlformats.org/drawingml/2006/wordprocessingDrawing" xmlns:w10="urn:schemas-microsoft-com:office:word" xmlns:w="http://schemas.openxmlformats.org/wordprocessingml/2006/main" xmlns:w14="http://schemas.microsoft.com/office/word/2010/wordml" xmlns:w15="http://schemas.microsoft.com/office/word/2012/wordml" xmlns:w16cex="http://schemas.microsoft.com/office/word/2018/wordml/cex" xmlns:w16cid="http://schemas.microsoft.com/office/word/2016/wordml/cid" xmlns:w16="http://schemas.microsoft.com/office/word/2018/wordml" xmlns:w16du="http://schemas.microsoft.com/office/word/2023/wordml/word16du" xmlns:w16sdtdh="http://schemas.microsoft.com/office/word/2020/wordml/sdtdatahash" xmlns:w16sdtfl="http://schemas.microsoft.com/office/word/2024/wordml/sdtformatlock" xmlns:w16se="http://schemas.microsoft.com/office/word/2015/wordml/symex" xmlns:wpg="http://schemas.microsoft.com/office/word/2010/wordprocessingGroup" xmlns:wpi="http://schemas.microsoft.com/office/word/2010/wordprocessingInk" xmlns:wne="http://schemas.microsoft.com/office/word/2006/wordml" xmlns:wps="http://schemas.microsoft.com/office/word/2010/wordprocessingShape" mc:Ignorable="w14 w15 w16se w16cid w16 w16cex w16sdtdh w16sdtfl w16du wp14">
+<w:document xmlns:wpc="http://schemas.microsoft.com/office/word/2010/wordprocessingCanvas" xmlns:cx="http://schemas.microsoft.com/office/drawing/2014/chartex" xmlns:cx1="http://schemas.microsoft.com/office/drawing/2015/9/8/chartex" xmlns:cx2="http://schemas.microsoft.com/office/drawing/2015/10/21/chartex" xmlns:cx3="http://schemas.microsoft.com/office/drawing/2016/5/9/chartex" xmlns:cx4="http://schemas.microsoft.com/office/drawing/2016/5/10/chartex" xmlns:cx5="http://schemas.microsoft.com/office/drawing/2016/5/11/chartex" xmlns:cx6="http://schemas.microsoft.com/office/drawing/2016/5/12/chartex" xmlns:cx7="http://schemas.microsoft.com/office/drawing/2016/5/13/chartex" xmlns:cx8="http://schemas.microsoft.com/office/drawing/2016/5/14/chartex" xmlns:mc="http://schemas.openxmlformats.org/markup-compatibility/2006" xmlns:aink="http://schemas.microsoft.com/office/drawing/2016/ink" xmlns:am3d="http://schemas.microsoft.com/office/drawing/2017/model3d" xmlns:o="urn:schemas-microsoft-com:office:office" xmlns:r="http://schemas.openxmlformats.org/officeDocument/2006/relationships" xmlns:m="http://schemas.openxmlformats.org/officeDocument/2006/math" xmlns:v="urn:schemas-microsoft-com:vml" xmlns:wp14="http://schemas.microsoft.com/office/word/2010/wordprocessingDrawing" xmlns:wp="http://schemas.openxmlformats.org/drawingml/2006/wordprocessingDrawing" xmlns:w10="urn:schemas-microsoft-com:office:word" xmlns:w="http://schemas.openxmlformats.org/wordprocessingml/2006/main" xmlns:w14="http://schemas.microsoft.com/office/word/2010/wordml" xmlns:w15="http://schemas.microsoft.com/office/word/2012/wordml" xmlns:w16cex="http://schemas.microsoft.com/office/word/2018/wordml/cex" xmlns:w16cid="http://schemas.microsoft.com/office/word/2016/wordml/cid" xmlns:w16="http://schemas.microsoft.com/office/word/2018/wordml" xmlns:w16sdtdh="http://schemas.microsoft.com/office/word/2020/wordml/sdtdatahash" xmlns:w16se="http://schemas.microsoft.com/office/word/2015/wordml/symex" xmlns:wpg="http://schemas.microsoft.com/office/word/2010/wordprocessingGroup" xmlns:wpi="http://schemas.microsoft.com/office/word/2010/wordprocessingInk" xmlns:wne="http://schemas.microsoft.com/office/word/2006/wordml" xmlns:wps="http://schemas.microsoft.com/office/word/2010/wordprocessingShape" mc:Ignorable="w14 w15 w16se w16cid w16 w16cex w16sdtdh wp14">
   <w:body>
     <w:p>
       <w:pPr>
@@ -602,7 +602,7 @@
           </mc:Choice>
           <mc:Fallback>
             <w:pict>
-              <v:group w14:anchorId="545020E1" id="Группа 1" o:spid="_x0000_s1026" style="position:absolute;left:0;text-align:left;margin-left:0;margin-top:0;width:507.65pt;height:142.15pt;z-index:251661312;mso-position-horizontal:center;mso-position-horizontal-relative:margin;mso-position-vertical:center;mso-position-vertical-relative:margin;mso-width-relative:margin;mso-height-relative:margin" coordsize="64471,18033" o:gfxdata="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">
+              <v:group w14:anchorId="545020E1" id="Группа 1" o:spid="_x0000_s1026" style="position:absolute;left:0;text-align:left;margin-left:0;margin-top:0;width:507.65pt;height:142.15pt;z-index:251661312;mso-position-horizontal:center;mso-position-horizontal-relative:margin;mso-position-vertical:center;mso-position-vertical-relative:margin;mso-width-relative:margin;mso-height-relative:margin" coordsize="64471,18033" o:gfxdata="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">
                 <v:shapetype id="_x0000_t202" coordsize="21600,21600" o:spt="202" path="m,l,21600r21600,l21600,xe">
                   <v:stroke joinstyle="miter"/>
                   <v:path gradientshapeok="t" o:connecttype="rect"/>
@@ -885,19 +885,9 @@
               <w:ind w:firstLine="0"/>
               <w:jc w:val="center"/>
             </w:pPr>
-            <w:proofErr w:type="spellStart"/>
             <w:r>
-              <w:t>Нимгиров</w:t>
+              <w:t>Нимгиров Дорджи Церенович</w:t>
             </w:r>
-            <w:proofErr w:type="spellEnd"/>
-            <w:r>
-              <w:t xml:space="preserve"> Дорджи </w:t>
-            </w:r>
-            <w:proofErr w:type="spellStart"/>
-            <w:r>
-              <w:t>Церенович</w:t>
-            </w:r>
-            <w:proofErr w:type="spellEnd"/>
           </w:p>
         </w:tc>
       </w:tr>
@@ -1097,7 +1087,6 @@
     </w:p>
     <w:p>
       <w:pPr>
-        <w:pStyle w:val="1"/>
         <w:spacing w:line="360" w:lineRule="auto"/>
         <w:rPr>
           <w:lang w:eastAsia="ru-RU"/>
@@ -1107,11 +1096,102 @@
       <w:r>
         <w:rPr>
           <w:b/>
-          <w:bCs w:val="0"/>
+          <w:bCs/>
           <w:lang w:eastAsia="ru-RU"/>
         </w:rPr>
         <w:lastRenderedPageBreak/>
-        <w:t>Вопрос 1.</w:t>
+        <w:t>Цель</w:t>
+      </w:r>
+      <w:r>
+        <w:rPr>
+          <w:b/>
+          <w:bCs/>
+          <w:lang w:eastAsia="ru-RU"/>
+        </w:rPr>
+        <w:t xml:space="preserve">: </w:t>
+      </w:r>
+      <w:r>
+        <w:rPr>
+          <w:lang w:eastAsia="ru-RU"/>
+        </w:rPr>
+        <w:t>изучение о</w:t>
+      </w:r>
+      <w:r>
+        <w:rPr>
+          <w:lang w:eastAsia="ru-RU"/>
+        </w:rPr>
+        <w:t>сновны</w:t>
+      </w:r>
+      <w:r>
+        <w:rPr>
+          <w:lang w:eastAsia="ru-RU"/>
+        </w:rPr>
+        <w:t>х</w:t>
+      </w:r>
+      <w:r>
+        <w:rPr>
+          <w:lang w:eastAsia="ru-RU"/>
+        </w:rPr>
+        <w:t xml:space="preserve"> направления обеспечения кибербезопасности. Уязвимости в</w:t>
+      </w:r>
+      <w:r>
+        <w:rPr>
+          <w:lang w:eastAsia="ru-RU"/>
+        </w:rPr>
+        <w:t xml:space="preserve"> </w:t>
+      </w:r>
+      <w:r>
+        <w:rPr>
+          <w:lang w:eastAsia="ru-RU"/>
+        </w:rPr>
+        <w:t>системах киберзащиты. Защита кроссплатформенных программных системы от</w:t>
+      </w:r>
+      <w:r>
+        <w:rPr>
+          <w:lang w:eastAsia="ru-RU"/>
+        </w:rPr>
+        <w:t xml:space="preserve"> </w:t>
+      </w:r>
+      <w:r>
+        <w:rPr>
+          <w:lang w:eastAsia="ru-RU"/>
+        </w:rPr>
+        <w:t>проникновения противника. Новые угрозы информационным системам в России</w:t>
+      </w:r>
+      <w:r>
+        <w:rPr>
+          <w:lang w:eastAsia="ru-RU"/>
+        </w:rPr>
+        <w:t xml:space="preserve"> </w:t>
+      </w:r>
+      <w:r>
+        <w:rPr>
+          <w:lang w:eastAsia="ru-RU"/>
+        </w:rPr>
+        <w:t>2020-х годов, методы их поиска, обнаружения и противодействия.</w:t>
+      </w:r>
+    </w:p>
+    <w:p>
+      <w:pPr>
+        <w:spacing w:line="360" w:lineRule="auto"/>
+        <w:rPr>
+          <w:lang w:eastAsia="ru-RU"/>
+        </w:rPr>
+      </w:pPr>
+      <w:r>
+        <w:rPr>
+          <w:b/>
+          <w:bCs/>
+          <w:lang w:eastAsia="ru-RU"/>
+        </w:rPr>
+        <w:t>Задание</w:t>
+      </w:r>
+      <w:r>
+        <w:rPr>
+          <w:b/>
+          <w:lang w:eastAsia="ru-RU"/>
+        </w:rPr>
+        <w:t xml:space="preserve"> 1.</w:t>
       </w:r>
       <w:r>
         <w:rPr>
@@ -1224,21 +1304,12 @@
           <w:lang w:eastAsia="ru-RU"/>
         </w:rPr>
       </w:pPr>
-      <w:proofErr w:type="spellStart"/>
       <w:r>
         <w:rPr>
           <w:szCs w:val="28"/>
           <w:lang w:eastAsia="ru-RU"/>
         </w:rPr>
-        <w:t>DDoS</w:t>
-      </w:r>
-      <w:proofErr w:type="spellEnd"/>
-      <w:r>
-        <w:rPr>
-          <w:szCs w:val="28"/>
-          <w:lang w:eastAsia="ru-RU"/>
-        </w:rPr>
-        <w:t>-атаки направлены на перегрузку и блокировку государственных и частных сайтов.</w:t>
+        <w:t>DDoS-атаки направлены на перегрузку и блокировку государственных и частных сайтов.</w:t>
       </w:r>
     </w:p>
     <w:p>
@@ -1358,6 +1429,7 @@
           <w:szCs w:val="28"/>
           <w:lang w:eastAsia="ru-RU"/>
         </w:rPr>
+        <w:lastRenderedPageBreak/>
         <w:t>Манипуляция общественным мнением – распространение дезинформации.</w:t>
       </w:r>
     </w:p>
@@ -1400,7 +1472,6 @@
     </w:p>
     <w:p>
       <w:pPr>
-        <w:pStyle w:val="1"/>
         <w:spacing w:line="360" w:lineRule="auto"/>
         <w:rPr>
           <w:lang w:eastAsia="ru-RU"/>
@@ -1410,7 +1481,6 @@
       <w:r>
         <w:rPr>
           <w:b/>
-          <w:bCs w:val="0"/>
           <w:lang w:eastAsia="ru-RU"/>
         </w:rPr>
         <w:t>Вопрос 2.</w:t>
@@ -1419,48 +1489,25 @@
         <w:rPr>
           <w:lang w:eastAsia="ru-RU"/>
         </w:rPr>
-        <w:t xml:space="preserve"> Как классифицируются сетевые кибератаки по уровням </w:t>
-      </w:r>
-      <w:r>
-        <w:rPr>
+        <w:t xml:space="preserve"> Как классифицируются сетевые кибератаки по уровням иерархической модели OSI?</w:t>
+      </w:r>
+      <w:bookmarkEnd w:id="1"/>
+    </w:p>
+    <w:p>
+      <w:pPr>
+        <w:spacing w:line="360" w:lineRule="auto"/>
+        <w:ind w:firstLine="708"/>
+        <w:rPr>
+          <w:szCs w:val="28"/>
           <w:lang w:eastAsia="ru-RU"/>
         </w:rPr>
-        <w:lastRenderedPageBreak/>
-        <w:t>иерархической модели OSI?</w:t>
-      </w:r>
-      <w:bookmarkEnd w:id="1"/>
-    </w:p>
-    <w:p>
-      <w:pPr>
-        <w:spacing w:line="360" w:lineRule="auto"/>
-        <w:ind w:firstLine="708"/>
+      </w:pPr>
+      <w:r>
         <w:rPr>
           <w:szCs w:val="28"/>
           <w:lang w:eastAsia="ru-RU"/>
         </w:rPr>
-      </w:pPr>
-      <w:r>
-        <w:rPr>
-          <w:szCs w:val="28"/>
-          <w:lang w:eastAsia="ru-RU"/>
-        </w:rPr>
-        <w:t xml:space="preserve">Модель OSI (Open Systems </w:t>
-      </w:r>
-      <w:proofErr w:type="spellStart"/>
-      <w:r>
-        <w:rPr>
-          <w:szCs w:val="28"/>
-          <w:lang w:eastAsia="ru-RU"/>
-        </w:rPr>
-        <w:t>Interconnection</w:t>
-      </w:r>
-      <w:proofErr w:type="spellEnd"/>
-      <w:r>
-        <w:rPr>
-          <w:szCs w:val="28"/>
-          <w:lang w:eastAsia="ru-RU"/>
-        </w:rPr>
-        <w:t>) делит компьютерные сети на 7 уровней. Каждый из этих уровней подвержен различным видам атак. Классификация атак по уровням OSI помогает систематизировать методы защиты и выявления угроз.</w:t>
+        <w:t>Модель OSI (Open Systems Interconnection) делит компьютерные сети на 7 уровней. Каждый из этих уровней подвержен различным видам атак. Классификация атак по уровням OSI помогает систематизировать методы защиты и выявления угроз.</w:t>
       </w:r>
     </w:p>
     <w:p>
@@ -1704,21 +1751,12 @@
           <w:lang w:eastAsia="ru-RU"/>
         </w:rPr>
       </w:pPr>
-      <w:proofErr w:type="spellStart"/>
       <w:r>
         <w:rPr>
           <w:szCs w:val="28"/>
           <w:lang w:eastAsia="ru-RU"/>
         </w:rPr>
-        <w:t>DDoS</w:t>
-      </w:r>
-      <w:proofErr w:type="spellEnd"/>
-      <w:r>
-        <w:rPr>
-          <w:szCs w:val="28"/>
-          <w:lang w:eastAsia="ru-RU"/>
-        </w:rPr>
-        <w:t xml:space="preserve">-атаки </w:t>
+        <w:t xml:space="preserve">DDoS-атаки </w:t>
       </w:r>
       <w:r>
         <w:rPr>
@@ -1756,23 +1794,7 @@
           <w:szCs w:val="28"/>
           <w:lang w:eastAsia="ru-RU"/>
         </w:rPr>
-        <w:t>BGP-</w:t>
-      </w:r>
-      <w:proofErr w:type="spellStart"/>
-      <w:r>
-        <w:rPr>
-          <w:szCs w:val="28"/>
-          <w:lang w:eastAsia="ru-RU"/>
-        </w:rPr>
-        <w:t>хайджекинг</w:t>
-      </w:r>
-      <w:proofErr w:type="spellEnd"/>
-      <w:r>
-        <w:rPr>
-          <w:szCs w:val="28"/>
-          <w:lang w:eastAsia="ru-RU"/>
-        </w:rPr>
-        <w:t xml:space="preserve"> – захват маршрутов.</w:t>
+        <w:t>BGP-хайджекинг – захват маршрутов.</w:t>
       </w:r>
     </w:p>
     <w:p>
@@ -1817,17 +1839,8 @@
           <w:szCs w:val="28"/>
           <w:lang w:eastAsia="ru-RU"/>
         </w:rPr>
-        <w:t xml:space="preserve">SYN </w:t>
-      </w:r>
-      <w:proofErr w:type="spellStart"/>
-      <w:r>
-        <w:rPr>
-          <w:szCs w:val="28"/>
-          <w:lang w:eastAsia="ru-RU"/>
-        </w:rPr>
-        <w:t>Flood</w:t>
-      </w:r>
-      <w:proofErr w:type="spellEnd"/>
+        <w:t>SYN Flood</w:t>
+      </w:r>
       <w:r>
         <w:rPr>
           <w:szCs w:val="28"/>
@@ -1857,17 +1870,8 @@
           <w:szCs w:val="28"/>
           <w:lang w:eastAsia="ru-RU"/>
         </w:rPr>
-        <w:t xml:space="preserve">RST </w:t>
-      </w:r>
-      <w:proofErr w:type="spellStart"/>
-      <w:r>
-        <w:rPr>
-          <w:szCs w:val="28"/>
-          <w:lang w:eastAsia="ru-RU"/>
-        </w:rPr>
-        <w:t>Injection</w:t>
-      </w:r>
-      <w:proofErr w:type="spellEnd"/>
+        <w:t>RST Injection</w:t>
+      </w:r>
       <w:r>
         <w:rPr>
           <w:szCs w:val="28"/>
@@ -1913,31 +1917,13 @@
           <w:lang w:eastAsia="ru-RU"/>
         </w:rPr>
       </w:pPr>
-      <w:proofErr w:type="spellStart"/>
       <w:r>
         <w:rPr>
           <w:szCs w:val="28"/>
           <w:lang w:eastAsia="ru-RU"/>
         </w:rPr>
-        <w:t>Session</w:t>
-      </w:r>
-      <w:proofErr w:type="spellEnd"/>
-      <w:r>
-        <w:rPr>
-          <w:szCs w:val="28"/>
-          <w:lang w:eastAsia="ru-RU"/>
-        </w:rPr>
-        <w:t xml:space="preserve"> </w:t>
-      </w:r>
-      <w:proofErr w:type="spellStart"/>
-      <w:r>
-        <w:rPr>
-          <w:szCs w:val="28"/>
-          <w:lang w:eastAsia="ru-RU"/>
-        </w:rPr>
-        <w:t>Hijacking</w:t>
-      </w:r>
-      <w:proofErr w:type="spellEnd"/>
+        <w:t>Session Hijacking</w:t>
+      </w:r>
       <w:r>
         <w:rPr>
           <w:szCs w:val="28"/>
@@ -1962,21 +1948,13 @@
           <w:lang w:eastAsia="ru-RU"/>
         </w:rPr>
       </w:pPr>
-      <w:proofErr w:type="spellStart"/>
       <w:r>
         <w:rPr>
           <w:szCs w:val="28"/>
           <w:lang w:eastAsia="ru-RU"/>
         </w:rPr>
-        <w:t>Replay</w:t>
-      </w:r>
-      <w:proofErr w:type="spellEnd"/>
-      <w:r>
-        <w:rPr>
-          <w:szCs w:val="28"/>
-          <w:lang w:eastAsia="ru-RU"/>
-        </w:rPr>
-        <w:t>-атаки</w:t>
+        <w:lastRenderedPageBreak/>
+        <w:t>Replay-атаки</w:t>
       </w:r>
       <w:r>
         <w:rPr>
@@ -2111,7 +2089,6 @@
           <w:szCs w:val="28"/>
           <w:lang w:eastAsia="ru-RU"/>
         </w:rPr>
-        <w:lastRenderedPageBreak/>
         <w:t>XSS-атаки</w:t>
       </w:r>
       <w:r>
@@ -2119,17 +2096,8 @@
           <w:szCs w:val="28"/>
           <w:lang w:eastAsia="ru-RU"/>
         </w:rPr>
-        <w:t xml:space="preserve"> – межсайтовый </w:t>
-      </w:r>
-      <w:proofErr w:type="spellStart"/>
-      <w:r>
-        <w:rPr>
-          <w:szCs w:val="28"/>
-          <w:lang w:eastAsia="ru-RU"/>
-        </w:rPr>
-        <w:t>скриптинг.</w:t>
-      </w:r>
-      <w:proofErr w:type="spellEnd"/>
+        <w:t xml:space="preserve"> – межсайтовый скриптинг.</w:t>
+      </w:r>
     </w:p>
     <w:p>
       <w:pPr>
@@ -2195,60 +2163,30 @@
         <w:rPr>
           <w:lang w:eastAsia="ru-RU"/>
         </w:rPr>
-        <w:t xml:space="preserve">Расскажите об атаках на беспроводные устройства, </w:t>
-      </w:r>
-      <w:proofErr w:type="spellStart"/>
+        <w:t>Расскажите об атаках на беспроводные устройства, Wi-Fi, Bluetooth и другие</w:t>
+      </w:r>
       <w:r>
         <w:rPr>
           <w:lang w:eastAsia="ru-RU"/>
         </w:rPr>
-        <w:t>Wi</w:t>
-      </w:r>
-      <w:proofErr w:type="spellEnd"/>
-      <w:r>
-        <w:rPr>
+        <w:t>.</w:t>
+      </w:r>
+      <w:bookmarkEnd w:id="2"/>
+    </w:p>
+    <w:p>
+      <w:pPr>
+        <w:spacing w:line="360" w:lineRule="auto"/>
+        <w:rPr>
+          <w:szCs w:val="28"/>
           <w:lang w:eastAsia="ru-RU"/>
         </w:rPr>
-        <w:t>-Fi, Bluetooth и другие</w:t>
-      </w:r>
-      <w:r>
-        <w:rPr>
+      </w:pPr>
+      <w:r>
+        <w:rPr>
+          <w:szCs w:val="28"/>
           <w:lang w:eastAsia="ru-RU"/>
         </w:rPr>
-        <w:t>.</w:t>
-      </w:r>
-      <w:bookmarkEnd w:id="2"/>
-    </w:p>
-    <w:p>
-      <w:pPr>
-        <w:spacing w:line="360" w:lineRule="auto"/>
-        <w:rPr>
-          <w:szCs w:val="28"/>
-          <w:lang w:eastAsia="ru-RU"/>
-        </w:rPr>
-      </w:pPr>
-      <w:r>
-        <w:rPr>
-          <w:szCs w:val="28"/>
-          <w:lang w:eastAsia="ru-RU"/>
-        </w:rPr>
-        <w:t xml:space="preserve">Беспроводные технологии активно используются в повседневной жизни, но они также подвержены множеству атак. Злоумышленники могут использовать уязвимости </w:t>
-      </w:r>
-      <w:proofErr w:type="spellStart"/>
-      <w:r>
-        <w:rPr>
-          <w:szCs w:val="28"/>
-          <w:lang w:eastAsia="ru-RU"/>
-        </w:rPr>
-        <w:t>Wi</w:t>
-      </w:r>
-      <w:proofErr w:type="spellEnd"/>
-      <w:r>
-        <w:rPr>
-          <w:szCs w:val="28"/>
-          <w:lang w:eastAsia="ru-RU"/>
-        </w:rPr>
-        <w:t>-Fi, Bluetooth, NFC и других стандартов для перехвата данных, взлома устройств и распространения вредоносного ПО.</w:t>
+        <w:t>Беспроводные технологии активно используются в повседневной жизни, но они также подвержены множеству атак. Злоумышленники могут использовать уязвимости Wi-Fi, Bluetooth, NFC и других стандартов для перехвата данных, взлома устройств и распространения вредоносного ПО.</w:t>
       </w:r>
     </w:p>
     <w:p>
@@ -2270,21 +2208,7 @@
         <w:rPr>
           <w:lang w:eastAsia="ru-RU"/>
         </w:rPr>
-        <w:t xml:space="preserve">Атаки на </w:t>
-      </w:r>
-      <w:proofErr w:type="spellStart"/>
-      <w:r>
-        <w:rPr>
-          <w:lang w:eastAsia="ru-RU"/>
-        </w:rPr>
-        <w:t>Wi</w:t>
-      </w:r>
-      <w:proofErr w:type="spellEnd"/>
-      <w:r>
-        <w:rPr>
-          <w:lang w:eastAsia="ru-RU"/>
-        </w:rPr>
-        <w:t>-Fi</w:t>
+        <w:t>Атаки на Wi-Fi</w:t>
       </w:r>
     </w:p>
     <w:p>
@@ -2303,21 +2227,12 @@
           <w:lang w:eastAsia="ru-RU"/>
         </w:rPr>
       </w:pPr>
-      <w:proofErr w:type="spellStart"/>
       <w:r>
         <w:rPr>
           <w:szCs w:val="28"/>
           <w:lang w:eastAsia="ru-RU"/>
         </w:rPr>
-        <w:t>Evil</w:t>
-      </w:r>
-      <w:proofErr w:type="spellEnd"/>
-      <w:r>
-        <w:rPr>
-          <w:szCs w:val="28"/>
-          <w:lang w:eastAsia="ru-RU"/>
-        </w:rPr>
-        <w:t xml:space="preserve"> Twin</w:t>
+        <w:t>Evil Twin</w:t>
       </w:r>
       <w:r>
         <w:rPr>
@@ -2343,21 +2258,12 @@
           <w:lang w:eastAsia="ru-RU"/>
         </w:rPr>
       </w:pPr>
-      <w:proofErr w:type="spellStart"/>
       <w:r>
         <w:rPr>
           <w:szCs w:val="28"/>
           <w:lang w:eastAsia="ru-RU"/>
         </w:rPr>
-        <w:t>Deauthentication</w:t>
-      </w:r>
-      <w:proofErr w:type="spellEnd"/>
-      <w:r>
-        <w:rPr>
-          <w:szCs w:val="28"/>
-          <w:lang w:eastAsia="ru-RU"/>
-        </w:rPr>
-        <w:t>-атаки</w:t>
+        <w:t>Deauthentication-атаки</w:t>
       </w:r>
       <w:r>
         <w:rPr>
@@ -2436,21 +2342,12 @@
           <w:lang w:eastAsia="ru-RU"/>
         </w:rPr>
       </w:pPr>
-      <w:proofErr w:type="spellStart"/>
       <w:r>
         <w:rPr>
           <w:szCs w:val="28"/>
           <w:lang w:eastAsia="ru-RU"/>
         </w:rPr>
-        <w:t>Bluebugging</w:t>
-      </w:r>
-      <w:proofErr w:type="spellEnd"/>
-      <w:r>
-        <w:rPr>
-          <w:szCs w:val="28"/>
-          <w:lang w:eastAsia="ru-RU"/>
-        </w:rPr>
-        <w:t xml:space="preserve"> </w:t>
+        <w:t xml:space="preserve">Bluebugging </w:t>
       </w:r>
       <w:r>
         <w:rPr>
@@ -2476,7 +2373,6 @@
           <w:lang w:eastAsia="ru-RU"/>
         </w:rPr>
       </w:pPr>
-      <w:proofErr w:type="spellStart"/>
       <w:r>
         <w:rPr>
           <w:szCs w:val="28"/>
@@ -2484,7 +2380,6 @@
         </w:rPr>
         <w:t>Bluesnarfing</w:t>
       </w:r>
-      <w:proofErr w:type="spellEnd"/>
       <w:r>
         <w:rPr>
           <w:szCs w:val="28"/>
@@ -2509,7 +2404,6 @@
           <w:lang w:eastAsia="ru-RU"/>
         </w:rPr>
       </w:pPr>
-      <w:proofErr w:type="spellStart"/>
       <w:r>
         <w:rPr>
           <w:szCs w:val="28"/>
@@ -2517,7 +2411,6 @@
         </w:rPr>
         <w:t>Bluejacking</w:t>
       </w:r>
-      <w:proofErr w:type="spellEnd"/>
       <w:r>
         <w:rPr>
           <w:szCs w:val="28"/>
@@ -2595,21 +2488,12 @@
           <w:lang w:eastAsia="ru-RU"/>
         </w:rPr>
       </w:pPr>
-      <w:proofErr w:type="spellStart"/>
       <w:r>
         <w:rPr>
           <w:szCs w:val="28"/>
           <w:lang w:eastAsia="ru-RU"/>
         </w:rPr>
-        <w:t>Sniffing</w:t>
-      </w:r>
-      <w:proofErr w:type="spellEnd"/>
-      <w:r>
-        <w:rPr>
-          <w:szCs w:val="28"/>
-          <w:lang w:eastAsia="ru-RU"/>
-        </w:rPr>
-        <w:t>-атаки</w:t>
+        <w:t>Sniffing-атаки</w:t>
       </w:r>
       <w:r>
         <w:rPr>
@@ -2634,7 +2518,6 @@
     </w:p>
     <w:p>
       <w:pPr>
-        <w:pStyle w:val="1"/>
         <w:spacing w:line="360" w:lineRule="auto"/>
         <w:rPr>
           <w:b/>
@@ -2648,9 +2531,6 @@
         <w:t>Задание 4.</w:t>
       </w:r>
       <w:r>
-        <w:rPr>
-          <w:bCs w:val="0"/>
-        </w:rPr>
         <w:t xml:space="preserve"> </w:t>
       </w:r>
       <w:r>
@@ -2672,21 +2552,8 @@
         <w:rPr>
           <w:szCs w:val="28"/>
         </w:rPr>
-        <w:t xml:space="preserve">Сетевые кибератаки являются одной из наиболее опасных угроз для пользователей и организаций. Они могут включать </w:t>
-      </w:r>
-      <w:proofErr w:type="spellStart"/>
-      <w:r>
-        <w:rPr>
-          <w:szCs w:val="28"/>
-        </w:rPr>
-        <w:t>DDoS</w:t>
-      </w:r>
-      <w:proofErr w:type="spellEnd"/>
-      <w:r>
-        <w:rPr>
-          <w:szCs w:val="28"/>
-        </w:rPr>
-        <w:t>-атаки, внедрение вредоносного кода, перехват данных, взлом учетных записей и другие формы атак. Для защиты от таких угроз применяются различные технологии и методы.</w:t>
+        <w:lastRenderedPageBreak/>
+        <w:t>Сетевые кибератаки являются одной из наиболее опасных угроз для пользователей и организаций. Они могут включать DDoS-атаки, внедрение вредоносного кода, перехват данных, взлом учетных записей и другие формы атак. Для защиты от таких угроз применяются различные технологии и методы.</w:t>
       </w:r>
     </w:p>
     <w:p>
@@ -2721,7 +2588,6 @@
         <w:rPr>
           <w:szCs w:val="28"/>
         </w:rPr>
-        <w:lastRenderedPageBreak/>
         <w:t>Межсетевые экраны (Firewall)</w:t>
       </w:r>
       <w:r>
@@ -2786,35 +2652,7 @@
         <w:rPr>
           <w:szCs w:val="28"/>
         </w:rPr>
-        <w:t>IDS (</w:t>
-      </w:r>
-      <w:proofErr w:type="spellStart"/>
-      <w:r>
-        <w:rPr>
-          <w:szCs w:val="28"/>
-        </w:rPr>
-        <w:t>Intrusion</w:t>
-      </w:r>
-      <w:proofErr w:type="spellEnd"/>
-      <w:r>
-        <w:rPr>
-          <w:szCs w:val="28"/>
-        </w:rPr>
-        <w:t xml:space="preserve"> </w:t>
-      </w:r>
-      <w:proofErr w:type="spellStart"/>
-      <w:r>
-        <w:rPr>
-          <w:szCs w:val="28"/>
-        </w:rPr>
-        <w:t>Detection</w:t>
-      </w:r>
-      <w:proofErr w:type="spellEnd"/>
-      <w:r>
-        <w:rPr>
-          <w:szCs w:val="28"/>
-        </w:rPr>
-        <w:t xml:space="preserve"> System)</w:t>
+        <w:t>IDS (Intrusion Detection System)</w:t>
       </w:r>
       <w:r>
         <w:rPr>
@@ -2826,35 +2664,7 @@
         <w:rPr>
           <w:szCs w:val="28"/>
         </w:rPr>
-        <w:t>IPS (</w:t>
-      </w:r>
-      <w:proofErr w:type="spellStart"/>
-      <w:r>
-        <w:rPr>
-          <w:szCs w:val="28"/>
-        </w:rPr>
-        <w:t>Intrusion</w:t>
-      </w:r>
-      <w:proofErr w:type="spellEnd"/>
-      <w:r>
-        <w:rPr>
-          <w:szCs w:val="28"/>
-        </w:rPr>
-        <w:t xml:space="preserve"> </w:t>
-      </w:r>
-      <w:proofErr w:type="spellStart"/>
-      <w:r>
-        <w:rPr>
-          <w:szCs w:val="28"/>
-        </w:rPr>
-        <w:t>Prevention</w:t>
-      </w:r>
-      <w:proofErr w:type="spellEnd"/>
-      <w:r>
-        <w:rPr>
-          <w:szCs w:val="28"/>
-        </w:rPr>
-        <w:t xml:space="preserve"> System)</w:t>
+        <w:t>IPS (Intrusion Prevention System)</w:t>
       </w:r>
       <w:r>
         <w:rPr>
@@ -2974,35 +2784,7 @@
         <w:rPr>
           <w:szCs w:val="28"/>
         </w:rPr>
-        <w:t xml:space="preserve">Шифрование данных (например, с помощью </w:t>
-      </w:r>
-      <w:proofErr w:type="spellStart"/>
-      <w:r>
-        <w:rPr>
-          <w:szCs w:val="28"/>
-        </w:rPr>
-        <w:t>BitLocker</w:t>
-      </w:r>
-      <w:proofErr w:type="spellEnd"/>
-      <w:r>
-        <w:rPr>
-          <w:szCs w:val="28"/>
-        </w:rPr>
-        <w:t xml:space="preserve">, </w:t>
-      </w:r>
-      <w:proofErr w:type="spellStart"/>
-      <w:r>
-        <w:rPr>
-          <w:szCs w:val="28"/>
-        </w:rPr>
-        <w:t>VeraCrypt</w:t>
-      </w:r>
-      <w:proofErr w:type="spellEnd"/>
-      <w:r>
-        <w:rPr>
-          <w:szCs w:val="28"/>
-        </w:rPr>
-        <w:t xml:space="preserve">) защищает файлы от несанкционированного доступа. </w:t>
+        <w:t xml:space="preserve">Шифрование данных (например, с помощью BitLocker, VeraCrypt) защищает файлы от несанкционированного доступа. </w:t>
       </w:r>
       <w:r>
         <w:rPr>
@@ -3053,21 +2835,14 @@
         <w:rPr>
           <w:szCs w:val="28"/>
         </w:rPr>
-        <w:t xml:space="preserve">Использование уникальных и сложных паролей снижает риск компрометации учетных записей. Двухфакторная аутентификация (Google </w:t>
-      </w:r>
-      <w:proofErr w:type="spellStart"/>
-      <w:r>
-        <w:rPr>
-          <w:szCs w:val="28"/>
-        </w:rPr>
-        <w:t>Authenticator</w:t>
-      </w:r>
-      <w:proofErr w:type="spellEnd"/>
-      <w:r>
-        <w:rPr>
-          <w:szCs w:val="28"/>
-        </w:rPr>
-        <w:t>, SMS-коды) повышает безопасность.</w:t>
+        <w:t xml:space="preserve">Использование уникальных и сложных паролей снижает риск </w:t>
+      </w:r>
+      <w:r>
+        <w:rPr>
+          <w:szCs w:val="28"/>
+        </w:rPr>
+        <w:lastRenderedPageBreak/>
+        <w:t>компрометации учетных записей. Двухфакторная аутентификация (Google Authenticator, SMS-коды) повышает безопасность.</w:t>
       </w:r>
     </w:p>
     <w:p>
@@ -3120,7 +2895,6 @@
         <w:rPr>
           <w:szCs w:val="28"/>
         </w:rPr>
-        <w:lastRenderedPageBreak/>
         <w:t>Как защитить устройства</w:t>
       </w:r>
     </w:p>
@@ -3297,21 +3071,7 @@
         <w:rPr>
           <w:szCs w:val="28"/>
         </w:rPr>
-        <w:t xml:space="preserve">Загружать приложения только из официальных магазинов (Google Play, </w:t>
-      </w:r>
-      <w:proofErr w:type="spellStart"/>
-      <w:r>
-        <w:rPr>
-          <w:szCs w:val="28"/>
-        </w:rPr>
-        <w:t>App</w:t>
-      </w:r>
-      <w:proofErr w:type="spellEnd"/>
-      <w:r>
-        <w:rPr>
-          <w:szCs w:val="28"/>
-        </w:rPr>
-        <w:t xml:space="preserve"> Store).</w:t>
+        <w:t>Загружать приложения только из официальных магазинов (Google Play, App Store).</w:t>
       </w:r>
     </w:p>
     <w:p>
@@ -3333,21 +3093,7 @@
         <w:rPr>
           <w:szCs w:val="28"/>
         </w:rPr>
-        <w:t xml:space="preserve">Отключать Bluetooth и </w:t>
-      </w:r>
-      <w:proofErr w:type="spellStart"/>
-      <w:r>
-        <w:rPr>
-          <w:szCs w:val="28"/>
-        </w:rPr>
-        <w:t>Wi</w:t>
-      </w:r>
-      <w:proofErr w:type="spellEnd"/>
-      <w:r>
-        <w:rPr>
-          <w:szCs w:val="28"/>
-        </w:rPr>
-        <w:t>-Fi в общественных местах.</w:t>
+        <w:t>Отключать Bluetooth и Wi-Fi в общественных местах.</w:t>
       </w:r>
     </w:p>
     <w:p>
@@ -3408,21 +3154,18 @@
     </w:p>
     <w:p>
       <w:pPr>
-        <w:pStyle w:val="1"/>
         <w:spacing w:line="360" w:lineRule="auto"/>
       </w:pPr>
       <w:bookmarkStart w:id="4" w:name="_Toc190270284"/>
       <w:r>
         <w:rPr>
           <w:b/>
-          <w:bCs w:val="0"/>
         </w:rPr>
         <w:t xml:space="preserve">Задание </w:t>
       </w:r>
       <w:r>
         <w:rPr>
           <w:b/>
-          <w:bCs w:val="0"/>
         </w:rPr>
         <w:t>5.</w:t>
       </w:r>
@@ -3500,21 +3243,8 @@
         <w:rPr>
           <w:szCs w:val="28"/>
         </w:rPr>
-        <w:t xml:space="preserve">Шантаж и вымогательство – распространение вредоносных программ (например, вирусов-вымогателей, таких как </w:t>
-      </w:r>
-      <w:proofErr w:type="spellStart"/>
-      <w:r>
-        <w:rPr>
-          <w:szCs w:val="28"/>
-        </w:rPr>
-        <w:t>WannaCry</w:t>
-      </w:r>
-      <w:proofErr w:type="spellEnd"/>
-      <w:r>
-        <w:rPr>
-          <w:szCs w:val="28"/>
-        </w:rPr>
-        <w:t>).</w:t>
+        <w:lastRenderedPageBreak/>
+        <w:t>Шантаж и вымогательство – распространение вредоносных программ (например, вирусов-вымогателей, таких как WannaCry).</w:t>
       </w:r>
     </w:p>
     <w:p>
@@ -3572,22 +3302,7 @@
         <w:rPr>
           <w:szCs w:val="28"/>
         </w:rPr>
-        <w:lastRenderedPageBreak/>
-        <w:t xml:space="preserve">2) </w:t>
-      </w:r>
-      <w:proofErr w:type="spellStart"/>
-      <w:r>
-        <w:rPr>
-          <w:szCs w:val="28"/>
-        </w:rPr>
-        <w:t>Кибертеррористические</w:t>
-      </w:r>
-      <w:proofErr w:type="spellEnd"/>
-      <w:r>
-        <w:rPr>
-          <w:szCs w:val="28"/>
-        </w:rPr>
-        <w:t xml:space="preserve"> группировки используют атаки на критическую инфраструктуру. Кибертерроризм направлен на дестабилизацию общества, атаку на государственные структуры и подрывную деятельность:</w:t>
+        <w:t>2) Кибертеррористические группировки используют атаки на критическую инфраструктуру. Кибертерроризм направлен на дестабилизацию общества, атаку на государственные структуры и подрывную деятельность:</w:t>
       </w:r>
     </w:p>
     <w:p>
@@ -3697,19 +3412,11 @@
           <w:szCs w:val="28"/>
         </w:rPr>
       </w:pPr>
-      <w:proofErr w:type="spellStart"/>
-      <w:r>
-        <w:rPr>
-          <w:szCs w:val="28"/>
-        </w:rPr>
-        <w:t>Stuxnet</w:t>
-      </w:r>
-      <w:proofErr w:type="spellEnd"/>
-      <w:r>
-        <w:rPr>
-          <w:szCs w:val="28"/>
-        </w:rPr>
-        <w:t xml:space="preserve"> – вирус, использовавшийся для разрушения ядерных объектов в Иране.</w:t>
+      <w:r>
+        <w:rPr>
+          <w:szCs w:val="28"/>
+        </w:rPr>
+        <w:t>Stuxnet – вирус, использовавшийся для разрушения ядерных объектов в Иране.</w:t>
       </w:r>
     </w:p>
     <w:p>
@@ -3727,19 +3434,11 @@
           <w:szCs w:val="28"/>
         </w:rPr>
       </w:pPr>
-      <w:proofErr w:type="spellStart"/>
-      <w:r>
-        <w:rPr>
-          <w:szCs w:val="28"/>
-        </w:rPr>
-        <w:t>NotPetya</w:t>
-      </w:r>
-      <w:proofErr w:type="spellEnd"/>
-      <w:r>
-        <w:rPr>
-          <w:szCs w:val="28"/>
-        </w:rPr>
-        <w:t xml:space="preserve"> – вирус-вымогатель, атаковавший компании по всему миру.</w:t>
+      <w:r>
+        <w:rPr>
+          <w:szCs w:val="28"/>
+        </w:rPr>
+        <w:t>NotPetya – вирус-вымогатель, атаковавший компании по всему миру.</w:t>
       </w:r>
     </w:p>
     <w:p>
@@ -3757,19 +3456,11 @@
           <w:szCs w:val="28"/>
         </w:rPr>
       </w:pPr>
-      <w:proofErr w:type="spellStart"/>
-      <w:r>
-        <w:rPr>
-          <w:szCs w:val="28"/>
-        </w:rPr>
-        <w:t>BlackEnergy</w:t>
-      </w:r>
-      <w:proofErr w:type="spellEnd"/>
-      <w:r>
-        <w:rPr>
-          <w:szCs w:val="28"/>
-        </w:rPr>
-        <w:t xml:space="preserve"> – программа для вывода из строя энергосетей.</w:t>
+      <w:r>
+        <w:rPr>
+          <w:szCs w:val="28"/>
+        </w:rPr>
+        <w:t>BlackEnergy – программа для вывода из строя энергосетей.</w:t>
       </w:r>
     </w:p>
     <w:p>
@@ -3805,21 +3496,7 @@
         <w:rPr>
           <w:szCs w:val="28"/>
         </w:rPr>
-        <w:t xml:space="preserve">Удаленные атаки – </w:t>
-      </w:r>
-      <w:proofErr w:type="spellStart"/>
-      <w:r>
-        <w:rPr>
-          <w:szCs w:val="28"/>
-        </w:rPr>
-        <w:t>DDoS</w:t>
-      </w:r>
-      <w:proofErr w:type="spellEnd"/>
-      <w:r>
-        <w:rPr>
-          <w:szCs w:val="28"/>
-        </w:rPr>
-        <w:t>, эксплуатация уязвимостей.</w:t>
+        <w:t>Удаленные атаки – DDoS, эксплуатация уязвимостей.</w:t>
       </w:r>
     </w:p>
     <w:p>
@@ -3880,26 +3557,27 @@
     </w:p>
     <w:p>
       <w:pPr>
-        <w:pStyle w:val="1"/>
         <w:spacing w:line="360" w:lineRule="auto"/>
       </w:pPr>
       <w:bookmarkStart w:id="5" w:name="_Toc190270285"/>
       <w:r>
         <w:rPr>
           <w:b/>
-          <w:bCs w:val="0"/>
         </w:rPr>
         <w:t xml:space="preserve">Задание </w:t>
       </w:r>
       <w:r>
         <w:rPr>
           <w:b/>
-          <w:bCs w:val="0"/>
         </w:rPr>
         <w:t>6.</w:t>
       </w:r>
       <w:r>
-        <w:t xml:space="preserve">    Дайте характеристику типовым уязвимостям в системах киберзащиты – в микросхемах, в криптографических алгоритмах, в шифровальном оборудовании, в программном обеспечении информационных систем, в автомобилях, в авиации и др.</w:t>
+        <w:t xml:space="preserve">    Дайте характеристику типовым уязвимостям в системах киберзащиты – в микросхемах, в криптографических алгоритмах, в шифровальном оборудовании, в программном обеспечении информационных </w:t>
+      </w:r>
+      <w:r>
+        <w:lastRenderedPageBreak/>
+        <w:t>систем, в автомобилях, в авиации и др.</w:t>
       </w:r>
       <w:bookmarkEnd w:id="5"/>
     </w:p>
@@ -3958,35 +3636,20 @@
         <w:rPr>
           <w:szCs w:val="28"/>
         </w:rPr>
-        <w:t>Аппаратные закладки (</w:t>
-      </w:r>
-      <w:proofErr w:type="spellStart"/>
-      <w:r>
-        <w:rPr>
-          <w:szCs w:val="28"/>
-        </w:rPr>
-        <w:t>Backdoors</w:t>
-      </w:r>
-      <w:proofErr w:type="spellEnd"/>
-      <w:r>
-        <w:rPr>
-          <w:szCs w:val="28"/>
-        </w:rPr>
-        <w:t>)</w:t>
-      </w:r>
-    </w:p>
-    <w:p>
-      <w:pPr>
-        <w:spacing w:line="360" w:lineRule="auto"/>
-        <w:rPr>
-          <w:szCs w:val="28"/>
-        </w:rPr>
-      </w:pPr>
-      <w:r>
-        <w:rPr>
-          <w:szCs w:val="28"/>
-        </w:rPr>
-        <w:lastRenderedPageBreak/>
+        <w:t>Аппаратные закладки (Backdoors)</w:t>
+      </w:r>
+    </w:p>
+    <w:p>
+      <w:pPr>
+        <w:spacing w:line="360" w:lineRule="auto"/>
+        <w:rPr>
+          <w:szCs w:val="28"/>
+        </w:rPr>
+      </w:pPr>
+      <w:r>
+        <w:rPr>
+          <w:szCs w:val="28"/>
+        </w:rPr>
         <w:t>Одной из самых серьезных угроз для аппаратной безопасности являются закладки, встроенные на этапе производства. Эти закладки могут использоваться для скрытого доступа к системе, шпионажа или саботажа.</w:t>
       </w:r>
     </w:p>
@@ -4007,21 +3670,7 @@
         <w:rPr>
           <w:szCs w:val="28"/>
         </w:rPr>
-        <w:t xml:space="preserve"> В 2018 году Bloomberg сообщил, что китайские производители серверного оборудования могли внедрять аппаратные бэкдоры в материнские платы </w:t>
-      </w:r>
-      <w:proofErr w:type="spellStart"/>
-      <w:r>
-        <w:rPr>
-          <w:szCs w:val="28"/>
-        </w:rPr>
-        <w:t>Supermicro</w:t>
-      </w:r>
-      <w:proofErr w:type="spellEnd"/>
-      <w:r>
-        <w:rPr>
-          <w:szCs w:val="28"/>
-        </w:rPr>
-        <w:t>, что позволяло злоумышленникам получать удаленный доступ к данным.</w:t>
+        <w:t xml:space="preserve"> В 2018 году Bloomberg сообщил, что китайские производители серверного оборудования могли внедрять аппаратные бэкдоры в материнские платы Supermicro, что позволяло злоумышленникам получать удаленный доступ к данным.</w:t>
       </w:r>
     </w:p>
     <w:p>
@@ -4080,28 +3729,12 @@
           <w:szCs w:val="28"/>
         </w:rPr>
       </w:pPr>
-      <w:proofErr w:type="spellStart"/>
-      <w:r>
-        <w:rPr>
-          <w:szCs w:val="28"/>
-        </w:rPr>
-        <w:t>Spectre</w:t>
-      </w:r>
-      <w:proofErr w:type="spellEnd"/>
-      <w:r>
-        <w:rPr>
-          <w:szCs w:val="28"/>
-        </w:rPr>
-        <w:t xml:space="preserve"> и </w:t>
-      </w:r>
-      <w:proofErr w:type="spellStart"/>
-      <w:r>
-        <w:rPr>
-          <w:szCs w:val="28"/>
-        </w:rPr>
-        <w:t>Meltdown</w:t>
-      </w:r>
-      <w:proofErr w:type="spellEnd"/>
+      <w:r>
+        <w:rPr>
+          <w:szCs w:val="28"/>
+        </w:rPr>
+        <w:t>Spectre и Meltdown</w:t>
+      </w:r>
       <w:r>
         <w:rPr>
           <w:szCs w:val="28"/>
@@ -4123,14 +3756,12 @@
           <w:szCs w:val="28"/>
         </w:rPr>
       </w:pPr>
-      <w:proofErr w:type="spellStart"/>
       <w:r>
         <w:rPr>
           <w:szCs w:val="28"/>
         </w:rPr>
         <w:t>Rowhammer</w:t>
       </w:r>
-      <w:proofErr w:type="spellEnd"/>
       <w:r>
         <w:rPr>
           <w:szCs w:val="28"/>
@@ -4211,6 +3842,7 @@
         <w:rPr>
           <w:szCs w:val="28"/>
         </w:rPr>
+        <w:lastRenderedPageBreak/>
         <w:t>Коллизии хэш-функций</w:t>
       </w:r>
     </w:p>
@@ -4257,14 +3889,7 @@
         <w:rPr>
           <w:szCs w:val="28"/>
         </w:rPr>
-        <w:t xml:space="preserve"> уязвим к </w:t>
-      </w:r>
-      <w:r>
-        <w:rPr>
-          <w:szCs w:val="28"/>
-        </w:rPr>
-        <w:lastRenderedPageBreak/>
-        <w:t>коллизиям, что сделало его ненадежным для защиты информации.</w:t>
+        <w:t xml:space="preserve"> уязвим к коллизиям, что сделало его ненадежным для защиты информации.</w:t>
       </w:r>
     </w:p>
     <w:p>
@@ -4306,14 +3931,7 @@
         <w:rPr>
           <w:szCs w:val="28"/>
         </w:rPr>
-        <w:t xml:space="preserve"> – атаки на </w:t>
-      </w:r>
-      <w:proofErr w:type="spellStart"/>
-      <w:r>
-        <w:rPr>
-          <w:szCs w:val="28"/>
-        </w:rPr>
-        <w:t>устар</w:t>
+        <w:t xml:space="preserve"> – атаки на устар</w:t>
       </w:r>
       <w:r>
         <w:rPr>
@@ -4325,14 +3943,7 @@
         <w:rPr>
           <w:szCs w:val="28"/>
         </w:rPr>
-        <w:t>евшие</w:t>
-      </w:r>
-      <w:proofErr w:type="spellEnd"/>
-      <w:r>
-        <w:rPr>
-          <w:szCs w:val="28"/>
-        </w:rPr>
-        <w:t xml:space="preserve"> версии протоколов TLS и SSL, позволяющие расшифровать зашифрованные данные.</w:t>
+        <w:t>евшие версии протоколов TLS и SSL, позволяющие расшифровать зашифрованные данные.</w:t>
       </w:r>
     </w:p>
     <w:p>
@@ -4350,33 +3961,11 @@
           <w:szCs w:val="28"/>
         </w:rPr>
       </w:pPr>
-      <w:proofErr w:type="spellStart"/>
-      <w:r>
-        <w:rPr>
-          <w:szCs w:val="28"/>
-        </w:rPr>
-        <w:t>Bleichenbacher</w:t>
-      </w:r>
-      <w:proofErr w:type="spellEnd"/>
-      <w:r>
-        <w:rPr>
-          <w:szCs w:val="28"/>
-        </w:rPr>
-        <w:t xml:space="preserve"> </w:t>
-      </w:r>
-      <w:proofErr w:type="spellStart"/>
-      <w:r>
-        <w:rPr>
-          <w:szCs w:val="28"/>
-        </w:rPr>
-        <w:t>Attack</w:t>
-      </w:r>
-      <w:proofErr w:type="spellEnd"/>
-      <w:r>
-        <w:rPr>
-          <w:szCs w:val="28"/>
-        </w:rPr>
-        <w:t xml:space="preserve"> – атака на RSA, позволяющая расшифровать данные без знания ключа.</w:t>
+      <w:r>
+        <w:rPr>
+          <w:szCs w:val="28"/>
+        </w:rPr>
+        <w:t>Bleichenbacher Attack – атака на RSA, позволяющая расшифровать данные без знания ключа.</w:t>
       </w:r>
     </w:p>
     <w:p>
@@ -4404,21 +3993,7 @@
         <w:rPr>
           <w:szCs w:val="28"/>
         </w:rPr>
-        <w:t>Короткие ключи шифрования могут быть легко взломаны с помощью перебора (</w:t>
-      </w:r>
-      <w:proofErr w:type="spellStart"/>
-      <w:r>
-        <w:rPr>
-          <w:szCs w:val="28"/>
-        </w:rPr>
-        <w:t>brute-force</w:t>
-      </w:r>
-      <w:proofErr w:type="spellEnd"/>
-      <w:r>
-        <w:rPr>
-          <w:szCs w:val="28"/>
-        </w:rPr>
-        <w:t>). Современные компьютеры способны быстро подбирать слабые ключи.</w:t>
+        <w:t>Короткие ключи шифрования могут быть легко взломаны с помощью перебора (brute-force). Современные компьютеры способны быстро подбирать слабые ключи.</w:t>
       </w:r>
     </w:p>
     <w:p>
@@ -4508,35 +4083,7 @@
         <w:rPr>
           <w:szCs w:val="28"/>
         </w:rPr>
-        <w:t>Аппаратные модули безопасности (</w:t>
-      </w:r>
-      <w:proofErr w:type="spellStart"/>
-      <w:r>
-        <w:rPr>
-          <w:szCs w:val="28"/>
-        </w:rPr>
-        <w:t>Hardware</w:t>
-      </w:r>
-      <w:proofErr w:type="spellEnd"/>
-      <w:r>
-        <w:rPr>
-          <w:szCs w:val="28"/>
-        </w:rPr>
-        <w:t xml:space="preserve"> Security </w:t>
-      </w:r>
-      <w:proofErr w:type="spellStart"/>
-      <w:r>
-        <w:rPr>
-          <w:szCs w:val="28"/>
-        </w:rPr>
-        <w:t>Modules</w:t>
-      </w:r>
-      <w:proofErr w:type="spellEnd"/>
-      <w:r>
-        <w:rPr>
-          <w:szCs w:val="28"/>
-        </w:rPr>
-        <w:t xml:space="preserve"> – HSM) используются для хранения криптографических ключей, но они тоже могут содержать уязвимости.</w:t>
+        <w:t>Аппаратные модули безопасности (Hardware Security Modules – HSM) используются для хранения криптографических ключей, но они тоже могут содержать уязвимости.</w:t>
       </w:r>
     </w:p>
     <w:p>
@@ -4616,35 +4163,14 @@
         <w:rPr>
           <w:szCs w:val="28"/>
         </w:rPr>
-        <w:t xml:space="preserve"> В 2019 году исследователи нашли уязвимости в TPM-чипах (</w:t>
-      </w:r>
-      <w:proofErr w:type="spellStart"/>
-      <w:r>
-        <w:rPr>
-          <w:szCs w:val="28"/>
-        </w:rPr>
-        <w:t>Trusted</w:t>
-      </w:r>
-      <w:proofErr w:type="spellEnd"/>
-      <w:r>
-        <w:rPr>
-          <w:szCs w:val="28"/>
-        </w:rPr>
-        <w:t xml:space="preserve"> Platform </w:t>
-      </w:r>
-      <w:proofErr w:type="spellStart"/>
-      <w:r>
-        <w:rPr>
-          <w:szCs w:val="28"/>
-        </w:rPr>
-        <w:t>Module</w:t>
-      </w:r>
-      <w:proofErr w:type="spellEnd"/>
-      <w:r>
-        <w:rPr>
-          <w:szCs w:val="28"/>
-        </w:rPr>
-        <w:t>), которые позволяли злоумышленникам извлекать криптографические ключи.</w:t>
+        <w:t xml:space="preserve"> В 2019 году исследователи нашли уязвимости в TPM-чипах (Trusted Platform Module), которые позволяли злоумышленникам извлекать </w:t>
+      </w:r>
+      <w:r>
+        <w:rPr>
+          <w:szCs w:val="28"/>
+        </w:rPr>
+        <w:lastRenderedPageBreak/>
+        <w:t>криптографические ключи.</w:t>
       </w:r>
     </w:p>
     <w:p>
@@ -4700,225 +4226,196 @@
         <w:rPr>
           <w:szCs w:val="28"/>
         </w:rPr>
+        <w:t>Пример:</w:t>
+      </w:r>
+      <w:r>
+        <w:rPr>
+          <w:szCs w:val="28"/>
+        </w:rPr>
+        <w:t xml:space="preserve"> В 2019 году крупная утечка данных из сервиса </w:t>
+      </w:r>
+      <w:r>
+        <w:rPr>
+          <w:szCs w:val="28"/>
+        </w:rPr>
+        <w:t xml:space="preserve">Facebook </w:t>
+      </w:r>
+      <w:r>
+        <w:rPr>
+          <w:szCs w:val="28"/>
+        </w:rPr>
+        <w:t>произошла из-за SQL-инъекции.</w:t>
+      </w:r>
+    </w:p>
+    <w:p>
+      <w:pPr>
+        <w:spacing w:line="360" w:lineRule="auto"/>
+        <w:rPr>
+          <w:szCs w:val="28"/>
+        </w:rPr>
+      </w:pPr>
+      <w:r>
+        <w:rPr>
+          <w:szCs w:val="28"/>
+        </w:rPr>
+        <w:t>Переполнение буфера</w:t>
+      </w:r>
+    </w:p>
+    <w:p>
+      <w:pPr>
+        <w:spacing w:line="360" w:lineRule="auto"/>
+        <w:rPr>
+          <w:szCs w:val="28"/>
+        </w:rPr>
+      </w:pPr>
+      <w:r>
+        <w:rPr>
+          <w:szCs w:val="28"/>
+        </w:rPr>
+        <w:t>Эта уязвимость возникает, когда программа записывает данные за пределами выделенной памяти, что позволяет атакующему выполнить произвольный код.</w:t>
+      </w:r>
+    </w:p>
+    <w:p>
+      <w:pPr>
+        <w:spacing w:line="360" w:lineRule="auto"/>
+        <w:rPr>
+          <w:szCs w:val="28"/>
+        </w:rPr>
+      </w:pPr>
+      <w:r>
+        <w:rPr>
+          <w:szCs w:val="28"/>
+        </w:rPr>
+        <w:t>Пример:</w:t>
+      </w:r>
+      <w:r>
+        <w:rPr>
+          <w:szCs w:val="28"/>
+        </w:rPr>
+        <w:t xml:space="preserve"> Уязвимость </w:t>
+      </w:r>
+      <w:r>
+        <w:rPr>
+          <w:szCs w:val="28"/>
+        </w:rPr>
+        <w:t>Heartbleed</w:t>
+      </w:r>
+      <w:r>
+        <w:rPr>
+          <w:szCs w:val="28"/>
+        </w:rPr>
+        <w:t xml:space="preserve"> в OpenSSL, позволявшая злоумышленникам красть пароли и ключи шифрования.</w:t>
+      </w:r>
+    </w:p>
+    <w:p>
+      <w:pPr>
+        <w:spacing w:line="360" w:lineRule="auto"/>
+        <w:rPr>
+          <w:szCs w:val="28"/>
+        </w:rPr>
+      </w:pPr>
+      <w:r>
+        <w:rPr>
+          <w:szCs w:val="28"/>
+        </w:rPr>
+        <w:t>Атаки на обновления ПО</w:t>
+      </w:r>
+    </w:p>
+    <w:p>
+      <w:pPr>
+        <w:spacing w:line="360" w:lineRule="auto"/>
+        <w:rPr>
+          <w:szCs w:val="28"/>
+        </w:rPr>
+      </w:pPr>
+      <w:r>
+        <w:rPr>
+          <w:szCs w:val="28"/>
+        </w:rPr>
+        <w:t>Злоумышленники могут подменять обновления программного обеспечения, внедряя вредоносные файлы.</w:t>
+      </w:r>
+    </w:p>
+    <w:p>
+      <w:pPr>
+        <w:spacing w:line="360" w:lineRule="auto"/>
+        <w:rPr>
+          <w:szCs w:val="28"/>
+        </w:rPr>
+      </w:pPr>
+      <w:r>
+        <w:rPr>
+          <w:szCs w:val="28"/>
+        </w:rPr>
+        <w:t>Пример:</w:t>
+      </w:r>
+      <w:r>
+        <w:rPr>
+          <w:szCs w:val="28"/>
+        </w:rPr>
+        <w:t xml:space="preserve"> В 2020 году атака на </w:t>
+      </w:r>
+      <w:r>
+        <w:rPr>
+          <w:szCs w:val="28"/>
+        </w:rPr>
+        <w:t>SolarWinds</w:t>
+      </w:r>
+      <w:r>
+        <w:rPr>
+          <w:szCs w:val="28"/>
+        </w:rPr>
+        <w:t xml:space="preserve"> позволила хакерам внедрить вредоносный код в обновления ПО, заразив тысячи компаний.</w:t>
+      </w:r>
+    </w:p>
+    <w:p>
+      <w:pPr>
+        <w:spacing w:line="360" w:lineRule="auto"/>
+        <w:rPr>
+          <w:szCs w:val="28"/>
+        </w:rPr>
+      </w:pPr>
+    </w:p>
+    <w:p>
+      <w:pPr>
+        <w:spacing w:line="360" w:lineRule="auto"/>
+      </w:pPr>
+      <w:bookmarkStart w:id="6" w:name="_Toc190270286"/>
+      <w:r>
+        <w:rPr>
+          <w:b/>
+        </w:rPr>
+        <w:t xml:space="preserve">Задание </w:t>
+      </w:r>
+      <w:r>
+        <w:rPr>
+          <w:b/>
+        </w:rPr>
+        <w:t>7.</w:t>
+      </w:r>
+      <w:r>
+        <w:t xml:space="preserve"> Назовите методы выявления программных уязвимостей – сертификационные испытания, тестирование безопасности кода, статистический анализ и др.</w:t>
+      </w:r>
+      <w:bookmarkEnd w:id="6"/>
+    </w:p>
+    <w:p>
+      <w:pPr>
+        <w:spacing w:line="360" w:lineRule="auto"/>
+        <w:rPr>
+          <w:szCs w:val="28"/>
+        </w:rPr>
+      </w:pPr>
+      <w:r>
+        <w:rPr>
+          <w:szCs w:val="28"/>
+        </w:rPr>
+        <w:t xml:space="preserve">Программные уязвимости представляют собой серьезную угрозу для кибербезопасности. Они могут быть использованы злоумышленниками для кражи данных, распространения вредоносного кода и проведения атак на системы. В связи с этим выявление уязвимостей является ключевым процессом в защите информационных систем. Существуют различные методы поиска уязвимостей, которые можно разделить на несколько групп: сертификационные испытания, тестирование безопасности кода, статистический анализ, фаззинг, </w:t>
+      </w:r>
+      <w:r>
+        <w:rPr>
+          <w:szCs w:val="28"/>
+        </w:rPr>
         <w:lastRenderedPageBreak/>
-        <w:t>Пример:</w:t>
-      </w:r>
-      <w:r>
-        <w:rPr>
-          <w:szCs w:val="28"/>
-        </w:rPr>
-        <w:t xml:space="preserve"> В 2019 году крупная утечка данных из сервиса </w:t>
-      </w:r>
-      <w:r>
-        <w:rPr>
-          <w:szCs w:val="28"/>
-        </w:rPr>
-        <w:t xml:space="preserve">Facebook </w:t>
-      </w:r>
-      <w:r>
-        <w:rPr>
-          <w:szCs w:val="28"/>
-        </w:rPr>
-        <w:t>произошла из-за SQL-инъекции.</w:t>
-      </w:r>
-    </w:p>
-    <w:p>
-      <w:pPr>
-        <w:spacing w:line="360" w:lineRule="auto"/>
-        <w:rPr>
-          <w:szCs w:val="28"/>
-        </w:rPr>
-      </w:pPr>
-      <w:r>
-        <w:rPr>
-          <w:szCs w:val="28"/>
-        </w:rPr>
-        <w:t>Переполнение буфера</w:t>
-      </w:r>
-    </w:p>
-    <w:p>
-      <w:pPr>
-        <w:spacing w:line="360" w:lineRule="auto"/>
-        <w:rPr>
-          <w:szCs w:val="28"/>
-        </w:rPr>
-      </w:pPr>
-      <w:r>
-        <w:rPr>
-          <w:szCs w:val="28"/>
-        </w:rPr>
-        <w:t>Эта уязвимость возникает, когда программа записывает данные за пределами выделенной памяти, что позволяет атакующему выполнить произвольный код.</w:t>
-      </w:r>
-    </w:p>
-    <w:p>
-      <w:pPr>
-        <w:spacing w:line="360" w:lineRule="auto"/>
-        <w:rPr>
-          <w:szCs w:val="28"/>
-        </w:rPr>
-      </w:pPr>
-      <w:r>
-        <w:rPr>
-          <w:szCs w:val="28"/>
-        </w:rPr>
-        <w:t>Пример:</w:t>
-      </w:r>
-      <w:r>
-        <w:rPr>
-          <w:szCs w:val="28"/>
-        </w:rPr>
-        <w:t xml:space="preserve"> Уязвимость </w:t>
-      </w:r>
-      <w:proofErr w:type="spellStart"/>
-      <w:r>
-        <w:rPr>
-          <w:szCs w:val="28"/>
-        </w:rPr>
-        <w:t>Heartbleed</w:t>
-      </w:r>
-      <w:proofErr w:type="spellEnd"/>
-      <w:r>
-        <w:rPr>
-          <w:szCs w:val="28"/>
-        </w:rPr>
-        <w:t xml:space="preserve"> в </w:t>
-      </w:r>
-      <w:proofErr w:type="spellStart"/>
-      <w:r>
-        <w:rPr>
-          <w:szCs w:val="28"/>
-        </w:rPr>
-        <w:t>OpenSSL</w:t>
-      </w:r>
-      <w:proofErr w:type="spellEnd"/>
-      <w:r>
-        <w:rPr>
-          <w:szCs w:val="28"/>
-        </w:rPr>
-        <w:t>, позволявшая злоумышленникам красть пароли и ключи шифрования.</w:t>
-      </w:r>
-    </w:p>
-    <w:p>
-      <w:pPr>
-        <w:spacing w:line="360" w:lineRule="auto"/>
-        <w:rPr>
-          <w:szCs w:val="28"/>
-        </w:rPr>
-      </w:pPr>
-      <w:r>
-        <w:rPr>
-          <w:szCs w:val="28"/>
-        </w:rPr>
-        <w:t>Атаки на обновления ПО</w:t>
-      </w:r>
-    </w:p>
-    <w:p>
-      <w:pPr>
-        <w:spacing w:line="360" w:lineRule="auto"/>
-        <w:rPr>
-          <w:szCs w:val="28"/>
-        </w:rPr>
-      </w:pPr>
-      <w:r>
-        <w:rPr>
-          <w:szCs w:val="28"/>
-        </w:rPr>
-        <w:t>Злоумышленники могут подменять обновления программного обеспечения, внедряя вредоносные файлы.</w:t>
-      </w:r>
-    </w:p>
-    <w:p>
-      <w:pPr>
-        <w:spacing w:line="360" w:lineRule="auto"/>
-        <w:rPr>
-          <w:szCs w:val="28"/>
-        </w:rPr>
-      </w:pPr>
-      <w:r>
-        <w:rPr>
-          <w:szCs w:val="28"/>
-        </w:rPr>
-        <w:t>Пример:</w:t>
-      </w:r>
-      <w:r>
-        <w:rPr>
-          <w:szCs w:val="28"/>
-        </w:rPr>
-        <w:t xml:space="preserve"> В 2020 году атака на </w:t>
-      </w:r>
-      <w:proofErr w:type="spellStart"/>
-      <w:r>
-        <w:rPr>
-          <w:szCs w:val="28"/>
-        </w:rPr>
-        <w:t>SolarWinds</w:t>
-      </w:r>
-      <w:proofErr w:type="spellEnd"/>
-      <w:r>
-        <w:rPr>
-          <w:szCs w:val="28"/>
-        </w:rPr>
-        <w:t xml:space="preserve"> позволила хакерам внедрить вредоносный код в обновления ПО, заразив тысячи компаний.</w:t>
-      </w:r>
-    </w:p>
-    <w:p>
-      <w:pPr>
-        <w:spacing w:line="360" w:lineRule="auto"/>
-        <w:rPr>
-          <w:szCs w:val="28"/>
-        </w:rPr>
-      </w:pPr>
-    </w:p>
-    <w:p>
-      <w:pPr>
-        <w:pStyle w:val="1"/>
-        <w:spacing w:line="360" w:lineRule="auto"/>
-      </w:pPr>
-      <w:bookmarkStart w:id="6" w:name="_Toc190270286"/>
-      <w:r>
-        <w:rPr>
-          <w:b/>
-          <w:bCs w:val="0"/>
-        </w:rPr>
-        <w:t xml:space="preserve">Задание </w:t>
-      </w:r>
-      <w:r>
-        <w:rPr>
-          <w:b/>
-          <w:bCs w:val="0"/>
-        </w:rPr>
-        <w:t>7.</w:t>
-      </w:r>
-      <w:r>
-        <w:t xml:space="preserve"> Назовите методы выявления программных уязвимостей – сертификационные испытания, тестирование безопасности кода, статистический анализ и др.</w:t>
-      </w:r>
-      <w:bookmarkEnd w:id="6"/>
-    </w:p>
-    <w:p>
-      <w:pPr>
-        <w:spacing w:line="360" w:lineRule="auto"/>
-        <w:rPr>
-          <w:szCs w:val="28"/>
-        </w:rPr>
-      </w:pPr>
-      <w:r>
-        <w:rPr>
-          <w:szCs w:val="28"/>
-        </w:rPr>
-        <w:t xml:space="preserve">Программные уязвимости представляют собой серьезную угрозу для кибербезопасности. Они могут быть использованы злоумышленниками для кражи данных, распространения вредоносного кода и проведения атак на системы. В связи с этим выявление уязвимостей является ключевым процессом в защите информационных систем. Существуют различные методы поиска уязвимостей, которые можно разделить на несколько групп: сертификационные испытания, тестирование безопасности кода, статистический анализ, </w:t>
-      </w:r>
-      <w:proofErr w:type="spellStart"/>
-      <w:r>
-        <w:rPr>
-          <w:szCs w:val="28"/>
-        </w:rPr>
-        <w:t>фаззинг</w:t>
-      </w:r>
-      <w:proofErr w:type="spellEnd"/>
-      <w:r>
-        <w:rPr>
-          <w:szCs w:val="28"/>
-        </w:rPr>
-        <w:t>, реверс-инжиниринг, аудит безопасности и другие подходы.</w:t>
+        <w:t>реверс-инжиниринг, аудит безопасности и другие подходы.</w:t>
       </w:r>
     </w:p>
     <w:p>
@@ -4960,7 +4457,6 @@
         <w:rPr>
           <w:szCs w:val="28"/>
         </w:rPr>
-        <w:lastRenderedPageBreak/>
         <w:t>Основные стандарты и методики сертификации</w:t>
       </w:r>
       <w:r>
@@ -5017,21 +4513,7 @@
         <w:rPr>
           <w:szCs w:val="28"/>
         </w:rPr>
-        <w:t xml:space="preserve">Common </w:t>
-      </w:r>
-      <w:proofErr w:type="spellStart"/>
-      <w:r>
-        <w:rPr>
-          <w:szCs w:val="28"/>
-        </w:rPr>
-        <w:t>Criteria</w:t>
-      </w:r>
-      <w:proofErr w:type="spellEnd"/>
-      <w:r>
-        <w:rPr>
-          <w:szCs w:val="28"/>
-        </w:rPr>
-        <w:t xml:space="preserve"> (ISO/IEC 15408) – система оценки безопасности программного обеспечения и оборудования, используемая военными и государственными учреждениями.</w:t>
+        <w:t>Common Criteria (ISO/IEC 15408) – система оценки безопасности программного обеспечения и оборудования, используемая военными и государственными учреждениями.</w:t>
       </w:r>
     </w:p>
     <w:p>
@@ -5161,7 +4643,6 @@
         <w:spacing w:line="360" w:lineRule="auto"/>
         <w:rPr>
           <w:szCs w:val="28"/>
-          <w:lang w:val="en-US"/>
         </w:rPr>
       </w:pPr>
       <w:r>
@@ -5173,7 +4654,6 @@
       <w:r>
         <w:rPr>
           <w:szCs w:val="28"/>
-          <w:lang w:val="en-US"/>
         </w:rPr>
         <w:t>:</w:t>
       </w:r>
@@ -5197,21 +4677,7 @@
         <w:rPr>
           <w:szCs w:val="28"/>
         </w:rPr>
-        <w:t>Статический анализ кода (</w:t>
-      </w:r>
-      <w:proofErr w:type="spellStart"/>
-      <w:r>
-        <w:rPr>
-          <w:szCs w:val="28"/>
-        </w:rPr>
-        <w:t>Static</w:t>
-      </w:r>
-      <w:proofErr w:type="spellEnd"/>
-      <w:r>
-        <w:rPr>
-          <w:szCs w:val="28"/>
-        </w:rPr>
-        <w:t xml:space="preserve"> Code Analysis)</w:t>
+        <w:t>Статический анализ кода (Static Code Analysis)</w:t>
       </w:r>
     </w:p>
     <w:p>
@@ -5276,97 +4742,51 @@
         </w:rPr>
         <w:t xml:space="preserve">Используемые инструменты: </w:t>
       </w:r>
-      <w:proofErr w:type="spellStart"/>
-      <w:r>
-        <w:rPr>
-          <w:szCs w:val="28"/>
-        </w:rPr>
-        <w:t>SonarQube</w:t>
-      </w:r>
-      <w:proofErr w:type="spellEnd"/>
+      <w:r>
+        <w:rPr>
+          <w:szCs w:val="28"/>
+        </w:rPr>
+        <w:t>SonarQube, Checkmarx, Fortify, Klocwork</w:t>
+      </w:r>
       <w:r>
         <w:rPr>
           <w:szCs w:val="28"/>
         </w:rPr>
         <w:t xml:space="preserve">, </w:t>
       </w:r>
-      <w:proofErr w:type="spellStart"/>
-      <w:r>
-        <w:rPr>
-          <w:szCs w:val="28"/>
-        </w:rPr>
-        <w:t>Checkmarx</w:t>
-      </w:r>
-      <w:proofErr w:type="spellEnd"/>
+      <w:r>
+        <w:rPr>
+          <w:szCs w:val="28"/>
+          <w:lang w:val="en-US"/>
+        </w:rPr>
+        <w:t>mypy</w:t>
+      </w:r>
       <w:r>
         <w:rPr>
           <w:szCs w:val="28"/>
         </w:rPr>
         <w:t xml:space="preserve">, </w:t>
       </w:r>
-      <w:proofErr w:type="spellStart"/>
-      <w:r>
-        <w:rPr>
-          <w:szCs w:val="28"/>
-        </w:rPr>
-        <w:t>Fortify</w:t>
-      </w:r>
-      <w:proofErr w:type="spellEnd"/>
+      <w:r>
+        <w:rPr>
+          <w:szCs w:val="28"/>
+          <w:lang w:val="en-US"/>
+        </w:rPr>
+        <w:t>ruff</w:t>
+      </w:r>
       <w:r>
         <w:rPr>
           <w:szCs w:val="28"/>
         </w:rPr>
         <w:t xml:space="preserve">, </w:t>
       </w:r>
-      <w:proofErr w:type="spellStart"/>
-      <w:r>
-        <w:rPr>
-          <w:szCs w:val="28"/>
-        </w:rPr>
-        <w:t>Klocwork</w:t>
-      </w:r>
-      <w:proofErr w:type="spellEnd"/>
-      <w:r>
-        <w:rPr>
-          <w:szCs w:val="28"/>
-        </w:rPr>
-        <w:t xml:space="preserve">, </w:t>
-      </w:r>
       <w:r>
         <w:rPr>
           <w:szCs w:val="28"/>
           <w:lang w:val="en-US"/>
         </w:rPr>
-        <w:t>mypy</w:t>
-      </w:r>
-      <w:r>
-        <w:rPr>
-          <w:szCs w:val="28"/>
-        </w:rPr>
-        <w:t xml:space="preserve">, </w:t>
-      </w:r>
-      <w:r>
-        <w:rPr>
-          <w:szCs w:val="28"/>
-          <w:lang w:val="en-US"/>
-        </w:rPr>
-        <w:t>ruff</w:t>
-      </w:r>
-      <w:r>
-        <w:rPr>
-          <w:szCs w:val="28"/>
-        </w:rPr>
-        <w:t xml:space="preserve">, </w:t>
-      </w:r>
-      <w:proofErr w:type="spellStart"/>
-      <w:r>
-        <w:rPr>
-          <w:szCs w:val="28"/>
-          <w:lang w:val="en-US"/>
-        </w:rPr>
         <w:t>pyright</w:t>
       </w:r>
-      <w:proofErr w:type="spellEnd"/>
       <w:r>
         <w:rPr>
           <w:szCs w:val="28"/>
@@ -5414,6 +4834,7 @@
         <w:rPr>
           <w:szCs w:val="28"/>
         </w:rPr>
+        <w:lastRenderedPageBreak/>
         <w:t>Запуск программы в тестовой среде и анализ ее поведения.</w:t>
       </w:r>
     </w:p>
@@ -5471,23 +4892,7 @@
           <w:szCs w:val="28"/>
           <w:lang w:val="en-US"/>
         </w:rPr>
-        <w:t xml:space="preserve">Burp Suite, OWASP ZAP, </w:t>
-      </w:r>
-      <w:proofErr w:type="spellStart"/>
-      <w:r>
-        <w:rPr>
-          <w:szCs w:val="28"/>
-          <w:lang w:val="en-US"/>
-        </w:rPr>
-        <w:t>AppScan</w:t>
-      </w:r>
-      <w:proofErr w:type="spellEnd"/>
-      <w:r>
-        <w:rPr>
-          <w:szCs w:val="28"/>
-          <w:lang w:val="en-US"/>
-        </w:rPr>
-        <w:t>.</w:t>
+        <w:t>Burp Suite, OWASP ZAP, AppScan.</w:t>
       </w:r>
     </w:p>
     <w:p>
@@ -5564,7 +4969,6 @@
         <w:rPr>
           <w:szCs w:val="28"/>
         </w:rPr>
-        <w:lastRenderedPageBreak/>
         <w:t>Комбинирует элементы статического и динамического анализа.</w:t>
       </w:r>
     </w:p>
@@ -5609,19 +5013,11 @@
         </w:rPr>
         <w:t xml:space="preserve">Пример инструмента: </w:t>
       </w:r>
-      <w:proofErr w:type="spellStart"/>
-      <w:r>
-        <w:rPr>
-          <w:szCs w:val="28"/>
-        </w:rPr>
-        <w:t>Seeker</w:t>
-      </w:r>
-      <w:proofErr w:type="spellEnd"/>
-      <w:r>
-        <w:rPr>
-          <w:szCs w:val="28"/>
-        </w:rPr>
-        <w:t xml:space="preserve"> IAST.</w:t>
+      <w:r>
+        <w:rPr>
+          <w:szCs w:val="28"/>
+        </w:rPr>
+        <w:t>Seeker IAST.</w:t>
       </w:r>
     </w:p>
     <w:p>
@@ -5667,35 +5063,21 @@
         <w:rPr>
           <w:szCs w:val="28"/>
         </w:rPr>
-        <w:t xml:space="preserve">3. </w:t>
-      </w:r>
-      <w:proofErr w:type="spellStart"/>
-      <w:r>
-        <w:rPr>
-          <w:szCs w:val="28"/>
-        </w:rPr>
-        <w:t>Фаззинг</w:t>
-      </w:r>
-      <w:proofErr w:type="spellEnd"/>
-      <w:r>
-        <w:rPr>
-          <w:szCs w:val="28"/>
-        </w:rPr>
-        <w:t xml:space="preserve"> (</w:t>
-      </w:r>
-      <w:proofErr w:type="spellStart"/>
-      <w:r>
-        <w:rPr>
-          <w:szCs w:val="28"/>
-        </w:rPr>
-        <w:t>Fuzzing</w:t>
-      </w:r>
-      <w:proofErr w:type="spellEnd"/>
-      <w:r>
-        <w:rPr>
-          <w:szCs w:val="28"/>
-        </w:rPr>
-        <w:t>)</w:t>
+        <w:t>3. Фаззинг (Fuzzing)</w:t>
+      </w:r>
+    </w:p>
+    <w:p>
+      <w:pPr>
+        <w:spacing w:line="360" w:lineRule="auto"/>
+        <w:rPr>
+          <w:szCs w:val="28"/>
+        </w:rPr>
+      </w:pPr>
+      <w:r>
+        <w:rPr>
+          <w:szCs w:val="28"/>
+        </w:rPr>
+        <w:t>Фаззинг – метод автоматического тестирования, при котором в программу подаются случайные или специально сгенерированные данные для выявления уязвимостей.</w:t>
       </w:r>
     </w:p>
     <w:p>
@@ -5706,43 +5088,12 @@
           <w:lang w:val="en-US"/>
         </w:rPr>
       </w:pPr>
-      <w:proofErr w:type="spellStart"/>
-      <w:r>
-        <w:rPr>
-          <w:szCs w:val="28"/>
-        </w:rPr>
-        <w:t>Фаззинг</w:t>
-      </w:r>
-      <w:proofErr w:type="spellEnd"/>
-      <w:r>
-        <w:rPr>
-          <w:szCs w:val="28"/>
-        </w:rPr>
-        <w:t xml:space="preserve"> – метод автоматического тестирования, при котором в программу подаются случайные или специально сгенерированные данные для выявления уязвимостей.</w:t>
-      </w:r>
-    </w:p>
-    <w:p>
-      <w:pPr>
-        <w:spacing w:line="360" w:lineRule="auto"/>
-        <w:rPr>
-          <w:szCs w:val="28"/>
-          <w:lang w:val="en-US"/>
-        </w:rPr>
-      </w:pPr>
-      <w:r>
-        <w:rPr>
-          <w:szCs w:val="28"/>
-        </w:rPr>
-        <w:t xml:space="preserve">Виды </w:t>
-      </w:r>
-      <w:proofErr w:type="spellStart"/>
-      <w:r>
-        <w:rPr>
-          <w:szCs w:val="28"/>
-        </w:rPr>
-        <w:t>фаззинга</w:t>
-      </w:r>
-      <w:proofErr w:type="spellEnd"/>
+      <w:r>
+        <w:rPr>
+          <w:szCs w:val="28"/>
+        </w:rPr>
+        <w:t>Виды фаззинга</w:t>
+      </w:r>
       <w:r>
         <w:rPr>
           <w:szCs w:val="28"/>
@@ -5770,49 +5121,7 @@
         <w:rPr>
           <w:szCs w:val="28"/>
         </w:rPr>
-        <w:t xml:space="preserve">Мутационный </w:t>
-      </w:r>
-      <w:proofErr w:type="spellStart"/>
-      <w:r>
-        <w:rPr>
-          <w:szCs w:val="28"/>
-        </w:rPr>
-        <w:t>фаззинг</w:t>
-      </w:r>
-      <w:proofErr w:type="spellEnd"/>
-      <w:r>
-        <w:rPr>
-          <w:szCs w:val="28"/>
-        </w:rPr>
-        <w:t xml:space="preserve"> (</w:t>
-      </w:r>
-      <w:proofErr w:type="spellStart"/>
-      <w:r>
-        <w:rPr>
-          <w:szCs w:val="28"/>
-        </w:rPr>
-        <w:t>Mutation</w:t>
-      </w:r>
-      <w:proofErr w:type="spellEnd"/>
-      <w:r>
-        <w:rPr>
-          <w:szCs w:val="28"/>
-        </w:rPr>
-        <w:t xml:space="preserve">-Based </w:t>
-      </w:r>
-      <w:proofErr w:type="spellStart"/>
-      <w:r>
-        <w:rPr>
-          <w:szCs w:val="28"/>
-        </w:rPr>
-        <w:t>Fuzzing</w:t>
-      </w:r>
-      <w:proofErr w:type="spellEnd"/>
-      <w:r>
-        <w:rPr>
-          <w:szCs w:val="28"/>
-        </w:rPr>
-        <w:t>)</w:t>
+        <w:t>Мутационный фаззинг (Mutation-Based Fuzzing)</w:t>
       </w:r>
       <w:r>
         <w:rPr>
@@ -5840,35 +5149,7 @@
         <w:rPr>
           <w:szCs w:val="28"/>
         </w:rPr>
-        <w:t xml:space="preserve">Генеративный </w:t>
-      </w:r>
-      <w:proofErr w:type="spellStart"/>
-      <w:r>
-        <w:rPr>
-          <w:szCs w:val="28"/>
-        </w:rPr>
-        <w:t>фаззинг</w:t>
-      </w:r>
-      <w:proofErr w:type="spellEnd"/>
-      <w:r>
-        <w:rPr>
-          <w:szCs w:val="28"/>
-        </w:rPr>
-        <w:t xml:space="preserve"> (Generation-Based </w:t>
-      </w:r>
-      <w:proofErr w:type="spellStart"/>
-      <w:r>
-        <w:rPr>
-          <w:szCs w:val="28"/>
-        </w:rPr>
-        <w:t>Fuzzing</w:t>
-      </w:r>
-      <w:proofErr w:type="spellEnd"/>
-      <w:r>
-        <w:rPr>
-          <w:szCs w:val="28"/>
-        </w:rPr>
-        <w:t>)</w:t>
+        <w:t>Генеративный фаззинг (Generation-Based Fuzzing)</w:t>
       </w:r>
       <w:r>
         <w:rPr>
@@ -5896,65 +5177,41 @@
         <w:rPr>
           <w:szCs w:val="28"/>
         </w:rPr>
-        <w:t xml:space="preserve">Символический </w:t>
-      </w:r>
-      <w:proofErr w:type="spellStart"/>
-      <w:r>
-        <w:rPr>
-          <w:szCs w:val="28"/>
-        </w:rPr>
-        <w:t>фаззинг</w:t>
-      </w:r>
-      <w:proofErr w:type="spellEnd"/>
-      <w:r>
-        <w:rPr>
-          <w:szCs w:val="28"/>
-        </w:rPr>
-        <w:t xml:space="preserve"> (</w:t>
-      </w:r>
-      <w:proofErr w:type="spellStart"/>
-      <w:r>
-        <w:rPr>
-          <w:szCs w:val="28"/>
-        </w:rPr>
-        <w:t>Symbolic</w:t>
-      </w:r>
-      <w:proofErr w:type="spellEnd"/>
+        <w:t>Символический фаззинг (Symbolic Execution)</w:t>
+      </w:r>
+      <w:r>
+        <w:rPr>
+          <w:szCs w:val="28"/>
+        </w:rPr>
+        <w:t xml:space="preserve"> – строит математическую модель выполнения программы.</w:t>
+      </w:r>
+    </w:p>
+    <w:p>
+      <w:pPr>
+        <w:spacing w:line="360" w:lineRule="auto"/>
+        <w:ind w:firstLine="360"/>
+        <w:rPr>
+          <w:szCs w:val="28"/>
+        </w:rPr>
+      </w:pPr>
       <w:r>
         <w:rPr>
           <w:szCs w:val="28"/>
         </w:rPr>
         <w:t xml:space="preserve"> </w:t>
       </w:r>
-      <w:proofErr w:type="spellStart"/>
-      <w:r>
-        <w:rPr>
-          <w:szCs w:val="28"/>
-        </w:rPr>
-        <w:t>Execution</w:t>
-      </w:r>
-      <w:proofErr w:type="spellEnd"/>
-      <w:r>
-        <w:rPr>
-          <w:szCs w:val="28"/>
-        </w:rPr>
-        <w:t>)</w:t>
-      </w:r>
-      <w:r>
-        <w:rPr>
-          <w:szCs w:val="28"/>
-        </w:rPr>
-        <w:t xml:space="preserve"> – строит математическую модель выполнения программы.</w:t>
-      </w:r>
-    </w:p>
-    <w:p>
-      <w:pPr>
-        <w:spacing w:line="360" w:lineRule="auto"/>
-        <w:ind w:firstLine="360"/>
-        <w:rPr>
-          <w:szCs w:val="28"/>
-        </w:rPr>
-      </w:pPr>
+      <w:r>
+        <w:rPr>
+          <w:szCs w:val="28"/>
+        </w:rPr>
+        <w:tab/>
+      </w:r>
+      <w:r>
+        <w:rPr>
+          <w:szCs w:val="28"/>
+        </w:rPr>
+        <w:t>Пример:</w:t>
+      </w:r>
       <w:r>
         <w:rPr>
           <w:szCs w:val="28"/>
@@ -5964,50 +5221,21 @@
       <w:r>
         <w:rPr>
           <w:szCs w:val="28"/>
-          <w:lang w:val="en-US"/>
-        </w:rPr>
-        <w:tab/>
-      </w:r>
-      <w:r>
-        <w:rPr>
-          <w:szCs w:val="28"/>
-        </w:rPr>
-        <w:t>Пример:</w:t>
-      </w:r>
-      <w:r>
-        <w:rPr>
-          <w:szCs w:val="28"/>
-        </w:rPr>
-        <w:t xml:space="preserve"> В 2016 году компания Google использовала </w:t>
-      </w:r>
-      <w:proofErr w:type="spellStart"/>
-      <w:r>
-        <w:rPr>
-          <w:szCs w:val="28"/>
-        </w:rPr>
-        <w:t>фаззинг</w:t>
-      </w:r>
-      <w:proofErr w:type="spellEnd"/>
-      <w:r>
-        <w:rPr>
-          <w:szCs w:val="28"/>
-        </w:rPr>
-        <w:t xml:space="preserve"> для тестирования </w:t>
-      </w:r>
-      <w:r>
-        <w:rPr>
-          <w:szCs w:val="28"/>
-        </w:rPr>
-        <w:t xml:space="preserve">Google </w:t>
-      </w:r>
-      <w:proofErr w:type="spellStart"/>
-      <w:r>
-        <w:rPr>
-          <w:szCs w:val="28"/>
-        </w:rPr>
-        <w:t>Chrome</w:t>
-      </w:r>
-      <w:proofErr w:type="spellEnd"/>
+        </w:rPr>
+        <w:t>в</w:t>
+      </w:r>
+      <w:r>
+        <w:rPr>
+          <w:szCs w:val="28"/>
+        </w:rPr>
+        <w:t xml:space="preserve"> 2016 году компания Google использовала фаззинг для тестирования </w:t>
+      </w:r>
+      <w:r>
+        <w:rPr>
+          <w:szCs w:val="28"/>
+        </w:rPr>
+        <w:t>Google Chrome</w:t>
+      </w:r>
       <w:r>
         <w:rPr>
           <w:szCs w:val="28"/>
@@ -6026,21 +5254,7 @@
         <w:rPr>
           <w:szCs w:val="28"/>
         </w:rPr>
-        <w:t xml:space="preserve">Инструменты для </w:t>
-      </w:r>
-      <w:proofErr w:type="spellStart"/>
-      <w:r>
-        <w:rPr>
-          <w:szCs w:val="28"/>
-        </w:rPr>
-        <w:t>фаззинга</w:t>
-      </w:r>
-      <w:proofErr w:type="spellEnd"/>
-      <w:r>
-        <w:rPr>
-          <w:szCs w:val="28"/>
-        </w:rPr>
-        <w:t>:</w:t>
+        <w:t>Инструменты для фаззинга:</w:t>
       </w:r>
     </w:p>
     <w:p>
@@ -6062,55 +5276,13 @@
         <w:rPr>
           <w:szCs w:val="28"/>
         </w:rPr>
-        <w:t xml:space="preserve">AFL (American </w:t>
-      </w:r>
-      <w:proofErr w:type="spellStart"/>
-      <w:r>
-        <w:rPr>
-          <w:szCs w:val="28"/>
-        </w:rPr>
-        <w:t>Fuzzy</w:t>
-      </w:r>
-      <w:proofErr w:type="spellEnd"/>
-      <w:r>
-        <w:rPr>
-          <w:szCs w:val="28"/>
-        </w:rPr>
-        <w:t xml:space="preserve"> </w:t>
-      </w:r>
-      <w:proofErr w:type="spellStart"/>
-      <w:r>
-        <w:rPr>
-          <w:szCs w:val="28"/>
-        </w:rPr>
-        <w:t>Lop</w:t>
-      </w:r>
-      <w:proofErr w:type="spellEnd"/>
-      <w:r>
-        <w:rPr>
-          <w:szCs w:val="28"/>
-        </w:rPr>
-        <w:t>)</w:t>
-      </w:r>
-      <w:r>
-        <w:rPr>
-          <w:szCs w:val="28"/>
-        </w:rPr>
-        <w:t xml:space="preserve"> – инструмент </w:t>
-      </w:r>
-      <w:proofErr w:type="spellStart"/>
-      <w:r>
-        <w:rPr>
-          <w:szCs w:val="28"/>
-        </w:rPr>
-        <w:t>фаззинга</w:t>
-      </w:r>
-      <w:proofErr w:type="spellEnd"/>
-      <w:r>
-        <w:rPr>
-          <w:szCs w:val="28"/>
-        </w:rPr>
-        <w:t>, используемый для поиска уязвимостей в программном коде.</w:t>
+        <w:t>AFL (American Fuzzy Lop)</w:t>
+      </w:r>
+      <w:r>
+        <w:rPr>
+          <w:szCs w:val="28"/>
+        </w:rPr>
+        <w:t xml:space="preserve"> – инструмент фаззинга, используемый для поиска уязвимостей в программном коде.</w:t>
       </w:r>
     </w:p>
     <w:p>
@@ -6128,61 +5300,26 @@
           <w:szCs w:val="28"/>
         </w:rPr>
       </w:pPr>
-      <w:proofErr w:type="spellStart"/>
-      <w:r>
-        <w:rPr>
-          <w:szCs w:val="28"/>
-        </w:rPr>
-        <w:t>LibFuzzer</w:t>
-      </w:r>
-      <w:proofErr w:type="spellEnd"/>
-      <w:r>
-        <w:rPr>
-          <w:szCs w:val="28"/>
-        </w:rPr>
-        <w:t xml:space="preserve"> – встроенный инструмент </w:t>
-      </w:r>
-      <w:proofErr w:type="spellStart"/>
-      <w:r>
-        <w:rPr>
-          <w:szCs w:val="28"/>
-        </w:rPr>
-        <w:t>фаззинга</w:t>
-      </w:r>
-      <w:proofErr w:type="spellEnd"/>
-      <w:r>
-        <w:rPr>
-          <w:szCs w:val="28"/>
-        </w:rPr>
-        <w:t xml:space="preserve"> для программ на C и C++.</w:t>
-      </w:r>
-    </w:p>
-    <w:p>
-      <w:pPr>
-        <w:spacing w:line="360" w:lineRule="auto"/>
-        <w:rPr>
-          <w:szCs w:val="28"/>
-        </w:rPr>
-      </w:pPr>
-      <w:r>
-        <w:rPr>
-          <w:szCs w:val="28"/>
-        </w:rPr>
-        <w:t xml:space="preserve">4. Аудит безопасности (Security </w:t>
-      </w:r>
-      <w:proofErr w:type="spellStart"/>
-      <w:r>
-        <w:rPr>
-          <w:szCs w:val="28"/>
-        </w:rPr>
-        <w:t>Auditing</w:t>
-      </w:r>
-      <w:proofErr w:type="spellEnd"/>
-      <w:r>
-        <w:rPr>
-          <w:szCs w:val="28"/>
-        </w:rPr>
-        <w:t>)</w:t>
+      <w:r>
+        <w:rPr>
+          <w:szCs w:val="28"/>
+        </w:rPr>
+        <w:lastRenderedPageBreak/>
+        <w:t>LibFuzzer – встроенный инструмент фаззинга для программ на C и C++.</w:t>
+      </w:r>
+    </w:p>
+    <w:p>
+      <w:pPr>
+        <w:spacing w:line="360" w:lineRule="auto"/>
+        <w:rPr>
+          <w:szCs w:val="28"/>
+        </w:rPr>
+      </w:pPr>
+      <w:r>
+        <w:rPr>
+          <w:szCs w:val="28"/>
+        </w:rPr>
+        <w:t>4. Аудит безопасности (Security Auditing)</w:t>
       </w:r>
     </w:p>
     <w:p>
@@ -6203,24 +5340,18 @@
       <w:pPr>
         <w:spacing w:line="360" w:lineRule="auto"/>
         <w:rPr>
-          <w:b/>
-          <w:bCs/>
           <w:szCs w:val="28"/>
           <w:lang w:val="en-US"/>
         </w:rPr>
       </w:pPr>
       <w:r>
         <w:rPr>
-          <w:b/>
-          <w:bCs/>
           <w:szCs w:val="28"/>
         </w:rPr>
         <w:t>Этапы аудита безопасности</w:t>
       </w:r>
       <w:r>
         <w:rPr>
-          <w:b/>
-          <w:bCs/>
           <w:szCs w:val="28"/>
           <w:lang w:val="en-US"/>
         </w:rPr>
@@ -6246,7 +5377,6 @@
         <w:rPr>
           <w:szCs w:val="28"/>
         </w:rPr>
-        <w:lastRenderedPageBreak/>
         <w:t>Анализ архитектуры системы</w:t>
       </w:r>
       <w:r>
@@ -6311,35 +5441,7 @@
         <w:rPr>
           <w:szCs w:val="28"/>
         </w:rPr>
-        <w:t xml:space="preserve">Оценка уязвимостей – использование автоматизированных сканеров (например, </w:t>
-      </w:r>
-      <w:proofErr w:type="spellStart"/>
-      <w:r>
-        <w:rPr>
-          <w:szCs w:val="28"/>
-        </w:rPr>
-        <w:t>Nessus</w:t>
-      </w:r>
-      <w:proofErr w:type="spellEnd"/>
-      <w:r>
-        <w:rPr>
-          <w:szCs w:val="28"/>
-        </w:rPr>
-        <w:t xml:space="preserve">, </w:t>
-      </w:r>
-      <w:proofErr w:type="spellStart"/>
-      <w:r>
-        <w:rPr>
-          <w:szCs w:val="28"/>
-        </w:rPr>
-        <w:t>OpenVAS</w:t>
-      </w:r>
-      <w:proofErr w:type="spellEnd"/>
-      <w:r>
-        <w:rPr>
-          <w:szCs w:val="28"/>
-        </w:rPr>
-        <w:t>).</w:t>
+        <w:t>Оценка уязвимостей – использование автоматизированных сканеров (например, Nessus, OpenVAS).</w:t>
       </w:r>
     </w:p>
     <w:p>
@@ -6361,21 +5463,7 @@
         <w:rPr>
           <w:szCs w:val="28"/>
         </w:rPr>
-        <w:t>Тестирование на проникновение (</w:t>
-      </w:r>
-      <w:proofErr w:type="spellStart"/>
-      <w:r>
-        <w:rPr>
-          <w:szCs w:val="28"/>
-        </w:rPr>
-        <w:t>Pentesting</w:t>
-      </w:r>
-      <w:proofErr w:type="spellEnd"/>
-      <w:r>
-        <w:rPr>
-          <w:szCs w:val="28"/>
-        </w:rPr>
-        <w:t>) – моделирование атаки на систему.</w:t>
+        <w:t>Тестирование на проникновение (Pentesting) – моделирование атаки на систему.</w:t>
       </w:r>
     </w:p>
     <w:p>
@@ -6414,111 +5502,43 @@
       <w:pPr>
         <w:spacing w:line="360" w:lineRule="auto"/>
         <w:rPr>
-          <w:b/>
-          <w:bCs/>
-          <w:szCs w:val="28"/>
-        </w:rPr>
-      </w:pPr>
-      <w:r>
-        <w:rPr>
-          <w:b/>
-          <w:bCs/>
-          <w:szCs w:val="28"/>
-        </w:rPr>
-        <w:t>5. Тестирование на проникновение (</w:t>
-      </w:r>
-      <w:proofErr w:type="spellStart"/>
-      <w:r>
-        <w:rPr>
-          <w:b/>
-          <w:bCs/>
-          <w:szCs w:val="28"/>
-        </w:rPr>
-        <w:t>Penetration</w:t>
-      </w:r>
-      <w:proofErr w:type="spellEnd"/>
-      <w:r>
-        <w:rPr>
-          <w:b/>
-          <w:bCs/>
-          <w:szCs w:val="28"/>
-        </w:rPr>
-        <w:t xml:space="preserve"> </w:t>
-      </w:r>
-      <w:proofErr w:type="spellStart"/>
-      <w:r>
-        <w:rPr>
-          <w:b/>
-          <w:bCs/>
-          <w:szCs w:val="28"/>
-        </w:rPr>
-        <w:t>Testing</w:t>
-      </w:r>
-      <w:proofErr w:type="spellEnd"/>
-      <w:r>
-        <w:rPr>
-          <w:b/>
-          <w:bCs/>
-          <w:szCs w:val="28"/>
-        </w:rPr>
-        <w:t>)</w:t>
-      </w:r>
-    </w:p>
-    <w:p>
-      <w:pPr>
-        <w:spacing w:line="360" w:lineRule="auto"/>
-        <w:rPr>
-          <w:szCs w:val="28"/>
-        </w:rPr>
-      </w:pPr>
-      <w:r>
-        <w:rPr>
-          <w:szCs w:val="28"/>
-        </w:rPr>
-        <w:t>Тестирование на проникновение (</w:t>
-      </w:r>
-      <w:proofErr w:type="spellStart"/>
-      <w:r>
-        <w:rPr>
-          <w:szCs w:val="28"/>
-        </w:rPr>
-        <w:t>Pentesting</w:t>
-      </w:r>
-      <w:proofErr w:type="spellEnd"/>
-      <w:r>
-        <w:rPr>
-          <w:szCs w:val="28"/>
-        </w:rPr>
-        <w:t>) – это имитация атак на систему с целью выявления реальных уязвимостей.</w:t>
-      </w:r>
-    </w:p>
-    <w:p>
-      <w:pPr>
-        <w:spacing w:line="360" w:lineRule="auto"/>
-        <w:rPr>
-          <w:b/>
-          <w:bCs/>
-          <w:szCs w:val="28"/>
-        </w:rPr>
-      </w:pPr>
-      <w:r>
-        <w:rPr>
-          <w:b/>
-          <w:bCs/>
-          <w:szCs w:val="28"/>
-        </w:rPr>
-        <w:t xml:space="preserve">Виды </w:t>
-      </w:r>
-      <w:proofErr w:type="spellStart"/>
-      <w:r>
-        <w:rPr>
-          <w:b/>
-          <w:bCs/>
-          <w:szCs w:val="28"/>
-        </w:rPr>
-        <w:t>пентестинга</w:t>
-      </w:r>
-      <w:proofErr w:type="spellEnd"/>
+          <w:szCs w:val="28"/>
+        </w:rPr>
+      </w:pPr>
+      <w:r>
+        <w:rPr>
+          <w:szCs w:val="28"/>
+        </w:rPr>
+        <w:t>5. Тестирование на проникновение (Penetration Testing)</w:t>
+      </w:r>
+    </w:p>
+    <w:p>
+      <w:pPr>
+        <w:spacing w:line="360" w:lineRule="auto"/>
+        <w:rPr>
+          <w:szCs w:val="28"/>
+        </w:rPr>
+      </w:pPr>
+      <w:r>
+        <w:rPr>
+          <w:szCs w:val="28"/>
+        </w:rPr>
+        <w:t>Тестирование на проникновение (Pentesting) – это имитация атак на систему с целью выявления реальных уязвимостей.</w:t>
+      </w:r>
+    </w:p>
+    <w:p>
+      <w:pPr>
+        <w:spacing w:line="360" w:lineRule="auto"/>
+        <w:rPr>
+          <w:szCs w:val="28"/>
+        </w:rPr>
+      </w:pPr>
+      <w:r>
+        <w:rPr>
+          <w:szCs w:val="28"/>
+        </w:rPr>
+        <w:t>Виды пентестинга</w:t>
+      </w:r>
     </w:p>
     <w:p>
       <w:pPr>
@@ -6536,8 +5556,6 @@
       </w:pPr>
       <w:r>
         <w:rPr>
-          <w:b/>
-          <w:bCs/>
           <w:szCs w:val="28"/>
         </w:rPr>
         <w:t>Black Box</w:t>
@@ -6565,8 +5583,6 @@
       </w:pPr>
       <w:r>
         <w:rPr>
-          <w:b/>
-          <w:bCs/>
           <w:szCs w:val="28"/>
         </w:rPr>
         <w:t>White Box</w:t>
@@ -6592,23 +5608,11 @@
           <w:szCs w:val="28"/>
         </w:rPr>
       </w:pPr>
-      <w:proofErr w:type="spellStart"/>
-      <w:r>
-        <w:rPr>
-          <w:b/>
-          <w:bCs/>
-          <w:szCs w:val="28"/>
-        </w:rPr>
-        <w:t>Gray</w:t>
-      </w:r>
-      <w:proofErr w:type="spellEnd"/>
-      <w:r>
-        <w:rPr>
-          <w:b/>
-          <w:bCs/>
-          <w:szCs w:val="28"/>
-        </w:rPr>
-        <w:t xml:space="preserve"> Box</w:t>
+      <w:r>
+        <w:rPr>
+          <w:szCs w:val="28"/>
+        </w:rPr>
+        <w:t>Gray Box</w:t>
       </w:r>
       <w:r>
         <w:rPr>
@@ -6626,134 +5630,6 @@
       </w:pPr>
       <w:r>
         <w:rPr>
-          <w:b/>
-          <w:bCs/>
-          <w:szCs w:val="28"/>
-        </w:rPr>
-        <w:t>Пример</w:t>
-      </w:r>
-      <w:r>
-        <w:rPr>
-          <w:szCs w:val="28"/>
-        </w:rPr>
-        <w:t>: Этичный хакер проводит пентест корпоративной сети и обнаруживает, что сервер базы данных доступен из интернета без пароля.</w:t>
-      </w:r>
-    </w:p>
-    <w:p>
-      <w:pPr>
-        <w:spacing w:line="360" w:lineRule="auto"/>
-        <w:rPr>
-          <w:szCs w:val="28"/>
-        </w:rPr>
-      </w:pPr>
-      <w:r>
-        <w:rPr>
-          <w:b/>
-          <w:bCs/>
-          <w:szCs w:val="28"/>
-        </w:rPr>
-        <w:t xml:space="preserve">Инструменты для </w:t>
-      </w:r>
-      <w:proofErr w:type="spellStart"/>
-      <w:r>
-        <w:rPr>
-          <w:b/>
-          <w:bCs/>
-          <w:szCs w:val="28"/>
-        </w:rPr>
-        <w:t>пентестинга</w:t>
-      </w:r>
-      <w:proofErr w:type="spellEnd"/>
-      <w:r>
-        <w:rPr>
-          <w:szCs w:val="28"/>
-        </w:rPr>
-        <w:t>:</w:t>
-      </w:r>
-    </w:p>
-    <w:p>
-      <w:pPr>
-        <w:widowControl/>
-        <w:numPr>
-          <w:ilvl w:val="0"/>
-          <w:numId w:val="18"/>
-        </w:numPr>
-        <w:autoSpaceDE/>
-        <w:autoSpaceDN/>
-        <w:spacing w:line="360" w:lineRule="auto"/>
-        <w:rPr>
-          <w:szCs w:val="28"/>
-        </w:rPr>
-      </w:pPr>
-      <w:proofErr w:type="spellStart"/>
-      <w:r>
-        <w:rPr>
-          <w:b/>
-          <w:bCs/>
-          <w:szCs w:val="28"/>
-        </w:rPr>
-        <w:t>Metasploit</w:t>
-      </w:r>
-      <w:proofErr w:type="spellEnd"/>
-      <w:r>
-        <w:rPr>
-          <w:szCs w:val="28"/>
-        </w:rPr>
-        <w:t xml:space="preserve"> – инструмент для автоматизированного взлома.</w:t>
-      </w:r>
-    </w:p>
-    <w:p>
-      <w:pPr>
-        <w:widowControl/>
-        <w:numPr>
-          <w:ilvl w:val="0"/>
-          <w:numId w:val="18"/>
-        </w:numPr>
-        <w:autoSpaceDE/>
-        <w:autoSpaceDN/>
-        <w:spacing w:line="360" w:lineRule="auto"/>
-        <w:rPr>
-          <w:szCs w:val="28"/>
-        </w:rPr>
-      </w:pPr>
-      <w:proofErr w:type="spellStart"/>
-      <w:r>
-        <w:rPr>
-          <w:b/>
-          <w:bCs/>
-          <w:szCs w:val="28"/>
-        </w:rPr>
-        <w:t>Kali</w:t>
-      </w:r>
-      <w:proofErr w:type="spellEnd"/>
-      <w:r>
-        <w:rPr>
-          <w:b/>
-          <w:bCs/>
-          <w:szCs w:val="28"/>
-        </w:rPr>
-        <w:t xml:space="preserve"> Linux</w:t>
-      </w:r>
-      <w:r>
-        <w:rPr>
-          <w:szCs w:val="28"/>
-        </w:rPr>
-        <w:t xml:space="preserve"> – операционная система для тестирования на проникновение.</w:t>
-      </w:r>
-    </w:p>
-    <w:p>
-      <w:pPr>
-        <w:spacing w:line="360" w:lineRule="auto"/>
-        <w:rPr>
-          <w:b/>
-          <w:bCs/>
-          <w:szCs w:val="28"/>
-        </w:rPr>
-      </w:pPr>
-      <w:r>
-        <w:rPr>
-          <w:b/>
-          <w:bCs/>
           <w:szCs w:val="28"/>
         </w:rPr>
         <w:t>6. Статистический анализ уязвимостей</w:t>
@@ -6809,6 +5685,7 @@
         <w:rPr>
           <w:szCs w:val="28"/>
         </w:rPr>
+        <w:lastRenderedPageBreak/>
         <w:t>Использование данных из баз данных уязвимостей (</w:t>
       </w:r>
       <w:r>
@@ -6844,7 +5721,6 @@
         <w:rPr>
           <w:szCs w:val="28"/>
         </w:rPr>
-        <w:lastRenderedPageBreak/>
         <w:t>Применение машинного обучения для поиска закономерностей.</w:t>
       </w:r>
     </w:p>
@@ -6886,103 +5762,24 @@
     <w:p>
       <w:pPr>
         <w:spacing w:line="360" w:lineRule="auto"/>
-        <w:rPr>
-          <w:szCs w:val="28"/>
-        </w:rPr>
-      </w:pPr>
+      </w:pPr>
+      <w:bookmarkStart w:id="7" w:name="_Toc190270287"/>
       <w:r>
         <w:rPr>
           <w:b/>
           <w:bCs/>
-          <w:szCs w:val="28"/>
-        </w:rPr>
-        <w:t>Инструменты</w:t>
-      </w:r>
-      <w:r>
-        <w:rPr>
-          <w:szCs w:val="28"/>
-        </w:rPr>
-        <w:t>:</w:t>
-      </w:r>
-    </w:p>
-    <w:p>
-      <w:pPr>
-        <w:widowControl/>
-        <w:numPr>
-          <w:ilvl w:val="0"/>
-          <w:numId w:val="20"/>
-        </w:numPr>
-        <w:autoSpaceDE/>
-        <w:autoSpaceDN/>
-        <w:spacing w:line="360" w:lineRule="auto"/>
-        <w:rPr>
-          <w:szCs w:val="28"/>
-        </w:rPr>
-      </w:pPr>
-      <w:proofErr w:type="spellStart"/>
+        </w:rPr>
+        <w:t xml:space="preserve">Задание </w:t>
+      </w:r>
       <w:r>
         <w:rPr>
           <w:b/>
           <w:bCs/>
-          <w:szCs w:val="28"/>
-        </w:rPr>
-        <w:t>Exploit</w:t>
-      </w:r>
-      <w:proofErr w:type="spellEnd"/>
-      <w:r>
-        <w:rPr>
-          <w:b/>
-          <w:bCs/>
-          <w:szCs w:val="28"/>
-        </w:rPr>
-        <w:t xml:space="preserve"> Database</w:t>
-      </w:r>
-      <w:r>
-        <w:rPr>
-          <w:szCs w:val="28"/>
-        </w:rPr>
-        <w:t xml:space="preserve"> – база известных эксплойтов.</w:t>
-      </w:r>
-    </w:p>
-    <w:p>
-      <w:pPr>
-        <w:widowControl/>
-        <w:numPr>
-          <w:ilvl w:val="0"/>
-          <w:numId w:val="20"/>
-        </w:numPr>
-        <w:autoSpaceDE/>
-        <w:autoSpaceDN/>
-        <w:spacing w:line="360" w:lineRule="auto"/>
-        <w:rPr>
-          <w:szCs w:val="28"/>
-        </w:rPr>
-      </w:pPr>
-      <w:proofErr w:type="spellStart"/>
-      <w:r>
-        <w:rPr>
-          <w:b/>
-          <w:bCs/>
-          <w:szCs w:val="28"/>
-        </w:rPr>
-        <w:t>Shodan</w:t>
-      </w:r>
-      <w:proofErr w:type="spellEnd"/>
-      <w:r>
-        <w:rPr>
-          <w:szCs w:val="28"/>
-        </w:rPr>
-        <w:t xml:space="preserve"> – сканер уязвимых систем в интернете.</w:t>
-      </w:r>
-    </w:p>
-    <w:p>
-      <w:pPr>
-        <w:pStyle w:val="1"/>
-        <w:spacing w:line="360" w:lineRule="auto"/>
-      </w:pPr>
-      <w:bookmarkStart w:id="7" w:name="_Toc190270287"/>
-      <w:r>
-        <w:t>8. Расскажите об антивирусных программах и проактивной вирусной защите.</w:t>
+        </w:rPr>
+        <w:t>8.</w:t>
+      </w:r>
+      <w:r>
+        <w:t xml:space="preserve"> Расскажите об антивирусных программах и проактивной вирусной защите.</w:t>
       </w:r>
       <w:bookmarkEnd w:id="7"/>
     </w:p>
@@ -6997,39 +5794,7 @@
         <w:rPr>
           <w:szCs w:val="28"/>
         </w:rPr>
-        <w:t>Современные информационные системы ежедневно подвергаются атакам вредоносного программного обеспечения (</w:t>
-      </w:r>
-      <w:proofErr w:type="spellStart"/>
-      <w:r>
-        <w:rPr>
-          <w:szCs w:val="28"/>
-        </w:rPr>
-        <w:t>malware</w:t>
-      </w:r>
-      <w:proofErr w:type="spellEnd"/>
-      <w:r>
-        <w:rPr>
-          <w:szCs w:val="28"/>
-        </w:rPr>
-        <w:t>). Вредоносные программы включают вирусы, трояны, черви, шпионское ПО и программы-вымогатели. Одним из ключевых элементов защиты является использование антивирусных программ, а также проактивных методов защиты, которые предотвращают заражение еще до его наступления.</w:t>
-      </w:r>
-    </w:p>
-    <w:p>
-      <w:pPr>
-        <w:spacing w:line="360" w:lineRule="auto"/>
-        <w:rPr>
-          <w:b/>
-          <w:bCs/>
-          <w:szCs w:val="28"/>
-        </w:rPr>
-      </w:pPr>
-      <w:r>
-        <w:rPr>
-          <w:b/>
-          <w:bCs/>
-          <w:szCs w:val="28"/>
-        </w:rPr>
-        <w:t>Антивирусные программы: их задачи и функции</w:t>
+        <w:t>Современные информационные системы ежедневно подвергаются атакам вредоносного программного обеспечения (malware). Вредоносные программы включают вирусы, трояны, черви, шпионское ПО и программы-вымогатели. Одним из ключевых элементов защиты является использование антивирусных программ, а также проактивных методов защиты, которые предотвращают заражение еще до его наступления.</w:t>
       </w:r>
     </w:p>
     <w:p>
@@ -7050,18 +5815,22 @@
       <w:pPr>
         <w:spacing w:line="360" w:lineRule="auto"/>
         <w:rPr>
-          <w:b/>
-          <w:bCs/>
-          <w:szCs w:val="28"/>
-        </w:rPr>
-      </w:pPr>
-      <w:r>
-        <w:rPr>
-          <w:b/>
-          <w:bCs/>
+          <w:szCs w:val="28"/>
+          <w:lang w:val="en-US"/>
+        </w:rPr>
+      </w:pPr>
+      <w:r>
+        <w:rPr>
           <w:szCs w:val="28"/>
         </w:rPr>
         <w:t>Основные функции антивирусов</w:t>
+      </w:r>
+      <w:r>
+        <w:rPr>
+          <w:szCs w:val="28"/>
+          <w:lang w:val="en-US"/>
+        </w:rPr>
+        <w:t xml:space="preserve">: </w:t>
       </w:r>
     </w:p>
     <w:p>
@@ -7076,113 +5845,58 @@
         <w:spacing w:line="360" w:lineRule="auto"/>
         <w:rPr>
           <w:szCs w:val="28"/>
+        </w:rPr>
+      </w:pPr>
+      <w:r>
+        <w:rPr>
+          <w:szCs w:val="28"/>
+        </w:rPr>
+        <w:t>Сигнатурный</w:t>
+      </w:r>
+      <w:r>
+        <w:rPr>
+          <w:szCs w:val="28"/>
           <w:lang w:val="en-US"/>
         </w:rPr>
-      </w:pPr>
-      <w:r>
-        <w:rPr>
-          <w:b/>
-          <w:bCs/>
-          <w:szCs w:val="28"/>
-        </w:rPr>
-        <w:t>Сигнатурный</w:t>
-      </w:r>
-      <w:r>
-        <w:rPr>
-          <w:b/>
-          <w:bCs/>
+        <w:t xml:space="preserve"> </w:t>
+      </w:r>
+      <w:r>
+        <w:rPr>
+          <w:szCs w:val="28"/>
+        </w:rPr>
+        <w:t>анализ</w:t>
+      </w:r>
+      <w:r>
+        <w:rPr>
           <w:szCs w:val="28"/>
           <w:lang w:val="en-US"/>
         </w:rPr>
+        <w:t xml:space="preserve"> (Signature-based detection)</w:t>
+      </w:r>
+      <w:r>
+        <w:rPr>
+          <w:szCs w:val="28"/>
+          <w:lang w:val="en-US"/>
+        </w:rPr>
+        <w:t xml:space="preserve">. </w:t>
+      </w:r>
+      <w:r>
+        <w:rPr>
+          <w:szCs w:val="28"/>
+        </w:rPr>
+        <w:t>Антивирус сканирует файлы и сравнивает их с базой данных известных вредоносных программ.</w:t>
+      </w:r>
+      <w:r>
+        <w:rPr>
+          <w:szCs w:val="28"/>
+        </w:rPr>
         <w:t xml:space="preserve"> </w:t>
       </w:r>
       <w:r>
         <w:rPr>
-          <w:b/>
-          <w:bCs/>
-          <w:szCs w:val="28"/>
-        </w:rPr>
-        <w:t>анализ</w:t>
-      </w:r>
-      <w:r>
-        <w:rPr>
-          <w:b/>
-          <w:bCs/>
-          <w:szCs w:val="28"/>
-          <w:lang w:val="en-US"/>
-        </w:rPr>
-        <w:t xml:space="preserve"> (Signature-based detection)</w:t>
-      </w:r>
-    </w:p>
-    <w:p>
-      <w:pPr>
-        <w:widowControl/>
-        <w:numPr>
-          <w:ilvl w:val="1"/>
-          <w:numId w:val="21"/>
-        </w:numPr>
-        <w:autoSpaceDE/>
-        <w:autoSpaceDN/>
-        <w:spacing w:line="360" w:lineRule="auto"/>
-        <w:rPr>
-          <w:szCs w:val="28"/>
-        </w:rPr>
-      </w:pPr>
-      <w:r>
-        <w:rPr>
-          <w:szCs w:val="28"/>
-        </w:rPr>
-        <w:t>Антивирус сканирует файлы и сравнивает их с базой данных известных вредоносных программ.</w:t>
-      </w:r>
-    </w:p>
-    <w:p>
-      <w:pPr>
-        <w:widowControl/>
-        <w:numPr>
-          <w:ilvl w:val="1"/>
-          <w:numId w:val="21"/>
-        </w:numPr>
-        <w:autoSpaceDE/>
-        <w:autoSpaceDN/>
-        <w:spacing w:line="360" w:lineRule="auto"/>
-        <w:rPr>
-          <w:szCs w:val="28"/>
-        </w:rPr>
-      </w:pPr>
-      <w:r>
-        <w:rPr>
           <w:szCs w:val="28"/>
         </w:rPr>
         <w:t>Если найдено совпадение с известной угрозой, файл блокируется или удаляется.</w:t>
-      </w:r>
-    </w:p>
-    <w:p>
-      <w:pPr>
-        <w:widowControl/>
-        <w:numPr>
-          <w:ilvl w:val="1"/>
-          <w:numId w:val="21"/>
-        </w:numPr>
-        <w:autoSpaceDE/>
-        <w:autoSpaceDN/>
-        <w:spacing w:line="360" w:lineRule="auto"/>
-        <w:rPr>
-          <w:szCs w:val="28"/>
-        </w:rPr>
-      </w:pPr>
-      <w:r>
-        <w:rPr>
-          <w:b/>
-          <w:bCs/>
-          <w:szCs w:val="28"/>
-        </w:rPr>
-        <w:t>Недостаток</w:t>
-      </w:r>
-      <w:r>
-        <w:rPr>
-          <w:szCs w:val="28"/>
-        </w:rPr>
-        <w:t>: Неэффективен против новых, ранее неизвестных вирусов.</w:t>
       </w:r>
     </w:p>
     <w:p>
@@ -7197,99 +5911,65 @@
         <w:spacing w:line="360" w:lineRule="auto"/>
         <w:rPr>
           <w:szCs w:val="28"/>
+        </w:rPr>
+      </w:pPr>
+      <w:r>
+        <w:rPr>
+          <w:szCs w:val="28"/>
+        </w:rPr>
+        <w:t>Эвристический</w:t>
+      </w:r>
+      <w:r>
+        <w:rPr>
+          <w:szCs w:val="28"/>
           <w:lang w:val="en-US"/>
         </w:rPr>
-      </w:pPr>
-      <w:r>
-        <w:rPr>
-          <w:b/>
-          <w:bCs/>
-          <w:szCs w:val="28"/>
-        </w:rPr>
-        <w:t>Эвристический</w:t>
-      </w:r>
-      <w:r>
-        <w:rPr>
-          <w:b/>
-          <w:bCs/>
+        <w:t xml:space="preserve"> </w:t>
+      </w:r>
+      <w:r>
+        <w:rPr>
+          <w:szCs w:val="28"/>
+        </w:rPr>
+        <w:t>анализ</w:t>
+      </w:r>
+      <w:r>
+        <w:rPr>
           <w:szCs w:val="28"/>
           <w:lang w:val="en-US"/>
         </w:rPr>
+        <w:t xml:space="preserve"> (Heuristic-based detection)</w:t>
+      </w:r>
+      <w:r>
+        <w:rPr>
+          <w:szCs w:val="28"/>
+          <w:lang w:val="en-US"/>
+        </w:rPr>
+        <w:t>.</w:t>
+      </w:r>
+      <w:r>
+        <w:rPr>
+          <w:szCs w:val="28"/>
+          <w:lang w:val="en-US"/>
+        </w:rPr>
         <w:t xml:space="preserve"> </w:t>
       </w:r>
       <w:r>
         <w:rPr>
-          <w:b/>
-          <w:bCs/>
-          <w:szCs w:val="28"/>
-        </w:rPr>
-        <w:t>анализ</w:t>
-      </w:r>
-      <w:r>
-        <w:rPr>
-          <w:b/>
-          <w:bCs/>
-          <w:szCs w:val="28"/>
-          <w:lang w:val="en-US"/>
-        </w:rPr>
-        <w:t xml:space="preserve"> (Heuristic-based detection)</w:t>
-      </w:r>
-    </w:p>
-    <w:p>
-      <w:pPr>
-        <w:widowControl/>
-        <w:numPr>
-          <w:ilvl w:val="1"/>
-          <w:numId w:val="21"/>
-        </w:numPr>
-        <w:autoSpaceDE/>
-        <w:autoSpaceDN/>
-        <w:spacing w:line="360" w:lineRule="auto"/>
-        <w:rPr>
-          <w:szCs w:val="28"/>
-        </w:rPr>
-      </w:pPr>
-      <w:r>
-        <w:rPr>
-          <w:szCs w:val="28"/>
-        </w:rPr>
-        <w:lastRenderedPageBreak/>
+          <w:szCs w:val="28"/>
+        </w:rPr>
         <w:t>Выявляет вредоносный код по подозрительному поведению или структуре файла.</w:t>
       </w:r>
-    </w:p>
-    <w:p>
-      <w:pPr>
-        <w:widowControl/>
-        <w:numPr>
-          <w:ilvl w:val="1"/>
-          <w:numId w:val="21"/>
-        </w:numPr>
-        <w:autoSpaceDE/>
-        <w:autoSpaceDN/>
-        <w:spacing w:line="360" w:lineRule="auto"/>
-        <w:rPr>
-          <w:szCs w:val="28"/>
-        </w:rPr>
-      </w:pPr>
-      <w:r>
-        <w:rPr>
-          <w:szCs w:val="28"/>
-        </w:rPr>
-        <w:t xml:space="preserve">Может обнаруживать </w:t>
-      </w:r>
-      <w:r>
-        <w:rPr>
-          <w:b/>
-          <w:bCs/>
-          <w:szCs w:val="28"/>
-        </w:rPr>
-        <w:t>видоизмененные или новые версии вирусов</w:t>
-      </w:r>
-      <w:r>
-        <w:rPr>
-          <w:szCs w:val="28"/>
-        </w:rPr>
-        <w:t>, даже если они отсутствуют в базе данных.</w:t>
+      <w:r>
+        <w:rPr>
+          <w:szCs w:val="28"/>
+        </w:rPr>
+        <w:t xml:space="preserve"> </w:t>
+      </w:r>
+      <w:r>
+        <w:rPr>
+          <w:szCs w:val="28"/>
+        </w:rPr>
+        <w:t>Может обнаруживать видоизмененные или новые версии вирусов, даже если они отсутствуют в базе данных.</w:t>
       </w:r>
     </w:p>
     <w:p>
@@ -7308,84 +5988,28 @@
       </w:pPr>
       <w:r>
         <w:rPr>
-          <w:b/>
-          <w:bCs/>
-          <w:szCs w:val="28"/>
-        </w:rPr>
-        <w:t>Анализ поведения (</w:t>
-      </w:r>
-      <w:proofErr w:type="spellStart"/>
-      <w:r>
-        <w:rPr>
-          <w:b/>
-          <w:bCs/>
-          <w:szCs w:val="28"/>
-        </w:rPr>
-        <w:t>Behavioral</w:t>
-      </w:r>
-      <w:proofErr w:type="spellEnd"/>
-      <w:r>
-        <w:rPr>
-          <w:b/>
-          <w:bCs/>
+          <w:szCs w:val="28"/>
+        </w:rPr>
+        <w:t>Анализ поведения (Behavioral analysis)</w:t>
+      </w:r>
+      <w:r>
+        <w:rPr>
+          <w:szCs w:val="28"/>
+        </w:rPr>
+        <w:t xml:space="preserve">. </w:t>
+      </w:r>
+      <w:r>
+        <w:rPr>
+          <w:szCs w:val="28"/>
+        </w:rPr>
+        <w:t>Антивирус отслеживает, как ведут себя программы в системе.</w:t>
+      </w:r>
+      <w:r>
+        <w:rPr>
           <w:szCs w:val="28"/>
         </w:rPr>
         <w:t xml:space="preserve"> </w:t>
       </w:r>
-      <w:proofErr w:type="spellStart"/>
-      <w:r>
-        <w:rPr>
-          <w:b/>
-          <w:bCs/>
-          <w:szCs w:val="28"/>
-        </w:rPr>
-        <w:t>analysis</w:t>
-      </w:r>
-      <w:proofErr w:type="spellEnd"/>
-      <w:r>
-        <w:rPr>
-          <w:b/>
-          <w:bCs/>
-          <w:szCs w:val="28"/>
-        </w:rPr>
-        <w:t>)</w:t>
-      </w:r>
-    </w:p>
-    <w:p>
-      <w:pPr>
-        <w:widowControl/>
-        <w:numPr>
-          <w:ilvl w:val="1"/>
-          <w:numId w:val="21"/>
-        </w:numPr>
-        <w:autoSpaceDE/>
-        <w:autoSpaceDN/>
-        <w:spacing w:line="360" w:lineRule="auto"/>
-        <w:rPr>
-          <w:szCs w:val="28"/>
-        </w:rPr>
-      </w:pPr>
-      <w:r>
-        <w:rPr>
-          <w:szCs w:val="28"/>
-        </w:rPr>
-        <w:t>Антивирус отслеживает, как ведут себя программы в системе.</w:t>
-      </w:r>
-    </w:p>
-    <w:p>
-      <w:pPr>
-        <w:widowControl/>
-        <w:numPr>
-          <w:ilvl w:val="1"/>
-          <w:numId w:val="21"/>
-        </w:numPr>
-        <w:autoSpaceDE/>
-        <w:autoSpaceDN/>
-        <w:spacing w:line="360" w:lineRule="auto"/>
-        <w:rPr>
-          <w:szCs w:val="28"/>
-        </w:rPr>
-      </w:pPr>
       <w:r>
         <w:rPr>
           <w:szCs w:val="28"/>
@@ -7409,66 +6033,29 @@
       </w:pPr>
       <w:r>
         <w:rPr>
-          <w:b/>
-          <w:bCs/>
-          <w:szCs w:val="28"/>
-        </w:rPr>
-        <w:t>Песочница (</w:t>
-      </w:r>
-      <w:proofErr w:type="spellStart"/>
-      <w:r>
-        <w:rPr>
-          <w:b/>
-          <w:bCs/>
-          <w:szCs w:val="28"/>
-        </w:rPr>
-        <w:t>Sandbox</w:t>
-      </w:r>
-      <w:proofErr w:type="spellEnd"/>
-      <w:r>
-        <w:rPr>
-          <w:b/>
-          <w:bCs/>
-          <w:szCs w:val="28"/>
-        </w:rPr>
-        <w:t>)</w:t>
-      </w:r>
-    </w:p>
-    <w:p>
-      <w:pPr>
-        <w:widowControl/>
-        <w:numPr>
-          <w:ilvl w:val="1"/>
-          <w:numId w:val="21"/>
-        </w:numPr>
-        <w:autoSpaceDE/>
-        <w:autoSpaceDN/>
-        <w:spacing w:line="360" w:lineRule="auto"/>
-        <w:rPr>
-          <w:szCs w:val="28"/>
-        </w:rPr>
-      </w:pPr>
+          <w:szCs w:val="28"/>
+        </w:rPr>
+        <w:lastRenderedPageBreak/>
+        <w:t>Песочница (Sandbox)</w:t>
+      </w:r>
+      <w:r>
+        <w:rPr>
+          <w:szCs w:val="28"/>
+        </w:rPr>
+        <w:t xml:space="preserve">. </w:t>
+      </w:r>
       <w:r>
         <w:rPr>
           <w:szCs w:val="28"/>
         </w:rPr>
         <w:t>Антивирус запускает подозрительные файлы в изолированной среде (песочнице).</w:t>
       </w:r>
-    </w:p>
-    <w:p>
-      <w:pPr>
-        <w:widowControl/>
-        <w:numPr>
-          <w:ilvl w:val="1"/>
-          <w:numId w:val="21"/>
-        </w:numPr>
-        <w:autoSpaceDE/>
-        <w:autoSpaceDN/>
-        <w:spacing w:line="360" w:lineRule="auto"/>
-        <w:rPr>
-          <w:szCs w:val="28"/>
-        </w:rPr>
-      </w:pPr>
+      <w:r>
+        <w:rPr>
+          <w:szCs w:val="28"/>
+        </w:rPr>
+        <w:t xml:space="preserve"> </w:t>
+      </w:r>
       <w:r>
         <w:rPr>
           <w:szCs w:val="28"/>
@@ -7492,48 +6079,28 @@
       </w:pPr>
       <w:r>
         <w:rPr>
-          <w:b/>
-          <w:bCs/>
           <w:szCs w:val="28"/>
         </w:rPr>
         <w:t>Облачные технологии</w:t>
       </w:r>
-    </w:p>
-    <w:p>
-      <w:pPr>
-        <w:widowControl/>
-        <w:numPr>
-          <w:ilvl w:val="1"/>
-          <w:numId w:val="21"/>
-        </w:numPr>
-        <w:autoSpaceDE/>
-        <w:autoSpaceDN/>
-        <w:spacing w:line="360" w:lineRule="auto"/>
-        <w:rPr>
-          <w:szCs w:val="28"/>
-        </w:rPr>
-      </w:pPr>
+      <w:r>
+        <w:rPr>
+          <w:szCs w:val="28"/>
+        </w:rPr>
+        <w:t xml:space="preserve">. </w:t>
+      </w:r>
       <w:r>
         <w:rPr>
           <w:szCs w:val="28"/>
         </w:rPr>
         <w:t>Некоторые антивирусные программы используют облачные базы данных, которые содержат информацию о новых вирусах и угрозах.</w:t>
       </w:r>
-    </w:p>
-    <w:p>
-      <w:pPr>
-        <w:widowControl/>
-        <w:numPr>
-          <w:ilvl w:val="1"/>
-          <w:numId w:val="21"/>
-        </w:numPr>
-        <w:autoSpaceDE/>
-        <w:autoSpaceDN/>
-        <w:spacing w:line="360" w:lineRule="auto"/>
-        <w:rPr>
-          <w:szCs w:val="28"/>
-        </w:rPr>
-      </w:pPr>
+      <w:r>
+        <w:rPr>
+          <w:szCs w:val="28"/>
+        </w:rPr>
+        <w:t xml:space="preserve"> </w:t>
+      </w:r>
       <w:r>
         <w:rPr>
           <w:szCs w:val="28"/>
@@ -7545,32 +6112,20 @@
       <w:pPr>
         <w:spacing w:line="360" w:lineRule="auto"/>
         <w:rPr>
-          <w:b/>
-          <w:bCs/>
-          <w:szCs w:val="28"/>
-        </w:rPr>
-      </w:pPr>
-      <w:r>
-        <w:rPr>
-          <w:b/>
-          <w:bCs/>
-          <w:szCs w:val="28"/>
-        </w:rPr>
-        <w:t>Виды антивирусных программ</w:t>
-      </w:r>
-    </w:p>
-    <w:p>
-      <w:pPr>
-        <w:spacing w:line="360" w:lineRule="auto"/>
-        <w:rPr>
-          <w:szCs w:val="28"/>
-        </w:rPr>
-      </w:pPr>
-      <w:r>
-        <w:rPr>
-          <w:szCs w:val="28"/>
-        </w:rPr>
-        <w:t>Антивирусы могут быть:</w:t>
+          <w:szCs w:val="28"/>
+        </w:rPr>
+      </w:pPr>
+      <w:r>
+        <w:rPr>
+          <w:szCs w:val="28"/>
+        </w:rPr>
+        <w:t>Рассмотрим в</w:t>
+      </w:r>
+      <w:r>
+        <w:rPr>
+          <w:szCs w:val="28"/>
+        </w:rPr>
+        <w:t>иды антивирусных программ</w:t>
       </w:r>
     </w:p>
     <w:p>
@@ -7589,8 +6144,6 @@
       </w:pPr>
       <w:r>
         <w:rPr>
-          <w:b/>
-          <w:bCs/>
           <w:szCs w:val="28"/>
         </w:rPr>
         <w:t>Традиционные (классические) антивирусы</w:t>
@@ -7618,8 +6171,6 @@
       </w:pPr>
       <w:r>
         <w:rPr>
-          <w:b/>
-          <w:bCs/>
           <w:szCs w:val="28"/>
         </w:rPr>
         <w:t>Антивирусные сканеры</w:t>
@@ -7647,8 +6198,6 @@
       </w:pPr>
       <w:r>
         <w:rPr>
-          <w:b/>
-          <w:bCs/>
           <w:szCs w:val="28"/>
         </w:rPr>
         <w:t>Облачные антивирусы</w:t>
@@ -7657,7 +6206,13 @@
         <w:rPr>
           <w:szCs w:val="28"/>
         </w:rPr>
-        <w:t xml:space="preserve"> – обеспечивают защиту в режиме реального времени, проверяя файлы на удаленных серверах.</w:t>
+        <w:t xml:space="preserve"> – обеспечивают защиту в режиме реального времени, </w:t>
+      </w:r>
+      <w:r>
+        <w:rPr>
+          <w:szCs w:val="28"/>
+        </w:rPr>
+        <w:t>проверяя файлы на удаленных серверах.</w:t>
       </w:r>
     </w:p>
     <w:p>
@@ -7676,29 +6231,9 @@
       </w:pPr>
       <w:r>
         <w:rPr>
-          <w:b/>
-          <w:bCs/>
-          <w:szCs w:val="28"/>
-        </w:rPr>
-        <w:t xml:space="preserve">Комплексные системы защиты (Internet Security </w:t>
-      </w:r>
-      <w:proofErr w:type="spellStart"/>
-      <w:r>
-        <w:rPr>
-          <w:b/>
-          <w:bCs/>
-          <w:szCs w:val="28"/>
-        </w:rPr>
-        <w:t>Suites</w:t>
-      </w:r>
-      <w:proofErr w:type="spellEnd"/>
-      <w:r>
-        <w:rPr>
-          <w:b/>
-          <w:bCs/>
-          <w:szCs w:val="28"/>
-        </w:rPr>
-        <w:t>)</w:t>
+          <w:szCs w:val="28"/>
+        </w:rPr>
+        <w:t>Комплексные системы защиты (Internet Security Suites)</w:t>
       </w:r>
       <w:r>
         <w:rPr>
@@ -7711,189 +6246,6 @@
       <w:pPr>
         <w:spacing w:line="360" w:lineRule="auto"/>
         <w:rPr>
-          <w:b/>
-          <w:bCs/>
-          <w:szCs w:val="28"/>
-        </w:rPr>
-      </w:pPr>
-      <w:r>
-        <w:rPr>
-          <w:b/>
-          <w:bCs/>
-          <w:szCs w:val="28"/>
-        </w:rPr>
-        <w:lastRenderedPageBreak/>
-        <w:t>Примеры популярных антивирусов</w:t>
-      </w:r>
-    </w:p>
-    <w:p>
-      <w:pPr>
-        <w:widowControl/>
-        <w:numPr>
-          <w:ilvl w:val="0"/>
-          <w:numId w:val="23"/>
-        </w:numPr>
-        <w:autoSpaceDE/>
-        <w:autoSpaceDN/>
-        <w:spacing w:line="360" w:lineRule="auto"/>
-        <w:rPr>
-          <w:szCs w:val="28"/>
-        </w:rPr>
-      </w:pPr>
-      <w:r>
-        <w:rPr>
-          <w:b/>
-          <w:bCs/>
-          <w:szCs w:val="28"/>
-        </w:rPr>
-        <w:t>Kaspersky Anti-</w:t>
-      </w:r>
-      <w:proofErr w:type="spellStart"/>
-      <w:r>
-        <w:rPr>
-          <w:b/>
-          <w:bCs/>
-          <w:szCs w:val="28"/>
-        </w:rPr>
-        <w:t>Virus</w:t>
-      </w:r>
-      <w:proofErr w:type="spellEnd"/>
-      <w:r>
-        <w:rPr>
-          <w:szCs w:val="28"/>
-        </w:rPr>
-        <w:t xml:space="preserve"> – комплексная защита с использованием проактивных технологий.</w:t>
-      </w:r>
-    </w:p>
-    <w:p>
-      <w:pPr>
-        <w:widowControl/>
-        <w:numPr>
-          <w:ilvl w:val="0"/>
-          <w:numId w:val="23"/>
-        </w:numPr>
-        <w:autoSpaceDE/>
-        <w:autoSpaceDN/>
-        <w:spacing w:line="360" w:lineRule="auto"/>
-        <w:rPr>
-          <w:szCs w:val="28"/>
-        </w:rPr>
-      </w:pPr>
-      <w:r>
-        <w:rPr>
-          <w:b/>
-          <w:bCs/>
-          <w:szCs w:val="28"/>
-        </w:rPr>
-        <w:t>ESET NOD32</w:t>
-      </w:r>
-      <w:r>
-        <w:rPr>
-          <w:szCs w:val="28"/>
-        </w:rPr>
-        <w:t xml:space="preserve"> – легковесный антивирус с эвристическим анализом.</w:t>
-      </w:r>
-    </w:p>
-    <w:p>
-      <w:pPr>
-        <w:widowControl/>
-        <w:numPr>
-          <w:ilvl w:val="0"/>
-          <w:numId w:val="23"/>
-        </w:numPr>
-        <w:autoSpaceDE/>
-        <w:autoSpaceDN/>
-        <w:spacing w:line="360" w:lineRule="auto"/>
-        <w:rPr>
-          <w:szCs w:val="28"/>
-        </w:rPr>
-      </w:pPr>
-      <w:proofErr w:type="spellStart"/>
-      <w:r>
-        <w:rPr>
-          <w:b/>
-          <w:bCs/>
-          <w:szCs w:val="28"/>
-        </w:rPr>
-        <w:t>Bitdefender</w:t>
-      </w:r>
-      <w:proofErr w:type="spellEnd"/>
-      <w:r>
-        <w:rPr>
-          <w:b/>
-          <w:bCs/>
-          <w:szCs w:val="28"/>
-        </w:rPr>
-        <w:t xml:space="preserve"> </w:t>
-      </w:r>
-      <w:proofErr w:type="spellStart"/>
-      <w:r>
-        <w:rPr>
-          <w:b/>
-          <w:bCs/>
-          <w:szCs w:val="28"/>
-        </w:rPr>
-        <w:t>Antivirus</w:t>
-      </w:r>
-      <w:proofErr w:type="spellEnd"/>
-      <w:r>
-        <w:rPr>
-          <w:szCs w:val="28"/>
-        </w:rPr>
-        <w:t xml:space="preserve"> – использует облачные технологии и машинное обучение.</w:t>
-      </w:r>
-    </w:p>
-    <w:p>
-      <w:pPr>
-        <w:widowControl/>
-        <w:numPr>
-          <w:ilvl w:val="0"/>
-          <w:numId w:val="23"/>
-        </w:numPr>
-        <w:autoSpaceDE/>
-        <w:autoSpaceDN/>
-        <w:spacing w:line="360" w:lineRule="auto"/>
-        <w:rPr>
-          <w:szCs w:val="28"/>
-        </w:rPr>
-      </w:pPr>
-      <w:r>
-        <w:rPr>
-          <w:b/>
-          <w:bCs/>
-          <w:szCs w:val="28"/>
-        </w:rPr>
-        <w:t>Windows Defender</w:t>
-      </w:r>
-      <w:r>
-        <w:rPr>
-          <w:szCs w:val="28"/>
-        </w:rPr>
-        <w:t xml:space="preserve"> – встроенный в Windows антивирус, обеспечивающий базовую защиту</w:t>
-      </w:r>
-    </w:p>
-    <w:p>
-      <w:pPr>
-        <w:spacing w:line="360" w:lineRule="auto"/>
-        <w:rPr>
-          <w:b/>
-          <w:bCs/>
-          <w:szCs w:val="28"/>
-        </w:rPr>
-      </w:pPr>
-      <w:r>
-        <w:rPr>
-          <w:b/>
-          <w:bCs/>
-          <w:szCs w:val="28"/>
-        </w:rPr>
-        <w:t>2. Проактивная вирусная защита</w:t>
-      </w:r>
-    </w:p>
-    <w:p>
-      <w:pPr>
-        <w:spacing w:line="360" w:lineRule="auto"/>
-        <w:rPr>
           <w:szCs w:val="28"/>
         </w:rPr>
       </w:pPr>
@@ -7905,8 +6257,6 @@
       </w:r>
       <w:r>
         <w:rPr>
-          <w:b/>
-          <w:bCs/>
           <w:szCs w:val="28"/>
         </w:rPr>
         <w:t>проактивная защита</w:t>
@@ -7919,8 +6269,6 @@
       </w:r>
       <w:r>
         <w:rPr>
-          <w:b/>
-          <w:bCs/>
           <w:szCs w:val="28"/>
         </w:rPr>
         <w:t>предотвращение заражения системы</w:t>
@@ -7933,8 +6281,6 @@
       </w:r>
       <w:r>
         <w:rPr>
-          <w:b/>
-          <w:bCs/>
           <w:szCs w:val="28"/>
         </w:rPr>
         <w:t>новые и неизвестные</w:t>
@@ -7950,18 +6296,22 @@
       <w:pPr>
         <w:spacing w:line="360" w:lineRule="auto"/>
         <w:rPr>
-          <w:b/>
-          <w:bCs/>
-          <w:szCs w:val="28"/>
-        </w:rPr>
-      </w:pPr>
-      <w:r>
-        <w:rPr>
-          <w:b/>
-          <w:bCs/>
+          <w:szCs w:val="28"/>
+          <w:lang w:val="en-US"/>
+        </w:rPr>
+      </w:pPr>
+      <w:r>
+        <w:rPr>
           <w:szCs w:val="28"/>
         </w:rPr>
         <w:t>Основные механизмы проактивной защиты</w:t>
+      </w:r>
+      <w:r>
+        <w:rPr>
+          <w:szCs w:val="28"/>
+          <w:lang w:val="en-US"/>
+        </w:rPr>
+        <w:t>:</w:t>
       </w:r>
     </w:p>
     <w:p>
@@ -7980,66 +6330,34 @@
       </w:pPr>
       <w:r>
         <w:rPr>
-          <w:b/>
-          <w:bCs/>
-          <w:szCs w:val="28"/>
-        </w:rPr>
-        <w:t>Контроль поведения программ (</w:t>
-      </w:r>
-      <w:proofErr w:type="spellStart"/>
-      <w:r>
-        <w:rPr>
-          <w:b/>
-          <w:bCs/>
-          <w:szCs w:val="28"/>
-        </w:rPr>
-        <w:t>Behavioral</w:t>
-      </w:r>
-      <w:proofErr w:type="spellEnd"/>
-      <w:r>
-        <w:rPr>
-          <w:b/>
-          <w:bCs/>
-          <w:szCs w:val="28"/>
-        </w:rPr>
-        <w:t xml:space="preserve"> Analysis)</w:t>
-      </w:r>
-    </w:p>
-    <w:p>
-      <w:pPr>
-        <w:widowControl/>
-        <w:numPr>
-          <w:ilvl w:val="1"/>
-          <w:numId w:val="24"/>
-        </w:numPr>
-        <w:autoSpaceDE/>
-        <w:autoSpaceDN/>
-        <w:spacing w:line="360" w:lineRule="auto"/>
-        <w:rPr>
-          <w:szCs w:val="28"/>
-        </w:rPr>
-      </w:pPr>
+          <w:szCs w:val="28"/>
+        </w:rPr>
+        <w:t>Контроль поведения программ (Behavioral Analysis)</w:t>
+      </w:r>
+      <w:r>
+        <w:rPr>
+          <w:szCs w:val="28"/>
+        </w:rPr>
+        <w:t>.</w:t>
+      </w:r>
+      <w:r>
+        <w:rPr>
+          <w:szCs w:val="28"/>
+        </w:rPr>
+        <w:t xml:space="preserve"> </w:t>
+      </w:r>
       <w:r>
         <w:rPr>
           <w:szCs w:val="28"/>
         </w:rPr>
         <w:t>Отслеживает работу всех исполняемых файлов и блокирует подозрительные действия.</w:t>
       </w:r>
-    </w:p>
-    <w:p>
-      <w:pPr>
-        <w:widowControl/>
-        <w:numPr>
-          <w:ilvl w:val="1"/>
-          <w:numId w:val="24"/>
-        </w:numPr>
-        <w:autoSpaceDE/>
-        <w:autoSpaceDN/>
-        <w:spacing w:line="360" w:lineRule="auto"/>
-        <w:rPr>
-          <w:szCs w:val="28"/>
-        </w:rPr>
-      </w:pPr>
+      <w:r>
+        <w:rPr>
+          <w:szCs w:val="28"/>
+        </w:rPr>
+        <w:t xml:space="preserve"> </w:t>
+      </w:r>
       <w:r>
         <w:rPr>
           <w:szCs w:val="28"/>
@@ -8063,66 +6381,28 @@
       </w:pPr>
       <w:r>
         <w:rPr>
-          <w:b/>
-          <w:bCs/>
-          <w:szCs w:val="28"/>
-        </w:rPr>
-        <w:t>Использование песочницы (</w:t>
-      </w:r>
-      <w:proofErr w:type="spellStart"/>
-      <w:r>
-        <w:rPr>
-          <w:b/>
-          <w:bCs/>
-          <w:szCs w:val="28"/>
-        </w:rPr>
-        <w:t>Sandboxing</w:t>
-      </w:r>
-      <w:proofErr w:type="spellEnd"/>
-      <w:r>
-        <w:rPr>
-          <w:b/>
-          <w:bCs/>
-          <w:szCs w:val="28"/>
-        </w:rPr>
-        <w:t>)</w:t>
-      </w:r>
-    </w:p>
-    <w:p>
-      <w:pPr>
-        <w:widowControl/>
-        <w:numPr>
-          <w:ilvl w:val="1"/>
-          <w:numId w:val="24"/>
-        </w:numPr>
-        <w:autoSpaceDE/>
-        <w:autoSpaceDN/>
-        <w:spacing w:line="360" w:lineRule="auto"/>
-        <w:rPr>
-          <w:szCs w:val="28"/>
-        </w:rPr>
-      </w:pPr>
+          <w:szCs w:val="28"/>
+        </w:rPr>
+        <w:t>Использование песочницы (Sandboxing)</w:t>
+      </w:r>
+      <w:r>
+        <w:rPr>
+          <w:szCs w:val="28"/>
+        </w:rPr>
+        <w:t xml:space="preserve">. </w:t>
+      </w:r>
       <w:r>
         <w:rPr>
           <w:szCs w:val="28"/>
         </w:rPr>
         <w:t>Позволяет запускать подозрительные файлы в изолированной среде.</w:t>
       </w:r>
-    </w:p>
-    <w:p>
-      <w:pPr>
-        <w:widowControl/>
-        <w:numPr>
-          <w:ilvl w:val="1"/>
-          <w:numId w:val="24"/>
-        </w:numPr>
-        <w:autoSpaceDE/>
-        <w:autoSpaceDN/>
-        <w:spacing w:line="360" w:lineRule="auto"/>
-        <w:rPr>
-          <w:szCs w:val="28"/>
-        </w:rPr>
-      </w:pPr>
+      <w:r>
+        <w:rPr>
+          <w:szCs w:val="28"/>
+        </w:rPr>
+        <w:t xml:space="preserve"> </w:t>
+      </w:r>
       <w:r>
         <w:rPr>
           <w:szCs w:val="28"/>
@@ -8146,99 +6426,34 @@
       </w:pPr>
       <w:r>
         <w:rPr>
-          <w:b/>
-          <w:bCs/>
-          <w:szCs w:val="28"/>
-        </w:rPr>
-        <w:t>Анализ эксплойтов (</w:t>
-      </w:r>
-      <w:proofErr w:type="spellStart"/>
-      <w:r>
-        <w:rPr>
-          <w:b/>
-          <w:bCs/>
-          <w:szCs w:val="28"/>
-        </w:rPr>
-        <w:t>Exploit</w:t>
-      </w:r>
-      <w:proofErr w:type="spellEnd"/>
-      <w:r>
-        <w:rPr>
-          <w:b/>
-          <w:bCs/>
-          <w:szCs w:val="28"/>
-        </w:rPr>
-        <w:t xml:space="preserve"> Protection)</w:t>
-      </w:r>
-    </w:p>
-    <w:p>
-      <w:pPr>
-        <w:widowControl/>
-        <w:numPr>
-          <w:ilvl w:val="1"/>
-          <w:numId w:val="24"/>
-        </w:numPr>
-        <w:autoSpaceDE/>
-        <w:autoSpaceDN/>
-        <w:spacing w:line="360" w:lineRule="auto"/>
-        <w:rPr>
-          <w:szCs w:val="28"/>
-        </w:rPr>
-      </w:pPr>
+          <w:szCs w:val="28"/>
+        </w:rPr>
+        <w:lastRenderedPageBreak/>
+        <w:t>Анализ эксплойтов (Exploit Protection)</w:t>
+      </w:r>
+      <w:r>
+        <w:rPr>
+          <w:szCs w:val="28"/>
+        </w:rPr>
+        <w:t xml:space="preserve">. </w:t>
+      </w:r>
       <w:r>
         <w:rPr>
           <w:szCs w:val="28"/>
         </w:rPr>
         <w:t>Блокирует попытки эксплуатации уязвимостей в операционной системе и приложениях.</w:t>
       </w:r>
-    </w:p>
-    <w:p>
-      <w:pPr>
-        <w:widowControl/>
-        <w:numPr>
-          <w:ilvl w:val="1"/>
-          <w:numId w:val="24"/>
-        </w:numPr>
-        <w:autoSpaceDE/>
-        <w:autoSpaceDN/>
-        <w:spacing w:line="360" w:lineRule="auto"/>
-        <w:rPr>
-          <w:szCs w:val="28"/>
-        </w:rPr>
-      </w:pPr>
-      <w:r>
-        <w:rPr>
-          <w:szCs w:val="28"/>
-        </w:rPr>
-        <w:t>Например, предотвращает использование уязвимостей нулевого дня (</w:t>
-      </w:r>
-      <w:proofErr w:type="spellStart"/>
-      <w:r>
-        <w:rPr>
-          <w:szCs w:val="28"/>
-        </w:rPr>
-        <w:t>zero-day</w:t>
-      </w:r>
-      <w:proofErr w:type="spellEnd"/>
       <w:r>
         <w:rPr>
           <w:szCs w:val="28"/>
         </w:rPr>
         <w:t xml:space="preserve"> </w:t>
       </w:r>
-      <w:proofErr w:type="spellStart"/>
-      <w:r>
-        <w:rPr>
-          <w:szCs w:val="28"/>
-        </w:rPr>
-        <w:t>exploits</w:t>
-      </w:r>
-      <w:proofErr w:type="spellEnd"/>
-      <w:r>
-        <w:rPr>
-          <w:szCs w:val="28"/>
-        </w:rPr>
-        <w:t>).</w:t>
+      <w:r>
+        <w:rPr>
+          <w:szCs w:val="28"/>
+        </w:rPr>
+        <w:t>Например, предотвращает использование уязвимостей нулевого дня (zero-day exploits).</w:t>
       </w:r>
     </w:p>
     <w:p>
@@ -8257,33 +6472,27 @@
       </w:pPr>
       <w:r>
         <w:rPr>
-          <w:b/>
-          <w:bCs/>
           <w:szCs w:val="28"/>
         </w:rPr>
         <w:t>Контроль доступа к системным файлам и реестру</w:t>
       </w:r>
-    </w:p>
-    <w:p>
-      <w:pPr>
-        <w:widowControl/>
-        <w:numPr>
-          <w:ilvl w:val="1"/>
-          <w:numId w:val="24"/>
-        </w:numPr>
-        <w:autoSpaceDE/>
-        <w:autoSpaceDN/>
-        <w:spacing w:line="360" w:lineRule="auto"/>
-        <w:rPr>
-          <w:szCs w:val="28"/>
-        </w:rPr>
-      </w:pPr>
-      <w:r>
-        <w:rPr>
-          <w:szCs w:val="28"/>
-        </w:rPr>
-        <w:lastRenderedPageBreak/>
-        <w:t>Запрещает приложениям изменять важные системные файлы без разрешения пользователя.</w:t>
+      <w:r>
+        <w:rPr>
+          <w:szCs w:val="28"/>
+        </w:rPr>
+        <w:t xml:space="preserve"> </w:t>
+      </w:r>
+      <w:r>
+        <w:rPr>
+          <w:szCs w:val="28"/>
+        </w:rPr>
+        <w:t>з</w:t>
+      </w:r>
+      <w:r>
+        <w:rPr>
+          <w:szCs w:val="28"/>
+        </w:rPr>
+        <w:t>апрещает приложениям изменять важные системные файлы без разрешения пользователя.</w:t>
       </w:r>
     </w:p>
     <w:p>
@@ -8302,66 +6511,28 @@
       </w:pPr>
       <w:r>
         <w:rPr>
-          <w:b/>
-          <w:bCs/>
-          <w:szCs w:val="28"/>
-        </w:rPr>
-        <w:t>Защита от программ-вымогателей (Anti-</w:t>
-      </w:r>
-      <w:proofErr w:type="spellStart"/>
-      <w:r>
-        <w:rPr>
-          <w:b/>
-          <w:bCs/>
-          <w:szCs w:val="28"/>
-        </w:rPr>
-        <w:t>Ransomware</w:t>
-      </w:r>
-      <w:proofErr w:type="spellEnd"/>
-      <w:r>
-        <w:rPr>
-          <w:b/>
-          <w:bCs/>
-          <w:szCs w:val="28"/>
-        </w:rPr>
-        <w:t xml:space="preserve"> Protection)</w:t>
-      </w:r>
-    </w:p>
-    <w:p>
-      <w:pPr>
-        <w:widowControl/>
-        <w:numPr>
-          <w:ilvl w:val="1"/>
-          <w:numId w:val="24"/>
-        </w:numPr>
-        <w:autoSpaceDE/>
-        <w:autoSpaceDN/>
-        <w:spacing w:line="360" w:lineRule="auto"/>
-        <w:rPr>
-          <w:szCs w:val="28"/>
-        </w:rPr>
-      </w:pPr>
+          <w:szCs w:val="28"/>
+        </w:rPr>
+        <w:t>Защита от программ-вымогателей (Anti-Ransomware Protection)</w:t>
+      </w:r>
+      <w:r>
+        <w:rPr>
+          <w:szCs w:val="28"/>
+        </w:rPr>
+        <w:t xml:space="preserve">. </w:t>
+      </w:r>
       <w:r>
         <w:rPr>
           <w:szCs w:val="28"/>
         </w:rPr>
         <w:t>Современные антивирусы могут отслеживать изменения файлов в системе.</w:t>
       </w:r>
-    </w:p>
-    <w:p>
-      <w:pPr>
-        <w:widowControl/>
-        <w:numPr>
-          <w:ilvl w:val="1"/>
-          <w:numId w:val="24"/>
-        </w:numPr>
-        <w:autoSpaceDE/>
-        <w:autoSpaceDN/>
-        <w:spacing w:line="360" w:lineRule="auto"/>
-        <w:rPr>
-          <w:szCs w:val="28"/>
-        </w:rPr>
-      </w:pPr>
+      <w:r>
+        <w:rPr>
+          <w:szCs w:val="28"/>
+        </w:rPr>
+        <w:t xml:space="preserve"> </w:t>
+      </w:r>
       <w:r>
         <w:rPr>
           <w:szCs w:val="28"/>
@@ -8385,170 +6556,47 @@
       </w:pPr>
       <w:r>
         <w:rPr>
-          <w:b/>
-          <w:bCs/>
           <w:szCs w:val="28"/>
         </w:rPr>
         <w:t>Машинное обучение и искусственный интеллект (AI &amp; Machine Learning)</w:t>
       </w:r>
-    </w:p>
-    <w:p>
-      <w:pPr>
-        <w:widowControl/>
-        <w:numPr>
-          <w:ilvl w:val="1"/>
-          <w:numId w:val="24"/>
-        </w:numPr>
-        <w:autoSpaceDE/>
-        <w:autoSpaceDN/>
-        <w:spacing w:line="360" w:lineRule="auto"/>
-        <w:rPr>
-          <w:szCs w:val="28"/>
-        </w:rPr>
-      </w:pPr>
-      <w:r>
-        <w:rPr>
-          <w:szCs w:val="28"/>
-        </w:rPr>
-        <w:t xml:space="preserve">Новые антивирусные системы используют </w:t>
-      </w:r>
-      <w:r>
-        <w:rPr>
-          <w:b/>
-          <w:bCs/>
-          <w:szCs w:val="28"/>
-        </w:rPr>
-        <w:t>нейросети и ИИ</w:t>
-      </w:r>
-      <w:r>
-        <w:rPr>
-          <w:szCs w:val="28"/>
-        </w:rPr>
-        <w:t>, чтобы анализировать файлы и выявлять угрозы еще до их распространения.</w:t>
-      </w:r>
-    </w:p>
-    <w:p>
-      <w:pPr>
-        <w:spacing w:line="360" w:lineRule="auto"/>
-        <w:rPr>
-          <w:szCs w:val="28"/>
-        </w:rPr>
-      </w:pPr>
-      <w:r>
-        <w:rPr>
-          <w:b/>
-          <w:bCs/>
-          <w:szCs w:val="28"/>
-        </w:rPr>
-        <w:t>Пример</w:t>
-      </w:r>
-      <w:r>
-        <w:rPr>
-          <w:szCs w:val="28"/>
-        </w:rPr>
-        <w:t xml:space="preserve">: Современные версии </w:t>
-      </w:r>
-      <w:r>
-        <w:rPr>
-          <w:b/>
-          <w:bCs/>
-          <w:szCs w:val="28"/>
-        </w:rPr>
-        <w:t xml:space="preserve">Kaspersky Security </w:t>
-      </w:r>
-      <w:proofErr w:type="spellStart"/>
-      <w:r>
-        <w:rPr>
-          <w:b/>
-          <w:bCs/>
-          <w:szCs w:val="28"/>
-        </w:rPr>
-        <w:t>Cloud</w:t>
-      </w:r>
-      <w:proofErr w:type="spellEnd"/>
-      <w:r>
-        <w:rPr>
-          <w:szCs w:val="28"/>
-        </w:rPr>
-        <w:t xml:space="preserve"> и </w:t>
-      </w:r>
-      <w:proofErr w:type="spellStart"/>
-      <w:r>
-        <w:rPr>
-          <w:b/>
-          <w:bCs/>
-          <w:szCs w:val="28"/>
-        </w:rPr>
-        <w:t>Bitdefender</w:t>
-      </w:r>
-      <w:proofErr w:type="spellEnd"/>
-      <w:r>
-        <w:rPr>
-          <w:b/>
-          <w:bCs/>
-          <w:szCs w:val="28"/>
-        </w:rPr>
-        <w:t xml:space="preserve"> Total Security</w:t>
-      </w:r>
-      <w:r>
-        <w:rPr>
-          <w:szCs w:val="28"/>
-        </w:rPr>
-        <w:t xml:space="preserve"> используют </w:t>
-      </w:r>
-      <w:r>
-        <w:rPr>
-          <w:b/>
-          <w:bCs/>
-          <w:szCs w:val="28"/>
-        </w:rPr>
-        <w:t>искусственный интеллект</w:t>
-      </w:r>
-      <w:r>
-        <w:rPr>
-          <w:szCs w:val="28"/>
-        </w:rPr>
-        <w:t xml:space="preserve"> и </w:t>
-      </w:r>
-      <w:r>
-        <w:rPr>
-          <w:b/>
-          <w:bCs/>
-          <w:szCs w:val="28"/>
-        </w:rPr>
-        <w:t>аналитику больших данных</w:t>
-      </w:r>
-      <w:r>
-        <w:rPr>
-          <w:szCs w:val="28"/>
-        </w:rPr>
-        <w:t xml:space="preserve"> для проактивного выявления угроз.</w:t>
-      </w:r>
-    </w:p>
-    <w:p>
-      <w:pPr>
-        <w:spacing w:line="360" w:lineRule="auto"/>
-        <w:rPr>
-          <w:szCs w:val="28"/>
-        </w:rPr>
-      </w:pPr>
-    </w:p>
-    <w:p>
-      <w:pPr>
-        <w:spacing w:line="360" w:lineRule="auto"/>
-        <w:rPr>
-          <w:b/>
-          <w:bCs/>
-          <w:szCs w:val="28"/>
-        </w:rPr>
-      </w:pPr>
-      <w:r>
-        <w:rPr>
-          <w:b/>
-          <w:bCs/>
-          <w:szCs w:val="28"/>
-        </w:rPr>
-        <w:t>3. Различия между традиционными антивирусами и проактивной защитой</w:t>
+      <w:r>
+        <w:rPr>
+          <w:szCs w:val="28"/>
+        </w:rPr>
+        <w:t xml:space="preserve">. </w:t>
+      </w:r>
+      <w:r>
+        <w:rPr>
+          <w:szCs w:val="28"/>
+        </w:rPr>
+        <w:t>Новые антивирусные системы используют нейросети и ИИ, чтобы анализировать файлы и выявлять угрозы еще до их распространения.</w:t>
+      </w:r>
+    </w:p>
+    <w:p>
+      <w:pPr>
+        <w:spacing w:line="360" w:lineRule="auto"/>
+        <w:rPr>
+          <w:szCs w:val="28"/>
+        </w:rPr>
+      </w:pPr>
+      <w:r>
+        <w:rPr>
+          <w:szCs w:val="28"/>
+        </w:rPr>
+        <w:t>По итогу можно провести р</w:t>
+      </w:r>
+      <w:r>
+        <w:rPr>
+          <w:szCs w:val="28"/>
+        </w:rPr>
+        <w:t>азличия между традиционными антивирусами и проактивной защитой</w:t>
+      </w:r>
+      <w:r>
+        <w:rPr>
+          <w:szCs w:val="28"/>
+        </w:rPr>
+        <w:t>:</w:t>
       </w:r>
     </w:p>
     <w:tbl>
@@ -8572,9 +6620,9 @@
         <w:tblLook w:val="04A0" w:firstRow="1" w:lastRow="0" w:firstColumn="1" w:lastColumn="0" w:noHBand="0" w:noVBand="1"/>
       </w:tblPr>
       <w:tblGrid>
-        <w:gridCol w:w="4000"/>
-        <w:gridCol w:w="2962"/>
-        <w:gridCol w:w="2665"/>
+        <w:gridCol w:w="3987"/>
+        <w:gridCol w:w="2883"/>
+        <w:gridCol w:w="2757"/>
       </w:tblGrid>
       <w:tr>
         <w:trPr>
@@ -8591,16 +6639,13 @@
             <w:pPr>
               <w:spacing w:line="360" w:lineRule="auto"/>
               <w:ind w:firstLine="0"/>
+              <w:jc w:val="center"/>
               <w:rPr>
-                <w:b/>
-                <w:bCs/>
                 <w:szCs w:val="28"/>
               </w:rPr>
             </w:pPr>
             <w:r>
               <w:rPr>
-                <w:b/>
-                <w:bCs/>
                 <w:szCs w:val="28"/>
               </w:rPr>
               <w:t>Функция</w:t>
@@ -8617,16 +6662,13 @@
             <w:pPr>
               <w:spacing w:line="360" w:lineRule="auto"/>
               <w:ind w:firstLine="0"/>
+              <w:jc w:val="center"/>
               <w:rPr>
-                <w:b/>
-                <w:bCs/>
                 <w:szCs w:val="28"/>
               </w:rPr>
             </w:pPr>
             <w:r>
               <w:rPr>
-                <w:b/>
-                <w:bCs/>
                 <w:szCs w:val="28"/>
               </w:rPr>
               <w:t>Классические антивирусы</w:t>
@@ -8643,16 +6685,13 @@
             <w:pPr>
               <w:spacing w:line="360" w:lineRule="auto"/>
               <w:ind w:firstLine="0"/>
+              <w:jc w:val="center"/>
               <w:rPr>
-                <w:b/>
-                <w:bCs/>
                 <w:szCs w:val="28"/>
               </w:rPr>
             </w:pPr>
             <w:r>
               <w:rPr>
-                <w:b/>
-                <w:bCs/>
                 <w:szCs w:val="28"/>
               </w:rPr>
               <w:t>Проактивная защита</w:t>
@@ -8680,8 +6719,6 @@
             </w:pPr>
             <w:r>
               <w:rPr>
-                <w:b/>
-                <w:bCs/>
                 <w:szCs w:val="28"/>
               </w:rPr>
               <w:t>Обнаружение известных угроз</w:t>
@@ -8753,8 +6790,6 @@
             </w:pPr>
             <w:r>
               <w:rPr>
-                <w:b/>
-                <w:bCs/>
                 <w:szCs w:val="28"/>
               </w:rPr>
               <w:t>Обнаружение новых угроз</w:t>
@@ -8826,8 +6861,6 @@
             </w:pPr>
             <w:r>
               <w:rPr>
-                <w:b/>
-                <w:bCs/>
                 <w:szCs w:val="28"/>
               </w:rPr>
               <w:t>Использование сигнатур</w:t>
@@ -8899,8 +6932,6 @@
             </w:pPr>
             <w:r>
               <w:rPr>
-                <w:b/>
-                <w:bCs/>
                 <w:szCs w:val="28"/>
               </w:rPr>
               <w:t>Поведенческий анализ</w:t>
@@ -8972,8 +7003,6 @@
             </w:pPr>
             <w:r>
               <w:rPr>
-                <w:b/>
-                <w:bCs/>
                 <w:szCs w:val="28"/>
               </w:rPr>
               <w:t>Защита от эксплойтов</w:t>
@@ -9045,8 +7074,6 @@
             </w:pPr>
             <w:r>
               <w:rPr>
-                <w:b/>
-                <w:bCs/>
                 <w:szCs w:val="28"/>
               </w:rPr>
               <w:t>Использование песочницы</w:t>
@@ -9118,8 +7145,6 @@
             </w:pPr>
             <w:r>
               <w:rPr>
-                <w:b/>
-                <w:bCs/>
                 <w:szCs w:val="28"/>
               </w:rPr>
               <w:t>Блокировка вирусов-вымогателей</w:t>
@@ -9191,11 +7216,8 @@
             </w:pPr>
             <w:r>
               <w:rPr>
-                <w:b/>
-                <w:bCs/>
                 <w:szCs w:val="28"/>
               </w:rPr>
-              <w:lastRenderedPageBreak/>
               <w:t>Использование облачных технологий</w:t>
             </w:r>
           </w:p>
@@ -9249,57 +7271,25 @@
     <w:p>
       <w:pPr>
         <w:spacing w:line="360" w:lineRule="auto"/>
-        <w:rPr>
-          <w:szCs w:val="28"/>
-        </w:rPr>
-      </w:pPr>
+      </w:pPr>
+      <w:bookmarkStart w:id="8" w:name="_Toc190270288"/>
       <w:r>
         <w:rPr>
           <w:b/>
           <w:bCs/>
-          <w:szCs w:val="28"/>
-        </w:rPr>
-        <w:t>Вывод</w:t>
-      </w:r>
-      <w:r>
-        <w:rPr>
-          <w:szCs w:val="28"/>
-        </w:rPr>
-        <w:t xml:space="preserve">: Проактивная защита эффективнее против </w:t>
+        </w:rPr>
+        <w:lastRenderedPageBreak/>
+        <w:t xml:space="preserve">Задание </w:t>
       </w:r>
       <w:r>
         <w:rPr>
           <w:b/>
           <w:bCs/>
-          <w:szCs w:val="28"/>
-        </w:rPr>
-        <w:t>новых и сложных угроз</w:t>
-      </w:r>
-      <w:r>
-        <w:rPr>
-          <w:szCs w:val="28"/>
-        </w:rPr>
-        <w:t>, но требует больше вычислительных ресурсов.</w:t>
-      </w:r>
-    </w:p>
-    <w:p>
-      <w:pPr>
-        <w:spacing w:line="360" w:lineRule="auto"/>
-        <w:rPr>
-          <w:b/>
-          <w:bCs/>
-          <w:szCs w:val="28"/>
-        </w:rPr>
-      </w:pPr>
-    </w:p>
-    <w:p>
-      <w:pPr>
-        <w:pStyle w:val="1"/>
-        <w:spacing w:line="360" w:lineRule="auto"/>
-      </w:pPr>
-      <w:bookmarkStart w:id="8" w:name="_Toc190270288"/>
-      <w:r>
-        <w:t>9.  Как обезопасить от различных киберугроз учреждения и организации гражданского назначения? Как защитить от различных угроз объекты критической инфраструктуры?</w:t>
+        </w:rPr>
+        <w:t>9.</w:t>
+      </w:r>
+      <w:r>
+        <w:t xml:space="preserve">  Как обезопасить от различных киберугроз учреждения и организации гражданского назначения? Как защитить от различных угроз объекты критической инфраструктуры?</w:t>
       </w:r>
       <w:bookmarkEnd w:id="8"/>
     </w:p>
@@ -9338,32 +7328,6 @@
           <w:szCs w:val="28"/>
         </w:rPr>
       </w:pPr>
-    </w:p>
-    <w:p>
-      <w:pPr>
-        <w:spacing w:line="360" w:lineRule="auto"/>
-        <w:rPr>
-          <w:b/>
-          <w:bCs/>
-          <w:szCs w:val="28"/>
-        </w:rPr>
-      </w:pPr>
-      <w:r>
-        <w:rPr>
-          <w:b/>
-          <w:bCs/>
-          <w:szCs w:val="28"/>
-        </w:rPr>
-        <w:t>1. Защита учреждений и организаций гражданского назначения</w:t>
-      </w:r>
-    </w:p>
-    <w:p>
-      <w:pPr>
-        <w:spacing w:line="360" w:lineRule="auto"/>
-        <w:rPr>
-          <w:szCs w:val="28"/>
-        </w:rPr>
-      </w:pPr>
       <w:r>
         <w:rPr>
           <w:szCs w:val="28"/>
@@ -9375,18 +7339,20 @@
       <w:pPr>
         <w:spacing w:line="360" w:lineRule="auto"/>
         <w:rPr>
-          <w:b/>
-          <w:bCs/>
-          <w:szCs w:val="28"/>
-        </w:rPr>
-      </w:pPr>
-      <w:r>
-        <w:rPr>
-          <w:b/>
-          <w:bCs/>
+          <w:szCs w:val="28"/>
+        </w:rPr>
+      </w:pPr>
+      <w:r>
+        <w:rPr>
           <w:szCs w:val="28"/>
         </w:rPr>
         <w:t>Основные угрозы для организаций</w:t>
+      </w:r>
+      <w:r>
+        <w:rPr>
+          <w:szCs w:val="28"/>
+        </w:rPr>
+        <w:t>, которые можно выделить:</w:t>
       </w:r>
     </w:p>
     <w:p>
@@ -9405,8 +7371,6 @@
       </w:pPr>
       <w:r>
         <w:rPr>
-          <w:b/>
-          <w:bCs/>
           <w:szCs w:val="28"/>
         </w:rPr>
         <w:t>Фишинг и атаки социальной инженерии</w:t>
@@ -9434,8 +7398,6 @@
       </w:pPr>
       <w:r>
         <w:rPr>
-          <w:b/>
-          <w:bCs/>
           <w:szCs w:val="28"/>
         </w:rPr>
         <w:t>Вредоносное ПО (вирусы, шифровальщики)</w:t>
@@ -9461,24 +7423,11 @@
           <w:szCs w:val="28"/>
         </w:rPr>
       </w:pPr>
-      <w:proofErr w:type="spellStart"/>
-      <w:r>
-        <w:rPr>
-          <w:b/>
-          <w:bCs/>
-          <w:szCs w:val="28"/>
-        </w:rPr>
-        <w:lastRenderedPageBreak/>
-        <w:t>DDoS</w:t>
-      </w:r>
-      <w:proofErr w:type="spellEnd"/>
-      <w:r>
-        <w:rPr>
-          <w:b/>
-          <w:bCs/>
-          <w:szCs w:val="28"/>
-        </w:rPr>
-        <w:t>-атаки</w:t>
+      <w:r>
+        <w:rPr>
+          <w:szCs w:val="28"/>
+        </w:rPr>
+        <w:t>DDoS-атаки</w:t>
       </w:r>
       <w:r>
         <w:rPr>
@@ -9503,8 +7452,6 @@
       </w:pPr>
       <w:r>
         <w:rPr>
-          <w:b/>
-          <w:bCs/>
           <w:szCs w:val="28"/>
         </w:rPr>
         <w:t>Компрометация учетных данных</w:t>
@@ -9532,8 +7479,6 @@
       </w:pPr>
       <w:r>
         <w:rPr>
-          <w:b/>
-          <w:bCs/>
           <w:szCs w:val="28"/>
         </w:rPr>
         <w:t>Инсайдерские угрозы</w:t>
@@ -9549,31 +7494,37 @@
       <w:pPr>
         <w:spacing w:line="360" w:lineRule="auto"/>
         <w:rPr>
-          <w:b/>
-          <w:bCs/>
-          <w:szCs w:val="28"/>
-        </w:rPr>
-      </w:pPr>
-      <w:r>
-        <w:rPr>
-          <w:b/>
-          <w:bCs/>
-          <w:szCs w:val="28"/>
-        </w:rPr>
-        <w:t>Методы защиты</w:t>
-      </w:r>
-    </w:p>
-    <w:p>
-      <w:pPr>
-        <w:spacing w:line="360" w:lineRule="auto"/>
-        <w:rPr>
-          <w:szCs w:val="28"/>
-        </w:rPr>
-      </w:pPr>
-      <w:r>
-        <w:rPr>
-          <w:b/>
-          <w:bCs/>
+          <w:szCs w:val="28"/>
+        </w:rPr>
+      </w:pPr>
+      <w:r>
+        <w:rPr>
+          <w:szCs w:val="28"/>
+        </w:rPr>
+        <w:t>Рассмотрим теперь м</w:t>
+      </w:r>
+      <w:r>
+        <w:rPr>
+          <w:szCs w:val="28"/>
+        </w:rPr>
+        <w:t>етоды защиты</w:t>
+      </w:r>
+      <w:r>
+        <w:rPr>
+          <w:szCs w:val="28"/>
+        </w:rPr>
+        <w:t>:</w:t>
+      </w:r>
+    </w:p>
+    <w:p>
+      <w:pPr>
+        <w:spacing w:line="360" w:lineRule="auto"/>
+        <w:rPr>
+          <w:szCs w:val="28"/>
+        </w:rPr>
+      </w:pPr>
+      <w:r>
+        <w:rPr>
           <w:szCs w:val="28"/>
         </w:rPr>
         <w:t>Разработка политики информационной безопасности</w:t>
@@ -9582,24 +7533,53 @@
         <w:rPr>
           <w:szCs w:val="28"/>
         </w:rPr>
-        <w:br/>
+        <w:t xml:space="preserve">. </w:t>
+      </w:r>
+      <w:r>
+        <w:rPr>
+          <w:szCs w:val="28"/>
+        </w:rPr>
         <w:t>Каждое учреждение должно иметь четкую стратегию защиты данных, включающую правила работы с информацией, доступ к сетевым ресурсам и методы реагирования на инциденты.</w:t>
       </w:r>
     </w:p>
     <w:p>
       <w:pPr>
-        <w:spacing w:line="360" w:lineRule="auto"/>
-        <w:rPr>
-          <w:szCs w:val="28"/>
-        </w:rPr>
-      </w:pPr>
-      <w:r>
-        <w:rPr>
-          <w:b/>
-          <w:bCs/>
-          <w:szCs w:val="28"/>
-        </w:rPr>
+        <w:pStyle w:val="ac"/>
+        <w:numPr>
+          <w:ilvl w:val="0"/>
+          <w:numId w:val="26"/>
+        </w:numPr>
+        <w:spacing w:after="0" w:line="360" w:lineRule="auto"/>
+        <w:ind w:left="714" w:hanging="357"/>
+        <w:jc w:val="both"/>
+      </w:pPr>
+      <w:r>
+        <w:lastRenderedPageBreak/>
         <w:t>Контроль доступа и управление учетными записями</w:t>
+      </w:r>
+      <w:r>
+        <w:t xml:space="preserve"> (и</w:t>
+      </w:r>
+      <w:r>
+        <w:t>спользование многофакторной аутентификации (2FA) для защиты учетных записей.</w:t>
+      </w:r>
+      <w:r>
+        <w:t xml:space="preserve"> </w:t>
+      </w:r>
+      <w:r>
+        <w:t>Ограничение прав пользователей: сотрудники должны иметь доступ только к тем ресурсам, которые необходимы им для работы.</w:t>
+      </w:r>
+      <w:r>
+        <w:t xml:space="preserve"> </w:t>
+      </w:r>
+      <w:r>
+        <w:t>Регулярный аудит учетных записей и автоматическое удаление неиспользуемых учетных записей</w:t>
+      </w:r>
+      <w:r>
+        <w:t>)</w:t>
+      </w:r>
+      <w:r>
+        <w:t>;</w:t>
       </w:r>
     </w:p>
     <w:p>
@@ -9620,21 +7600,86 @@
         <w:rPr>
           <w:szCs w:val="28"/>
         </w:rPr>
-        <w:t xml:space="preserve">Использование </w:t>
-      </w:r>
-      <w:r>
-        <w:rPr>
-          <w:b/>
-          <w:bCs/>
-          <w:szCs w:val="28"/>
-        </w:rPr>
-        <w:t>многофакторной аутентификации (2FA)</w:t>
-      </w:r>
-      <w:r>
-        <w:rPr>
-          <w:szCs w:val="28"/>
-        </w:rPr>
-        <w:t xml:space="preserve"> для защиты учетных записей.</w:t>
+        <w:t>Обучение сотрудников основам кибербезопасности</w:t>
+      </w:r>
+      <w:r>
+        <w:rPr>
+          <w:szCs w:val="28"/>
+        </w:rPr>
+        <w:t xml:space="preserve"> (</w:t>
+      </w:r>
+      <w:r>
+        <w:rPr>
+          <w:szCs w:val="28"/>
+        </w:rPr>
+        <w:t>к</w:t>
+      </w:r>
+      <w:r>
+        <w:rPr>
+          <w:szCs w:val="28"/>
+        </w:rPr>
+        <w:t xml:space="preserve">урсы и тренинги по </w:t>
+      </w:r>
+      <w:r>
+        <w:rPr>
+          <w:szCs w:val="28"/>
+        </w:rPr>
+        <w:t>распознаванию фишинга</w:t>
+      </w:r>
+      <w:r>
+        <w:rPr>
+          <w:szCs w:val="28"/>
+        </w:rPr>
+        <w:t xml:space="preserve"> и </w:t>
+      </w:r>
+      <w:r>
+        <w:rPr>
+          <w:szCs w:val="28"/>
+        </w:rPr>
+        <w:t>социальной инженерии</w:t>
+      </w:r>
+      <w:r>
+        <w:rPr>
+          <w:szCs w:val="28"/>
+        </w:rPr>
+        <w:t>.</w:t>
+      </w:r>
+      <w:r>
+        <w:rPr>
+          <w:szCs w:val="28"/>
+        </w:rPr>
+        <w:t xml:space="preserve"> </w:t>
+      </w:r>
+      <w:r>
+        <w:rPr>
+          <w:szCs w:val="28"/>
+        </w:rPr>
+        <w:t>Имитационные атаки (фишинг-тесты) для проверки уровня осведомленности сотрудников.</w:t>
+      </w:r>
+      <w:r>
+        <w:rPr>
+          <w:szCs w:val="28"/>
+        </w:rPr>
+        <w:t xml:space="preserve"> </w:t>
+      </w:r>
+      <w:r>
+        <w:rPr>
+          <w:szCs w:val="28"/>
+        </w:rPr>
+        <w:t>Обучение безопасному использованию паролей и защите личных данных</w:t>
+      </w:r>
+      <w:r>
+        <w:rPr>
+          <w:szCs w:val="28"/>
+          <w:lang w:val="en-US"/>
+        </w:rPr>
+        <w:t>)</w:t>
+      </w:r>
+      <w:r>
+        <w:rPr>
+          <w:szCs w:val="28"/>
+        </w:rPr>
+        <w:t>.</w:t>
       </w:r>
     </w:p>
     <w:p>
@@ -9655,532 +7700,49 @@
         <w:rPr>
           <w:szCs w:val="28"/>
         </w:rPr>
-        <w:t>Ограничение прав пользователей: сотрудники должны иметь доступ только к тем ресурсам, которые необходимы им для работы.</w:t>
-      </w:r>
-    </w:p>
-    <w:p>
-      <w:pPr>
-        <w:widowControl/>
-        <w:numPr>
-          <w:ilvl w:val="0"/>
-          <w:numId w:val="26"/>
-        </w:numPr>
-        <w:autoSpaceDE/>
-        <w:autoSpaceDN/>
-        <w:spacing w:line="360" w:lineRule="auto"/>
-        <w:rPr>
-          <w:szCs w:val="28"/>
-        </w:rPr>
-      </w:pPr>
-      <w:r>
-        <w:rPr>
-          <w:szCs w:val="28"/>
-        </w:rPr>
-        <w:t>Регулярный аудит учетных записей и автоматическое удаление неиспользуемых учетных записей.</w:t>
-      </w:r>
-    </w:p>
-    <w:p>
-      <w:pPr>
-        <w:spacing w:line="360" w:lineRule="auto"/>
-        <w:rPr>
-          <w:szCs w:val="28"/>
-        </w:rPr>
-      </w:pPr>
-      <w:r>
-        <w:rPr>
-          <w:b/>
-          <w:bCs/>
-          <w:szCs w:val="28"/>
-        </w:rPr>
-        <w:t>Обучение сотрудников основам кибербезопасности</w:t>
-      </w:r>
-    </w:p>
-    <w:p>
-      <w:pPr>
-        <w:widowControl/>
-        <w:numPr>
-          <w:ilvl w:val="0"/>
-          <w:numId w:val="27"/>
-        </w:numPr>
-        <w:autoSpaceDE/>
-        <w:autoSpaceDN/>
-        <w:spacing w:line="360" w:lineRule="auto"/>
-        <w:rPr>
-          <w:szCs w:val="28"/>
-        </w:rPr>
-      </w:pPr>
-      <w:r>
-        <w:rPr>
-          <w:szCs w:val="28"/>
-        </w:rPr>
-        <w:t xml:space="preserve">Курсы и тренинги по </w:t>
-      </w:r>
-      <w:r>
-        <w:rPr>
-          <w:b/>
-          <w:bCs/>
-          <w:szCs w:val="28"/>
-        </w:rPr>
-        <w:t>распознаванию фишинга</w:t>
-      </w:r>
-      <w:r>
-        <w:rPr>
-          <w:szCs w:val="28"/>
-        </w:rPr>
-        <w:t xml:space="preserve"> и </w:t>
-      </w:r>
-      <w:r>
-        <w:rPr>
-          <w:b/>
-          <w:bCs/>
-          <w:szCs w:val="28"/>
-        </w:rPr>
-        <w:t>социальной инженерии</w:t>
-      </w:r>
-      <w:r>
-        <w:rPr>
-          <w:szCs w:val="28"/>
-        </w:rPr>
-        <w:t>.</w:t>
-      </w:r>
-    </w:p>
-    <w:p>
-      <w:pPr>
-        <w:widowControl/>
-        <w:numPr>
-          <w:ilvl w:val="0"/>
-          <w:numId w:val="27"/>
-        </w:numPr>
-        <w:autoSpaceDE/>
-        <w:autoSpaceDN/>
-        <w:spacing w:line="360" w:lineRule="auto"/>
-        <w:rPr>
-          <w:szCs w:val="28"/>
-        </w:rPr>
-      </w:pPr>
-      <w:r>
-        <w:rPr>
-          <w:szCs w:val="28"/>
-        </w:rPr>
-        <w:t>Имитационные атаки (фишинг-тесты) для проверки уровня осведомленности сотрудников.</w:t>
-      </w:r>
-    </w:p>
-    <w:p>
-      <w:pPr>
-        <w:widowControl/>
-        <w:numPr>
-          <w:ilvl w:val="0"/>
-          <w:numId w:val="27"/>
-        </w:numPr>
-        <w:autoSpaceDE/>
-        <w:autoSpaceDN/>
-        <w:spacing w:line="360" w:lineRule="auto"/>
-        <w:rPr>
-          <w:szCs w:val="28"/>
-        </w:rPr>
-      </w:pPr>
-      <w:r>
-        <w:rPr>
-          <w:szCs w:val="28"/>
-        </w:rPr>
-        <w:t>Обучение безопасному использованию паролей и защите личных данных.</w:t>
-      </w:r>
-    </w:p>
-    <w:p>
-      <w:pPr>
-        <w:spacing w:line="360" w:lineRule="auto"/>
-        <w:rPr>
-          <w:szCs w:val="28"/>
-        </w:rPr>
-      </w:pPr>
-      <w:r>
-        <w:rPr>
-          <w:b/>
-          <w:bCs/>
-          <w:szCs w:val="28"/>
-        </w:rPr>
         <w:t>Антивирусное программное обеспечение и системы защиты</w:t>
       </w:r>
-    </w:p>
-    <w:p>
-      <w:pPr>
-        <w:widowControl/>
-        <w:numPr>
-          <w:ilvl w:val="0"/>
-          <w:numId w:val="28"/>
-        </w:numPr>
-        <w:autoSpaceDE/>
-        <w:autoSpaceDN/>
-        <w:spacing w:line="360" w:lineRule="auto"/>
-        <w:rPr>
-          <w:szCs w:val="28"/>
-        </w:rPr>
-      </w:pPr>
-      <w:r>
-        <w:rPr>
-          <w:szCs w:val="28"/>
-        </w:rPr>
-        <w:t xml:space="preserve">Использование </w:t>
-      </w:r>
-      <w:r>
-        <w:rPr>
-          <w:b/>
-          <w:bCs/>
-          <w:szCs w:val="28"/>
-        </w:rPr>
-        <w:t>современных антивирусов</w:t>
-      </w:r>
-      <w:r>
-        <w:rPr>
-          <w:szCs w:val="28"/>
-        </w:rPr>
-        <w:t xml:space="preserve"> с проактивной защитой.</w:t>
-      </w:r>
-    </w:p>
-    <w:p>
-      <w:pPr>
-        <w:widowControl/>
-        <w:numPr>
-          <w:ilvl w:val="0"/>
-          <w:numId w:val="28"/>
-        </w:numPr>
-        <w:autoSpaceDE/>
-        <w:autoSpaceDN/>
-        <w:spacing w:line="360" w:lineRule="auto"/>
-        <w:rPr>
-          <w:szCs w:val="28"/>
-        </w:rPr>
-      </w:pPr>
-      <w:r>
-        <w:rPr>
-          <w:szCs w:val="28"/>
-        </w:rPr>
-        <w:t xml:space="preserve">Мониторинг сетевой активности с помощью </w:t>
-      </w:r>
-      <w:r>
-        <w:rPr>
-          <w:b/>
-          <w:bCs/>
-          <w:szCs w:val="28"/>
-        </w:rPr>
-        <w:t>систем предотвращения вторжений (IPS)</w:t>
-      </w:r>
-      <w:r>
-        <w:rPr>
-          <w:szCs w:val="28"/>
-        </w:rPr>
-        <w:t>.</w:t>
-      </w:r>
-    </w:p>
-    <w:p>
-      <w:pPr>
-        <w:widowControl/>
-        <w:numPr>
-          <w:ilvl w:val="0"/>
-          <w:numId w:val="28"/>
-        </w:numPr>
-        <w:autoSpaceDE/>
-        <w:autoSpaceDN/>
-        <w:spacing w:line="360" w:lineRule="auto"/>
-        <w:rPr>
-          <w:szCs w:val="28"/>
-        </w:rPr>
-      </w:pPr>
-      <w:r>
-        <w:rPr>
-          <w:szCs w:val="28"/>
-        </w:rPr>
-        <w:t>Ограничение использования USB-накопителей и внешних устройств.</w:t>
-      </w:r>
-    </w:p>
-    <w:p>
-      <w:pPr>
-        <w:spacing w:line="360" w:lineRule="auto"/>
-        <w:rPr>
-          <w:szCs w:val="28"/>
-        </w:rPr>
-      </w:pPr>
-      <w:r>
-        <w:rPr>
-          <w:b/>
-          <w:bCs/>
-          <w:szCs w:val="28"/>
-        </w:rPr>
-        <w:t>Резервное копирование данных (</w:t>
-      </w:r>
-      <w:proofErr w:type="spellStart"/>
-      <w:r>
-        <w:rPr>
-          <w:b/>
-          <w:bCs/>
-          <w:szCs w:val="28"/>
-        </w:rPr>
-        <w:t>Backup</w:t>
-      </w:r>
-      <w:proofErr w:type="spellEnd"/>
-      <w:r>
-        <w:rPr>
-          <w:b/>
-          <w:bCs/>
-          <w:szCs w:val="28"/>
-        </w:rPr>
-        <w:t xml:space="preserve"> &amp; </w:t>
-      </w:r>
-      <w:proofErr w:type="spellStart"/>
-      <w:r>
-        <w:rPr>
-          <w:b/>
-          <w:bCs/>
-          <w:szCs w:val="28"/>
-        </w:rPr>
-        <w:t>Disaster</w:t>
-      </w:r>
-      <w:proofErr w:type="spellEnd"/>
-      <w:r>
-        <w:rPr>
-          <w:b/>
-          <w:bCs/>
-          <w:szCs w:val="28"/>
-        </w:rPr>
-        <w:t xml:space="preserve"> Recovery)</w:t>
-      </w:r>
-    </w:p>
-    <w:p>
-      <w:pPr>
-        <w:widowControl/>
-        <w:numPr>
-          <w:ilvl w:val="0"/>
-          <w:numId w:val="29"/>
-        </w:numPr>
-        <w:autoSpaceDE/>
-        <w:autoSpaceDN/>
-        <w:spacing w:line="360" w:lineRule="auto"/>
-        <w:rPr>
-          <w:szCs w:val="28"/>
-        </w:rPr>
-      </w:pPr>
-      <w:r>
-        <w:rPr>
-          <w:szCs w:val="28"/>
-        </w:rPr>
-        <w:t>Регулярное создание резервных копий данных на защищенных серверах.</w:t>
-      </w:r>
-    </w:p>
-    <w:p>
-      <w:pPr>
-        <w:widowControl/>
-        <w:numPr>
-          <w:ilvl w:val="0"/>
-          <w:numId w:val="29"/>
-        </w:numPr>
-        <w:autoSpaceDE/>
-        <w:autoSpaceDN/>
-        <w:spacing w:line="360" w:lineRule="auto"/>
-        <w:rPr>
-          <w:szCs w:val="28"/>
-        </w:rPr>
-      </w:pPr>
-      <w:r>
-        <w:rPr>
-          <w:szCs w:val="28"/>
-        </w:rPr>
-        <w:lastRenderedPageBreak/>
-        <w:t>Использование облачного резервного копирования с возможностью восстановления данных.</w:t>
-      </w:r>
-    </w:p>
-    <w:p>
-      <w:pPr>
-        <w:widowControl/>
-        <w:numPr>
-          <w:ilvl w:val="0"/>
-          <w:numId w:val="29"/>
-        </w:numPr>
-        <w:autoSpaceDE/>
-        <w:autoSpaceDN/>
-        <w:spacing w:line="360" w:lineRule="auto"/>
-        <w:rPr>
-          <w:szCs w:val="28"/>
-        </w:rPr>
-      </w:pPr>
-      <w:r>
-        <w:rPr>
-          <w:szCs w:val="28"/>
-        </w:rPr>
-        <w:t>Проверка работоспособности резервных копий через тестовые восстановления.</w:t>
-      </w:r>
-    </w:p>
-    <w:p>
-      <w:pPr>
-        <w:spacing w:line="360" w:lineRule="auto"/>
-        <w:rPr>
-          <w:szCs w:val="28"/>
-        </w:rPr>
-      </w:pPr>
-      <w:r>
-        <w:rPr>
-          <w:b/>
-          <w:bCs/>
-          <w:szCs w:val="28"/>
-        </w:rPr>
-        <w:t>Защита интернет-соединений</w:t>
-      </w:r>
-    </w:p>
-    <w:p>
-      <w:pPr>
-        <w:widowControl/>
-        <w:numPr>
-          <w:ilvl w:val="0"/>
-          <w:numId w:val="30"/>
-        </w:numPr>
-        <w:autoSpaceDE/>
-        <w:autoSpaceDN/>
-        <w:spacing w:line="360" w:lineRule="auto"/>
-        <w:rPr>
-          <w:szCs w:val="28"/>
-        </w:rPr>
-      </w:pPr>
-      <w:r>
-        <w:rPr>
-          <w:szCs w:val="28"/>
-        </w:rPr>
-        <w:t xml:space="preserve">Использование </w:t>
-      </w:r>
-      <w:r>
-        <w:rPr>
-          <w:b/>
-          <w:bCs/>
-          <w:szCs w:val="28"/>
-        </w:rPr>
-        <w:t>VPN</w:t>
-      </w:r>
-      <w:r>
-        <w:rPr>
-          <w:szCs w:val="28"/>
-        </w:rPr>
-        <w:t xml:space="preserve"> для безопасного удаленного доступа сотрудников.</w:t>
-      </w:r>
-    </w:p>
-    <w:p>
-      <w:pPr>
-        <w:widowControl/>
-        <w:numPr>
-          <w:ilvl w:val="0"/>
-          <w:numId w:val="30"/>
-        </w:numPr>
-        <w:autoSpaceDE/>
-        <w:autoSpaceDN/>
-        <w:spacing w:line="360" w:lineRule="auto"/>
-        <w:rPr>
-          <w:szCs w:val="28"/>
-        </w:rPr>
-      </w:pPr>
-      <w:r>
-        <w:rPr>
-          <w:szCs w:val="28"/>
-        </w:rPr>
-        <w:t xml:space="preserve">Разграничение сетевого трафика (отдельные сети для сотрудников, гостей, </w:t>
-      </w:r>
-      <w:proofErr w:type="spellStart"/>
-      <w:r>
-        <w:rPr>
-          <w:szCs w:val="28"/>
-        </w:rPr>
-        <w:t>IoT</w:t>
-      </w:r>
-      <w:proofErr w:type="spellEnd"/>
-      <w:r>
-        <w:rPr>
-          <w:szCs w:val="28"/>
-        </w:rPr>
-        <w:t>-устройств).</w:t>
-      </w:r>
-    </w:p>
-    <w:p>
-      <w:pPr>
-        <w:widowControl/>
-        <w:numPr>
-          <w:ilvl w:val="0"/>
-          <w:numId w:val="30"/>
-        </w:numPr>
-        <w:autoSpaceDE/>
-        <w:autoSpaceDN/>
-        <w:spacing w:line="360" w:lineRule="auto"/>
-        <w:rPr>
-          <w:szCs w:val="28"/>
-        </w:rPr>
-      </w:pPr>
-      <w:r>
-        <w:rPr>
-          <w:szCs w:val="28"/>
-        </w:rPr>
-        <w:t>Фильтрация веб-трафика (блокировка вредоносных сайтов и запрещенных ресурсов).</w:t>
-      </w:r>
-    </w:p>
-    <w:p>
-      <w:pPr>
-        <w:spacing w:line="360" w:lineRule="auto"/>
-        <w:rPr>
-          <w:szCs w:val="28"/>
-        </w:rPr>
-      </w:pPr>
-      <w:r>
-        <w:rPr>
-          <w:szCs w:val="28"/>
-        </w:rPr>
-        <w:t>Пример:</w:t>
-      </w:r>
-      <w:r>
-        <w:rPr>
-          <w:szCs w:val="28"/>
-        </w:rPr>
-        <w:br/>
-        <w:t xml:space="preserve">В 2020 году хакеры атаковали немецкую больницу </w:t>
-      </w:r>
-      <w:proofErr w:type="spellStart"/>
-      <w:r>
-        <w:rPr>
-          <w:b/>
-          <w:bCs/>
-          <w:szCs w:val="28"/>
-        </w:rPr>
-        <w:t>Düsseldorf</w:t>
-      </w:r>
-      <w:proofErr w:type="spellEnd"/>
-      <w:r>
-        <w:rPr>
-          <w:b/>
-          <w:bCs/>
-          <w:szCs w:val="28"/>
-        </w:rPr>
-        <w:t xml:space="preserve"> University Hospital</w:t>
-      </w:r>
-      <w:r>
-        <w:rPr>
-          <w:szCs w:val="28"/>
-        </w:rPr>
-        <w:t>, внедрив вирус-вымогатель. В результате часть серверов была зашифрована, что привело к отказу в обслуживании пациентов. Чтобы предотвратить такие инциденты, больницы должны регулярно обновлять ПО, использовать защиту от фишинга и резервное копирование данных.</w:t>
-      </w:r>
-    </w:p>
-    <w:p>
-      <w:pPr>
-        <w:spacing w:line="360" w:lineRule="auto"/>
-        <w:rPr>
-          <w:szCs w:val="28"/>
-        </w:rPr>
-      </w:pPr>
-    </w:p>
-    <w:p>
-      <w:pPr>
-        <w:spacing w:line="360" w:lineRule="auto"/>
-        <w:rPr>
-          <w:szCs w:val="28"/>
-        </w:rPr>
-      </w:pPr>
-      <w:r>
-        <w:rPr>
-          <w:szCs w:val="28"/>
-        </w:rPr>
-        <w:t>2. Защита объектов критической инфраструктуры (ОКИ)</w:t>
+      <w:r>
+        <w:rPr>
+          <w:szCs w:val="28"/>
+        </w:rPr>
+        <w:t xml:space="preserve"> (и</w:t>
+      </w:r>
+      <w:r>
+        <w:rPr>
+          <w:szCs w:val="28"/>
+        </w:rPr>
+        <w:t>спользование современных антивирусов с проактивной защитой.</w:t>
+      </w:r>
+      <w:r>
+        <w:rPr>
+          <w:szCs w:val="28"/>
+        </w:rPr>
+        <w:t xml:space="preserve"> </w:t>
+      </w:r>
+      <w:r>
+        <w:rPr>
+          <w:szCs w:val="28"/>
+        </w:rPr>
+        <w:t>Мониторинг сетевой активности с помощью систем предотвращения вторжений (IPS).</w:t>
+      </w:r>
+      <w:r>
+        <w:rPr>
+          <w:szCs w:val="28"/>
+        </w:rPr>
+        <w:t xml:space="preserve"> </w:t>
+      </w:r>
+      <w:r>
+        <w:rPr>
+          <w:szCs w:val="28"/>
+        </w:rPr>
+        <w:t>Ограничение использования USB-накопителей и внешних устройств</w:t>
+      </w:r>
+      <w:r>
+        <w:rPr>
+          <w:szCs w:val="28"/>
+        </w:rPr>
+        <w:t>).</w:t>
       </w:r>
     </w:p>
     <w:p>
@@ -10210,96 +7772,67 @@
         </w:rPr>
         <w:t>Примеры объектов критической инфраструктуры</w:t>
       </w:r>
-    </w:p>
-    <w:p>
-      <w:pPr>
-        <w:widowControl/>
-        <w:numPr>
-          <w:ilvl w:val="0"/>
-          <w:numId w:val="31"/>
-        </w:numPr>
-        <w:autoSpaceDE/>
-        <w:autoSpaceDN/>
-        <w:spacing w:line="360" w:lineRule="auto"/>
-        <w:rPr>
-          <w:szCs w:val="28"/>
-        </w:rPr>
-      </w:pPr>
-      <w:r>
-        <w:rPr>
-          <w:szCs w:val="28"/>
-        </w:rPr>
-        <w:t>Энергетические объекты (электростанции, нефтепроводы, АЭС).</w:t>
-      </w:r>
-    </w:p>
-    <w:p>
-      <w:pPr>
-        <w:widowControl/>
-        <w:numPr>
-          <w:ilvl w:val="0"/>
-          <w:numId w:val="31"/>
-        </w:numPr>
-        <w:autoSpaceDE/>
-        <w:autoSpaceDN/>
-        <w:spacing w:line="360" w:lineRule="auto"/>
-        <w:rPr>
-          <w:szCs w:val="28"/>
-        </w:rPr>
-      </w:pPr>
-      <w:r>
-        <w:rPr>
-          <w:szCs w:val="28"/>
-        </w:rPr>
-        <w:t>Финансовые системы (банки, платежные сервисы).</w:t>
-      </w:r>
-    </w:p>
-    <w:p>
-      <w:pPr>
-        <w:widowControl/>
-        <w:numPr>
-          <w:ilvl w:val="0"/>
-          <w:numId w:val="31"/>
-        </w:numPr>
-        <w:autoSpaceDE/>
-        <w:autoSpaceDN/>
-        <w:spacing w:line="360" w:lineRule="auto"/>
-        <w:rPr>
-          <w:szCs w:val="28"/>
-        </w:rPr>
-      </w:pPr>
-      <w:r>
-        <w:rPr>
-          <w:szCs w:val="28"/>
-        </w:rPr>
-        <w:t>Транспортные сети (авиаперевозки, железные дороги).</w:t>
-      </w:r>
-    </w:p>
-    <w:p>
-      <w:pPr>
-        <w:widowControl/>
-        <w:numPr>
-          <w:ilvl w:val="0"/>
-          <w:numId w:val="31"/>
-        </w:numPr>
-        <w:autoSpaceDE/>
-        <w:autoSpaceDN/>
-        <w:spacing w:line="360" w:lineRule="auto"/>
-        <w:rPr>
-          <w:szCs w:val="28"/>
-        </w:rPr>
-      </w:pPr>
-      <w:r>
-        <w:rPr>
-          <w:szCs w:val="28"/>
-        </w:rPr>
-        <w:t>Военные и правительственные структуры.</w:t>
-      </w:r>
-    </w:p>
-    <w:p>
-      <w:pPr>
-        <w:spacing w:line="360" w:lineRule="auto"/>
-        <w:rPr>
-          <w:szCs w:val="28"/>
+      <w:r>
+        <w:rPr>
+          <w:szCs w:val="28"/>
+        </w:rPr>
+        <w:t xml:space="preserve">: </w:t>
+      </w:r>
+      <w:r>
+        <w:rPr>
+          <w:szCs w:val="28"/>
+        </w:rPr>
+        <w:t>э</w:t>
+      </w:r>
+      <w:r>
+        <w:rPr>
+          <w:szCs w:val="28"/>
+        </w:rPr>
+        <w:t>нергетические объекты (электростанции, нефтепроводы, АЭС)</w:t>
+      </w:r>
+      <w:r>
+        <w:rPr>
+          <w:szCs w:val="28"/>
+        </w:rPr>
+        <w:t>, ф</w:t>
+      </w:r>
+      <w:r>
+        <w:rPr>
+          <w:szCs w:val="28"/>
+        </w:rPr>
+        <w:t>инансовые системы (банки, платежные сервисы)</w:t>
+      </w:r>
+      <w:r>
+        <w:rPr>
+          <w:szCs w:val="28"/>
+        </w:rPr>
+        <w:t>, т</w:t>
+      </w:r>
+      <w:r>
+        <w:rPr>
+          <w:szCs w:val="28"/>
+        </w:rPr>
+        <w:t>ранспортные сети (авиаперевозки, железные дороги)</w:t>
+      </w:r>
+      <w:r>
+        <w:rPr>
+          <w:szCs w:val="28"/>
+        </w:rPr>
+        <w:t>, в</w:t>
+      </w:r>
+      <w:r>
+        <w:rPr>
+          <w:szCs w:val="28"/>
+        </w:rPr>
+        <w:t>оенные и правительственные структуры.</w:t>
+      </w:r>
+    </w:p>
+    <w:p>
+      <w:pPr>
+        <w:spacing w:line="360" w:lineRule="auto"/>
+        <w:rPr>
+          <w:szCs w:val="28"/>
+          <w:lang w:val="en-US"/>
         </w:rPr>
       </w:pPr>
       <w:r>
@@ -10307,6 +7840,13 @@
           <w:szCs w:val="28"/>
         </w:rPr>
         <w:t>Основные угрозы для ОКИ</w:t>
+      </w:r>
+      <w:r>
+        <w:rPr>
+          <w:szCs w:val="28"/>
+          <w:lang w:val="en-US"/>
+        </w:rPr>
+        <w:t>:</w:t>
       </w:r>
     </w:p>
     <w:p>
@@ -10348,7 +7888,6 @@
         <w:rPr>
           <w:szCs w:val="28"/>
         </w:rPr>
-        <w:lastRenderedPageBreak/>
         <w:t>Саботаж и уничтожение данных – целевые атаки, вызывающие сбои в работе ОКИ.</w:t>
       </w:r>
     </w:p>
@@ -10387,19 +7926,12 @@
           <w:szCs w:val="28"/>
         </w:rPr>
       </w:pPr>
-      <w:proofErr w:type="spellStart"/>
-      <w:r>
-        <w:rPr>
-          <w:szCs w:val="28"/>
-        </w:rPr>
-        <w:t>DDoS</w:t>
-      </w:r>
-      <w:proofErr w:type="spellEnd"/>
-      <w:r>
-        <w:rPr>
-          <w:szCs w:val="28"/>
-        </w:rPr>
-        <w:t>-атаки на серверы ОКИ – парализация работы государственных сервисов.</w:t>
+      <w:r>
+        <w:rPr>
+          <w:szCs w:val="28"/>
+        </w:rPr>
+        <w:lastRenderedPageBreak/>
+        <w:t>DDoS-атаки на серверы ОКИ – парализация работы государственных сервисов.</w:t>
       </w:r>
     </w:p>
     <w:p>
@@ -10420,35 +7952,7 @@
         <w:rPr>
           <w:szCs w:val="28"/>
         </w:rPr>
-        <w:t xml:space="preserve">Компрометация цепочек поставок (Supply </w:t>
-      </w:r>
-      <w:proofErr w:type="spellStart"/>
-      <w:r>
-        <w:rPr>
-          <w:szCs w:val="28"/>
-        </w:rPr>
-        <w:t>Chain</w:t>
-      </w:r>
-      <w:proofErr w:type="spellEnd"/>
-      <w:r>
-        <w:rPr>
-          <w:szCs w:val="28"/>
-        </w:rPr>
-        <w:t xml:space="preserve"> </w:t>
-      </w:r>
-      <w:proofErr w:type="spellStart"/>
-      <w:r>
-        <w:rPr>
-          <w:szCs w:val="28"/>
-        </w:rPr>
-        <w:t>Attack</w:t>
-      </w:r>
-      <w:proofErr w:type="spellEnd"/>
-      <w:r>
-        <w:rPr>
-          <w:szCs w:val="28"/>
-        </w:rPr>
-        <w:t>) – взлом подрядчиков и поставщиков оборудования.</w:t>
+        <w:t>Компрометация цепочек поставок (Supply Chain Attack) – взлом подрядчиков и поставщиков оборудования.</w:t>
       </w:r>
     </w:p>
     <w:p>
@@ -10464,445 +7968,80 @@
         </w:rPr>
         <w:t>Методы защиты объектов критической инфраструктуры</w:t>
       </w:r>
-    </w:p>
-    <w:p>
-      <w:pPr>
-        <w:spacing w:line="360" w:lineRule="auto"/>
-        <w:rPr>
-          <w:szCs w:val="28"/>
-        </w:rPr>
-      </w:pPr>
-      <w:r>
-        <w:rPr>
-          <w:szCs w:val="28"/>
-        </w:rPr>
-        <w:t>Сегментация сетей и использование закрытых (</w:t>
-      </w:r>
-      <w:proofErr w:type="spellStart"/>
-      <w:r>
-        <w:rPr>
-          <w:szCs w:val="28"/>
-        </w:rPr>
-        <w:t>air-gapped</w:t>
-      </w:r>
-      <w:proofErr w:type="spellEnd"/>
-      <w:r>
-        <w:rPr>
-          <w:szCs w:val="28"/>
-        </w:rPr>
-        <w:t>) систем</w:t>
-      </w:r>
-    </w:p>
-    <w:p>
-      <w:pPr>
-        <w:widowControl/>
+      <w:r>
+        <w:rPr>
+          <w:szCs w:val="28"/>
+        </w:rPr>
+        <w:t xml:space="preserve">: </w:t>
+      </w:r>
+    </w:p>
+    <w:p>
+      <w:pPr>
+        <w:pStyle w:val="ac"/>
         <w:numPr>
           <w:ilvl w:val="0"/>
-          <w:numId w:val="33"/>
+          <w:numId w:val="90"/>
         </w:numPr>
-        <w:autoSpaceDE/>
-        <w:autoSpaceDN/>
-        <w:spacing w:line="360" w:lineRule="auto"/>
-        <w:rPr>
-          <w:szCs w:val="28"/>
-        </w:rPr>
-      </w:pPr>
-      <w:r>
-        <w:rPr>
-          <w:szCs w:val="28"/>
-        </w:rPr>
-        <w:t>Критически важные системы должны быть изолированы от интернета.</w:t>
-      </w:r>
-    </w:p>
-    <w:p>
-      <w:pPr>
-        <w:widowControl/>
+        <w:spacing w:line="360" w:lineRule="auto"/>
+      </w:pPr>
+      <w:r>
+        <w:t>Сегментация сетей и использование закрытых (air-gapped) систем</w:t>
+      </w:r>
+      <w:r>
+        <w:t>.</w:t>
+      </w:r>
+    </w:p>
+    <w:p>
+      <w:pPr>
+        <w:pStyle w:val="ac"/>
         <w:numPr>
           <w:ilvl w:val="0"/>
-          <w:numId w:val="33"/>
+          <w:numId w:val="90"/>
         </w:numPr>
-        <w:autoSpaceDE/>
-        <w:autoSpaceDN/>
-        <w:spacing w:line="360" w:lineRule="auto"/>
-        <w:rPr>
-          <w:szCs w:val="28"/>
-        </w:rPr>
-      </w:pPr>
-      <w:r>
-        <w:rPr>
-          <w:szCs w:val="28"/>
-        </w:rPr>
-        <w:t>Использование физически раздельных сетей для управления и передачи данных.</w:t>
-      </w:r>
-    </w:p>
-    <w:p>
-      <w:pPr>
-        <w:widowControl/>
+        <w:spacing w:line="360" w:lineRule="auto"/>
+      </w:pPr>
+      <w:r>
+        <w:t>Запрет на подключение внешних устройств к промышленным системам.</w:t>
+      </w:r>
+    </w:p>
+    <w:p>
+      <w:pPr>
+        <w:pStyle w:val="ac"/>
         <w:numPr>
           <w:ilvl w:val="0"/>
-          <w:numId w:val="33"/>
+          <w:numId w:val="90"/>
         </w:numPr>
-        <w:autoSpaceDE/>
-        <w:autoSpaceDN/>
-        <w:spacing w:line="360" w:lineRule="auto"/>
-        <w:rPr>
-          <w:szCs w:val="28"/>
-        </w:rPr>
-      </w:pPr>
-      <w:r>
-        <w:rPr>
-          <w:szCs w:val="28"/>
-        </w:rPr>
-        <w:t>Запрет на подключение внешних устройств к промышленным системам.</w:t>
-      </w:r>
-    </w:p>
-    <w:p>
-      <w:pPr>
-        <w:spacing w:line="360" w:lineRule="auto"/>
-        <w:rPr>
-          <w:szCs w:val="28"/>
-        </w:rPr>
-      </w:pPr>
-      <w:r>
-        <w:rPr>
-          <w:szCs w:val="28"/>
-        </w:rPr>
+        <w:spacing w:line="360" w:lineRule="auto"/>
+      </w:pPr>
+      <w:r>
         <w:t>Системы мониторинга и обнаружения атак (SIEM, IDS, IPS)</w:t>
       </w:r>
     </w:p>
     <w:p>
       <w:pPr>
-        <w:widowControl/>
+        <w:pStyle w:val="ac"/>
         <w:numPr>
           <w:ilvl w:val="0"/>
-          <w:numId w:val="34"/>
+          <w:numId w:val="90"/>
         </w:numPr>
-        <w:autoSpaceDE/>
-        <w:autoSpaceDN/>
-        <w:spacing w:line="360" w:lineRule="auto"/>
-        <w:rPr>
-          <w:szCs w:val="28"/>
-        </w:rPr>
-      </w:pPr>
-      <w:r>
-        <w:rPr>
-          <w:szCs w:val="28"/>
-        </w:rPr>
-        <w:t>Использование систем анализа событий безопасности (SIEM) для мониторинга логов.</w:t>
-      </w:r>
-    </w:p>
-    <w:p>
-      <w:pPr>
-        <w:widowControl/>
+        <w:spacing w:line="360" w:lineRule="auto"/>
+      </w:pPr>
+      <w:r>
+        <w:t>Контроль активности в сети с помощью SOC (Security Operations Center).</w:t>
+      </w:r>
+    </w:p>
+    <w:p>
+      <w:pPr>
+        <w:pStyle w:val="ac"/>
         <w:numPr>
           <w:ilvl w:val="0"/>
-          <w:numId w:val="34"/>
+          <w:numId w:val="90"/>
         </w:numPr>
-        <w:autoSpaceDE/>
-        <w:autoSpaceDN/>
-        <w:spacing w:line="360" w:lineRule="auto"/>
-        <w:rPr>
-          <w:szCs w:val="28"/>
-        </w:rPr>
-      </w:pPr>
-      <w:r>
-        <w:rPr>
-          <w:szCs w:val="28"/>
-        </w:rPr>
-        <w:t>Системы предотвращения вторжений (IPS) могут блокировать попытки несанкционированного доступа.</w:t>
-      </w:r>
-    </w:p>
-    <w:p>
-      <w:pPr>
-        <w:widowControl/>
-        <w:numPr>
-          <w:ilvl w:val="0"/>
-          <w:numId w:val="34"/>
-        </w:numPr>
-        <w:autoSpaceDE/>
-        <w:autoSpaceDN/>
-        <w:spacing w:line="360" w:lineRule="auto"/>
-        <w:rPr>
-          <w:szCs w:val="28"/>
-        </w:rPr>
-      </w:pPr>
-      <w:r>
-        <w:rPr>
-          <w:szCs w:val="28"/>
-        </w:rPr>
-        <w:t>Контроль активности в сети с помощью SOC (Security Operations Center).</w:t>
-      </w:r>
-    </w:p>
-    <w:p>
-      <w:pPr>
-        <w:spacing w:line="360" w:lineRule="auto"/>
-        <w:rPr>
-          <w:szCs w:val="28"/>
-        </w:rPr>
-      </w:pPr>
-      <w:r>
-        <w:rPr>
-          <w:szCs w:val="28"/>
-        </w:rPr>
+        <w:spacing w:line="360" w:lineRule="auto"/>
+      </w:pPr>
+      <w:r>
         <w:t>Защита промышленного оборудования и SCADA-систем</w:t>
       </w:r>
-    </w:p>
-    <w:p>
-      <w:pPr>
-        <w:widowControl/>
-        <w:numPr>
-          <w:ilvl w:val="0"/>
-          <w:numId w:val="35"/>
-        </w:numPr>
-        <w:autoSpaceDE/>
-        <w:autoSpaceDN/>
-        <w:spacing w:line="360" w:lineRule="auto"/>
-        <w:rPr>
-          <w:szCs w:val="28"/>
-        </w:rPr>
-      </w:pPr>
-      <w:r>
-        <w:rPr>
-          <w:szCs w:val="28"/>
-        </w:rPr>
-        <w:t>Использование надежного шифрования данных при передаче информации.</w:t>
-      </w:r>
-    </w:p>
-    <w:p>
-      <w:pPr>
-        <w:widowControl/>
-        <w:numPr>
-          <w:ilvl w:val="0"/>
-          <w:numId w:val="35"/>
-        </w:numPr>
-        <w:autoSpaceDE/>
-        <w:autoSpaceDN/>
-        <w:spacing w:line="360" w:lineRule="auto"/>
-        <w:rPr>
-          <w:szCs w:val="28"/>
-        </w:rPr>
-      </w:pPr>
-      <w:r>
-        <w:rPr>
-          <w:szCs w:val="28"/>
-        </w:rPr>
-        <w:t>Контроль за программируемыми логическими контроллерами (PLC).</w:t>
-      </w:r>
-    </w:p>
-    <w:p>
-      <w:pPr>
-        <w:widowControl/>
-        <w:numPr>
-          <w:ilvl w:val="0"/>
-          <w:numId w:val="35"/>
-        </w:numPr>
-        <w:autoSpaceDE/>
-        <w:autoSpaceDN/>
-        <w:spacing w:line="360" w:lineRule="auto"/>
-        <w:rPr>
-          <w:szCs w:val="28"/>
-        </w:rPr>
-      </w:pPr>
-      <w:r>
-        <w:rPr>
-          <w:szCs w:val="28"/>
-        </w:rPr>
-        <w:t>Ограничение физического доступа к оборудованию.</w:t>
-      </w:r>
-    </w:p>
-    <w:p>
-      <w:pPr>
-        <w:spacing w:line="360" w:lineRule="auto"/>
-        <w:rPr>
-          <w:szCs w:val="28"/>
-        </w:rPr>
-      </w:pPr>
-      <w:r>
-        <w:rPr>
-          <w:szCs w:val="28"/>
-        </w:rPr>
-        <w:t>Обучение персонала и сценарии реагирования на инциденты</w:t>
-      </w:r>
-    </w:p>
-    <w:p>
-      <w:pPr>
-        <w:widowControl/>
-        <w:numPr>
-          <w:ilvl w:val="0"/>
-          <w:numId w:val="36"/>
-        </w:numPr>
-        <w:autoSpaceDE/>
-        <w:autoSpaceDN/>
-        <w:spacing w:line="360" w:lineRule="auto"/>
-        <w:rPr>
-          <w:szCs w:val="28"/>
-        </w:rPr>
-      </w:pPr>
-      <w:r>
-        <w:rPr>
-          <w:szCs w:val="28"/>
-        </w:rPr>
-        <w:t>Разработка планов реагирования на кибератаки.</w:t>
-      </w:r>
-    </w:p>
-    <w:p>
-      <w:pPr>
-        <w:widowControl/>
-        <w:numPr>
-          <w:ilvl w:val="0"/>
-          <w:numId w:val="36"/>
-        </w:numPr>
-        <w:autoSpaceDE/>
-        <w:autoSpaceDN/>
-        <w:spacing w:line="360" w:lineRule="auto"/>
-        <w:rPr>
-          <w:szCs w:val="28"/>
-        </w:rPr>
-      </w:pPr>
-      <w:r>
-        <w:rPr>
-          <w:szCs w:val="28"/>
-        </w:rPr>
-        <w:t>Тренировки сотрудников для действий в случае атаки.</w:t>
-      </w:r>
-    </w:p>
-    <w:p>
-      <w:pPr>
-        <w:widowControl/>
-        <w:numPr>
-          <w:ilvl w:val="0"/>
-          <w:numId w:val="36"/>
-        </w:numPr>
-        <w:autoSpaceDE/>
-        <w:autoSpaceDN/>
-        <w:spacing w:line="360" w:lineRule="auto"/>
-        <w:rPr>
-          <w:szCs w:val="28"/>
-        </w:rPr>
-      </w:pPr>
-      <w:r>
-        <w:rPr>
-          <w:szCs w:val="28"/>
-        </w:rPr>
-        <w:t xml:space="preserve">Регулярные </w:t>
-      </w:r>
-      <w:proofErr w:type="spellStart"/>
-      <w:r>
-        <w:rPr>
-          <w:szCs w:val="28"/>
-        </w:rPr>
-        <w:t>киберучения</w:t>
-      </w:r>
-      <w:proofErr w:type="spellEnd"/>
-      <w:r>
-        <w:rPr>
-          <w:szCs w:val="28"/>
-        </w:rPr>
-        <w:t xml:space="preserve"> (например, моделирование атаки на электростанцию).</w:t>
-      </w:r>
-    </w:p>
-    <w:p>
-      <w:pPr>
-        <w:spacing w:line="360" w:lineRule="auto"/>
-        <w:rPr>
-          <w:szCs w:val="28"/>
-        </w:rPr>
-      </w:pPr>
-      <w:r>
-        <w:rPr>
-          <w:szCs w:val="28"/>
-        </w:rPr>
-        <w:t>Блокировка атак через цепочку поставок</w:t>
-      </w:r>
-    </w:p>
-    <w:p>
-      <w:pPr>
-        <w:widowControl/>
-        <w:numPr>
-          <w:ilvl w:val="0"/>
-          <w:numId w:val="37"/>
-        </w:numPr>
-        <w:autoSpaceDE/>
-        <w:autoSpaceDN/>
-        <w:spacing w:line="360" w:lineRule="auto"/>
-        <w:rPr>
-          <w:szCs w:val="28"/>
-        </w:rPr>
-      </w:pPr>
-      <w:r>
-        <w:rPr>
-          <w:szCs w:val="28"/>
-        </w:rPr>
-        <w:lastRenderedPageBreak/>
-        <w:t>Проверка ПО и оборудования на наличие встроенных уязвимостей.</w:t>
-      </w:r>
-    </w:p>
-    <w:p>
-      <w:pPr>
-        <w:widowControl/>
-        <w:numPr>
-          <w:ilvl w:val="0"/>
-          <w:numId w:val="37"/>
-        </w:numPr>
-        <w:autoSpaceDE/>
-        <w:autoSpaceDN/>
-        <w:spacing w:line="360" w:lineRule="auto"/>
-        <w:rPr>
-          <w:szCs w:val="28"/>
-        </w:rPr>
-      </w:pPr>
-      <w:r>
-        <w:rPr>
-          <w:szCs w:val="28"/>
-        </w:rPr>
-        <w:t>Контроль доступа подрядчиков и партнеров к критически важным системам.</w:t>
-      </w:r>
-    </w:p>
-    <w:p>
-      <w:pPr>
-        <w:spacing w:line="360" w:lineRule="auto"/>
-        <w:ind w:firstLine="360"/>
-        <w:rPr>
-          <w:szCs w:val="28"/>
-        </w:rPr>
-      </w:pPr>
-      <w:r>
-        <w:rPr>
-          <w:szCs w:val="28"/>
-        </w:rPr>
-        <w:t>Пример:</w:t>
-      </w:r>
-      <w:r>
-        <w:rPr>
-          <w:szCs w:val="28"/>
-        </w:rPr>
-        <w:br/>
-        <w:t xml:space="preserve">В 2015 году на Украину была совершена атака на энергетическую систему. Хакеры использовали вредоносное ПО </w:t>
-      </w:r>
-      <w:proofErr w:type="spellStart"/>
-      <w:r>
-        <w:rPr>
-          <w:szCs w:val="28"/>
-        </w:rPr>
-        <w:t>BlackEnergy</w:t>
-      </w:r>
-      <w:proofErr w:type="spellEnd"/>
-      <w:r>
-        <w:rPr>
-          <w:szCs w:val="28"/>
-        </w:rPr>
-        <w:t xml:space="preserve"> для вывода из строя электросетей, что привело к отключению электричества у 225 000 человек. Это показало важность защиты SCADA-систем и изолированных сетей.</w:t>
-      </w:r>
-    </w:p>
-    <w:p>
-      <w:pPr>
-        <w:spacing w:line="360" w:lineRule="auto"/>
-        <w:rPr>
-          <w:b/>
-          <w:bCs/>
-          <w:szCs w:val="28"/>
-        </w:rPr>
-      </w:pPr>
     </w:p>
     <w:p>
       <w:pPr>
@@ -10989,6 +8128,7 @@
         <w:rPr>
           <w:szCs w:val="28"/>
         </w:rPr>
+        <w:lastRenderedPageBreak/>
         <w:t>Закладки и бэкдоры – скрытые уязвимости, внедренные в код или оборудование.</w:t>
       </w:r>
     </w:p>
@@ -11010,35 +8150,7 @@
         <w:rPr>
           <w:szCs w:val="28"/>
         </w:rPr>
-        <w:t>Уязвимости нулевого дня (</w:t>
-      </w:r>
-      <w:proofErr w:type="spellStart"/>
-      <w:r>
-        <w:rPr>
-          <w:szCs w:val="28"/>
-        </w:rPr>
-        <w:t>zero-day</w:t>
-      </w:r>
-      <w:proofErr w:type="spellEnd"/>
-      <w:r>
-        <w:rPr>
-          <w:szCs w:val="28"/>
-        </w:rPr>
-        <w:t xml:space="preserve"> </w:t>
-      </w:r>
-      <w:proofErr w:type="spellStart"/>
-      <w:r>
-        <w:rPr>
-          <w:szCs w:val="28"/>
-        </w:rPr>
-        <w:t>vulnerabilities</w:t>
-      </w:r>
-      <w:proofErr w:type="spellEnd"/>
-      <w:r>
-        <w:rPr>
-          <w:szCs w:val="28"/>
-        </w:rPr>
-        <w:t>) – неизвестные уязвимости, которые могут быть использованы хакерами до их устранения.</w:t>
+        <w:t>Уязвимости нулевого дня (zero-day vulnerabilities) – неизвестные уязвимости, которые могут быть использованы хакерами до их устранения.</w:t>
       </w:r>
     </w:p>
     <w:p>
@@ -11059,7 +8171,6 @@
         <w:rPr>
           <w:szCs w:val="28"/>
         </w:rPr>
-        <w:lastRenderedPageBreak/>
         <w:t>SQL-инъекции и другие веб-уязвимости – ошибки в коде, позволяющие злоумышленникам получать доступ к базам данных.</w:t>
       </w:r>
     </w:p>
@@ -11081,35 +8192,7 @@
         <w:rPr>
           <w:szCs w:val="28"/>
         </w:rPr>
-        <w:t xml:space="preserve">Атаки на цепочку поставок (Supply </w:t>
-      </w:r>
-      <w:proofErr w:type="spellStart"/>
-      <w:r>
-        <w:rPr>
-          <w:szCs w:val="28"/>
-        </w:rPr>
-        <w:t>Chain</w:t>
-      </w:r>
-      <w:proofErr w:type="spellEnd"/>
-      <w:r>
-        <w:rPr>
-          <w:szCs w:val="28"/>
-        </w:rPr>
-        <w:t xml:space="preserve"> </w:t>
-      </w:r>
-      <w:proofErr w:type="spellStart"/>
-      <w:r>
-        <w:rPr>
-          <w:szCs w:val="28"/>
-        </w:rPr>
-        <w:t>Attacks</w:t>
-      </w:r>
-      <w:proofErr w:type="spellEnd"/>
-      <w:r>
-        <w:rPr>
-          <w:szCs w:val="28"/>
-        </w:rPr>
-        <w:t>) – взлом инфраструктуры разработки (например, репозиториев или сборочных серверов).</w:t>
+        <w:t>Атаки на цепочку поставок (Supply Chain Attacks) – взлом инфраструктуры разработки (например, репозиториев или сборочных серверов).</w:t>
       </w:r>
     </w:p>
     <w:p>
@@ -11166,19 +8249,11 @@
         </w:rPr>
         <w:t xml:space="preserve"> </w:t>
       </w:r>
-      <w:proofErr w:type="spellStart"/>
-      <w:r>
-        <w:rPr>
-          <w:szCs w:val="28"/>
-        </w:rPr>
-        <w:t>Lifecycle</w:t>
-      </w:r>
-      <w:proofErr w:type="spellEnd"/>
-      <w:r>
-        <w:rPr>
-          <w:szCs w:val="28"/>
-        </w:rPr>
-        <w:t>)</w:t>
+      <w:r>
+        <w:rPr>
+          <w:szCs w:val="28"/>
+        </w:rPr>
+        <w:t>Lifecycle)</w:t>
       </w:r>
       <w:r>
         <w:rPr>
@@ -11288,77 +8363,7 @@
         <w:rPr>
           <w:szCs w:val="28"/>
         </w:rPr>
-        <w:t>Статический анализ (</w:t>
-      </w:r>
-      <w:proofErr w:type="spellStart"/>
-      <w:r>
-        <w:rPr>
-          <w:szCs w:val="28"/>
-        </w:rPr>
-        <w:t>Static</w:t>
-      </w:r>
-      <w:proofErr w:type="spellEnd"/>
-      <w:r>
-        <w:rPr>
-          <w:szCs w:val="28"/>
-        </w:rPr>
-        <w:t xml:space="preserve"> Application Security </w:t>
-      </w:r>
-      <w:proofErr w:type="spellStart"/>
-      <w:r>
-        <w:rPr>
-          <w:szCs w:val="28"/>
-        </w:rPr>
-        <w:t>Testing</w:t>
-      </w:r>
-      <w:proofErr w:type="spellEnd"/>
-      <w:r>
-        <w:rPr>
-          <w:szCs w:val="28"/>
-        </w:rPr>
-        <w:t xml:space="preserve">, SAST) – поиск уязвимостей в исходном коде без его выполнения. Инструменты: </w:t>
-      </w:r>
-      <w:proofErr w:type="spellStart"/>
-      <w:r>
-        <w:rPr>
-          <w:szCs w:val="28"/>
-        </w:rPr>
-        <w:t>SonarQube</w:t>
-      </w:r>
-      <w:proofErr w:type="spellEnd"/>
-      <w:r>
-        <w:rPr>
-          <w:szCs w:val="28"/>
-        </w:rPr>
-        <w:t xml:space="preserve">, </w:t>
-      </w:r>
-      <w:proofErr w:type="spellStart"/>
-      <w:r>
-        <w:rPr>
-          <w:szCs w:val="28"/>
-        </w:rPr>
-        <w:t>Fortify</w:t>
-      </w:r>
-      <w:proofErr w:type="spellEnd"/>
-      <w:r>
-        <w:rPr>
-          <w:szCs w:val="28"/>
-        </w:rPr>
-        <w:t xml:space="preserve">, </w:t>
-      </w:r>
-      <w:proofErr w:type="spellStart"/>
-      <w:r>
-        <w:rPr>
-          <w:szCs w:val="28"/>
-        </w:rPr>
-        <w:t>Checkmarx</w:t>
-      </w:r>
-      <w:proofErr w:type="spellEnd"/>
-      <w:r>
-        <w:rPr>
-          <w:szCs w:val="28"/>
-        </w:rPr>
-        <w:t>.</w:t>
+        <w:t>Статический анализ (Static Application Security Testing, SAST) – поиск уязвимостей в исходном коде без его выполнения. Инструменты: SonarQube, Fortify, Checkmarx.</w:t>
       </w:r>
     </w:p>
     <w:p>
@@ -11379,21 +8384,7 @@
         <w:rPr>
           <w:szCs w:val="28"/>
         </w:rPr>
-        <w:t xml:space="preserve">Динамический анализ (DAST) – проверка безопасности во время работы ПО. Инструменты: </w:t>
-      </w:r>
-      <w:proofErr w:type="spellStart"/>
-      <w:r>
-        <w:rPr>
-          <w:szCs w:val="28"/>
-        </w:rPr>
-        <w:t>Burp</w:t>
-      </w:r>
-      <w:proofErr w:type="spellEnd"/>
-      <w:r>
-        <w:rPr>
-          <w:szCs w:val="28"/>
-        </w:rPr>
-        <w:t xml:space="preserve"> Suite, OWASP ZAP.</w:t>
+        <w:t>Динамический анализ (DAST) – проверка безопасности во время работы ПО. Инструменты: Burp Suite, OWASP ZAP.</w:t>
       </w:r>
     </w:p>
     <w:p>
@@ -11435,21 +8426,8 @@
         <w:rPr>
           <w:szCs w:val="28"/>
         </w:rPr>
-        <w:t xml:space="preserve">Автоматизированные системы, такие как OWASP </w:t>
-      </w:r>
-      <w:proofErr w:type="spellStart"/>
-      <w:r>
-        <w:rPr>
-          <w:szCs w:val="28"/>
-        </w:rPr>
-        <w:t>Dependency</w:t>
-      </w:r>
-      <w:proofErr w:type="spellEnd"/>
-      <w:r>
-        <w:rPr>
-          <w:szCs w:val="28"/>
-        </w:rPr>
-        <w:t>-Check, позволяют находить известные уязвимости в сторонних модулях.</w:t>
+        <w:lastRenderedPageBreak/>
+        <w:t>Автоматизированные системы, такие как OWASP Dependency-Check, позволяют находить известные уязвимости в сторонних модулях.</w:t>
       </w:r>
     </w:p>
     <w:p>
@@ -11505,50 +8483,7 @@
         <w:rPr>
           <w:szCs w:val="28"/>
         </w:rPr>
-        <w:lastRenderedPageBreak/>
-        <w:t>Использование защищенных частных репозиториев (</w:t>
-      </w:r>
-      <w:proofErr w:type="spellStart"/>
-      <w:r>
-        <w:rPr>
-          <w:szCs w:val="28"/>
-        </w:rPr>
-        <w:t>GitLab</w:t>
-      </w:r>
-      <w:proofErr w:type="spellEnd"/>
-      <w:r>
-        <w:rPr>
-          <w:szCs w:val="28"/>
-        </w:rPr>
-        <w:t xml:space="preserve">, </w:t>
-      </w:r>
-      <w:proofErr w:type="spellStart"/>
-      <w:r>
-        <w:rPr>
-          <w:szCs w:val="28"/>
-        </w:rPr>
-        <w:t>Bitbucket</w:t>
-      </w:r>
-      <w:proofErr w:type="spellEnd"/>
-      <w:r>
-        <w:rPr>
-          <w:szCs w:val="28"/>
-        </w:rPr>
-        <w:t xml:space="preserve">, </w:t>
-      </w:r>
-      <w:proofErr w:type="spellStart"/>
-      <w:r>
-        <w:rPr>
-          <w:szCs w:val="28"/>
-        </w:rPr>
-        <w:t>Gitea</w:t>
-      </w:r>
-      <w:proofErr w:type="spellEnd"/>
-      <w:r>
-        <w:rPr>
-          <w:szCs w:val="28"/>
-        </w:rPr>
-        <w:t>).</w:t>
+        <w:t>Использование защищенных частных репозиториев (GitLab, Bitbucket, Gitea).</w:t>
       </w:r>
     </w:p>
     <w:p>
@@ -11604,55 +8539,14 @@
         <w:rPr>
           <w:szCs w:val="28"/>
         </w:rPr>
-        <w:t xml:space="preserve">Использование </w:t>
-      </w:r>
-      <w:proofErr w:type="spellStart"/>
-      <w:r>
-        <w:rPr>
-          <w:szCs w:val="28"/>
-        </w:rPr>
-        <w:t>DevSecOps</w:t>
-      </w:r>
-      <w:proofErr w:type="spellEnd"/>
-      <w:r>
-        <w:rPr>
-          <w:szCs w:val="28"/>
-        </w:rPr>
-        <w:t xml:space="preserve"> (Security в </w:t>
-      </w:r>
-      <w:proofErr w:type="spellStart"/>
-      <w:r>
-        <w:rPr>
-          <w:szCs w:val="28"/>
-        </w:rPr>
-        <w:t>DevOps</w:t>
-      </w:r>
-      <w:proofErr w:type="spellEnd"/>
-      <w:r>
-        <w:rPr>
-          <w:szCs w:val="28"/>
-        </w:rPr>
-        <w:t>)</w:t>
+        <w:t>Использование DevSecOps (Security в DevOps)</w:t>
       </w:r>
       <w:r>
         <w:rPr>
           <w:szCs w:val="28"/>
         </w:rPr>
         <w:br/>
-      </w:r>
-      <w:proofErr w:type="spellStart"/>
-      <w:r>
-        <w:rPr>
-          <w:szCs w:val="28"/>
-        </w:rPr>
-        <w:t>DevSecOps</w:t>
-      </w:r>
-      <w:proofErr w:type="spellEnd"/>
-      <w:r>
-        <w:rPr>
-          <w:szCs w:val="28"/>
-        </w:rPr>
-        <w:t xml:space="preserve"> интегрирует практики информационной безопасности на всех этапах CI/CD-процесса.</w:t>
+        <w:t>DevSecOps интегрирует практики информационной безопасности на всех этапах CI/CD-процесса.</w:t>
       </w:r>
     </w:p>
     <w:p>
@@ -11673,35 +8567,7 @@
         <w:rPr>
           <w:szCs w:val="28"/>
         </w:rPr>
-        <w:t>Автоматизированные проверки безопасности в конвейерах сборки (</w:t>
-      </w:r>
-      <w:proofErr w:type="spellStart"/>
-      <w:r>
-        <w:rPr>
-          <w:szCs w:val="28"/>
-        </w:rPr>
-        <w:t>Jenkins</w:t>
-      </w:r>
-      <w:proofErr w:type="spellEnd"/>
-      <w:r>
-        <w:rPr>
-          <w:szCs w:val="28"/>
-        </w:rPr>
-        <w:t xml:space="preserve">, GitHub Actions, </w:t>
-      </w:r>
-      <w:proofErr w:type="spellStart"/>
-      <w:r>
-        <w:rPr>
-          <w:szCs w:val="28"/>
-        </w:rPr>
-        <w:t>GitLab</w:t>
-      </w:r>
-      <w:proofErr w:type="spellEnd"/>
-      <w:r>
-        <w:rPr>
-          <w:szCs w:val="28"/>
-        </w:rPr>
-        <w:t xml:space="preserve"> CI/CD).</w:t>
+        <w:t>Автоматизированные проверки безопасности в конвейерах сборки (Jenkins, GitHub Actions, GitLab CI/CD).</w:t>
       </w:r>
     </w:p>
     <w:p>
@@ -11722,63 +8588,7 @@
         <w:rPr>
           <w:szCs w:val="28"/>
         </w:rPr>
-        <w:t xml:space="preserve">Проверка контейнерных образов с помощью </w:t>
-      </w:r>
-      <w:proofErr w:type="spellStart"/>
-      <w:r>
-        <w:rPr>
-          <w:szCs w:val="28"/>
-        </w:rPr>
-        <w:t>Docker</w:t>
-      </w:r>
-      <w:proofErr w:type="spellEnd"/>
-      <w:r>
-        <w:rPr>
-          <w:szCs w:val="28"/>
-        </w:rPr>
-        <w:t xml:space="preserve"> Security </w:t>
-      </w:r>
-      <w:proofErr w:type="spellStart"/>
-      <w:r>
-        <w:rPr>
-          <w:szCs w:val="28"/>
-        </w:rPr>
-        <w:t>Scanning</w:t>
-      </w:r>
-      <w:proofErr w:type="spellEnd"/>
-      <w:r>
-        <w:rPr>
-          <w:szCs w:val="28"/>
-        </w:rPr>
-        <w:t xml:space="preserve">, </w:t>
-      </w:r>
-      <w:proofErr w:type="spellStart"/>
-      <w:r>
-        <w:rPr>
-          <w:szCs w:val="28"/>
-        </w:rPr>
-        <w:t>Trivy</w:t>
-      </w:r>
-      <w:proofErr w:type="spellEnd"/>
-      <w:r>
-        <w:rPr>
-          <w:szCs w:val="28"/>
-        </w:rPr>
-        <w:t xml:space="preserve">, </w:t>
-      </w:r>
-      <w:proofErr w:type="spellStart"/>
-      <w:r>
-        <w:rPr>
-          <w:szCs w:val="28"/>
-        </w:rPr>
-        <w:t>Clair</w:t>
-      </w:r>
-      <w:proofErr w:type="spellEnd"/>
-      <w:r>
-        <w:rPr>
-          <w:szCs w:val="28"/>
-        </w:rPr>
-        <w:t>.</w:t>
+        <w:t>Проверка контейнерных образов с помощью Docker Security Scanning, Trivy, Clair.</w:t>
       </w:r>
     </w:p>
     <w:p>
@@ -11799,21 +8609,7 @@
           <w:szCs w:val="28"/>
         </w:rPr>
         <w:br/>
-        <w:t xml:space="preserve">В 2020 году хакеры атаковали поставщиков ПО через цепочку поставок, внедрив бэкдор в обновление </w:t>
-      </w:r>
-      <w:proofErr w:type="spellStart"/>
-      <w:r>
-        <w:rPr>
-          <w:szCs w:val="28"/>
-        </w:rPr>
-        <w:t>SolarWinds</w:t>
-      </w:r>
-      <w:proofErr w:type="spellEnd"/>
-      <w:r>
-        <w:rPr>
-          <w:szCs w:val="28"/>
-        </w:rPr>
-        <w:t>. Это позволило им получить доступ к корпоративным и государственным сетям. Чтобы предотвратить такие атаки, важно внедрять строгие проверки кода и контролировать процесс сборки.</w:t>
+        <w:t>В 2020 году хакеры атаковали поставщиков ПО через цепочку поставок, внедрив бэкдор в обновление SolarWinds. Это позволило им получить доступ к корпоративным и государственным сетям. Чтобы предотвратить такие атаки, важно внедрять строгие проверки кода и контролировать процесс сборки.</w:t>
       </w:r>
     </w:p>
     <w:p>
@@ -11880,19 +8676,11 @@
           <w:szCs w:val="28"/>
         </w:rPr>
       </w:pPr>
-      <w:proofErr w:type="spellStart"/>
-      <w:r>
-        <w:rPr>
-          <w:szCs w:val="28"/>
-        </w:rPr>
-        <w:t>DDoS</w:t>
-      </w:r>
-      <w:proofErr w:type="spellEnd"/>
-      <w:r>
-        <w:rPr>
-          <w:szCs w:val="28"/>
-        </w:rPr>
-        <w:t>-атаки – перегрузка серверов фальшивыми запросами.</w:t>
+      <w:r>
+        <w:rPr>
+          <w:szCs w:val="28"/>
+        </w:rPr>
+        <w:t>DDoS-атаки – перегрузка серверов фальшивыми запросами.</w:t>
       </w:r>
     </w:p>
     <w:p>
@@ -11934,6 +8722,7 @@
         <w:rPr>
           <w:szCs w:val="28"/>
         </w:rPr>
+        <w:lastRenderedPageBreak/>
         <w:t>Атаки на веб-приложения (XSS, CSRF, SQL-инъекции) – попытки взлома через уязвимости в коде.</w:t>
       </w:r>
     </w:p>
@@ -11955,21 +8744,7 @@
         <w:rPr>
           <w:szCs w:val="28"/>
         </w:rPr>
-        <w:t xml:space="preserve">Атаки с использованием </w:t>
-      </w:r>
-      <w:proofErr w:type="spellStart"/>
-      <w:r>
-        <w:rPr>
-          <w:szCs w:val="28"/>
-        </w:rPr>
-        <w:t>брутфорса</w:t>
-      </w:r>
-      <w:proofErr w:type="spellEnd"/>
-      <w:r>
-        <w:rPr>
-          <w:szCs w:val="28"/>
-        </w:rPr>
-        <w:t xml:space="preserve"> – подбор паролей к учетным записям.</w:t>
+        <w:t>Атаки с использованием брутфорса – подбор паролей к учетным записям.</w:t>
       </w:r>
     </w:p>
     <w:p>
@@ -12004,7 +8779,6 @@
         <w:rPr>
           <w:szCs w:val="28"/>
         </w:rPr>
-        <w:lastRenderedPageBreak/>
         <w:t>Методы защиты сетевых ресурсов</w:t>
       </w:r>
     </w:p>
@@ -12180,35 +8954,7 @@
         <w:rPr>
           <w:szCs w:val="28"/>
         </w:rPr>
-        <w:t>IPS (</w:t>
-      </w:r>
-      <w:proofErr w:type="spellStart"/>
-      <w:r>
-        <w:rPr>
-          <w:szCs w:val="28"/>
-        </w:rPr>
-        <w:t>Intrusion</w:t>
-      </w:r>
-      <w:proofErr w:type="spellEnd"/>
-      <w:r>
-        <w:rPr>
-          <w:szCs w:val="28"/>
-        </w:rPr>
-        <w:t xml:space="preserve"> </w:t>
-      </w:r>
-      <w:proofErr w:type="spellStart"/>
-      <w:r>
-        <w:rPr>
-          <w:szCs w:val="28"/>
-        </w:rPr>
-        <w:t>Prevention</w:t>
-      </w:r>
-      <w:proofErr w:type="spellEnd"/>
-      <w:r>
-        <w:rPr>
-          <w:szCs w:val="28"/>
-        </w:rPr>
-        <w:t xml:space="preserve"> System) блокирует атаки на сетевом уровне.</w:t>
+        <w:t>IPS (Intrusion Prevention System) блокирует атаки на сетевом уровне.</w:t>
       </w:r>
     </w:p>
     <w:p>
@@ -12338,23 +9084,7 @@
           <w:szCs w:val="28"/>
           <w:lang w:val="en-US"/>
         </w:rPr>
-        <w:t xml:space="preserve">: Splunk, ArcSight, IBM </w:t>
-      </w:r>
-      <w:proofErr w:type="spellStart"/>
-      <w:r>
-        <w:rPr>
-          <w:szCs w:val="28"/>
-          <w:lang w:val="en-US"/>
-        </w:rPr>
-        <w:t>QRadar</w:t>
-      </w:r>
-      <w:proofErr w:type="spellEnd"/>
-      <w:r>
-        <w:rPr>
-          <w:szCs w:val="28"/>
-          <w:lang w:val="en-US"/>
-        </w:rPr>
-        <w:t>.</w:t>
+        <w:t>: Splunk, ArcSight, IBM QRadar.</w:t>
       </w:r>
     </w:p>
     <w:p>
@@ -12410,21 +9140,7 @@
         <w:rPr>
           <w:szCs w:val="28"/>
         </w:rPr>
-        <w:t>Регулярное тестирование на проникновение (</w:t>
-      </w:r>
-      <w:proofErr w:type="spellStart"/>
-      <w:r>
-        <w:rPr>
-          <w:szCs w:val="28"/>
-        </w:rPr>
-        <w:t>Pentesting</w:t>
-      </w:r>
-      <w:proofErr w:type="spellEnd"/>
-      <w:r>
-        <w:rPr>
-          <w:szCs w:val="28"/>
-        </w:rPr>
-        <w:t>).</w:t>
+        <w:t>Регулярное тестирование на проникновение (Pentesting).</w:t>
       </w:r>
     </w:p>
     <w:p>
@@ -12459,35 +9175,7 @@
         <w:rPr>
           <w:szCs w:val="28"/>
         </w:rPr>
-        <w:t>Использование TLS 1.3 и шифрования дисков (</w:t>
-      </w:r>
-      <w:proofErr w:type="spellStart"/>
-      <w:r>
-        <w:rPr>
-          <w:szCs w:val="28"/>
-        </w:rPr>
-        <w:t>BitLocker</w:t>
-      </w:r>
-      <w:proofErr w:type="spellEnd"/>
-      <w:r>
-        <w:rPr>
-          <w:szCs w:val="28"/>
-        </w:rPr>
-        <w:t xml:space="preserve">, </w:t>
-      </w:r>
-      <w:proofErr w:type="spellStart"/>
-      <w:r>
-        <w:rPr>
-          <w:szCs w:val="28"/>
-        </w:rPr>
-        <w:t>VeraCrypt</w:t>
-      </w:r>
-      <w:proofErr w:type="spellEnd"/>
-      <w:r>
-        <w:rPr>
-          <w:szCs w:val="28"/>
-        </w:rPr>
-        <w:t>).</w:t>
+        <w:t>Использование TLS 1.3 и шифрования дисков (BitLocker, VeraCrypt).</w:t>
       </w:r>
     </w:p>
     <w:p>
@@ -12529,35 +9217,14 @@
           <w:szCs w:val="28"/>
         </w:rPr>
         <w:br/>
-        <w:t xml:space="preserve">В 2022 году кибератака на российский финансовый сектор включала </w:t>
-      </w:r>
-      <w:proofErr w:type="spellStart"/>
-      <w:r>
-        <w:rPr>
-          <w:szCs w:val="28"/>
-        </w:rPr>
-        <w:t>DDoS</w:t>
-      </w:r>
-      <w:proofErr w:type="spellEnd"/>
-      <w:r>
-        <w:rPr>
-          <w:szCs w:val="28"/>
-        </w:rPr>
-        <w:t xml:space="preserve"> и SQL-инъекции на сайты банков. Чтобы предотвратить такие атаки, используются WAF, балансировка нагрузки и защита от </w:t>
-      </w:r>
-      <w:proofErr w:type="spellStart"/>
-      <w:r>
-        <w:rPr>
-          <w:szCs w:val="28"/>
-        </w:rPr>
-        <w:t>DDoS</w:t>
-      </w:r>
-      <w:proofErr w:type="spellEnd"/>
-      <w:r>
-        <w:rPr>
-          <w:szCs w:val="28"/>
-        </w:rPr>
-        <w:t xml:space="preserve"> на уровне провайдера.</w:t>
+        <w:t xml:space="preserve">В 2022 году кибератака на российский финансовый сектор включала DDoS и SQL-инъекции на сайты банков. Чтобы предотвратить такие атаки, используются WAF, балансировка нагрузки и защита от DDoS на уровне </w:t>
+      </w:r>
+      <w:r>
+        <w:rPr>
+          <w:szCs w:val="28"/>
+        </w:rPr>
+        <w:lastRenderedPageBreak/>
+        <w:t>провайдера.</w:t>
       </w:r>
     </w:p>
     <w:p>
@@ -12590,7 +9257,6 @@
         <w:rPr>
           <w:szCs w:val="28"/>
         </w:rPr>
-        <w:lastRenderedPageBreak/>
         <w:t>1. Социальная инженерия: что это такое?</w:t>
       </w:r>
     </w:p>
@@ -12785,21 +9451,14 @@
         <w:rPr>
           <w:szCs w:val="28"/>
         </w:rPr>
-        <w:t>Фишинг (</w:t>
-      </w:r>
-      <w:proofErr w:type="spellStart"/>
-      <w:r>
-        <w:rPr>
-          <w:szCs w:val="28"/>
-        </w:rPr>
-        <w:t>phishing</w:t>
-      </w:r>
-      <w:proofErr w:type="spellEnd"/>
-      <w:r>
-        <w:rPr>
-          <w:szCs w:val="28"/>
-        </w:rPr>
-        <w:t>) — это форма социальной инженерии, при которой злоумышленник пытается обманом заставить жертву предоставить конфиденциальные данные (логины, пароли, данные банковских карт).</w:t>
+        <w:t xml:space="preserve">Фишинг (phishing) — это форма социальной инженерии, при которой </w:t>
+      </w:r>
+      <w:r>
+        <w:rPr>
+          <w:szCs w:val="28"/>
+        </w:rPr>
+        <w:lastRenderedPageBreak/>
+        <w:t>злоумышленник пытается обманом заставить жертву предоставить конфиденциальные данные (логины, пароли, данные банковских карт).</w:t>
       </w:r>
     </w:p>
     <w:p>
@@ -12835,25 +9494,7 @@
           <w:bCs/>
           <w:szCs w:val="28"/>
         </w:rPr>
-        <w:t xml:space="preserve">1. Классический </w:t>
-      </w:r>
-      <w:proofErr w:type="spellStart"/>
-      <w:r>
-        <w:rPr>
-          <w:b/>
-          <w:bCs/>
-          <w:szCs w:val="28"/>
-        </w:rPr>
-        <w:t>e-mail</w:t>
-      </w:r>
-      <w:proofErr w:type="spellEnd"/>
-      <w:r>
-        <w:rPr>
-          <w:b/>
-          <w:bCs/>
-          <w:szCs w:val="28"/>
-        </w:rPr>
-        <w:t xml:space="preserve"> фишинг</w:t>
+        <w:t>1. Классический e-mail фишинг</w:t>
       </w:r>
     </w:p>
     <w:p>
@@ -12874,7 +9515,6 @@
         <w:rPr>
           <w:szCs w:val="28"/>
         </w:rPr>
-        <w:lastRenderedPageBreak/>
         <w:t xml:space="preserve">Отправка </w:t>
       </w:r>
       <w:r>
@@ -12928,43 +9568,7 @@
           <w:bCs/>
           <w:szCs w:val="28"/>
         </w:rPr>
-        <w:t xml:space="preserve">2. </w:t>
-      </w:r>
-      <w:proofErr w:type="spellStart"/>
-      <w:r>
-        <w:rPr>
-          <w:b/>
-          <w:bCs/>
-          <w:szCs w:val="28"/>
-        </w:rPr>
-        <w:t>Spear</w:t>
-      </w:r>
-      <w:proofErr w:type="spellEnd"/>
-      <w:r>
-        <w:rPr>
-          <w:b/>
-          <w:bCs/>
-          <w:szCs w:val="28"/>
-        </w:rPr>
-        <w:t xml:space="preserve"> </w:t>
-      </w:r>
-      <w:proofErr w:type="spellStart"/>
-      <w:r>
-        <w:rPr>
-          <w:b/>
-          <w:bCs/>
-          <w:szCs w:val="28"/>
-        </w:rPr>
-        <w:t>Phishing</w:t>
-      </w:r>
-      <w:proofErr w:type="spellEnd"/>
-      <w:r>
-        <w:rPr>
-          <w:b/>
-          <w:bCs/>
-          <w:szCs w:val="28"/>
-        </w:rPr>
-        <w:t xml:space="preserve"> (целенаправленный фишинг)</w:t>
+        <w:t>2. Spear Phishing (целенаправленный фишинг)</w:t>
       </w:r>
     </w:p>
     <w:p>
@@ -13038,25 +9642,7 @@
           <w:bCs/>
           <w:szCs w:val="28"/>
         </w:rPr>
-        <w:t xml:space="preserve">3. </w:t>
-      </w:r>
-      <w:proofErr w:type="spellStart"/>
-      <w:r>
-        <w:rPr>
-          <w:b/>
-          <w:bCs/>
-          <w:szCs w:val="28"/>
-        </w:rPr>
-        <w:t>Whaling</w:t>
-      </w:r>
-      <w:proofErr w:type="spellEnd"/>
-      <w:r>
-        <w:rPr>
-          <w:b/>
-          <w:bCs/>
-          <w:szCs w:val="28"/>
-        </w:rPr>
-        <w:t xml:space="preserve"> (атака на "китов")</w:t>
+        <w:t>3. Whaling (атака на "китов")</w:t>
       </w:r>
     </w:p>
     <w:p>
@@ -13130,25 +9716,7 @@
           <w:bCs/>
           <w:szCs w:val="28"/>
         </w:rPr>
-        <w:t xml:space="preserve">4. </w:t>
-      </w:r>
-      <w:proofErr w:type="spellStart"/>
-      <w:r>
-        <w:rPr>
-          <w:b/>
-          <w:bCs/>
-          <w:szCs w:val="28"/>
-        </w:rPr>
-        <w:t>Vishing</w:t>
-      </w:r>
-      <w:proofErr w:type="spellEnd"/>
-      <w:r>
-        <w:rPr>
-          <w:b/>
-          <w:bCs/>
-          <w:szCs w:val="28"/>
-        </w:rPr>
-        <w:t xml:space="preserve"> (голосовой фишинг)</w:t>
+        <w:t>4. Vishing (голосовой фишинг)</w:t>
       </w:r>
     </w:p>
     <w:p>
@@ -13187,25 +9755,7 @@
           <w:bCs/>
           <w:szCs w:val="28"/>
         </w:rPr>
-        <w:t xml:space="preserve">5. </w:t>
-      </w:r>
-      <w:proofErr w:type="spellStart"/>
-      <w:r>
-        <w:rPr>
-          <w:b/>
-          <w:bCs/>
-          <w:szCs w:val="28"/>
-        </w:rPr>
-        <w:t>Smishing</w:t>
-      </w:r>
-      <w:proofErr w:type="spellEnd"/>
-      <w:r>
-        <w:rPr>
-          <w:b/>
-          <w:bCs/>
-          <w:szCs w:val="28"/>
-        </w:rPr>
-        <w:t xml:space="preserve"> (SMS-фишинг)</w:t>
+        <w:t>5. Smishing (SMS-фишинг)</w:t>
       </w:r>
     </w:p>
     <w:p>
@@ -13265,43 +9815,7 @@
           <w:bCs/>
           <w:szCs w:val="28"/>
         </w:rPr>
-        <w:t>6. Фишинг через соцсети (</w:t>
-      </w:r>
-      <w:proofErr w:type="spellStart"/>
-      <w:r>
-        <w:rPr>
-          <w:b/>
-          <w:bCs/>
-          <w:szCs w:val="28"/>
-        </w:rPr>
-        <w:t>Angler</w:t>
-      </w:r>
-      <w:proofErr w:type="spellEnd"/>
-      <w:r>
-        <w:rPr>
-          <w:b/>
-          <w:bCs/>
-          <w:szCs w:val="28"/>
-        </w:rPr>
-        <w:t xml:space="preserve"> </w:t>
-      </w:r>
-      <w:proofErr w:type="spellStart"/>
-      <w:r>
-        <w:rPr>
-          <w:b/>
-          <w:bCs/>
-          <w:szCs w:val="28"/>
-        </w:rPr>
-        <w:t>Phishing</w:t>
-      </w:r>
-      <w:proofErr w:type="spellEnd"/>
-      <w:r>
-        <w:rPr>
-          <w:b/>
-          <w:bCs/>
-          <w:szCs w:val="28"/>
-        </w:rPr>
-        <w:t>)</w:t>
+        <w:t>6. Фишинг через соцсети (Angler Phishing)</w:t>
       </w:r>
     </w:p>
     <w:p>
@@ -13407,43 +9921,7 @@
           <w:bCs/>
           <w:szCs w:val="28"/>
         </w:rPr>
-        <w:t xml:space="preserve">8. </w:t>
-      </w:r>
-      <w:proofErr w:type="spellStart"/>
-      <w:r>
-        <w:rPr>
-          <w:b/>
-          <w:bCs/>
-          <w:szCs w:val="28"/>
-        </w:rPr>
-        <w:t>Clone</w:t>
-      </w:r>
-      <w:proofErr w:type="spellEnd"/>
-      <w:r>
-        <w:rPr>
-          <w:b/>
-          <w:bCs/>
-          <w:szCs w:val="28"/>
-        </w:rPr>
-        <w:t xml:space="preserve"> </w:t>
-      </w:r>
-      <w:proofErr w:type="spellStart"/>
-      <w:r>
-        <w:rPr>
-          <w:b/>
-          <w:bCs/>
-          <w:szCs w:val="28"/>
-        </w:rPr>
-        <w:t>Phishing</w:t>
-      </w:r>
-      <w:proofErr w:type="spellEnd"/>
-      <w:r>
-        <w:rPr>
-          <w:b/>
-          <w:bCs/>
-          <w:szCs w:val="28"/>
-        </w:rPr>
-        <w:t xml:space="preserve"> (клонированный фишинг)</w:t>
+        <w:t>8. Clone Phishing (клонированный фишинг)</w:t>
       </w:r>
     </w:p>
     <w:p>
@@ -13510,43 +9988,7 @@
           <w:bCs/>
           <w:szCs w:val="28"/>
         </w:rPr>
-        <w:t xml:space="preserve">9. </w:t>
-      </w:r>
-      <w:proofErr w:type="spellStart"/>
-      <w:r>
-        <w:rPr>
-          <w:b/>
-          <w:bCs/>
-          <w:szCs w:val="28"/>
-        </w:rPr>
-        <w:t>Evil</w:t>
-      </w:r>
-      <w:proofErr w:type="spellEnd"/>
-      <w:r>
-        <w:rPr>
-          <w:b/>
-          <w:bCs/>
-          <w:szCs w:val="28"/>
-        </w:rPr>
-        <w:t xml:space="preserve"> Twin (двойник сети </w:t>
-      </w:r>
-      <w:proofErr w:type="spellStart"/>
-      <w:r>
-        <w:rPr>
-          <w:b/>
-          <w:bCs/>
-          <w:szCs w:val="28"/>
-        </w:rPr>
-        <w:t>Wi</w:t>
-      </w:r>
-      <w:proofErr w:type="spellEnd"/>
-      <w:r>
-        <w:rPr>
-          <w:b/>
-          <w:bCs/>
-          <w:szCs w:val="28"/>
-        </w:rPr>
-        <w:t>-Fi)</w:t>
+        <w:t>9. Evil Twin (двойник сети Wi-Fi)</w:t>
       </w:r>
     </w:p>
     <w:p>
@@ -13567,21 +10009,8 @@
         <w:rPr>
           <w:szCs w:val="28"/>
         </w:rPr>
-        <w:t xml:space="preserve">Создание поддельной </w:t>
-      </w:r>
-      <w:proofErr w:type="spellStart"/>
-      <w:r>
-        <w:rPr>
-          <w:szCs w:val="28"/>
-        </w:rPr>
-        <w:t>Wi</w:t>
-      </w:r>
-      <w:proofErr w:type="spellEnd"/>
-      <w:r>
-        <w:rPr>
-          <w:szCs w:val="28"/>
-        </w:rPr>
-        <w:t>-Fi сети в общественных местах, перехват паролей.</w:t>
+        <w:lastRenderedPageBreak/>
+        <w:t>Создание поддельной Wi-Fi сети в общественных местах, перехват паролей.</w:t>
       </w:r>
     </w:p>
     <w:p>
@@ -13630,7 +10059,6 @@
         <w:rPr>
           <w:szCs w:val="28"/>
         </w:rPr>
-        <w:lastRenderedPageBreak/>
         <w:t>Разъяснение признаков фишинга (подозрительные ссылки, ошибки в письмах, срочные запросы).</w:t>
       </w:r>
     </w:p>
@@ -13729,21 +10157,7 @@
         <w:rPr>
           <w:szCs w:val="28"/>
         </w:rPr>
-        <w:t>Использование аппаратных ключей (</w:t>
-      </w:r>
-      <w:proofErr w:type="spellStart"/>
-      <w:r>
-        <w:rPr>
-          <w:szCs w:val="28"/>
-        </w:rPr>
-        <w:t>YubiKey</w:t>
-      </w:r>
-      <w:proofErr w:type="spellEnd"/>
-      <w:r>
-        <w:rPr>
-          <w:szCs w:val="28"/>
-        </w:rPr>
-        <w:t>, Titan Security Key).</w:t>
+        <w:t>Использование аппаратных ключей (YubiKey, Titan Security Key).</w:t>
       </w:r>
     </w:p>
     <w:p>
@@ -13862,21 +10276,7 @@
         <w:rPr>
           <w:szCs w:val="28"/>
         </w:rPr>
-        <w:t xml:space="preserve">Использовать антивирусы с </w:t>
-      </w:r>
-      <w:proofErr w:type="spellStart"/>
-      <w:r>
-        <w:rPr>
-          <w:szCs w:val="28"/>
-        </w:rPr>
-        <w:t>антифишинговыми</w:t>
-      </w:r>
-      <w:proofErr w:type="spellEnd"/>
-      <w:r>
-        <w:rPr>
-          <w:szCs w:val="28"/>
-        </w:rPr>
-        <w:t xml:space="preserve"> модулями.</w:t>
+        <w:t>Использовать антивирусы с антифишинговыми модулями.</w:t>
       </w:r>
     </w:p>
     <w:p>
@@ -14009,49 +10409,21 @@
         <w:rPr>
           <w:szCs w:val="28"/>
         </w:rPr>
-        <w:t>Использовать песочницы (</w:t>
-      </w:r>
-      <w:proofErr w:type="spellStart"/>
-      <w:r>
-        <w:rPr>
-          <w:szCs w:val="28"/>
-        </w:rPr>
-        <w:t>Sandboxing</w:t>
-      </w:r>
-      <w:proofErr w:type="spellEnd"/>
-      <w:r>
-        <w:rPr>
-          <w:szCs w:val="28"/>
-        </w:rPr>
-        <w:t>) для анализа вложений.</w:t>
-      </w:r>
-    </w:p>
-    <w:p>
-      <w:pPr>
-        <w:spacing w:line="360" w:lineRule="auto"/>
-        <w:rPr>
-          <w:szCs w:val="28"/>
-        </w:rPr>
-      </w:pPr>
-      <w:r>
-        <w:rPr>
-          <w:szCs w:val="28"/>
-        </w:rPr>
-        <w:t xml:space="preserve">6. Защита </w:t>
-      </w:r>
-      <w:proofErr w:type="spellStart"/>
-      <w:r>
-        <w:rPr>
-          <w:szCs w:val="28"/>
-        </w:rPr>
-        <w:t>Wi</w:t>
-      </w:r>
-      <w:proofErr w:type="spellEnd"/>
-      <w:r>
-        <w:rPr>
-          <w:szCs w:val="28"/>
-        </w:rPr>
-        <w:t>-Fi соединений</w:t>
+        <w:t>Использовать песочницы (Sandboxing) для анализа вложений.</w:t>
+      </w:r>
+    </w:p>
+    <w:p>
+      <w:pPr>
+        <w:spacing w:line="360" w:lineRule="auto"/>
+        <w:rPr>
+          <w:szCs w:val="28"/>
+        </w:rPr>
+      </w:pPr>
+      <w:r>
+        <w:rPr>
+          <w:szCs w:val="28"/>
+        </w:rPr>
+        <w:t>6. Защита Wi-Fi соединений</w:t>
       </w:r>
     </w:p>
     <w:p>
@@ -14072,21 +10444,8 @@
         <w:rPr>
           <w:szCs w:val="28"/>
         </w:rPr>
-        <w:t xml:space="preserve">Использовать VPN при подключении к публичным </w:t>
-      </w:r>
-      <w:proofErr w:type="spellStart"/>
-      <w:r>
-        <w:rPr>
-          <w:szCs w:val="28"/>
-        </w:rPr>
-        <w:t>Wi</w:t>
-      </w:r>
-      <w:proofErr w:type="spellEnd"/>
-      <w:r>
-        <w:rPr>
-          <w:szCs w:val="28"/>
-        </w:rPr>
-        <w:t>-Fi сетям.</w:t>
+        <w:lastRenderedPageBreak/>
+        <w:t>Использовать VPN при подключении к публичным Wi-Fi сетям.</w:t>
       </w:r>
     </w:p>
     <w:p>
@@ -14142,36 +10501,7 @@
         <w:rPr>
           <w:szCs w:val="28"/>
         </w:rPr>
-        <w:lastRenderedPageBreak/>
-        <w:t xml:space="preserve">Антивирусные программы с </w:t>
-      </w:r>
-      <w:proofErr w:type="spellStart"/>
-      <w:r>
-        <w:rPr>
-          <w:szCs w:val="28"/>
-        </w:rPr>
-        <w:t>антифишинговой</w:t>
-      </w:r>
-      <w:proofErr w:type="spellEnd"/>
-      <w:r>
-        <w:rPr>
-          <w:szCs w:val="28"/>
-        </w:rPr>
-        <w:t xml:space="preserve"> защитой (Kaspersky, ESET, </w:t>
-      </w:r>
-      <w:proofErr w:type="spellStart"/>
-      <w:r>
-        <w:rPr>
-          <w:szCs w:val="28"/>
-        </w:rPr>
-        <w:t>Bitdefender</w:t>
-      </w:r>
-      <w:proofErr w:type="spellEnd"/>
-      <w:r>
-        <w:rPr>
-          <w:szCs w:val="28"/>
-        </w:rPr>
-        <w:t>).</w:t>
+        <w:t>Антивирусные программы с антифишинговой защитой (Kaspersky, ESET, Bitdefender).</w:t>
       </w:r>
     </w:p>
     <w:p>
@@ -14226,39 +10556,7 @@
           <w:szCs w:val="28"/>
           <w:lang w:val="en-US"/>
         </w:rPr>
-        <w:t xml:space="preserve"> (</w:t>
-      </w:r>
-      <w:proofErr w:type="spellStart"/>
-      <w:r>
-        <w:rPr>
-          <w:szCs w:val="28"/>
-          <w:lang w:val="en-US"/>
-        </w:rPr>
-        <w:t>Netcraft</w:t>
-      </w:r>
-      <w:proofErr w:type="spellEnd"/>
-      <w:r>
-        <w:rPr>
-          <w:szCs w:val="28"/>
-          <w:lang w:val="en-US"/>
-        </w:rPr>
-        <w:t xml:space="preserve">, Bitdefender </w:t>
-      </w:r>
-      <w:proofErr w:type="spellStart"/>
-      <w:r>
-        <w:rPr>
-          <w:szCs w:val="28"/>
-          <w:lang w:val="en-US"/>
-        </w:rPr>
-        <w:t>TrafficLight</w:t>
-      </w:r>
-      <w:proofErr w:type="spellEnd"/>
-      <w:r>
-        <w:rPr>
-          <w:szCs w:val="28"/>
-          <w:lang w:val="en-US"/>
-        </w:rPr>
-        <w:t>).</w:t>
+        <w:t xml:space="preserve"> (Netcraft, Bitdefender TrafficLight).</w:t>
       </w:r>
     </w:p>
     <w:p>
@@ -14419,6 +10717,7 @@
         <w:spacing w:line="360" w:lineRule="auto"/>
       </w:pPr>
       <w:r>
+        <w:lastRenderedPageBreak/>
         <w:t>Формирование нужной повестки – манипуляция общественным мнением в интересах внешних сил.</w:t>
       </w:r>
     </w:p>
@@ -14446,7 +10745,6 @@
         <w:rPr>
           <w:szCs w:val="28"/>
         </w:rPr>
-        <w:lastRenderedPageBreak/>
         <w:t>2. Методы информационно-психологического влияния</w:t>
       </w:r>
     </w:p>
@@ -14538,21 +10836,7 @@
         <w:rPr>
           <w:szCs w:val="28"/>
         </w:rPr>
-        <w:t xml:space="preserve">Использование </w:t>
-      </w:r>
-      <w:proofErr w:type="spellStart"/>
-      <w:r>
-        <w:rPr>
-          <w:szCs w:val="28"/>
-        </w:rPr>
-        <w:t>deepfake</w:t>
-      </w:r>
-      <w:proofErr w:type="spellEnd"/>
-      <w:r>
-        <w:rPr>
-          <w:szCs w:val="28"/>
-        </w:rPr>
-        <w:t>-технологий – поддельные видео и аудио с политиками и лидерами мнений.</w:t>
+        <w:t>Использование deepfake-технологий – поддельные видео и аудио с политиками и лидерами мнений.</w:t>
       </w:r>
     </w:p>
     <w:p>
@@ -14762,6 +11046,7 @@
         <w:rPr>
           <w:szCs w:val="28"/>
         </w:rPr>
+        <w:lastRenderedPageBreak/>
         <w:t>Алгоритмы соцсетей подстраивают контент под мнение пользователя, создавая эффект "камеры эха".</w:t>
       </w:r>
     </w:p>
@@ -14818,7 +11103,6 @@
         <w:rPr>
           <w:szCs w:val="28"/>
         </w:rPr>
-        <w:lastRenderedPageBreak/>
         <w:t>Разжигание ненависти – искусственное подогревание конфликтов.</w:t>
       </w:r>
     </w:p>
@@ -15162,6 +11446,7 @@
         <w:rPr>
           <w:szCs w:val="28"/>
         </w:rPr>
+        <w:lastRenderedPageBreak/>
         <w:t>Пропаганда критического мышления – проверка источников информации перед распространением.</w:t>
       </w:r>
     </w:p>
@@ -15239,7 +11524,6 @@
         <w:rPr>
           <w:szCs w:val="28"/>
         </w:rPr>
-        <w:lastRenderedPageBreak/>
         <w:t>Контроль финансирования фейковых медиа и пропагандистских сетей.</w:t>
       </w:r>
     </w:p>
@@ -15296,7 +11580,7 @@
 </file>
 
 <file path=word/endnotes.xml><?xml version="1.0" encoding="utf-8"?>
-<w:endnotes xmlns:wpc="http://schemas.microsoft.com/office/word/2010/wordprocessingCanvas" xmlns:cx="http://schemas.microsoft.com/office/drawing/2014/chartex" xmlns:cx1="http://schemas.microsoft.com/office/drawing/2015/9/8/chartex" xmlns:cx2="http://schemas.microsoft.com/office/drawing/2015/10/21/chartex" xmlns:cx3="http://schemas.microsoft.com/office/drawing/2016/5/9/chartex" xmlns:cx4="http://schemas.microsoft.com/office/drawing/2016/5/10/chartex" xmlns:cx5="http://schemas.microsoft.com/office/drawing/2016/5/11/chartex" xmlns:cx6="http://schemas.microsoft.com/office/drawing/2016/5/12/chartex" xmlns:cx7="http://schemas.microsoft.com/office/drawing/2016/5/13/chartex" xmlns:cx8="http://schemas.microsoft.com/office/drawing/2016/5/14/chartex" xmlns:mc="http://schemas.openxmlformats.org/markup-compatibility/2006" xmlns:aink="http://schemas.microsoft.com/office/drawing/2016/ink" xmlns:am3d="http://schemas.microsoft.com/office/drawing/2017/model3d" xmlns:o="urn:schemas-microsoft-com:office:office" xmlns:oel="http://schemas.microsoft.com/office/2019/extlst" xmlns:r="http://schemas.openxmlformats.org/officeDocument/2006/relationships" xmlns:m="http://schemas.openxmlformats.org/officeDocument/2006/math" xmlns:v="urn:schemas-microsoft-com:vml" xmlns:wp14="http://schemas.microsoft.com/office/word/2010/wordprocessingDrawing" xmlns:wp="http://schemas.openxmlformats.org/drawingml/2006/wordprocessingDrawing" xmlns:w10="urn:schemas-microsoft-com:office:word" xmlns:w="http://schemas.openxmlformats.org/wordprocessingml/2006/main" xmlns:w14="http://schemas.microsoft.com/office/word/2010/wordml" xmlns:w15="http://schemas.microsoft.com/office/word/2012/wordml" xmlns:w16cex="http://schemas.microsoft.com/office/word/2018/wordml/cex" xmlns:w16cid="http://schemas.microsoft.com/office/word/2016/wordml/cid" xmlns:w16="http://schemas.microsoft.com/office/word/2018/wordml" xmlns:w16du="http://schemas.microsoft.com/office/word/2023/wordml/word16du" xmlns:w16sdtdh="http://schemas.microsoft.com/office/word/2020/wordml/sdtdatahash" xmlns:w16sdtfl="http://schemas.microsoft.com/office/word/2024/wordml/sdtformatlock" xmlns:w16se="http://schemas.microsoft.com/office/word/2015/wordml/symex" xmlns:wpg="http://schemas.microsoft.com/office/word/2010/wordprocessingGroup" xmlns:wpi="http://schemas.microsoft.com/office/word/2010/wordprocessingInk" xmlns:wne="http://schemas.microsoft.com/office/word/2006/wordml" xmlns:wps="http://schemas.microsoft.com/office/word/2010/wordprocessingShape" mc:Ignorable="w14 w15 w16se w16cid w16 w16cex w16sdtdh w16sdtfl w16du wp14">
+<w:endnotes xmlns:wpc="http://schemas.microsoft.com/office/word/2010/wordprocessingCanvas" xmlns:cx="http://schemas.microsoft.com/office/drawing/2014/chartex" xmlns:cx1="http://schemas.microsoft.com/office/drawing/2015/9/8/chartex" xmlns:cx2="http://schemas.microsoft.com/office/drawing/2015/10/21/chartex" xmlns:cx3="http://schemas.microsoft.com/office/drawing/2016/5/9/chartex" xmlns:cx4="http://schemas.microsoft.com/office/drawing/2016/5/10/chartex" xmlns:cx5="http://schemas.microsoft.com/office/drawing/2016/5/11/chartex" xmlns:cx6="http://schemas.microsoft.com/office/drawing/2016/5/12/chartex" xmlns:cx7="http://schemas.microsoft.com/office/drawing/2016/5/13/chartex" xmlns:cx8="http://schemas.microsoft.com/office/drawing/2016/5/14/chartex" xmlns:mc="http://schemas.openxmlformats.org/markup-compatibility/2006" xmlns:aink="http://schemas.microsoft.com/office/drawing/2016/ink" xmlns:am3d="http://schemas.microsoft.com/office/drawing/2017/model3d" xmlns:o="urn:schemas-microsoft-com:office:office" xmlns:r="http://schemas.openxmlformats.org/officeDocument/2006/relationships" xmlns:m="http://schemas.openxmlformats.org/officeDocument/2006/math" xmlns:v="urn:schemas-microsoft-com:vml" xmlns:wp14="http://schemas.microsoft.com/office/word/2010/wordprocessingDrawing" xmlns:wp="http://schemas.openxmlformats.org/drawingml/2006/wordprocessingDrawing" xmlns:w10="urn:schemas-microsoft-com:office:word" xmlns:w="http://schemas.openxmlformats.org/wordprocessingml/2006/main" xmlns:w14="http://schemas.microsoft.com/office/word/2010/wordml" xmlns:w15="http://schemas.microsoft.com/office/word/2012/wordml" xmlns:w16cex="http://schemas.microsoft.com/office/word/2018/wordml/cex" xmlns:w16cid="http://schemas.microsoft.com/office/word/2016/wordml/cid" xmlns:w16="http://schemas.microsoft.com/office/word/2018/wordml" xmlns:w16sdtdh="http://schemas.microsoft.com/office/word/2020/wordml/sdtdatahash" xmlns:w16se="http://schemas.microsoft.com/office/word/2015/wordml/symex" xmlns:wpg="http://schemas.microsoft.com/office/word/2010/wordprocessingGroup" xmlns:wpi="http://schemas.microsoft.com/office/word/2010/wordprocessingInk" xmlns:wne="http://schemas.microsoft.com/office/word/2006/wordml" xmlns:wps="http://schemas.microsoft.com/office/word/2010/wordprocessingShape" mc:Ignorable="w14 w15 w16se w16cid w16 w16cex w16sdtdh wp14">
   <w:endnote w:type="separator" w:id="-1">
     <w:p>
       <w:r>
@@ -15315,7 +11599,7 @@
 </file>
 
 <file path=word/footer1.xml><?xml version="1.0" encoding="utf-8"?>
-<w:ftr xmlns:wpc="http://schemas.microsoft.com/office/word/2010/wordprocessingCanvas" xmlns:cx="http://schemas.microsoft.com/office/drawing/2014/chartex" xmlns:cx1="http://schemas.microsoft.com/office/drawing/2015/9/8/chartex" xmlns:cx2="http://schemas.microsoft.com/office/drawing/2015/10/21/chartex" xmlns:cx3="http://schemas.microsoft.com/office/drawing/2016/5/9/chartex" xmlns:cx4="http://schemas.microsoft.com/office/drawing/2016/5/10/chartex" xmlns:cx5="http://schemas.microsoft.com/office/drawing/2016/5/11/chartex" xmlns:cx6="http://schemas.microsoft.com/office/drawing/2016/5/12/chartex" xmlns:cx7="http://schemas.microsoft.com/office/drawing/2016/5/13/chartex" xmlns:cx8="http://schemas.microsoft.com/office/drawing/2016/5/14/chartex" xmlns:mc="http://schemas.openxmlformats.org/markup-compatibility/2006" xmlns:aink="http://schemas.microsoft.com/office/drawing/2016/ink" xmlns:am3d="http://schemas.microsoft.com/office/drawing/2017/model3d" xmlns:o="urn:schemas-microsoft-com:office:office" xmlns:oel="http://schemas.microsoft.com/office/2019/extlst" xmlns:r="http://schemas.openxmlformats.org/officeDocument/2006/relationships" xmlns:m="http://schemas.openxmlformats.org/officeDocument/2006/math" xmlns:v="urn:schemas-microsoft-com:vml" xmlns:wp14="http://schemas.microsoft.com/office/word/2010/wordprocessingDrawing" xmlns:wp="http://schemas.openxmlformats.org/drawingml/2006/wordprocessingDrawing" xmlns:w10="urn:schemas-microsoft-com:office:word" xmlns:w="http://schemas.openxmlformats.org/wordprocessingml/2006/main" xmlns:w14="http://schemas.microsoft.com/office/word/2010/wordml" xmlns:w15="http://schemas.microsoft.com/office/word/2012/wordml" xmlns:w16cex="http://schemas.microsoft.com/office/word/2018/wordml/cex" xmlns:w16cid="http://schemas.microsoft.com/office/word/2016/wordml/cid" xmlns:w16="http://schemas.microsoft.com/office/word/2018/wordml" xmlns:w16du="http://schemas.microsoft.com/office/word/2023/wordml/word16du" xmlns:w16sdtdh="http://schemas.microsoft.com/office/word/2020/wordml/sdtdatahash" xmlns:w16sdtfl="http://schemas.microsoft.com/office/word/2024/wordml/sdtformatlock" xmlns:w16se="http://schemas.microsoft.com/office/word/2015/wordml/symex" xmlns:wpg="http://schemas.microsoft.com/office/word/2010/wordprocessingGroup" xmlns:wpi="http://schemas.microsoft.com/office/word/2010/wordprocessingInk" xmlns:wne="http://schemas.microsoft.com/office/word/2006/wordml" xmlns:wps="http://schemas.microsoft.com/office/word/2010/wordprocessingShape" mc:Ignorable="w14 w15 w16se w16cid w16 w16cex w16sdtdh w16sdtfl w16du wp14">
+<w:ftr xmlns:wpc="http://schemas.microsoft.com/office/word/2010/wordprocessingCanvas" xmlns:cx="http://schemas.microsoft.com/office/drawing/2014/chartex" xmlns:cx1="http://schemas.microsoft.com/office/drawing/2015/9/8/chartex" xmlns:cx2="http://schemas.microsoft.com/office/drawing/2015/10/21/chartex" xmlns:cx3="http://schemas.microsoft.com/office/drawing/2016/5/9/chartex" xmlns:cx4="http://schemas.microsoft.com/office/drawing/2016/5/10/chartex" xmlns:cx5="http://schemas.microsoft.com/office/drawing/2016/5/11/chartex" xmlns:cx6="http://schemas.microsoft.com/office/drawing/2016/5/12/chartex" xmlns:cx7="http://schemas.microsoft.com/office/drawing/2016/5/13/chartex" xmlns:cx8="http://schemas.microsoft.com/office/drawing/2016/5/14/chartex" xmlns:mc="http://schemas.openxmlformats.org/markup-compatibility/2006" xmlns:aink="http://schemas.microsoft.com/office/drawing/2016/ink" xmlns:am3d="http://schemas.microsoft.com/office/drawing/2017/model3d" xmlns:o="urn:schemas-microsoft-com:office:office" xmlns:r="http://schemas.openxmlformats.org/officeDocument/2006/relationships" xmlns:m="http://schemas.openxmlformats.org/officeDocument/2006/math" xmlns:v="urn:schemas-microsoft-com:vml" xmlns:wp14="http://schemas.microsoft.com/office/word/2010/wordprocessingDrawing" xmlns:wp="http://schemas.openxmlformats.org/drawingml/2006/wordprocessingDrawing" xmlns:w10="urn:schemas-microsoft-com:office:word" xmlns:w="http://schemas.openxmlformats.org/wordprocessingml/2006/main" xmlns:w14="http://schemas.microsoft.com/office/word/2010/wordml" xmlns:w15="http://schemas.microsoft.com/office/word/2012/wordml" xmlns:w16cex="http://schemas.microsoft.com/office/word/2018/wordml/cex" xmlns:w16cid="http://schemas.microsoft.com/office/word/2016/wordml/cid" xmlns:w16="http://schemas.microsoft.com/office/word/2018/wordml" xmlns:w16sdtdh="http://schemas.microsoft.com/office/word/2020/wordml/sdtdatahash" xmlns:w16se="http://schemas.microsoft.com/office/word/2015/wordml/symex" xmlns:wpg="http://schemas.microsoft.com/office/word/2010/wordprocessingGroup" xmlns:wpi="http://schemas.microsoft.com/office/word/2010/wordprocessingInk" xmlns:wne="http://schemas.microsoft.com/office/word/2006/wordml" xmlns:wps="http://schemas.microsoft.com/office/word/2010/wordprocessingShape" mc:Ignorable="w14 w15 w16se w16cid w16 w16cex w16sdtdh wp14">
   <w:sdt>
     <w:sdtPr>
       <w:id w:val="479654358"/>
@@ -15324,6 +11608,7 @@
         <w:docPartUnique/>
       </w:docPartObj>
     </w:sdtPr>
+    <w:sdtEndPr/>
     <w:sdtContent>
       <w:p>
         <w:pPr>
@@ -15358,7 +11643,7 @@
 </file>
 
 <file path=word/footer2.xml><?xml version="1.0" encoding="utf-8"?>
-<w:ftr xmlns:wpc="http://schemas.microsoft.com/office/word/2010/wordprocessingCanvas" xmlns:cx="http://schemas.microsoft.com/office/drawing/2014/chartex" xmlns:cx1="http://schemas.microsoft.com/office/drawing/2015/9/8/chartex" xmlns:cx2="http://schemas.microsoft.com/office/drawing/2015/10/21/chartex" xmlns:cx3="http://schemas.microsoft.com/office/drawing/2016/5/9/chartex" xmlns:cx4="http://schemas.microsoft.com/office/drawing/2016/5/10/chartex" xmlns:cx5="http://schemas.microsoft.com/office/drawing/2016/5/11/chartex" xmlns:cx6="http://schemas.microsoft.com/office/drawing/2016/5/12/chartex" xmlns:cx7="http://schemas.microsoft.com/office/drawing/2016/5/13/chartex" xmlns:cx8="http://schemas.microsoft.com/office/drawing/2016/5/14/chartex" xmlns:mc="http://schemas.openxmlformats.org/markup-compatibility/2006" xmlns:aink="http://schemas.microsoft.com/office/drawing/2016/ink" xmlns:am3d="http://schemas.microsoft.com/office/drawing/2017/model3d" xmlns:o="urn:schemas-microsoft-com:office:office" xmlns:oel="http://schemas.microsoft.com/office/2019/extlst" xmlns:r="http://schemas.openxmlformats.org/officeDocument/2006/relationships" xmlns:m="http://schemas.openxmlformats.org/officeDocument/2006/math" xmlns:v="urn:schemas-microsoft-com:vml" xmlns:wp14="http://schemas.microsoft.com/office/word/2010/wordprocessingDrawing" xmlns:wp="http://schemas.openxmlformats.org/drawingml/2006/wordprocessingDrawing" xmlns:w10="urn:schemas-microsoft-com:office:word" xmlns:w="http://schemas.openxmlformats.org/wordprocessingml/2006/main" xmlns:w14="http://schemas.microsoft.com/office/word/2010/wordml" xmlns:w15="http://schemas.microsoft.com/office/word/2012/wordml" xmlns:w16cex="http://schemas.microsoft.com/office/word/2018/wordml/cex" xmlns:w16cid="http://schemas.microsoft.com/office/word/2016/wordml/cid" xmlns:w16="http://schemas.microsoft.com/office/word/2018/wordml" xmlns:w16du="http://schemas.microsoft.com/office/word/2023/wordml/word16du" xmlns:w16sdtdh="http://schemas.microsoft.com/office/word/2020/wordml/sdtdatahash" xmlns:w16sdtfl="http://schemas.microsoft.com/office/word/2024/wordml/sdtformatlock" xmlns:w16se="http://schemas.microsoft.com/office/word/2015/wordml/symex" xmlns:wpg="http://schemas.microsoft.com/office/word/2010/wordprocessingGroup" xmlns:wpi="http://schemas.microsoft.com/office/word/2010/wordprocessingInk" xmlns:wne="http://schemas.microsoft.com/office/word/2006/wordml" xmlns:wps="http://schemas.microsoft.com/office/word/2010/wordprocessingShape" mc:Ignorable="w14 w15 w16se w16cid w16 w16cex w16sdtdh w16sdtfl w16du wp14">
+<w:ftr xmlns:wpc="http://schemas.microsoft.com/office/word/2010/wordprocessingCanvas" xmlns:cx="http://schemas.microsoft.com/office/drawing/2014/chartex" xmlns:cx1="http://schemas.microsoft.com/office/drawing/2015/9/8/chartex" xmlns:cx2="http://schemas.microsoft.com/office/drawing/2015/10/21/chartex" xmlns:cx3="http://schemas.microsoft.com/office/drawing/2016/5/9/chartex" xmlns:cx4="http://schemas.microsoft.com/office/drawing/2016/5/10/chartex" xmlns:cx5="http://schemas.microsoft.com/office/drawing/2016/5/11/chartex" xmlns:cx6="http://schemas.microsoft.com/office/drawing/2016/5/12/chartex" xmlns:cx7="http://schemas.microsoft.com/office/drawing/2016/5/13/chartex" xmlns:cx8="http://schemas.microsoft.com/office/drawing/2016/5/14/chartex" xmlns:mc="http://schemas.openxmlformats.org/markup-compatibility/2006" xmlns:aink="http://schemas.microsoft.com/office/drawing/2016/ink" xmlns:am3d="http://schemas.microsoft.com/office/drawing/2017/model3d" xmlns:o="urn:schemas-microsoft-com:office:office" xmlns:r="http://schemas.openxmlformats.org/officeDocument/2006/relationships" xmlns:m="http://schemas.openxmlformats.org/officeDocument/2006/math" xmlns:v="urn:schemas-microsoft-com:vml" xmlns:wp14="http://schemas.microsoft.com/office/word/2010/wordprocessingDrawing" xmlns:wp="http://schemas.openxmlformats.org/drawingml/2006/wordprocessingDrawing" xmlns:w10="urn:schemas-microsoft-com:office:word" xmlns:w="http://schemas.openxmlformats.org/wordprocessingml/2006/main" xmlns:w14="http://schemas.microsoft.com/office/word/2010/wordml" xmlns:w15="http://schemas.microsoft.com/office/word/2012/wordml" xmlns:w16cex="http://schemas.microsoft.com/office/word/2018/wordml/cex" xmlns:w16cid="http://schemas.microsoft.com/office/word/2016/wordml/cid" xmlns:w16="http://schemas.microsoft.com/office/word/2018/wordml" xmlns:w16sdtdh="http://schemas.microsoft.com/office/word/2020/wordml/sdtdatahash" xmlns:w16se="http://schemas.microsoft.com/office/word/2015/wordml/symex" xmlns:wpg="http://schemas.microsoft.com/office/word/2010/wordprocessingGroup" xmlns:wpi="http://schemas.microsoft.com/office/word/2010/wordprocessingInk" xmlns:wne="http://schemas.microsoft.com/office/word/2006/wordml" xmlns:wps="http://schemas.microsoft.com/office/word/2010/wordprocessingShape" mc:Ignorable="w14 w15 w16se w16cid w16 w16cex w16sdtdh wp14">
   <w:p>
     <w:pPr>
       <w:pStyle w:val="a8"/>
@@ -15386,7 +11671,7 @@
 </file>
 
 <file path=word/footnotes.xml><?xml version="1.0" encoding="utf-8"?>
-<w:footnotes xmlns:wpc="http://schemas.microsoft.com/office/word/2010/wordprocessingCanvas" xmlns:cx="http://schemas.microsoft.com/office/drawing/2014/chartex" xmlns:cx1="http://schemas.microsoft.com/office/drawing/2015/9/8/chartex" xmlns:cx2="http://schemas.microsoft.com/office/drawing/2015/10/21/chartex" xmlns:cx3="http://schemas.microsoft.com/office/drawing/2016/5/9/chartex" xmlns:cx4="http://schemas.microsoft.com/office/drawing/2016/5/10/chartex" xmlns:cx5="http://schemas.microsoft.com/office/drawing/2016/5/11/chartex" xmlns:cx6="http://schemas.microsoft.com/office/drawing/2016/5/12/chartex" xmlns:cx7="http://schemas.microsoft.com/office/drawing/2016/5/13/chartex" xmlns:cx8="http://schemas.microsoft.com/office/drawing/2016/5/14/chartex" xmlns:mc="http://schemas.openxmlformats.org/markup-compatibility/2006" xmlns:aink="http://schemas.microsoft.com/office/drawing/2016/ink" xmlns:am3d="http://schemas.microsoft.com/office/drawing/2017/model3d" xmlns:o="urn:schemas-microsoft-com:office:office" xmlns:oel="http://schemas.microsoft.com/office/2019/extlst" xmlns:r="http://schemas.openxmlformats.org/officeDocument/2006/relationships" xmlns:m="http://schemas.openxmlformats.org/officeDocument/2006/math" xmlns:v="urn:schemas-microsoft-com:vml" xmlns:wp14="http://schemas.microsoft.com/office/word/2010/wordprocessingDrawing" xmlns:wp="http://schemas.openxmlformats.org/drawingml/2006/wordprocessingDrawing" xmlns:w10="urn:schemas-microsoft-com:office:word" xmlns:w="http://schemas.openxmlformats.org/wordprocessingml/2006/main" xmlns:w14="http://schemas.microsoft.com/office/word/2010/wordml" xmlns:w15="http://schemas.microsoft.com/office/word/2012/wordml" xmlns:w16cex="http://schemas.microsoft.com/office/word/2018/wordml/cex" xmlns:w16cid="http://schemas.microsoft.com/office/word/2016/wordml/cid" xmlns:w16="http://schemas.microsoft.com/office/word/2018/wordml" xmlns:w16du="http://schemas.microsoft.com/office/word/2023/wordml/word16du" xmlns:w16sdtdh="http://schemas.microsoft.com/office/word/2020/wordml/sdtdatahash" xmlns:w16sdtfl="http://schemas.microsoft.com/office/word/2024/wordml/sdtformatlock" xmlns:w16se="http://schemas.microsoft.com/office/word/2015/wordml/symex" xmlns:wpg="http://schemas.microsoft.com/office/word/2010/wordprocessingGroup" xmlns:wpi="http://schemas.microsoft.com/office/word/2010/wordprocessingInk" xmlns:wne="http://schemas.microsoft.com/office/word/2006/wordml" xmlns:wps="http://schemas.microsoft.com/office/word/2010/wordprocessingShape" mc:Ignorable="w14 w15 w16se w16cid w16 w16cex w16sdtdh w16sdtfl w16du wp14">
+<w:footnotes xmlns:wpc="http://schemas.microsoft.com/office/word/2010/wordprocessingCanvas" xmlns:cx="http://schemas.microsoft.com/office/drawing/2014/chartex" xmlns:cx1="http://schemas.microsoft.com/office/drawing/2015/9/8/chartex" xmlns:cx2="http://schemas.microsoft.com/office/drawing/2015/10/21/chartex" xmlns:cx3="http://schemas.microsoft.com/office/drawing/2016/5/9/chartex" xmlns:cx4="http://schemas.microsoft.com/office/drawing/2016/5/10/chartex" xmlns:cx5="http://schemas.microsoft.com/office/drawing/2016/5/11/chartex" xmlns:cx6="http://schemas.microsoft.com/office/drawing/2016/5/12/chartex" xmlns:cx7="http://schemas.microsoft.com/office/drawing/2016/5/13/chartex" xmlns:cx8="http://schemas.microsoft.com/office/drawing/2016/5/14/chartex" xmlns:mc="http://schemas.openxmlformats.org/markup-compatibility/2006" xmlns:aink="http://schemas.microsoft.com/office/drawing/2016/ink" xmlns:am3d="http://schemas.microsoft.com/office/drawing/2017/model3d" xmlns:o="urn:schemas-microsoft-com:office:office" xmlns:r="http://schemas.openxmlformats.org/officeDocument/2006/relationships" xmlns:m="http://schemas.openxmlformats.org/officeDocument/2006/math" xmlns:v="urn:schemas-microsoft-com:vml" xmlns:wp14="http://schemas.microsoft.com/office/word/2010/wordprocessingDrawing" xmlns:wp="http://schemas.openxmlformats.org/drawingml/2006/wordprocessingDrawing" xmlns:w10="urn:schemas-microsoft-com:office:word" xmlns:w="http://schemas.openxmlformats.org/wordprocessingml/2006/main" xmlns:w14="http://schemas.microsoft.com/office/word/2010/wordml" xmlns:w15="http://schemas.microsoft.com/office/word/2012/wordml" xmlns:w16cex="http://schemas.microsoft.com/office/word/2018/wordml/cex" xmlns:w16cid="http://schemas.microsoft.com/office/word/2016/wordml/cid" xmlns:w16="http://schemas.microsoft.com/office/word/2018/wordml" xmlns:w16sdtdh="http://schemas.microsoft.com/office/word/2020/wordml/sdtdatahash" xmlns:w16se="http://schemas.microsoft.com/office/word/2015/wordml/symex" xmlns:wpg="http://schemas.microsoft.com/office/word/2010/wordprocessingGroup" xmlns:wpi="http://schemas.microsoft.com/office/word/2010/wordprocessingInk" xmlns:wne="http://schemas.microsoft.com/office/word/2006/wordml" xmlns:wps="http://schemas.microsoft.com/office/word/2010/wordprocessingShape" mc:Ignorable="w14 w15 w16se w16cid w16 w16cex w16sdtdh wp14">
   <w:footnote w:type="separator" w:id="-1">
     <w:p>
       <w:r>
@@ -15405,7 +11690,7 @@
 </file>
 
 <file path=word/header1.xml><?xml version="1.0" encoding="utf-8"?>
-<w:hdr xmlns:wpc="http://schemas.microsoft.com/office/word/2010/wordprocessingCanvas" xmlns:cx="http://schemas.microsoft.com/office/drawing/2014/chartex" xmlns:cx1="http://schemas.microsoft.com/office/drawing/2015/9/8/chartex" xmlns:cx2="http://schemas.microsoft.com/office/drawing/2015/10/21/chartex" xmlns:cx3="http://schemas.microsoft.com/office/drawing/2016/5/9/chartex" xmlns:cx4="http://schemas.microsoft.com/office/drawing/2016/5/10/chartex" xmlns:cx5="http://schemas.microsoft.com/office/drawing/2016/5/11/chartex" xmlns:cx6="http://schemas.microsoft.com/office/drawing/2016/5/12/chartex" xmlns:cx7="http://schemas.microsoft.com/office/drawing/2016/5/13/chartex" xmlns:cx8="http://schemas.microsoft.com/office/drawing/2016/5/14/chartex" xmlns:mc="http://schemas.openxmlformats.org/markup-compatibility/2006" xmlns:aink="http://schemas.microsoft.com/office/drawing/2016/ink" xmlns:am3d="http://schemas.microsoft.com/office/drawing/2017/model3d" xmlns:o="urn:schemas-microsoft-com:office:office" xmlns:oel="http://schemas.microsoft.com/office/2019/extlst" xmlns:r="http://schemas.openxmlformats.org/officeDocument/2006/relationships" xmlns:m="http://schemas.openxmlformats.org/officeDocument/2006/math" xmlns:v="urn:schemas-microsoft-com:vml" xmlns:wp14="http://schemas.microsoft.com/office/word/2010/wordprocessingDrawing" xmlns:wp="http://schemas.openxmlformats.org/drawingml/2006/wordprocessingDrawing" xmlns:w10="urn:schemas-microsoft-com:office:word" xmlns:w="http://schemas.openxmlformats.org/wordprocessingml/2006/main" xmlns:w14="http://schemas.microsoft.com/office/word/2010/wordml" xmlns:w15="http://schemas.microsoft.com/office/word/2012/wordml" xmlns:w16cex="http://schemas.microsoft.com/office/word/2018/wordml/cex" xmlns:w16cid="http://schemas.microsoft.com/office/word/2016/wordml/cid" xmlns:w16="http://schemas.microsoft.com/office/word/2018/wordml" xmlns:w16du="http://schemas.microsoft.com/office/word/2023/wordml/word16du" xmlns:w16sdtdh="http://schemas.microsoft.com/office/word/2020/wordml/sdtdatahash" xmlns:w16sdtfl="http://schemas.microsoft.com/office/word/2024/wordml/sdtformatlock" xmlns:w16se="http://schemas.microsoft.com/office/word/2015/wordml/symex" xmlns:wpg="http://schemas.microsoft.com/office/word/2010/wordprocessingGroup" xmlns:wpi="http://schemas.microsoft.com/office/word/2010/wordprocessingInk" xmlns:wne="http://schemas.microsoft.com/office/word/2006/wordml" xmlns:wps="http://schemas.microsoft.com/office/word/2010/wordprocessingShape" mc:Ignorable="w14 w15 w16se w16cid w16 w16cex w16sdtdh w16sdtfl w16du wp14">
+<w:hdr xmlns:wpc="http://schemas.microsoft.com/office/word/2010/wordprocessingCanvas" xmlns:cx="http://schemas.microsoft.com/office/drawing/2014/chartex" xmlns:cx1="http://schemas.microsoft.com/office/drawing/2015/9/8/chartex" xmlns:cx2="http://schemas.microsoft.com/office/drawing/2015/10/21/chartex" xmlns:cx3="http://schemas.microsoft.com/office/drawing/2016/5/9/chartex" xmlns:cx4="http://schemas.microsoft.com/office/drawing/2016/5/10/chartex" xmlns:cx5="http://schemas.microsoft.com/office/drawing/2016/5/11/chartex" xmlns:cx6="http://schemas.microsoft.com/office/drawing/2016/5/12/chartex" xmlns:cx7="http://schemas.microsoft.com/office/drawing/2016/5/13/chartex" xmlns:cx8="http://schemas.microsoft.com/office/drawing/2016/5/14/chartex" xmlns:mc="http://schemas.openxmlformats.org/markup-compatibility/2006" xmlns:aink="http://schemas.microsoft.com/office/drawing/2016/ink" xmlns:am3d="http://schemas.microsoft.com/office/drawing/2017/model3d" xmlns:o="urn:schemas-microsoft-com:office:office" xmlns:r="http://schemas.openxmlformats.org/officeDocument/2006/relationships" xmlns:m="http://schemas.openxmlformats.org/officeDocument/2006/math" xmlns:v="urn:schemas-microsoft-com:vml" xmlns:wp14="http://schemas.microsoft.com/office/word/2010/wordprocessingDrawing" xmlns:wp="http://schemas.openxmlformats.org/drawingml/2006/wordprocessingDrawing" xmlns:w10="urn:schemas-microsoft-com:office:word" xmlns:w="http://schemas.openxmlformats.org/wordprocessingml/2006/main" xmlns:w14="http://schemas.microsoft.com/office/word/2010/wordml" xmlns:w15="http://schemas.microsoft.com/office/word/2012/wordml" xmlns:w16cex="http://schemas.microsoft.com/office/word/2018/wordml/cex" xmlns:w16cid="http://schemas.microsoft.com/office/word/2016/wordml/cid" xmlns:w16="http://schemas.microsoft.com/office/word/2018/wordml" xmlns:w16sdtdh="http://schemas.microsoft.com/office/word/2020/wordml/sdtdatahash" xmlns:w16se="http://schemas.microsoft.com/office/word/2015/wordml/symex" xmlns:wpg="http://schemas.microsoft.com/office/word/2010/wordprocessingGroup" xmlns:wpi="http://schemas.microsoft.com/office/word/2010/wordprocessingInk" xmlns:wne="http://schemas.microsoft.com/office/word/2006/wordml" xmlns:wps="http://schemas.microsoft.com/office/word/2010/wordprocessingShape" mc:Ignorable="w14 w15 w16se w16cid w16 w16cex w16sdtdh wp14">
   <w:p>
     <w:pPr>
       <w:pStyle w:val="a6"/>
@@ -15417,7 +11702,7 @@
 </file>
 
 <file path=word/header2.xml><?xml version="1.0" encoding="utf-8"?>
-<w:hdr xmlns:wpc="http://schemas.microsoft.com/office/word/2010/wordprocessingCanvas" xmlns:cx="http://schemas.microsoft.com/office/drawing/2014/chartex" xmlns:cx1="http://schemas.microsoft.com/office/drawing/2015/9/8/chartex" xmlns:cx2="http://schemas.microsoft.com/office/drawing/2015/10/21/chartex" xmlns:cx3="http://schemas.microsoft.com/office/drawing/2016/5/9/chartex" xmlns:cx4="http://schemas.microsoft.com/office/drawing/2016/5/10/chartex" xmlns:cx5="http://schemas.microsoft.com/office/drawing/2016/5/11/chartex" xmlns:cx6="http://schemas.microsoft.com/office/drawing/2016/5/12/chartex" xmlns:cx7="http://schemas.microsoft.com/office/drawing/2016/5/13/chartex" xmlns:cx8="http://schemas.microsoft.com/office/drawing/2016/5/14/chartex" xmlns:mc="http://schemas.openxmlformats.org/markup-compatibility/2006" xmlns:aink="http://schemas.microsoft.com/office/drawing/2016/ink" xmlns:am3d="http://schemas.microsoft.com/office/drawing/2017/model3d" xmlns:o="urn:schemas-microsoft-com:office:office" xmlns:oel="http://schemas.microsoft.com/office/2019/extlst" xmlns:r="http://schemas.openxmlformats.org/officeDocument/2006/relationships" xmlns:m="http://schemas.openxmlformats.org/officeDocument/2006/math" xmlns:v="urn:schemas-microsoft-com:vml" xmlns:wp14="http://schemas.microsoft.com/office/word/2010/wordprocessingDrawing" xmlns:wp="http://schemas.openxmlformats.org/drawingml/2006/wordprocessingDrawing" xmlns:w10="urn:schemas-microsoft-com:office:word" xmlns:w="http://schemas.openxmlformats.org/wordprocessingml/2006/main" xmlns:w14="http://schemas.microsoft.com/office/word/2010/wordml" xmlns:w15="http://schemas.microsoft.com/office/word/2012/wordml" xmlns:w16cex="http://schemas.microsoft.com/office/word/2018/wordml/cex" xmlns:w16cid="http://schemas.microsoft.com/office/word/2016/wordml/cid" xmlns:w16="http://schemas.microsoft.com/office/word/2018/wordml" xmlns:w16du="http://schemas.microsoft.com/office/word/2023/wordml/word16du" xmlns:w16sdtdh="http://schemas.microsoft.com/office/word/2020/wordml/sdtdatahash" xmlns:w16sdtfl="http://schemas.microsoft.com/office/word/2024/wordml/sdtformatlock" xmlns:w16se="http://schemas.microsoft.com/office/word/2015/wordml/symex" xmlns:wpg="http://schemas.microsoft.com/office/word/2010/wordprocessingGroup" xmlns:wpi="http://schemas.microsoft.com/office/word/2010/wordprocessingInk" xmlns:wne="http://schemas.microsoft.com/office/word/2006/wordml" xmlns:wps="http://schemas.microsoft.com/office/word/2010/wordprocessingShape" mc:Ignorable="w14 w15 w16se w16cid w16 w16cex w16sdtdh w16sdtfl w16du wp14">
+<w:hdr xmlns:wpc="http://schemas.microsoft.com/office/word/2010/wordprocessingCanvas" xmlns:cx="http://schemas.microsoft.com/office/drawing/2014/chartex" xmlns:cx1="http://schemas.microsoft.com/office/drawing/2015/9/8/chartex" xmlns:cx2="http://schemas.microsoft.com/office/drawing/2015/10/21/chartex" xmlns:cx3="http://schemas.microsoft.com/office/drawing/2016/5/9/chartex" xmlns:cx4="http://schemas.microsoft.com/office/drawing/2016/5/10/chartex" xmlns:cx5="http://schemas.microsoft.com/office/drawing/2016/5/11/chartex" xmlns:cx6="http://schemas.microsoft.com/office/drawing/2016/5/12/chartex" xmlns:cx7="http://schemas.microsoft.com/office/drawing/2016/5/13/chartex" xmlns:cx8="http://schemas.microsoft.com/office/drawing/2016/5/14/chartex" xmlns:mc="http://schemas.openxmlformats.org/markup-compatibility/2006" xmlns:aink="http://schemas.microsoft.com/office/drawing/2016/ink" xmlns:am3d="http://schemas.microsoft.com/office/drawing/2017/model3d" xmlns:o="urn:schemas-microsoft-com:office:office" xmlns:r="http://schemas.openxmlformats.org/officeDocument/2006/relationships" xmlns:m="http://schemas.openxmlformats.org/officeDocument/2006/math" xmlns:v="urn:schemas-microsoft-com:vml" xmlns:wp14="http://schemas.microsoft.com/office/word/2010/wordprocessingDrawing" xmlns:wp="http://schemas.openxmlformats.org/drawingml/2006/wordprocessingDrawing" xmlns:w10="urn:schemas-microsoft-com:office:word" xmlns:w="http://schemas.openxmlformats.org/wordprocessingml/2006/main" xmlns:w14="http://schemas.microsoft.com/office/word/2010/wordml" xmlns:w15="http://schemas.microsoft.com/office/word/2012/wordml" xmlns:w16cex="http://schemas.microsoft.com/office/word/2018/wordml/cex" xmlns:w16cid="http://schemas.microsoft.com/office/word/2016/wordml/cid" xmlns:w16="http://schemas.microsoft.com/office/word/2018/wordml" xmlns:w16sdtdh="http://schemas.microsoft.com/office/word/2020/wordml/sdtdatahash" xmlns:w16se="http://schemas.microsoft.com/office/word/2015/wordml/symex" xmlns:wpg="http://schemas.microsoft.com/office/word/2010/wordprocessingGroup" xmlns:wpi="http://schemas.microsoft.com/office/word/2010/wordprocessingInk" xmlns:wne="http://schemas.microsoft.com/office/word/2006/wordml" xmlns:wps="http://schemas.microsoft.com/office/word/2010/wordprocessingShape" mc:Ignorable="w14 w15 w16se w16cid w16 w16cex w16sdtdh wp14">
   <w:p>
     <w:pPr>
       <w:pStyle w:val="a6"/>
@@ -15476,7 +11761,7 @@
 </file>
 
 <file path=word/numbering.xml><?xml version="1.0" encoding="utf-8"?>
-<w:numbering xmlns:wpc="http://schemas.microsoft.com/office/word/2010/wordprocessingCanvas" xmlns:cx="http://schemas.microsoft.com/office/drawing/2014/chartex" xmlns:cx1="http://schemas.microsoft.com/office/drawing/2015/9/8/chartex" xmlns:cx2="http://schemas.microsoft.com/office/drawing/2015/10/21/chartex" xmlns:cx3="http://schemas.microsoft.com/office/drawing/2016/5/9/chartex" xmlns:cx4="http://schemas.microsoft.com/office/drawing/2016/5/10/chartex" xmlns:cx5="http://schemas.microsoft.com/office/drawing/2016/5/11/chartex" xmlns:cx6="http://schemas.microsoft.com/office/drawing/2016/5/12/chartex" xmlns:cx7="http://schemas.microsoft.com/office/drawing/2016/5/13/chartex" xmlns:cx8="http://schemas.microsoft.com/office/drawing/2016/5/14/chartex" xmlns:mc="http://schemas.openxmlformats.org/markup-compatibility/2006" xmlns:aink="http://schemas.microsoft.com/office/drawing/2016/ink" xmlns:am3d="http://schemas.microsoft.com/office/drawing/2017/model3d" xmlns:o="urn:schemas-microsoft-com:office:office" xmlns:oel="http://schemas.microsoft.com/office/2019/extlst" xmlns:r="http://schemas.openxmlformats.org/officeDocument/2006/relationships" xmlns:m="http://schemas.openxmlformats.org/officeDocument/2006/math" xmlns:v="urn:schemas-microsoft-com:vml" xmlns:wp14="http://schemas.microsoft.com/office/word/2010/wordprocessingDrawing" xmlns:wp="http://schemas.openxmlformats.org/drawingml/2006/wordprocessingDrawing" xmlns:w10="urn:schemas-microsoft-com:office:word" xmlns:w="http://schemas.openxmlformats.org/wordprocessingml/2006/main" xmlns:w14="http://schemas.microsoft.com/office/word/2010/wordml" xmlns:w15="http://schemas.microsoft.com/office/word/2012/wordml" xmlns:w16cex="http://schemas.microsoft.com/office/word/2018/wordml/cex" xmlns:w16cid="http://schemas.microsoft.com/office/word/2016/wordml/cid" xmlns:w16="http://schemas.microsoft.com/office/word/2018/wordml" xmlns:w16du="http://schemas.microsoft.com/office/word/2023/wordml/word16du" xmlns:w16sdtdh="http://schemas.microsoft.com/office/word/2020/wordml/sdtdatahash" xmlns:w16sdtfl="http://schemas.microsoft.com/office/word/2024/wordml/sdtformatlock" xmlns:w16se="http://schemas.microsoft.com/office/word/2015/wordml/symex" xmlns:wpg="http://schemas.microsoft.com/office/word/2010/wordprocessingGroup" xmlns:wpi="http://schemas.microsoft.com/office/word/2010/wordprocessingInk" xmlns:wne="http://schemas.microsoft.com/office/word/2006/wordml" xmlns:wps="http://schemas.microsoft.com/office/word/2010/wordprocessingShape" mc:Ignorable="w14 w15 w16se w16cid w16 w16cex w16sdtdh w16sdtfl w16du wp14">
+<w:numbering xmlns:wpc="http://schemas.microsoft.com/office/word/2010/wordprocessingCanvas" xmlns:cx="http://schemas.microsoft.com/office/drawing/2014/chartex" xmlns:cx1="http://schemas.microsoft.com/office/drawing/2015/9/8/chartex" xmlns:cx2="http://schemas.microsoft.com/office/drawing/2015/10/21/chartex" xmlns:cx3="http://schemas.microsoft.com/office/drawing/2016/5/9/chartex" xmlns:cx4="http://schemas.microsoft.com/office/drawing/2016/5/10/chartex" xmlns:cx5="http://schemas.microsoft.com/office/drawing/2016/5/11/chartex" xmlns:cx6="http://schemas.microsoft.com/office/drawing/2016/5/12/chartex" xmlns:cx7="http://schemas.microsoft.com/office/drawing/2016/5/13/chartex" xmlns:cx8="http://schemas.microsoft.com/office/drawing/2016/5/14/chartex" xmlns:mc="http://schemas.openxmlformats.org/markup-compatibility/2006" xmlns:aink="http://schemas.microsoft.com/office/drawing/2016/ink" xmlns:am3d="http://schemas.microsoft.com/office/drawing/2017/model3d" xmlns:o="urn:schemas-microsoft-com:office:office" xmlns:r="http://schemas.openxmlformats.org/officeDocument/2006/relationships" xmlns:m="http://schemas.openxmlformats.org/officeDocument/2006/math" xmlns:v="urn:schemas-microsoft-com:vml" xmlns:wp14="http://schemas.microsoft.com/office/word/2010/wordprocessingDrawing" xmlns:wp="http://schemas.openxmlformats.org/drawingml/2006/wordprocessingDrawing" xmlns:w10="urn:schemas-microsoft-com:office:word" xmlns:w="http://schemas.openxmlformats.org/wordprocessingml/2006/main" xmlns:w14="http://schemas.microsoft.com/office/word/2010/wordml" xmlns:w15="http://schemas.microsoft.com/office/word/2012/wordml" xmlns:w16cex="http://schemas.microsoft.com/office/word/2018/wordml/cex" xmlns:w16cid="http://schemas.microsoft.com/office/word/2016/wordml/cid" xmlns:w16="http://schemas.microsoft.com/office/word/2018/wordml" xmlns:w16sdtdh="http://schemas.microsoft.com/office/word/2020/wordml/sdtdatahash" xmlns:w16se="http://schemas.microsoft.com/office/word/2015/wordml/symex" xmlns:wpg="http://schemas.microsoft.com/office/word/2010/wordprocessingGroup" xmlns:wpi="http://schemas.microsoft.com/office/word/2010/wordprocessingInk" xmlns:wne="http://schemas.microsoft.com/office/word/2006/wordml" xmlns:wps="http://schemas.microsoft.com/office/word/2010/wordprocessingShape" mc:Ignorable="w14 w15 w16se w16cid w16 w16cex w16sdtdh wp14">
   <w:abstractNum w:abstractNumId="0" w15:restartNumberingAfterBreak="0">
     <w:nsid w:val="01647F28"/>
     <w:multiLevelType w:val="multilevel"/>
@@ -16201,9 +12486,9 @@
       <w:lvlJc w:val="left"/>
       <w:pPr>
         <w:tabs>
-          <w:tab w:val="num" w:pos="720"/>
-        </w:tabs>
-        <w:ind w:left="720" w:hanging="360"/>
+          <w:tab w:val="num" w:pos="1068"/>
+        </w:tabs>
+        <w:ind w:left="1068" w:hanging="360"/>
       </w:pPr>
     </w:lvl>
     <w:lvl w:ilvl="1" w:tentative="1">
@@ -16213,9 +12498,9 @@
       <w:lvlJc w:val="left"/>
       <w:pPr>
         <w:tabs>
-          <w:tab w:val="num" w:pos="1440"/>
-        </w:tabs>
-        <w:ind w:left="1440" w:hanging="360"/>
+          <w:tab w:val="num" w:pos="1788"/>
+        </w:tabs>
+        <w:ind w:left="1788" w:hanging="360"/>
       </w:pPr>
     </w:lvl>
     <w:lvl w:ilvl="2" w:tentative="1">
@@ -16225,9 +12510,9 @@
       <w:lvlJc w:val="left"/>
       <w:pPr>
         <w:tabs>
-          <w:tab w:val="num" w:pos="2160"/>
-        </w:tabs>
-        <w:ind w:left="2160" w:hanging="360"/>
+          <w:tab w:val="num" w:pos="2508"/>
+        </w:tabs>
+        <w:ind w:left="2508" w:hanging="360"/>
       </w:pPr>
     </w:lvl>
     <w:lvl w:ilvl="3" w:tentative="1">
@@ -16237,9 +12522,9 @@
       <w:lvlJc w:val="left"/>
       <w:pPr>
         <w:tabs>
-          <w:tab w:val="num" w:pos="2880"/>
-        </w:tabs>
-        <w:ind w:left="2880" w:hanging="360"/>
+          <w:tab w:val="num" w:pos="3228"/>
+        </w:tabs>
+        <w:ind w:left="3228" w:hanging="360"/>
       </w:pPr>
     </w:lvl>
     <w:lvl w:ilvl="4" w:tentative="1">
@@ -16249,9 +12534,9 @@
       <w:lvlJc w:val="left"/>
       <w:pPr>
         <w:tabs>
-          <w:tab w:val="num" w:pos="3600"/>
-        </w:tabs>
-        <w:ind w:left="3600" w:hanging="360"/>
+          <w:tab w:val="num" w:pos="3948"/>
+        </w:tabs>
+        <w:ind w:left="3948" w:hanging="360"/>
       </w:pPr>
     </w:lvl>
     <w:lvl w:ilvl="5" w:tentative="1">
@@ -16261,9 +12546,9 @@
       <w:lvlJc w:val="left"/>
       <w:pPr>
         <w:tabs>
-          <w:tab w:val="num" w:pos="4320"/>
-        </w:tabs>
-        <w:ind w:left="4320" w:hanging="360"/>
+          <w:tab w:val="num" w:pos="4668"/>
+        </w:tabs>
+        <w:ind w:left="4668" w:hanging="360"/>
       </w:pPr>
     </w:lvl>
     <w:lvl w:ilvl="6" w:tentative="1">
@@ -16273,9 +12558,9 @@
       <w:lvlJc w:val="left"/>
       <w:pPr>
         <w:tabs>
-          <w:tab w:val="num" w:pos="5040"/>
-        </w:tabs>
-        <w:ind w:left="5040" w:hanging="360"/>
+          <w:tab w:val="num" w:pos="5388"/>
+        </w:tabs>
+        <w:ind w:left="5388" w:hanging="360"/>
       </w:pPr>
     </w:lvl>
     <w:lvl w:ilvl="7" w:tentative="1">
@@ -16285,9 +12570,9 @@
       <w:lvlJc w:val="left"/>
       <w:pPr>
         <w:tabs>
-          <w:tab w:val="num" w:pos="5760"/>
-        </w:tabs>
-        <w:ind w:left="5760" w:hanging="360"/>
+          <w:tab w:val="num" w:pos="6108"/>
+        </w:tabs>
+        <w:ind w:left="6108" w:hanging="360"/>
       </w:pPr>
     </w:lvl>
     <w:lvl w:ilvl="8" w:tentative="1">
@@ -16297,9 +12582,9 @@
       <w:lvlJc w:val="left"/>
       <w:pPr>
         <w:tabs>
-          <w:tab w:val="num" w:pos="6480"/>
-        </w:tabs>
-        <w:ind w:left="6480" w:hanging="360"/>
+          <w:tab w:val="num" w:pos="6828"/>
+        </w:tabs>
+        <w:ind w:left="6828" w:hanging="360"/>
       </w:pPr>
     </w:lvl>
   </w:abstractNum>
@@ -16604,16 +12889,14 @@
   <w:abstractNum w:abstractNumId="8" w15:restartNumberingAfterBreak="0">
     <w:nsid w:val="12673436"/>
     <w:multiLevelType w:val="multilevel"/>
-    <w:tmpl w:val="BE4E3676"/>
+    <w:tmpl w:val="2E54BE44"/>
     <w:lvl w:ilvl="0">
       <w:start w:val="1"/>
       <w:numFmt w:val="decimal"/>
+      <w:suff w:val="space"/>
       <w:lvlText w:val="%1."/>
       <w:lvlJc w:val="left"/>
       <w:pPr>
-        <w:tabs>
-          <w:tab w:val="num" w:pos="720"/>
-        </w:tabs>
         <w:ind w:left="0" w:firstLine="709"/>
       </w:pPr>
       <w:rPr>
@@ -16623,12 +12906,10 @@
     <w:lvl w:ilvl="1">
       <w:start w:val="1"/>
       <w:numFmt w:val="bullet"/>
+      <w:suff w:val="space"/>
       <w:lvlText w:val="o"/>
       <w:lvlJc w:val="left"/>
       <w:pPr>
-        <w:tabs>
-          <w:tab w:val="num" w:pos="1004"/>
-        </w:tabs>
         <w:ind w:left="284" w:firstLine="709"/>
       </w:pPr>
       <w:rPr>
@@ -18767,9 +15048,9 @@
       <w:lvlJc w:val="left"/>
       <w:pPr>
         <w:tabs>
-          <w:tab w:val="num" w:pos="720"/>
-        </w:tabs>
-        <w:ind w:left="720" w:hanging="360"/>
+          <w:tab w:val="num" w:pos="1068"/>
+        </w:tabs>
+        <w:ind w:left="1068" w:hanging="360"/>
       </w:pPr>
     </w:lvl>
     <w:lvl w:ilvl="1" w:tentative="1">
@@ -18779,9 +15060,9 @@
       <w:lvlJc w:val="left"/>
       <w:pPr>
         <w:tabs>
-          <w:tab w:val="num" w:pos="1440"/>
-        </w:tabs>
-        <w:ind w:left="1440" w:hanging="360"/>
+          <w:tab w:val="num" w:pos="1788"/>
+        </w:tabs>
+        <w:ind w:left="1788" w:hanging="360"/>
       </w:pPr>
     </w:lvl>
     <w:lvl w:ilvl="2" w:tentative="1">
@@ -18791,9 +15072,9 @@
       <w:lvlJc w:val="left"/>
       <w:pPr>
         <w:tabs>
-          <w:tab w:val="num" w:pos="2160"/>
-        </w:tabs>
-        <w:ind w:left="2160" w:hanging="360"/>
+          <w:tab w:val="num" w:pos="2508"/>
+        </w:tabs>
+        <w:ind w:left="2508" w:hanging="360"/>
       </w:pPr>
     </w:lvl>
     <w:lvl w:ilvl="3" w:tentative="1">
@@ -18803,9 +15084,9 @@
       <w:lvlJc w:val="left"/>
       <w:pPr>
         <w:tabs>
-          <w:tab w:val="num" w:pos="2880"/>
-        </w:tabs>
-        <w:ind w:left="2880" w:hanging="360"/>
+          <w:tab w:val="num" w:pos="3228"/>
+        </w:tabs>
+        <w:ind w:left="3228" w:hanging="360"/>
       </w:pPr>
     </w:lvl>
     <w:lvl w:ilvl="4" w:tentative="1">
@@ -18815,9 +15096,9 @@
       <w:lvlJc w:val="left"/>
       <w:pPr>
         <w:tabs>
-          <w:tab w:val="num" w:pos="3600"/>
-        </w:tabs>
-        <w:ind w:left="3600" w:hanging="360"/>
+          <w:tab w:val="num" w:pos="3948"/>
+        </w:tabs>
+        <w:ind w:left="3948" w:hanging="360"/>
       </w:pPr>
     </w:lvl>
     <w:lvl w:ilvl="5" w:tentative="1">
@@ -18827,9 +15108,9 @@
       <w:lvlJc w:val="left"/>
       <w:pPr>
         <w:tabs>
-          <w:tab w:val="num" w:pos="4320"/>
-        </w:tabs>
-        <w:ind w:left="4320" w:hanging="360"/>
+          <w:tab w:val="num" w:pos="4668"/>
+        </w:tabs>
+        <w:ind w:left="4668" w:hanging="360"/>
       </w:pPr>
     </w:lvl>
     <w:lvl w:ilvl="6" w:tentative="1">
@@ -18839,9 +15120,9 @@
       <w:lvlJc w:val="left"/>
       <w:pPr>
         <w:tabs>
-          <w:tab w:val="num" w:pos="5040"/>
-        </w:tabs>
-        <w:ind w:left="5040" w:hanging="360"/>
+          <w:tab w:val="num" w:pos="5388"/>
+        </w:tabs>
+        <w:ind w:left="5388" w:hanging="360"/>
       </w:pPr>
     </w:lvl>
     <w:lvl w:ilvl="7" w:tentative="1">
@@ -18851,9 +15132,9 @@
       <w:lvlJc w:val="left"/>
       <w:pPr>
         <w:tabs>
-          <w:tab w:val="num" w:pos="5760"/>
-        </w:tabs>
-        <w:ind w:left="5760" w:hanging="360"/>
+          <w:tab w:val="num" w:pos="6108"/>
+        </w:tabs>
+        <w:ind w:left="6108" w:hanging="360"/>
       </w:pPr>
     </w:lvl>
     <w:lvl w:ilvl="8" w:tentative="1">
@@ -18863,9 +15144,9 @@
       <w:lvlJc w:val="left"/>
       <w:pPr>
         <w:tabs>
-          <w:tab w:val="num" w:pos="6480"/>
-        </w:tabs>
-        <w:ind w:left="6480" w:hanging="360"/>
+          <w:tab w:val="num" w:pos="6828"/>
+        </w:tabs>
+        <w:ind w:left="6828" w:hanging="360"/>
       </w:pPr>
     </w:lvl>
   </w:abstractNum>
@@ -20745,9 +17026,9 @@
       <w:lvlJc w:val="left"/>
       <w:pPr>
         <w:tabs>
-          <w:tab w:val="num" w:pos="720"/>
-        </w:tabs>
-        <w:ind w:left="720" w:hanging="360"/>
+          <w:tab w:val="num" w:pos="1068"/>
+        </w:tabs>
+        <w:ind w:left="1068" w:hanging="360"/>
       </w:pPr>
       <w:rPr>
         <w:rFonts w:ascii="Symbol" w:hAnsi="Symbol" w:hint="default"/>
@@ -20761,9 +17042,9 @@
       <w:lvlJc w:val="left"/>
       <w:pPr>
         <w:tabs>
-          <w:tab w:val="num" w:pos="1440"/>
-        </w:tabs>
-        <w:ind w:left="1440" w:hanging="360"/>
+          <w:tab w:val="num" w:pos="1788"/>
+        </w:tabs>
+        <w:ind w:left="1788" w:hanging="360"/>
       </w:pPr>
       <w:rPr>
         <w:rFonts w:ascii="Courier New" w:hAnsi="Courier New" w:hint="default"/>
@@ -20777,9 +17058,9 @@
       <w:lvlJc w:val="left"/>
       <w:pPr>
         <w:tabs>
-          <w:tab w:val="num" w:pos="2160"/>
-        </w:tabs>
-        <w:ind w:left="2160" w:hanging="360"/>
+          <w:tab w:val="num" w:pos="2508"/>
+        </w:tabs>
+        <w:ind w:left="2508" w:hanging="360"/>
       </w:pPr>
       <w:rPr>
         <w:rFonts w:ascii="Wingdings" w:hAnsi="Wingdings" w:hint="default"/>
@@ -20793,9 +17074,9 @@
       <w:lvlJc w:val="left"/>
       <w:pPr>
         <w:tabs>
-          <w:tab w:val="num" w:pos="2880"/>
-        </w:tabs>
-        <w:ind w:left="2880" w:hanging="360"/>
+          <w:tab w:val="num" w:pos="3228"/>
+        </w:tabs>
+        <w:ind w:left="3228" w:hanging="360"/>
       </w:pPr>
       <w:rPr>
         <w:rFonts w:ascii="Wingdings" w:hAnsi="Wingdings" w:hint="default"/>
@@ -20809,9 +17090,9 @@
       <w:lvlJc w:val="left"/>
       <w:pPr>
         <w:tabs>
-          <w:tab w:val="num" w:pos="3600"/>
-        </w:tabs>
-        <w:ind w:left="3600" w:hanging="360"/>
+          <w:tab w:val="num" w:pos="3948"/>
+        </w:tabs>
+        <w:ind w:left="3948" w:hanging="360"/>
       </w:pPr>
       <w:rPr>
         <w:rFonts w:ascii="Wingdings" w:hAnsi="Wingdings" w:hint="default"/>
@@ -20825,9 +17106,9 @@
       <w:lvlJc w:val="left"/>
       <w:pPr>
         <w:tabs>
-          <w:tab w:val="num" w:pos="4320"/>
-        </w:tabs>
-        <w:ind w:left="4320" w:hanging="360"/>
+          <w:tab w:val="num" w:pos="4668"/>
+        </w:tabs>
+        <w:ind w:left="4668" w:hanging="360"/>
       </w:pPr>
       <w:rPr>
         <w:rFonts w:ascii="Wingdings" w:hAnsi="Wingdings" w:hint="default"/>
@@ -20841,9 +17122,9 @@
       <w:lvlJc w:val="left"/>
       <w:pPr>
         <w:tabs>
-          <w:tab w:val="num" w:pos="5040"/>
-        </w:tabs>
-        <w:ind w:left="5040" w:hanging="360"/>
+          <w:tab w:val="num" w:pos="5388"/>
+        </w:tabs>
+        <w:ind w:left="5388" w:hanging="360"/>
       </w:pPr>
       <w:rPr>
         <w:rFonts w:ascii="Wingdings" w:hAnsi="Wingdings" w:hint="default"/>
@@ -20857,9 +17138,9 @@
       <w:lvlJc w:val="left"/>
       <w:pPr>
         <w:tabs>
-          <w:tab w:val="num" w:pos="5760"/>
-        </w:tabs>
-        <w:ind w:left="5760" w:hanging="360"/>
+          <w:tab w:val="num" w:pos="6108"/>
+        </w:tabs>
+        <w:ind w:left="6108" w:hanging="360"/>
       </w:pPr>
       <w:rPr>
         <w:rFonts w:ascii="Wingdings" w:hAnsi="Wingdings" w:hint="default"/>
@@ -20873,9 +17154,9 @@
       <w:lvlJc w:val="left"/>
       <w:pPr>
         <w:tabs>
-          <w:tab w:val="num" w:pos="6480"/>
-        </w:tabs>
-        <w:ind w:left="6480" w:hanging="360"/>
+          <w:tab w:val="num" w:pos="6828"/>
+        </w:tabs>
+        <w:ind w:left="6828" w:hanging="360"/>
       </w:pPr>
       <w:rPr>
         <w:rFonts w:ascii="Wingdings" w:hAnsi="Wingdings" w:hint="default"/>
@@ -21788,9 +18069,9 @@
       <w:lvlJc w:val="left"/>
       <w:pPr>
         <w:tabs>
-          <w:tab w:val="num" w:pos="720"/>
-        </w:tabs>
-        <w:ind w:left="720" w:hanging="360"/>
+          <w:tab w:val="num" w:pos="1068"/>
+        </w:tabs>
+        <w:ind w:left="1068" w:hanging="360"/>
       </w:pPr>
       <w:rPr>
         <w:rFonts w:ascii="Symbol" w:hAnsi="Symbol" w:hint="default"/>
@@ -21804,9 +18085,9 @@
       <w:lvlJc w:val="left"/>
       <w:pPr>
         <w:tabs>
-          <w:tab w:val="num" w:pos="1440"/>
-        </w:tabs>
-        <w:ind w:left="1440" w:hanging="360"/>
+          <w:tab w:val="num" w:pos="1788"/>
+        </w:tabs>
+        <w:ind w:left="1788" w:hanging="360"/>
       </w:pPr>
       <w:rPr>
         <w:rFonts w:ascii="Courier New" w:hAnsi="Courier New" w:hint="default"/>
@@ -21820,9 +18101,9 @@
       <w:lvlJc w:val="left"/>
       <w:pPr>
         <w:tabs>
-          <w:tab w:val="num" w:pos="2160"/>
-        </w:tabs>
-        <w:ind w:left="2160" w:hanging="360"/>
+          <w:tab w:val="num" w:pos="2508"/>
+        </w:tabs>
+        <w:ind w:left="2508" w:hanging="360"/>
       </w:pPr>
       <w:rPr>
         <w:rFonts w:ascii="Wingdings" w:hAnsi="Wingdings" w:hint="default"/>
@@ -21836,9 +18117,9 @@
       <w:lvlJc w:val="left"/>
       <w:pPr>
         <w:tabs>
-          <w:tab w:val="num" w:pos="2880"/>
-        </w:tabs>
-        <w:ind w:left="2880" w:hanging="360"/>
+          <w:tab w:val="num" w:pos="3228"/>
+        </w:tabs>
+        <w:ind w:left="3228" w:hanging="360"/>
       </w:pPr>
       <w:rPr>
         <w:rFonts w:ascii="Wingdings" w:hAnsi="Wingdings" w:hint="default"/>
@@ -21852,9 +18133,9 @@
       <w:lvlJc w:val="left"/>
       <w:pPr>
         <w:tabs>
-          <w:tab w:val="num" w:pos="3600"/>
-        </w:tabs>
-        <w:ind w:left="3600" w:hanging="360"/>
+          <w:tab w:val="num" w:pos="3948"/>
+        </w:tabs>
+        <w:ind w:left="3948" w:hanging="360"/>
       </w:pPr>
       <w:rPr>
         <w:rFonts w:ascii="Wingdings" w:hAnsi="Wingdings" w:hint="default"/>
@@ -21868,9 +18149,9 @@
       <w:lvlJc w:val="left"/>
       <w:pPr>
         <w:tabs>
-          <w:tab w:val="num" w:pos="4320"/>
-        </w:tabs>
-        <w:ind w:left="4320" w:hanging="360"/>
+          <w:tab w:val="num" w:pos="4668"/>
+        </w:tabs>
+        <w:ind w:left="4668" w:hanging="360"/>
       </w:pPr>
       <w:rPr>
         <w:rFonts w:ascii="Wingdings" w:hAnsi="Wingdings" w:hint="default"/>
@@ -21884,9 +18165,9 @@
       <w:lvlJc w:val="left"/>
       <w:pPr>
         <w:tabs>
-          <w:tab w:val="num" w:pos="5040"/>
-        </w:tabs>
-        <w:ind w:left="5040" w:hanging="360"/>
+          <w:tab w:val="num" w:pos="5388"/>
+        </w:tabs>
+        <w:ind w:left="5388" w:hanging="360"/>
       </w:pPr>
       <w:rPr>
         <w:rFonts w:ascii="Wingdings" w:hAnsi="Wingdings" w:hint="default"/>
@@ -21900,9 +18181,9 @@
       <w:lvlJc w:val="left"/>
       <w:pPr>
         <w:tabs>
-          <w:tab w:val="num" w:pos="5760"/>
-        </w:tabs>
-        <w:ind w:left="5760" w:hanging="360"/>
+          <w:tab w:val="num" w:pos="6108"/>
+        </w:tabs>
+        <w:ind w:left="6108" w:hanging="360"/>
       </w:pPr>
       <w:rPr>
         <w:rFonts w:ascii="Wingdings" w:hAnsi="Wingdings" w:hint="default"/>
@@ -21916,9 +18197,9 @@
       <w:lvlJc w:val="left"/>
       <w:pPr>
         <w:tabs>
-          <w:tab w:val="num" w:pos="6480"/>
-        </w:tabs>
-        <w:ind w:left="6480" w:hanging="360"/>
+          <w:tab w:val="num" w:pos="6828"/>
+        </w:tabs>
+        <w:ind w:left="6828" w:hanging="360"/>
       </w:pPr>
       <w:rPr>
         <w:rFonts w:ascii="Wingdings" w:hAnsi="Wingdings" w:hint="default"/>
@@ -22076,6 +18357,143 @@
     </w:lvl>
   </w:abstractNum>
   <w:abstractNum w:abstractNumId="46" w15:restartNumberingAfterBreak="0">
+    <w:nsid w:val="4F93072E"/>
+    <w:multiLevelType w:val="multilevel"/>
+    <w:tmpl w:val="2E54BE44"/>
+    <w:lvl w:ilvl="0">
+      <w:start w:val="1"/>
+      <w:numFmt w:val="decimal"/>
+      <w:suff w:val="space"/>
+      <w:lvlText w:val="%1."/>
+      <w:lvlJc w:val="left"/>
+      <w:pPr>
+        <w:ind w:left="0" w:firstLine="709"/>
+      </w:pPr>
+      <w:rPr>
+        <w:rFonts w:hint="default"/>
+      </w:rPr>
+    </w:lvl>
+    <w:lvl w:ilvl="1">
+      <w:start w:val="1"/>
+      <w:numFmt w:val="bullet"/>
+      <w:suff w:val="space"/>
+      <w:lvlText w:val="o"/>
+      <w:lvlJc w:val="left"/>
+      <w:pPr>
+        <w:ind w:left="284" w:firstLine="709"/>
+      </w:pPr>
+      <w:rPr>
+        <w:rFonts w:ascii="Courier New" w:hAnsi="Courier New" w:hint="default"/>
+        <w:sz w:val="20"/>
+      </w:rPr>
+    </w:lvl>
+    <w:lvl w:ilvl="2">
+      <w:start w:val="1"/>
+      <w:numFmt w:val="decimal"/>
+      <w:lvlText w:val="%3."/>
+      <w:lvlJc w:val="left"/>
+      <w:pPr>
+        <w:tabs>
+          <w:tab w:val="num" w:pos="1288"/>
+        </w:tabs>
+        <w:ind w:left="568" w:firstLine="709"/>
+      </w:pPr>
+      <w:rPr>
+        <w:rFonts w:hint="default"/>
+      </w:rPr>
+    </w:lvl>
+    <w:lvl w:ilvl="3">
+      <w:start w:val="1"/>
+      <w:numFmt w:val="decimal"/>
+      <w:lvlText w:val="%4."/>
+      <w:lvlJc w:val="left"/>
+      <w:pPr>
+        <w:tabs>
+          <w:tab w:val="num" w:pos="1572"/>
+        </w:tabs>
+        <w:ind w:left="852" w:firstLine="709"/>
+      </w:pPr>
+      <w:rPr>
+        <w:rFonts w:hint="default"/>
+      </w:rPr>
+    </w:lvl>
+    <w:lvl w:ilvl="4">
+      <w:start w:val="1"/>
+      <w:numFmt w:val="decimal"/>
+      <w:lvlText w:val="%5."/>
+      <w:lvlJc w:val="left"/>
+      <w:pPr>
+        <w:tabs>
+          <w:tab w:val="num" w:pos="1856"/>
+        </w:tabs>
+        <w:ind w:left="1136" w:firstLine="709"/>
+      </w:pPr>
+      <w:rPr>
+        <w:rFonts w:hint="default"/>
+      </w:rPr>
+    </w:lvl>
+    <w:lvl w:ilvl="5">
+      <w:start w:val="1"/>
+      <w:numFmt w:val="decimal"/>
+      <w:lvlText w:val="%6."/>
+      <w:lvlJc w:val="left"/>
+      <w:pPr>
+        <w:tabs>
+          <w:tab w:val="num" w:pos="2140"/>
+        </w:tabs>
+        <w:ind w:left="1420" w:firstLine="709"/>
+      </w:pPr>
+      <w:rPr>
+        <w:rFonts w:hint="default"/>
+      </w:rPr>
+    </w:lvl>
+    <w:lvl w:ilvl="6">
+      <w:start w:val="1"/>
+      <w:numFmt w:val="decimal"/>
+      <w:lvlText w:val="%7."/>
+      <w:lvlJc w:val="left"/>
+      <w:pPr>
+        <w:tabs>
+          <w:tab w:val="num" w:pos="2424"/>
+        </w:tabs>
+        <w:ind w:left="1704" w:firstLine="709"/>
+      </w:pPr>
+      <w:rPr>
+        <w:rFonts w:hint="default"/>
+      </w:rPr>
+    </w:lvl>
+    <w:lvl w:ilvl="7">
+      <w:start w:val="1"/>
+      <w:numFmt w:val="decimal"/>
+      <w:lvlText w:val="%8."/>
+      <w:lvlJc w:val="left"/>
+      <w:pPr>
+        <w:tabs>
+          <w:tab w:val="num" w:pos="2708"/>
+        </w:tabs>
+        <w:ind w:left="1988" w:firstLine="709"/>
+      </w:pPr>
+      <w:rPr>
+        <w:rFonts w:hint="default"/>
+      </w:rPr>
+    </w:lvl>
+    <w:lvl w:ilvl="8">
+      <w:start w:val="1"/>
+      <w:numFmt w:val="decimal"/>
+      <w:lvlText w:val="%9."/>
+      <w:lvlJc w:val="left"/>
+      <w:pPr>
+        <w:tabs>
+          <w:tab w:val="num" w:pos="2992"/>
+        </w:tabs>
+        <w:ind w:left="2272" w:firstLine="709"/>
+      </w:pPr>
+      <w:rPr>
+        <w:rFonts w:hint="default"/>
+      </w:rPr>
+    </w:lvl>
+  </w:abstractNum>
+  <w:abstractNum w:abstractNumId="47" w15:restartNumberingAfterBreak="0">
     <w:nsid w:val="4FD14AA3"/>
     <w:multiLevelType w:val="multilevel"/>
     <w:tmpl w:val="283ABCAA"/>
@@ -22224,7 +18642,7 @@
       </w:rPr>
     </w:lvl>
   </w:abstractNum>
-  <w:abstractNum w:abstractNumId="47" w15:restartNumberingAfterBreak="0">
+  <w:abstractNum w:abstractNumId="48" w15:restartNumberingAfterBreak="0">
     <w:nsid w:val="50F33AFA"/>
     <w:multiLevelType w:val="multilevel"/>
     <w:tmpl w:val="6F9642C8"/>
@@ -22373,7 +18791,7 @@
       </w:rPr>
     </w:lvl>
   </w:abstractNum>
-  <w:abstractNum w:abstractNumId="48" w15:restartNumberingAfterBreak="0">
+  <w:abstractNum w:abstractNumId="49" w15:restartNumberingAfterBreak="0">
     <w:nsid w:val="51B72FB0"/>
     <w:multiLevelType w:val="multilevel"/>
     <w:tmpl w:val="729C3F5E"/>
@@ -22522,7 +18940,120 @@
       </w:rPr>
     </w:lvl>
   </w:abstractNum>
-  <w:abstractNum w:abstractNumId="49" w15:restartNumberingAfterBreak="0">
+  <w:abstractNum w:abstractNumId="50" w15:restartNumberingAfterBreak="0">
+    <w:nsid w:val="51BB2C96"/>
+    <w:multiLevelType w:val="hybridMultilevel"/>
+    <w:tmpl w:val="7668F02A"/>
+    <w:lvl w:ilvl="0" w:tplc="04190001">
+      <w:start w:val="1"/>
+      <w:numFmt w:val="bullet"/>
+      <w:lvlText w:val=""/>
+      <w:lvlJc w:val="left"/>
+      <w:pPr>
+        <w:ind w:left="1429" w:hanging="360"/>
+      </w:pPr>
+      <w:rPr>
+        <w:rFonts w:ascii="Symbol" w:hAnsi="Symbol" w:hint="default"/>
+      </w:rPr>
+    </w:lvl>
+    <w:lvl w:ilvl="1" w:tplc="04190003" w:tentative="1">
+      <w:start w:val="1"/>
+      <w:numFmt w:val="bullet"/>
+      <w:lvlText w:val="o"/>
+      <w:lvlJc w:val="left"/>
+      <w:pPr>
+        <w:ind w:left="2149" w:hanging="360"/>
+      </w:pPr>
+      <w:rPr>
+        <w:rFonts w:ascii="Courier New" w:hAnsi="Courier New" w:cs="Courier New" w:hint="default"/>
+      </w:rPr>
+    </w:lvl>
+    <w:lvl w:ilvl="2" w:tplc="04190005" w:tentative="1">
+      <w:start w:val="1"/>
+      <w:numFmt w:val="bullet"/>
+      <w:lvlText w:val=""/>
+      <w:lvlJc w:val="left"/>
+      <w:pPr>
+        <w:ind w:left="2869" w:hanging="360"/>
+      </w:pPr>
+      <w:rPr>
+        <w:rFonts w:ascii="Wingdings" w:hAnsi="Wingdings" w:hint="default"/>
+      </w:rPr>
+    </w:lvl>
+    <w:lvl w:ilvl="3" w:tplc="04190001" w:tentative="1">
+      <w:start w:val="1"/>
+      <w:numFmt w:val="bullet"/>
+      <w:lvlText w:val=""/>
+      <w:lvlJc w:val="left"/>
+      <w:pPr>
+        <w:ind w:left="3589" w:hanging="360"/>
+      </w:pPr>
+      <w:rPr>
+        <w:rFonts w:ascii="Symbol" w:hAnsi="Symbol" w:hint="default"/>
+      </w:rPr>
+    </w:lvl>
+    <w:lvl w:ilvl="4" w:tplc="04190003" w:tentative="1">
+      <w:start w:val="1"/>
+      <w:numFmt w:val="bullet"/>
+      <w:lvlText w:val="o"/>
+      <w:lvlJc w:val="left"/>
+      <w:pPr>
+        <w:ind w:left="4309" w:hanging="360"/>
+      </w:pPr>
+      <w:rPr>
+        <w:rFonts w:ascii="Courier New" w:hAnsi="Courier New" w:cs="Courier New" w:hint="default"/>
+      </w:rPr>
+    </w:lvl>
+    <w:lvl w:ilvl="5" w:tplc="04190005" w:tentative="1">
+      <w:start w:val="1"/>
+      <w:numFmt w:val="bullet"/>
+      <w:lvlText w:val=""/>
+      <w:lvlJc w:val="left"/>
+      <w:pPr>
+        <w:ind w:left="5029" w:hanging="360"/>
+      </w:pPr>
+      <w:rPr>
+        <w:rFonts w:ascii="Wingdings" w:hAnsi="Wingdings" w:hint="default"/>
+      </w:rPr>
+    </w:lvl>
+    <w:lvl w:ilvl="6" w:tplc="04190001" w:tentative="1">
+      <w:start w:val="1"/>
+      <w:numFmt w:val="bullet"/>
+      <w:lvlText w:val=""/>
+      <w:lvlJc w:val="left"/>
+      <w:pPr>
+        <w:ind w:left="5749" w:hanging="360"/>
+      </w:pPr>
+      <w:rPr>
+        <w:rFonts w:ascii="Symbol" w:hAnsi="Symbol" w:hint="default"/>
+      </w:rPr>
+    </w:lvl>
+    <w:lvl w:ilvl="7" w:tplc="04190003" w:tentative="1">
+      <w:start w:val="1"/>
+      <w:numFmt w:val="bullet"/>
+      <w:lvlText w:val="o"/>
+      <w:lvlJc w:val="left"/>
+      <w:pPr>
+        <w:ind w:left="6469" w:hanging="360"/>
+      </w:pPr>
+      <w:rPr>
+        <w:rFonts w:ascii="Courier New" w:hAnsi="Courier New" w:cs="Courier New" w:hint="default"/>
+      </w:rPr>
+    </w:lvl>
+    <w:lvl w:ilvl="8" w:tplc="04190005" w:tentative="1">
+      <w:start w:val="1"/>
+      <w:numFmt w:val="bullet"/>
+      <w:lvlText w:val=""/>
+      <w:lvlJc w:val="left"/>
+      <w:pPr>
+        <w:ind w:left="7189" w:hanging="360"/>
+      </w:pPr>
+      <w:rPr>
+        <w:rFonts w:ascii="Wingdings" w:hAnsi="Wingdings" w:hint="default"/>
+      </w:rPr>
+    </w:lvl>
+  </w:abstractNum>
+  <w:abstractNum w:abstractNumId="51" w15:restartNumberingAfterBreak="0">
     <w:nsid w:val="53CF7BCA"/>
     <w:multiLevelType w:val="multilevel"/>
     <w:tmpl w:val="AD54E0C4"/>
@@ -22671,7 +19202,7 @@
       </w:rPr>
     </w:lvl>
   </w:abstractNum>
-  <w:abstractNum w:abstractNumId="50" w15:restartNumberingAfterBreak="0">
+  <w:abstractNum w:abstractNumId="52" w15:restartNumberingAfterBreak="0">
     <w:nsid w:val="551C4E5C"/>
     <w:multiLevelType w:val="multilevel"/>
     <w:tmpl w:val="E9BA0EDA"/>
@@ -22820,7 +19351,7 @@
       </w:rPr>
     </w:lvl>
   </w:abstractNum>
-  <w:abstractNum w:abstractNumId="51" w15:restartNumberingAfterBreak="0">
+  <w:abstractNum w:abstractNumId="53" w15:restartNumberingAfterBreak="0">
     <w:nsid w:val="554E65F1"/>
     <w:multiLevelType w:val="multilevel"/>
     <w:tmpl w:val="470885E0"/>
@@ -22933,7 +19464,7 @@
       </w:pPr>
     </w:lvl>
   </w:abstractNum>
-  <w:abstractNum w:abstractNumId="52" w15:restartNumberingAfterBreak="0">
+  <w:abstractNum w:abstractNumId="54" w15:restartNumberingAfterBreak="0">
     <w:nsid w:val="554F6D9B"/>
     <w:multiLevelType w:val="multilevel"/>
     <w:tmpl w:val="625CDDB2"/>
@@ -23082,7 +19613,7 @@
       </w:rPr>
     </w:lvl>
   </w:abstractNum>
-  <w:abstractNum w:abstractNumId="53" w15:restartNumberingAfterBreak="0">
+  <w:abstractNum w:abstractNumId="55" w15:restartNumberingAfterBreak="0">
     <w:nsid w:val="56F95DCC"/>
     <w:multiLevelType w:val="multilevel"/>
     <w:tmpl w:val="5B9E4D78"/>
@@ -23231,7 +19762,7 @@
       </w:rPr>
     </w:lvl>
   </w:abstractNum>
-  <w:abstractNum w:abstractNumId="54" w15:restartNumberingAfterBreak="0">
+  <w:abstractNum w:abstractNumId="56" w15:restartNumberingAfterBreak="0">
     <w:nsid w:val="5884763A"/>
     <w:multiLevelType w:val="multilevel"/>
     <w:tmpl w:val="CE9851D4"/>
@@ -23380,7 +19911,7 @@
       </w:rPr>
     </w:lvl>
   </w:abstractNum>
-  <w:abstractNum w:abstractNumId="55" w15:restartNumberingAfterBreak="0">
+  <w:abstractNum w:abstractNumId="57" w15:restartNumberingAfterBreak="0">
     <w:nsid w:val="589178B9"/>
     <w:multiLevelType w:val="multilevel"/>
     <w:tmpl w:val="594AFCEE"/>
@@ -23529,7 +20060,7 @@
       </w:rPr>
     </w:lvl>
   </w:abstractNum>
-  <w:abstractNum w:abstractNumId="56" w15:restartNumberingAfterBreak="0">
+  <w:abstractNum w:abstractNumId="58" w15:restartNumberingAfterBreak="0">
     <w:nsid w:val="589B775F"/>
     <w:multiLevelType w:val="multilevel"/>
     <w:tmpl w:val="AF1C7280"/>
@@ -23678,7 +20209,7 @@
       </w:rPr>
     </w:lvl>
   </w:abstractNum>
-  <w:abstractNum w:abstractNumId="57" w15:restartNumberingAfterBreak="0">
+  <w:abstractNum w:abstractNumId="59" w15:restartNumberingAfterBreak="0">
     <w:nsid w:val="5A3612FF"/>
     <w:multiLevelType w:val="multilevel"/>
     <w:tmpl w:val="F6E8CBC6"/>
@@ -23827,7 +20358,7 @@
       </w:rPr>
     </w:lvl>
   </w:abstractNum>
-  <w:abstractNum w:abstractNumId="58" w15:restartNumberingAfterBreak="0">
+  <w:abstractNum w:abstractNumId="60" w15:restartNumberingAfterBreak="0">
     <w:nsid w:val="5BAC2F8B"/>
     <w:multiLevelType w:val="multilevel"/>
     <w:tmpl w:val="2D28A346"/>
@@ -23976,7 +20507,7 @@
       </w:rPr>
     </w:lvl>
   </w:abstractNum>
-  <w:abstractNum w:abstractNumId="59" w15:restartNumberingAfterBreak="0">
+  <w:abstractNum w:abstractNumId="61" w15:restartNumberingAfterBreak="0">
     <w:nsid w:val="5CE87CB0"/>
     <w:multiLevelType w:val="multilevel"/>
     <w:tmpl w:val="7DA8FDF8"/>
@@ -24125,7 +20656,7 @@
       </w:rPr>
     </w:lvl>
   </w:abstractNum>
-  <w:abstractNum w:abstractNumId="60" w15:restartNumberingAfterBreak="0">
+  <w:abstractNum w:abstractNumId="62" w15:restartNumberingAfterBreak="0">
     <w:nsid w:val="5D096202"/>
     <w:multiLevelType w:val="multilevel"/>
     <w:tmpl w:val="51467BEE"/>
@@ -24274,7 +20805,7 @@
       </w:rPr>
     </w:lvl>
   </w:abstractNum>
-  <w:abstractNum w:abstractNumId="61" w15:restartNumberingAfterBreak="0">
+  <w:abstractNum w:abstractNumId="63" w15:restartNumberingAfterBreak="0">
     <w:nsid w:val="5D9F7716"/>
     <w:multiLevelType w:val="multilevel"/>
     <w:tmpl w:val="B754C238"/>
@@ -24423,7 +20954,7 @@
       </w:rPr>
     </w:lvl>
   </w:abstractNum>
-  <w:abstractNum w:abstractNumId="62" w15:restartNumberingAfterBreak="0">
+  <w:abstractNum w:abstractNumId="64" w15:restartNumberingAfterBreak="0">
     <w:nsid w:val="5E454D4F"/>
     <w:multiLevelType w:val="multilevel"/>
     <w:tmpl w:val="280A8114"/>
@@ -24572,7 +21103,7 @@
       </w:rPr>
     </w:lvl>
   </w:abstractNum>
-  <w:abstractNum w:abstractNumId="63" w15:restartNumberingAfterBreak="0">
+  <w:abstractNum w:abstractNumId="65" w15:restartNumberingAfterBreak="0">
     <w:nsid w:val="5F3C5B6F"/>
     <w:multiLevelType w:val="multilevel"/>
     <w:tmpl w:val="18C21256"/>
@@ -24721,7 +21252,7 @@
       </w:rPr>
     </w:lvl>
   </w:abstractNum>
-  <w:abstractNum w:abstractNumId="64" w15:restartNumberingAfterBreak="0">
+  <w:abstractNum w:abstractNumId="66" w15:restartNumberingAfterBreak="0">
     <w:nsid w:val="5F657487"/>
     <w:multiLevelType w:val="multilevel"/>
     <w:tmpl w:val="6AAA52AC"/>
@@ -24870,7 +21401,7 @@
       </w:rPr>
     </w:lvl>
   </w:abstractNum>
-  <w:abstractNum w:abstractNumId="65" w15:restartNumberingAfterBreak="0">
+  <w:abstractNum w:abstractNumId="67" w15:restartNumberingAfterBreak="0">
     <w:nsid w:val="5FAD29B9"/>
     <w:multiLevelType w:val="multilevel"/>
     <w:tmpl w:val="CEB23BF6"/>
@@ -25019,7 +21550,7 @@
       </w:rPr>
     </w:lvl>
   </w:abstractNum>
-  <w:abstractNum w:abstractNumId="66" w15:restartNumberingAfterBreak="0">
+  <w:abstractNum w:abstractNumId="68" w15:restartNumberingAfterBreak="0">
     <w:nsid w:val="61891BF4"/>
     <w:multiLevelType w:val="multilevel"/>
     <w:tmpl w:val="0E32D09C"/>
@@ -25168,7 +21699,7 @@
       </w:rPr>
     </w:lvl>
   </w:abstractNum>
-  <w:abstractNum w:abstractNumId="67" w15:restartNumberingAfterBreak="0">
+  <w:abstractNum w:abstractNumId="69" w15:restartNumberingAfterBreak="0">
     <w:nsid w:val="64AB52E8"/>
     <w:multiLevelType w:val="multilevel"/>
     <w:tmpl w:val="CC462EEA"/>
@@ -25285,7 +21816,7 @@
       </w:pPr>
     </w:lvl>
   </w:abstractNum>
-  <w:abstractNum w:abstractNumId="68" w15:restartNumberingAfterBreak="0">
+  <w:abstractNum w:abstractNumId="70" w15:restartNumberingAfterBreak="0">
     <w:nsid w:val="666743ED"/>
     <w:multiLevelType w:val="multilevel"/>
     <w:tmpl w:val="3B78E480"/>
@@ -25398,7 +21929,7 @@
       </w:pPr>
     </w:lvl>
   </w:abstractNum>
-  <w:abstractNum w:abstractNumId="69" w15:restartNumberingAfterBreak="0">
+  <w:abstractNum w:abstractNumId="71" w15:restartNumberingAfterBreak="0">
     <w:nsid w:val="690C516F"/>
     <w:multiLevelType w:val="multilevel"/>
     <w:tmpl w:val="C61EEDD0"/>
@@ -25547,7 +22078,7 @@
       </w:rPr>
     </w:lvl>
   </w:abstractNum>
-  <w:abstractNum w:abstractNumId="70" w15:restartNumberingAfterBreak="0">
+  <w:abstractNum w:abstractNumId="72" w15:restartNumberingAfterBreak="0">
     <w:nsid w:val="6A940853"/>
     <w:multiLevelType w:val="multilevel"/>
     <w:tmpl w:val="F17A98B0"/>
@@ -25696,7 +22227,7 @@
       </w:rPr>
     </w:lvl>
   </w:abstractNum>
-  <w:abstractNum w:abstractNumId="71" w15:restartNumberingAfterBreak="0">
+  <w:abstractNum w:abstractNumId="73" w15:restartNumberingAfterBreak="0">
     <w:nsid w:val="6B8772C3"/>
     <w:multiLevelType w:val="multilevel"/>
     <w:tmpl w:val="EAFA1E14"/>
@@ -25845,7 +22376,7 @@
       </w:rPr>
     </w:lvl>
   </w:abstractNum>
-  <w:abstractNum w:abstractNumId="72" w15:restartNumberingAfterBreak="0">
+  <w:abstractNum w:abstractNumId="74" w15:restartNumberingAfterBreak="0">
     <w:nsid w:val="6BBA1FB0"/>
     <w:multiLevelType w:val="multilevel"/>
     <w:tmpl w:val="D3945E78"/>
@@ -25994,7 +22525,7 @@
       </w:rPr>
     </w:lvl>
   </w:abstractNum>
-  <w:abstractNum w:abstractNumId="73" w15:restartNumberingAfterBreak="0">
+  <w:abstractNum w:abstractNumId="75" w15:restartNumberingAfterBreak="0">
     <w:nsid w:val="6E3547CB"/>
     <w:multiLevelType w:val="multilevel"/>
     <w:tmpl w:val="EA427F40"/>
@@ -26143,7 +22674,7 @@
       </w:rPr>
     </w:lvl>
   </w:abstractNum>
-  <w:abstractNum w:abstractNumId="74" w15:restartNumberingAfterBreak="0">
+  <w:abstractNum w:abstractNumId="76" w15:restartNumberingAfterBreak="0">
     <w:nsid w:val="70136449"/>
     <w:multiLevelType w:val="multilevel"/>
     <w:tmpl w:val="17F8CA62"/>
@@ -26292,7 +22823,7 @@
       </w:rPr>
     </w:lvl>
   </w:abstractNum>
-  <w:abstractNum w:abstractNumId="75" w15:restartNumberingAfterBreak="0">
+  <w:abstractNum w:abstractNumId="77" w15:restartNumberingAfterBreak="0">
     <w:nsid w:val="715C23D6"/>
     <w:multiLevelType w:val="multilevel"/>
     <w:tmpl w:val="F9C0F556"/>
@@ -26441,7 +22972,7 @@
       </w:rPr>
     </w:lvl>
   </w:abstractNum>
-  <w:abstractNum w:abstractNumId="76" w15:restartNumberingAfterBreak="0">
+  <w:abstractNum w:abstractNumId="78" w15:restartNumberingAfterBreak="0">
     <w:nsid w:val="71F80CA2"/>
     <w:multiLevelType w:val="multilevel"/>
     <w:tmpl w:val="A63CC1A0"/>
@@ -26590,7 +23121,7 @@
       </w:rPr>
     </w:lvl>
   </w:abstractNum>
-  <w:abstractNum w:abstractNumId="77" w15:restartNumberingAfterBreak="0">
+  <w:abstractNum w:abstractNumId="79" w15:restartNumberingAfterBreak="0">
     <w:nsid w:val="72951652"/>
     <w:multiLevelType w:val="multilevel"/>
     <w:tmpl w:val="E9F619C4"/>
@@ -26703,7 +23234,7 @@
       </w:pPr>
     </w:lvl>
   </w:abstractNum>
-  <w:abstractNum w:abstractNumId="78" w15:restartNumberingAfterBreak="0">
+  <w:abstractNum w:abstractNumId="80" w15:restartNumberingAfterBreak="0">
     <w:nsid w:val="7374731D"/>
     <w:multiLevelType w:val="multilevel"/>
     <w:tmpl w:val="CFE040D2"/>
@@ -26816,7 +23347,7 @@
       </w:pPr>
     </w:lvl>
   </w:abstractNum>
-  <w:abstractNum w:abstractNumId="79" w15:restartNumberingAfterBreak="0">
+  <w:abstractNum w:abstractNumId="81" w15:restartNumberingAfterBreak="0">
     <w:nsid w:val="75145318"/>
     <w:multiLevelType w:val="multilevel"/>
     <w:tmpl w:val="F2B0D658"/>
@@ -26965,7 +23496,7 @@
       </w:rPr>
     </w:lvl>
   </w:abstractNum>
-  <w:abstractNum w:abstractNumId="80" w15:restartNumberingAfterBreak="0">
+  <w:abstractNum w:abstractNumId="82" w15:restartNumberingAfterBreak="0">
     <w:nsid w:val="7514637C"/>
     <w:multiLevelType w:val="multilevel"/>
     <w:tmpl w:val="D45423A4"/>
@@ -27114,7 +23645,7 @@
       </w:rPr>
     </w:lvl>
   </w:abstractNum>
-  <w:abstractNum w:abstractNumId="81" w15:restartNumberingAfterBreak="0">
+  <w:abstractNum w:abstractNumId="83" w15:restartNumberingAfterBreak="0">
     <w:nsid w:val="75911120"/>
     <w:multiLevelType w:val="multilevel"/>
     <w:tmpl w:val="32A89EB0"/>
@@ -27227,7 +23758,7 @@
       </w:pPr>
     </w:lvl>
   </w:abstractNum>
-  <w:abstractNum w:abstractNumId="82" w15:restartNumberingAfterBreak="0">
+  <w:abstractNum w:abstractNumId="84" w15:restartNumberingAfterBreak="0">
     <w:nsid w:val="75D7083C"/>
     <w:multiLevelType w:val="multilevel"/>
     <w:tmpl w:val="458CA146"/>
@@ -27376,7 +23907,7 @@
       </w:rPr>
     </w:lvl>
   </w:abstractNum>
-  <w:abstractNum w:abstractNumId="83" w15:restartNumberingAfterBreak="0">
+  <w:abstractNum w:abstractNumId="85" w15:restartNumberingAfterBreak="0">
     <w:nsid w:val="765B5D43"/>
     <w:multiLevelType w:val="multilevel"/>
     <w:tmpl w:val="23C6CA24"/>
@@ -27525,7 +24056,7 @@
       </w:rPr>
     </w:lvl>
   </w:abstractNum>
-  <w:abstractNum w:abstractNumId="84" w15:restartNumberingAfterBreak="0">
+  <w:abstractNum w:abstractNumId="86" w15:restartNumberingAfterBreak="0">
     <w:nsid w:val="79C67EF8"/>
     <w:multiLevelType w:val="multilevel"/>
     <w:tmpl w:val="AB7E867C"/>
@@ -27674,7 +24205,7 @@
       </w:rPr>
     </w:lvl>
   </w:abstractNum>
-  <w:abstractNum w:abstractNumId="85" w15:restartNumberingAfterBreak="0">
+  <w:abstractNum w:abstractNumId="87" w15:restartNumberingAfterBreak="0">
     <w:nsid w:val="7A421418"/>
     <w:multiLevelType w:val="multilevel"/>
     <w:tmpl w:val="3D228AF0"/>
@@ -27823,7 +24354,7 @@
       </w:rPr>
     </w:lvl>
   </w:abstractNum>
-  <w:abstractNum w:abstractNumId="86" w15:restartNumberingAfterBreak="0">
+  <w:abstractNum w:abstractNumId="88" w15:restartNumberingAfterBreak="0">
     <w:nsid w:val="7B1B1E72"/>
     <w:multiLevelType w:val="multilevel"/>
     <w:tmpl w:val="7B52744A"/>
@@ -27972,7 +24503,7 @@
       </w:rPr>
     </w:lvl>
   </w:abstractNum>
-  <w:abstractNum w:abstractNumId="87" w15:restartNumberingAfterBreak="0">
+  <w:abstractNum w:abstractNumId="89" w15:restartNumberingAfterBreak="0">
     <w:nsid w:val="7D95005F"/>
     <w:multiLevelType w:val="multilevel"/>
     <w:tmpl w:val="D9CC1142"/>
@@ -28121,276 +24652,282 @@
       </w:rPr>
     </w:lvl>
   </w:abstractNum>
-  <w:num w:numId="1" w16cid:durableId="1263760326">
+  <w:num w:numId="1">
+    <w:abstractNumId w:val="70"/>
+  </w:num>
+  <w:num w:numId="2">
+    <w:abstractNumId w:val="38"/>
+  </w:num>
+  <w:num w:numId="3">
+    <w:abstractNumId w:val="32"/>
+  </w:num>
+  <w:num w:numId="4">
+    <w:abstractNumId w:val="24"/>
+  </w:num>
+  <w:num w:numId="5">
+    <w:abstractNumId w:val="13"/>
+  </w:num>
+  <w:num w:numId="6">
     <w:abstractNumId w:val="68"/>
   </w:num>
-  <w:num w:numId="2" w16cid:durableId="953635751">
-    <w:abstractNumId w:val="38"/>
+  <w:num w:numId="7">
+    <w:abstractNumId w:val="53"/>
   </w:num>
-  <w:num w:numId="3" w16cid:durableId="374354330">
-    <w:abstractNumId w:val="32"/>
+  <w:num w:numId="8">
+    <w:abstractNumId w:val="89"/>
   </w:num>
-  <w:num w:numId="4" w16cid:durableId="1984580052">
-    <w:abstractNumId w:val="24"/>
+  <w:num w:numId="9">
+    <w:abstractNumId w:val="0"/>
   </w:num>
-  <w:num w:numId="5" w16cid:durableId="990643654">
-    <w:abstractNumId w:val="13"/>
+  <w:num w:numId="10">
+    <w:abstractNumId w:val="34"/>
   </w:num>
-  <w:num w:numId="6" w16cid:durableId="1183737300">
+  <w:num w:numId="11">
+    <w:abstractNumId w:val="88"/>
+  </w:num>
+  <w:num w:numId="12">
+    <w:abstractNumId w:val="69"/>
+  </w:num>
+  <w:num w:numId="13">
+    <w:abstractNumId w:val="71"/>
+  </w:num>
+  <w:num w:numId="14">
+    <w:abstractNumId w:val="56"/>
+  </w:num>
+  <w:num w:numId="15">
+    <w:abstractNumId w:val="10"/>
+  </w:num>
+  <w:num w:numId="16">
+    <w:abstractNumId w:val="79"/>
+  </w:num>
+  <w:num w:numId="17">
+    <w:abstractNumId w:val="37"/>
+  </w:num>
+  <w:num w:numId="18">
+    <w:abstractNumId w:val="44"/>
+  </w:num>
+  <w:num w:numId="19">
+    <w:abstractNumId w:val="87"/>
+  </w:num>
+  <w:num w:numId="20">
+    <w:abstractNumId w:val="7"/>
+  </w:num>
+  <w:num w:numId="21">
+    <w:abstractNumId w:val="8"/>
+  </w:num>
+  <w:num w:numId="22">
+    <w:abstractNumId w:val="23"/>
+  </w:num>
+  <w:num w:numId="23">
+    <w:abstractNumId w:val="42"/>
+  </w:num>
+  <w:num w:numId="24">
+    <w:abstractNumId w:val="2"/>
+  </w:num>
+  <w:num w:numId="25">
+    <w:abstractNumId w:val="26"/>
+  </w:num>
+  <w:num w:numId="26">
+    <w:abstractNumId w:val="85"/>
+  </w:num>
+  <w:num w:numId="27">
     <w:abstractNumId w:val="66"/>
   </w:num>
-  <w:num w:numId="7" w16cid:durableId="954823106">
+  <w:num w:numId="28">
+    <w:abstractNumId w:val="3"/>
+  </w:num>
+  <w:num w:numId="29">
+    <w:abstractNumId w:val="78"/>
+  </w:num>
+  <w:num w:numId="30">
+    <w:abstractNumId w:val="35"/>
+  </w:num>
+  <w:num w:numId="31">
+    <w:abstractNumId w:val="75"/>
+  </w:num>
+  <w:num w:numId="32">
+    <w:abstractNumId w:val="5"/>
+  </w:num>
+  <w:num w:numId="33">
+    <w:abstractNumId w:val="74"/>
+  </w:num>
+  <w:num w:numId="34">
+    <w:abstractNumId w:val="54"/>
+  </w:num>
+  <w:num w:numId="35">
+    <w:abstractNumId w:val="48"/>
+  </w:num>
+  <w:num w:numId="36">
+    <w:abstractNumId w:val="43"/>
+  </w:num>
+  <w:num w:numId="37">
+    <w:abstractNumId w:val="17"/>
+  </w:num>
+  <w:num w:numId="38">
+    <w:abstractNumId w:val="30"/>
+  </w:num>
+  <w:num w:numId="39">
+    <w:abstractNumId w:val="67"/>
+  </w:num>
+  <w:num w:numId="40">
+    <w:abstractNumId w:val="27"/>
+  </w:num>
+  <w:num w:numId="41">
+    <w:abstractNumId w:val="52"/>
+  </w:num>
+  <w:num w:numId="42">
+    <w:abstractNumId w:val="86"/>
+  </w:num>
+  <w:num w:numId="43">
+    <w:abstractNumId w:val="21"/>
+  </w:num>
+  <w:num w:numId="44">
+    <w:abstractNumId w:val="83"/>
+  </w:num>
+  <w:num w:numId="45">
+    <w:abstractNumId w:val="15"/>
+  </w:num>
+  <w:num w:numId="46">
+    <w:abstractNumId w:val="81"/>
+  </w:num>
+  <w:num w:numId="47">
+    <w:abstractNumId w:val="55"/>
+  </w:num>
+  <w:num w:numId="48">
+    <w:abstractNumId w:val="57"/>
+  </w:num>
+  <w:num w:numId="49">
+    <w:abstractNumId w:val="80"/>
+  </w:num>
+  <w:num w:numId="50">
+    <w:abstractNumId w:val="36"/>
+  </w:num>
+  <w:num w:numId="51">
+    <w:abstractNumId w:val="12"/>
+  </w:num>
+  <w:num w:numId="52">
+    <w:abstractNumId w:val="29"/>
+  </w:num>
+  <w:num w:numId="53">
+    <w:abstractNumId w:val="65"/>
+  </w:num>
+  <w:num w:numId="54">
+    <w:abstractNumId w:val="14"/>
+  </w:num>
+  <w:num w:numId="55">
+    <w:abstractNumId w:val="6"/>
+  </w:num>
+  <w:num w:numId="56">
+    <w:abstractNumId w:val="76"/>
+  </w:num>
+  <w:num w:numId="57">
+    <w:abstractNumId w:val="49"/>
+  </w:num>
+  <w:num w:numId="58">
+    <w:abstractNumId w:val="25"/>
+  </w:num>
+  <w:num w:numId="59">
+    <w:abstractNumId w:val="22"/>
+  </w:num>
+  <w:num w:numId="60">
+    <w:abstractNumId w:val="82"/>
+  </w:num>
+  <w:num w:numId="61">
+    <w:abstractNumId w:val="62"/>
+  </w:num>
+  <w:num w:numId="62">
+    <w:abstractNumId w:val="58"/>
+  </w:num>
+  <w:num w:numId="63">
+    <w:abstractNumId w:val="63"/>
+  </w:num>
+  <w:num w:numId="64">
+    <w:abstractNumId w:val="39"/>
+  </w:num>
+  <w:num w:numId="65">
+    <w:abstractNumId w:val="9"/>
+  </w:num>
+  <w:num w:numId="66">
+    <w:abstractNumId w:val="11"/>
+  </w:num>
+  <w:num w:numId="67">
+    <w:abstractNumId w:val="73"/>
+  </w:num>
+  <w:num w:numId="68">
+    <w:abstractNumId w:val="60"/>
+  </w:num>
+  <w:num w:numId="69">
+    <w:abstractNumId w:val="33"/>
+  </w:num>
+  <w:num w:numId="70">
+    <w:abstractNumId w:val="45"/>
+  </w:num>
+  <w:num w:numId="71">
+    <w:abstractNumId w:val="77"/>
+  </w:num>
+  <w:num w:numId="72">
     <w:abstractNumId w:val="51"/>
   </w:num>
-  <w:num w:numId="8" w16cid:durableId="670835430">
-    <w:abstractNumId w:val="87"/>
+  <w:num w:numId="73">
+    <w:abstractNumId w:val="61"/>
   </w:num>
-  <w:num w:numId="9" w16cid:durableId="1591162297">
-    <w:abstractNumId w:val="0"/>
+  <w:num w:numId="74">
+    <w:abstractNumId w:val="16"/>
   </w:num>
-  <w:num w:numId="10" w16cid:durableId="408887191">
-    <w:abstractNumId w:val="34"/>
+  <w:num w:numId="75">
+    <w:abstractNumId w:val="72"/>
   </w:num>
-  <w:num w:numId="11" w16cid:durableId="1858083607">
-    <w:abstractNumId w:val="86"/>
+  <w:num w:numId="76">
+    <w:abstractNumId w:val="20"/>
   </w:num>
-  <w:num w:numId="12" w16cid:durableId="538274889">
-    <w:abstractNumId w:val="67"/>
+  <w:num w:numId="77">
+    <w:abstractNumId w:val="4"/>
   </w:num>
-  <w:num w:numId="13" w16cid:durableId="95753332">
-    <w:abstractNumId w:val="69"/>
+  <w:num w:numId="78">
+    <w:abstractNumId w:val="31"/>
   </w:num>
-  <w:num w:numId="14" w16cid:durableId="1407070825">
-    <w:abstractNumId w:val="54"/>
+  <w:num w:numId="79">
+    <w:abstractNumId w:val="59"/>
   </w:num>
-  <w:num w:numId="15" w16cid:durableId="123624867">
-    <w:abstractNumId w:val="10"/>
+  <w:num w:numId="80">
+    <w:abstractNumId w:val="84"/>
   </w:num>
-  <w:num w:numId="16" w16cid:durableId="1526291957">
-    <w:abstractNumId w:val="77"/>
+  <w:num w:numId="81">
+    <w:abstractNumId w:val="41"/>
   </w:num>
-  <w:num w:numId="17" w16cid:durableId="1892108394">
-    <w:abstractNumId w:val="37"/>
+  <w:num w:numId="82">
+    <w:abstractNumId w:val="47"/>
   </w:num>
-  <w:num w:numId="18" w16cid:durableId="524447981">
-    <w:abstractNumId w:val="44"/>
+  <w:num w:numId="83">
+    <w:abstractNumId w:val="28"/>
   </w:num>
-  <w:num w:numId="19" w16cid:durableId="1365907864">
-    <w:abstractNumId w:val="85"/>
+  <w:num w:numId="84">
+    <w:abstractNumId w:val="40"/>
   </w:num>
-  <w:num w:numId="20" w16cid:durableId="1573849739">
-    <w:abstractNumId w:val="7"/>
+  <w:num w:numId="85">
+    <w:abstractNumId w:val="18"/>
   </w:num>
-  <w:num w:numId="21" w16cid:durableId="1397976582">
-    <w:abstractNumId w:val="8"/>
+  <w:num w:numId="86">
+    <w:abstractNumId w:val="1"/>
   </w:num>
-  <w:num w:numId="22" w16cid:durableId="2008825494">
-    <w:abstractNumId w:val="23"/>
-  </w:num>
-  <w:num w:numId="23" w16cid:durableId="447546982">
-    <w:abstractNumId w:val="42"/>
-  </w:num>
-  <w:num w:numId="24" w16cid:durableId="946542828">
-    <w:abstractNumId w:val="2"/>
-  </w:num>
-  <w:num w:numId="25" w16cid:durableId="672104436">
-    <w:abstractNumId w:val="26"/>
-  </w:num>
-  <w:num w:numId="26" w16cid:durableId="869956765">
-    <w:abstractNumId w:val="83"/>
-  </w:num>
-  <w:num w:numId="27" w16cid:durableId="21174476">
+  <w:num w:numId="87">
     <w:abstractNumId w:val="64"/>
   </w:num>
-  <w:num w:numId="28" w16cid:durableId="439302810">
-    <w:abstractNumId w:val="3"/>
+  <w:num w:numId="88">
+    <w:abstractNumId w:val="19"/>
   </w:num>
-  <w:num w:numId="29" w16cid:durableId="1483542793">
-    <w:abstractNumId w:val="76"/>
-  </w:num>
-  <w:num w:numId="30" w16cid:durableId="42221754">
-    <w:abstractNumId w:val="35"/>
-  </w:num>
-  <w:num w:numId="31" w16cid:durableId="675885529">
-    <w:abstractNumId w:val="73"/>
-  </w:num>
-  <w:num w:numId="32" w16cid:durableId="418991718">
-    <w:abstractNumId w:val="5"/>
-  </w:num>
-  <w:num w:numId="33" w16cid:durableId="1151824468">
-    <w:abstractNumId w:val="72"/>
-  </w:num>
-  <w:num w:numId="34" w16cid:durableId="1222329823">
-    <w:abstractNumId w:val="52"/>
-  </w:num>
-  <w:num w:numId="35" w16cid:durableId="657421384">
-    <w:abstractNumId w:val="47"/>
-  </w:num>
-  <w:num w:numId="36" w16cid:durableId="637076336">
-    <w:abstractNumId w:val="43"/>
-  </w:num>
-  <w:num w:numId="37" w16cid:durableId="1450927346">
-    <w:abstractNumId w:val="17"/>
-  </w:num>
-  <w:num w:numId="38" w16cid:durableId="357857597">
-    <w:abstractNumId w:val="30"/>
-  </w:num>
-  <w:num w:numId="39" w16cid:durableId="1266769740">
-    <w:abstractNumId w:val="65"/>
-  </w:num>
-  <w:num w:numId="40" w16cid:durableId="871770219">
-    <w:abstractNumId w:val="27"/>
-  </w:num>
-  <w:num w:numId="41" w16cid:durableId="275258335">
-    <w:abstractNumId w:val="50"/>
-  </w:num>
-  <w:num w:numId="42" w16cid:durableId="1507743570">
-    <w:abstractNumId w:val="84"/>
-  </w:num>
-  <w:num w:numId="43" w16cid:durableId="1771654642">
-    <w:abstractNumId w:val="21"/>
-  </w:num>
-  <w:num w:numId="44" w16cid:durableId="418987746">
-    <w:abstractNumId w:val="81"/>
-  </w:num>
-  <w:num w:numId="45" w16cid:durableId="1671711004">
-    <w:abstractNumId w:val="15"/>
-  </w:num>
-  <w:num w:numId="46" w16cid:durableId="1464738279">
-    <w:abstractNumId w:val="79"/>
-  </w:num>
-  <w:num w:numId="47" w16cid:durableId="945187675">
-    <w:abstractNumId w:val="53"/>
-  </w:num>
-  <w:num w:numId="48" w16cid:durableId="1626082772">
-    <w:abstractNumId w:val="55"/>
-  </w:num>
-  <w:num w:numId="49" w16cid:durableId="318923249">
-    <w:abstractNumId w:val="78"/>
-  </w:num>
-  <w:num w:numId="50" w16cid:durableId="877476147">
-    <w:abstractNumId w:val="36"/>
-  </w:num>
-  <w:num w:numId="51" w16cid:durableId="1056396471">
-    <w:abstractNumId w:val="12"/>
-  </w:num>
-  <w:num w:numId="52" w16cid:durableId="437991786">
-    <w:abstractNumId w:val="29"/>
-  </w:num>
-  <w:num w:numId="53" w16cid:durableId="1791779029">
-    <w:abstractNumId w:val="63"/>
-  </w:num>
-  <w:num w:numId="54" w16cid:durableId="836460336">
-    <w:abstractNumId w:val="14"/>
-  </w:num>
-  <w:num w:numId="55" w16cid:durableId="1462571698">
-    <w:abstractNumId w:val="6"/>
-  </w:num>
-  <w:num w:numId="56" w16cid:durableId="1376543799">
-    <w:abstractNumId w:val="74"/>
-  </w:num>
-  <w:num w:numId="57" w16cid:durableId="649093470">
-    <w:abstractNumId w:val="48"/>
-  </w:num>
-  <w:num w:numId="58" w16cid:durableId="138573072">
-    <w:abstractNumId w:val="25"/>
-  </w:num>
-  <w:num w:numId="59" w16cid:durableId="1638490568">
-    <w:abstractNumId w:val="22"/>
-  </w:num>
-  <w:num w:numId="60" w16cid:durableId="1646739362">
-    <w:abstractNumId w:val="80"/>
-  </w:num>
-  <w:num w:numId="61" w16cid:durableId="2076467715">
-    <w:abstractNumId w:val="60"/>
-  </w:num>
-  <w:num w:numId="62" w16cid:durableId="5063836">
-    <w:abstractNumId w:val="56"/>
-  </w:num>
-  <w:num w:numId="63" w16cid:durableId="1183740259">
-    <w:abstractNumId w:val="61"/>
-  </w:num>
-  <w:num w:numId="64" w16cid:durableId="650908392">
-    <w:abstractNumId w:val="39"/>
-  </w:num>
-  <w:num w:numId="65" w16cid:durableId="1007712254">
-    <w:abstractNumId w:val="9"/>
-  </w:num>
-  <w:num w:numId="66" w16cid:durableId="399060827">
-    <w:abstractNumId w:val="11"/>
-  </w:num>
-  <w:num w:numId="67" w16cid:durableId="564999406">
-    <w:abstractNumId w:val="71"/>
-  </w:num>
-  <w:num w:numId="68" w16cid:durableId="606279886">
-    <w:abstractNumId w:val="58"/>
-  </w:num>
-  <w:num w:numId="69" w16cid:durableId="1283415915">
-    <w:abstractNumId w:val="33"/>
-  </w:num>
-  <w:num w:numId="70" w16cid:durableId="384180398">
-    <w:abstractNumId w:val="45"/>
-  </w:num>
-  <w:num w:numId="71" w16cid:durableId="875197131">
-    <w:abstractNumId w:val="75"/>
-  </w:num>
-  <w:num w:numId="72" w16cid:durableId="800423019">
-    <w:abstractNumId w:val="49"/>
-  </w:num>
-  <w:num w:numId="73" w16cid:durableId="1588491735">
-    <w:abstractNumId w:val="59"/>
-  </w:num>
-  <w:num w:numId="74" w16cid:durableId="174611030">
-    <w:abstractNumId w:val="16"/>
-  </w:num>
-  <w:num w:numId="75" w16cid:durableId="433327418">
-    <w:abstractNumId w:val="70"/>
-  </w:num>
-  <w:num w:numId="76" w16cid:durableId="656302187">
-    <w:abstractNumId w:val="20"/>
-  </w:num>
-  <w:num w:numId="77" w16cid:durableId="1547255658">
-    <w:abstractNumId w:val="4"/>
-  </w:num>
-  <w:num w:numId="78" w16cid:durableId="1008363252">
-    <w:abstractNumId w:val="31"/>
-  </w:num>
-  <w:num w:numId="79" w16cid:durableId="758335390">
-    <w:abstractNumId w:val="57"/>
-  </w:num>
-  <w:num w:numId="80" w16cid:durableId="556820634">
-    <w:abstractNumId w:val="82"/>
-  </w:num>
-  <w:num w:numId="81" w16cid:durableId="1380667637">
-    <w:abstractNumId w:val="41"/>
-  </w:num>
-  <w:num w:numId="82" w16cid:durableId="51391062">
+  <w:num w:numId="89">
     <w:abstractNumId w:val="46"/>
   </w:num>
-  <w:num w:numId="83" w16cid:durableId="394280788">
-    <w:abstractNumId w:val="28"/>
-  </w:num>
-  <w:num w:numId="84" w16cid:durableId="1760786523">
-    <w:abstractNumId w:val="40"/>
-  </w:num>
-  <w:num w:numId="85" w16cid:durableId="1414744244">
-    <w:abstractNumId w:val="18"/>
-  </w:num>
-  <w:num w:numId="86" w16cid:durableId="1940596633">
-    <w:abstractNumId w:val="1"/>
-  </w:num>
-  <w:num w:numId="87" w16cid:durableId="1112626039">
-    <w:abstractNumId w:val="62"/>
-  </w:num>
-  <w:num w:numId="88" w16cid:durableId="758402307">
-    <w:abstractNumId w:val="19"/>
+  <w:num w:numId="90">
+    <w:abstractNumId w:val="50"/>
   </w:num>
   <w:numIdMacAtCleanup w:val="87"/>
 </w:numbering>
 </file>
 
 <file path=word/styles.xml><?xml version="1.0" encoding="utf-8"?>
-<w:styles xmlns:mc="http://schemas.openxmlformats.org/markup-compatibility/2006" xmlns:r="http://schemas.openxmlformats.org/officeDocument/2006/relationships" xmlns:w="http://schemas.openxmlformats.org/wordprocessingml/2006/main" xmlns:w14="http://schemas.microsoft.com/office/word/2010/wordml" xmlns:w15="http://schemas.microsoft.com/office/word/2012/wordml" xmlns:w16cex="http://schemas.microsoft.com/office/word/2018/wordml/cex" xmlns:w16cid="http://schemas.microsoft.com/office/word/2016/wordml/cid" xmlns:w16="http://schemas.microsoft.com/office/word/2018/wordml" xmlns:w16du="http://schemas.microsoft.com/office/word/2023/wordml/word16du" xmlns:w16sdtdh="http://schemas.microsoft.com/office/word/2020/wordml/sdtdatahash" xmlns:w16sdtfl="http://schemas.microsoft.com/office/word/2024/wordml/sdtformatlock" xmlns:w16se="http://schemas.microsoft.com/office/word/2015/wordml/symex" mc:Ignorable="w14 w15 w16se w16cid w16 w16cex w16sdtdh w16sdtfl w16du">
+<w:styles xmlns:mc="http://schemas.openxmlformats.org/markup-compatibility/2006" xmlns:r="http://schemas.openxmlformats.org/officeDocument/2006/relationships" xmlns:w="http://schemas.openxmlformats.org/wordprocessingml/2006/main" xmlns:w14="http://schemas.microsoft.com/office/word/2010/wordml" xmlns:w15="http://schemas.microsoft.com/office/word/2012/wordml" xmlns:w16cex="http://schemas.microsoft.com/office/word/2018/wordml/cex" xmlns:w16cid="http://schemas.microsoft.com/office/word/2016/wordml/cid" xmlns:w16="http://schemas.microsoft.com/office/word/2018/wordml" xmlns:w16sdtdh="http://schemas.microsoft.com/office/word/2020/wordml/sdtdatahash" xmlns:w16se="http://schemas.microsoft.com/office/word/2015/wordml/symex" mc:Ignorable="w14 w15 w16se w16cid w16 w16cex w16sdtdh">
   <w:docDefaults>
     <w:rPrDefault>
       <w:rPr>
